--- a/report/Testing.docx
+++ b/report/Testing.docx
@@ -10,7 +10,68 @@
         <w:t>Testing</w:t>
       </w:r>
     </w:p>
-    <w:p/>
+    <w:p>
+      <w:pPr>
+        <w:rPr>
+          <w:rFonts w:ascii="Segoe UI Emoji" w:eastAsia="Times New Roman" w:hAnsi="Segoe UI Emoji" w:cs="Segoe UI Emoji"/>
+          <w:lang w:eastAsia="en-GB"/>
+        </w:rPr>
+      </w:pPr>
+      <w:r>
+        <w:rPr>
+          <w:rFonts w:ascii="Segoe UI Emoji" w:eastAsia="Times New Roman" w:hAnsi="Segoe UI Emoji" w:cs="Segoe UI Emoji"/>
+          <w:lang w:eastAsia="en-GB"/>
+        </w:rPr>
+        <w:t>♣</w:t>
+      </w:r>
+    </w:p>
+    <w:p>
+      <w:pPr>
+        <w:rPr>
+          <w:rFonts w:ascii="Segoe UI Emoji" w:eastAsia="Times New Roman" w:hAnsi="Segoe UI Emoji" w:cs="Segoe UI Emoji"/>
+          <w:lang w:eastAsia="en-GB"/>
+        </w:rPr>
+      </w:pPr>
+      <w:r>
+        <w:rPr>
+          <w:rFonts w:ascii="Segoe UI Emoji" w:eastAsia="Times New Roman" w:hAnsi="Segoe UI Emoji" w:cs="Segoe UI Emoji"/>
+          <w:lang w:eastAsia="en-GB"/>
+        </w:rPr>
+        <w:t>♠</w:t>
+      </w:r>
+    </w:p>
+    <w:p>
+      <w:pPr>
+        <w:rPr>
+          <w:rFonts w:ascii="Segoe UI Emoji" w:eastAsia="Times New Roman" w:hAnsi="Segoe UI Emoji" w:cs="Segoe UI Emoji"/>
+          <w:lang w:eastAsia="en-GB"/>
+        </w:rPr>
+      </w:pPr>
+      <w:r>
+        <w:rPr>
+          <w:rFonts w:ascii="Segoe UI Emoji" w:eastAsia="Times New Roman" w:hAnsi="Segoe UI Emoji" w:cs="Segoe UI Emoji"/>
+          <w:lang w:eastAsia="en-GB"/>
+        </w:rPr>
+        <w:t>♦</w:t>
+      </w:r>
+    </w:p>
+    <w:p>
+      <w:pPr>
+        <w:rPr>
+          <w:sz w:val="20"/>
+          <w:szCs w:val="20"/>
+        </w:rPr>
+      </w:pPr>
+      <w:bookmarkStart w:id="0" w:name="_GoBack"/>
+      <w:bookmarkEnd w:id="0"/>
+      <w:r>
+        <w:rPr>
+          <w:rFonts w:ascii="Segoe UI Emoji" w:eastAsia="Times New Roman" w:hAnsi="Segoe UI Emoji" w:cs="Segoe UI Emoji"/>
+          <w:lang w:eastAsia="en-GB"/>
+        </w:rPr>
+        <w:t>♥</w:t>
+      </w:r>
+    </w:p>
     <w:p>
       <w:pPr>
         <w:pStyle w:val="Heading2"/>
@@ -19,7 +80,14 @@
         <w:t>Test table</w:t>
       </w:r>
     </w:p>
-    <w:p/>
+    <w:p>
+      <w:pPr>
+        <w:rPr>
+          <w:sz w:val="20"/>
+          <w:szCs w:val="20"/>
+        </w:rPr>
+      </w:pPr>
+    </w:p>
     <w:tbl>
       <w:tblPr>
         <w:tblStyle w:val="TableGrid"/>
@@ -103,13 +171,40 @@
           <w:tcPr>
             <w:tcW w:w="3141" w:type="dxa"/>
           </w:tcPr>
-          <w:p/>
+          <w:p>
+            <w:r>
+              <w:t>Player has</w:t>
+            </w:r>
+            <w:r>
+              <w:t xml:space="preserve"> a hand of 2 Kings</w:t>
+            </w:r>
+          </w:p>
+          <w:p>
+            <w:r>
+              <w:t>3 4s and</w:t>
+            </w:r>
+          </w:p>
         </w:tc>
         <w:tc>
           <w:tcPr>
             <w:tcW w:w="2410" w:type="dxa"/>
           </w:tcPr>
-          <w:p/>
+          <w:p>
+            <w:r>
+              <w:t>Detects a full house han</w:t>
+            </w:r>
+            <w:r>
+              <w:t>d</w:t>
+            </w:r>
+          </w:p>
+          <w:p>
+            <w:r>
+              <w:t>The 4s take precedence over the king</w:t>
+            </w:r>
+            <w:r>
+              <w:t>s</w:t>
+            </w:r>
+          </w:p>
         </w:tc>
         <w:tc>
           <w:tcPr>
@@ -117,8 +212,13 @@
           </w:tcPr>
           <w:p>
             <w:r>
-              <w:t>As expected</w:t>
-            </w:r>
+              <w:t xml:space="preserve">As </w:t>
+            </w:r>
+            <w:proofErr w:type="gramStart"/>
+            <w:r>
+              <w:t>expected</w:t>
+            </w:r>
+            <w:proofErr w:type="gramEnd"/>
           </w:p>
         </w:tc>
         <w:tc>
@@ -146,7 +246,28 @@
           <w:tcPr>
             <w:tcW w:w="3141" w:type="dxa"/>
           </w:tcPr>
-          <w:p/>
+          <w:p>
+            <w:r>
+              <w:t>D</w:t>
+            </w:r>
+            <w:r>
+              <w:t xml:space="preserve">etects a </w:t>
+            </w:r>
+            <w:r>
+              <w:t>straight flush</w:t>
+            </w:r>
+            <w:r>
+              <w:t xml:space="preserve"> hand</w:t>
+            </w:r>
+            <w:r>
+              <w:t>:</w:t>
+            </w:r>
+          </w:p>
+          <w:p>
+            <w:r>
+              <w:t>3</w:t>
+            </w:r>
+          </w:p>
         </w:tc>
         <w:tc>
           <w:tcPr>
@@ -185,7 +306,11 @@
           <w:tcPr>
             <w:tcW w:w="3141" w:type="dxa"/>
           </w:tcPr>
-          <w:p/>
+          <w:p>
+            <w:r>
+              <w:t>Final hand created b</w:t>
+            </w:r>
+          </w:p>
         </w:tc>
         <w:tc>
           <w:tcPr>
@@ -363,10 +488,7 @@
         </w:tc>
       </w:tr>
     </w:tbl>
-    <w:p>
-      <w:bookmarkStart w:id="0" w:name="_GoBack"/>
-      <w:bookmarkEnd w:id="0"/>
-    </w:p>
+    <w:p/>
     <w:sectPr>
       <w:pgSz w:w="11906" w:h="16838"/>
       <w:pgMar w:top="1440" w:right="1440" w:bottom="1440" w:left="1440" w:header="708" w:footer="708" w:gutter="0"/>

--- a/report/Testing.docx
+++ b/report/Testing.docx
@@ -13,62 +13,73 @@
     <w:p>
       <w:pPr>
         <w:rPr>
+          <w:rFonts w:eastAsia="Times New Roman" w:cstheme="minorHAnsi"/>
+          <w:sz w:val="18"/>
+          <w:szCs w:val="18"/>
+          <w:lang w:eastAsia="en-GB"/>
+        </w:rPr>
+      </w:pPr>
+      <w:r>
+        <w:rPr>
           <w:rFonts w:ascii="Segoe UI Emoji" w:eastAsia="Times New Roman" w:hAnsi="Segoe UI Emoji" w:cs="Segoe UI Emoji"/>
+          <w:sz w:val="18"/>
+          <w:szCs w:val="18"/>
           <w:lang w:eastAsia="en-GB"/>
         </w:rPr>
-      </w:pPr>
+        <w:t>♣</w:t>
+      </w:r>
+      <w:r>
+        <w:rPr>
+          <w:rFonts w:eastAsia="Times New Roman" w:cstheme="minorHAnsi"/>
+          <w:sz w:val="18"/>
+          <w:szCs w:val="18"/>
+          <w:lang w:eastAsia="en-GB"/>
+        </w:rPr>
+        <w:t xml:space="preserve"> </w:t>
+      </w:r>
       <w:r>
         <w:rPr>
           <w:rFonts w:ascii="Segoe UI Emoji" w:eastAsia="Times New Roman" w:hAnsi="Segoe UI Emoji" w:cs="Segoe UI Emoji"/>
+          <w:sz w:val="18"/>
+          <w:szCs w:val="18"/>
           <w:lang w:eastAsia="en-GB"/>
         </w:rPr>
-        <w:t>♣</w:t>
-      </w:r>
-    </w:p>
-    <w:p>
-      <w:pPr>
+        <w:t>♠</w:t>
+      </w:r>
+      <w:r>
+        <w:rPr>
+          <w:rFonts w:eastAsia="Times New Roman" w:cstheme="minorHAnsi"/>
+          <w:sz w:val="18"/>
+          <w:szCs w:val="18"/>
+          <w:lang w:eastAsia="en-GB"/>
+        </w:rPr>
+        <w:t xml:space="preserve"> </w:t>
+      </w:r>
+      <w:r>
         <w:rPr>
           <w:rFonts w:ascii="Segoe UI Emoji" w:eastAsia="Times New Roman" w:hAnsi="Segoe UI Emoji" w:cs="Segoe UI Emoji"/>
+          <w:sz w:val="18"/>
+          <w:szCs w:val="18"/>
           <w:lang w:eastAsia="en-GB"/>
         </w:rPr>
-      </w:pPr>
+        <w:t>♦</w:t>
+      </w:r>
+      <w:r>
+        <w:rPr>
+          <w:rFonts w:eastAsia="Times New Roman" w:cstheme="minorHAnsi"/>
+          <w:sz w:val="18"/>
+          <w:szCs w:val="18"/>
+          <w:lang w:eastAsia="en-GB"/>
+        </w:rPr>
+        <w:t xml:space="preserve"> </w:t>
+      </w:r>
       <w:r>
         <w:rPr>
           <w:rFonts w:ascii="Segoe UI Emoji" w:eastAsia="Times New Roman" w:hAnsi="Segoe UI Emoji" w:cs="Segoe UI Emoji"/>
+          <w:sz w:val="18"/>
+          <w:szCs w:val="18"/>
           <w:lang w:eastAsia="en-GB"/>
         </w:rPr>
-        <w:t>♠</w:t>
-      </w:r>
-    </w:p>
-    <w:p>
-      <w:pPr>
-        <w:rPr>
-          <w:rFonts w:ascii="Segoe UI Emoji" w:eastAsia="Times New Roman" w:hAnsi="Segoe UI Emoji" w:cs="Segoe UI Emoji"/>
-          <w:lang w:eastAsia="en-GB"/>
-        </w:rPr>
-      </w:pPr>
-      <w:r>
-        <w:rPr>
-          <w:rFonts w:ascii="Segoe UI Emoji" w:eastAsia="Times New Roman" w:hAnsi="Segoe UI Emoji" w:cs="Segoe UI Emoji"/>
-          <w:lang w:eastAsia="en-GB"/>
-        </w:rPr>
-        <w:t>♦</w:t>
-      </w:r>
-    </w:p>
-    <w:p>
-      <w:pPr>
-        <w:rPr>
-          <w:sz w:val="20"/>
-          <w:szCs w:val="20"/>
-        </w:rPr>
-      </w:pPr>
-      <w:bookmarkStart w:id="0" w:name="_GoBack"/>
-      <w:bookmarkEnd w:id="0"/>
-      <w:r>
-        <w:rPr>
-          <w:rFonts w:ascii="Segoe UI Emoji" w:eastAsia="Times New Roman" w:hAnsi="Segoe UI Emoji" w:cs="Segoe UI Emoji"/>
-          <w:lang w:eastAsia="en-GB"/>
-        </w:rPr>
         <w:t>♥</w:t>
       </w:r>
     </w:p>
@@ -83,10 +94,85 @@
     <w:p>
       <w:pPr>
         <w:rPr>
-          <w:sz w:val="20"/>
-          <w:szCs w:val="20"/>
-        </w:rPr>
-      </w:pPr>
+          <w:rFonts w:cstheme="minorHAnsi"/>
+        </w:rPr>
+      </w:pPr>
+      <w:r>
+        <w:rPr>
+          <w:rFonts w:cstheme="minorHAnsi"/>
+        </w:rPr>
+        <w:t xml:space="preserve">Does </w:t>
+      </w:r>
+      <w:r>
+        <w:rPr>
+          <w:rFonts w:cstheme="minorHAnsi"/>
+        </w:rPr>
+        <w:t>spilt</w:t>
+      </w:r>
+      <w:r>
+        <w:rPr>
+          <w:rFonts w:cstheme="minorHAnsi"/>
+        </w:rPr>
+        <w:t xml:space="preserve"> pot where 1 winner goes all-in work?</w:t>
+      </w:r>
+      <w:r>
+        <w:rPr>
+          <w:rFonts w:cstheme="minorHAnsi"/>
+        </w:rPr>
+        <w:t xml:space="preserve"> probably</w:t>
+      </w:r>
+    </w:p>
+    <w:p>
+      <w:pPr>
+        <w:rPr>
+          <w:rFonts w:cstheme="minorHAnsi"/>
+        </w:rPr>
+      </w:pPr>
+      <w:r>
+        <w:rPr>
+          <w:rFonts w:cstheme="minorHAnsi"/>
+        </w:rPr>
+        <w:t>Hands are ordered by card precedence</w:t>
+      </w:r>
+    </w:p>
+    <w:p>
+      <w:pPr>
+        <w:rPr>
+          <w:rFonts w:cstheme="minorHAnsi"/>
+        </w:rPr>
+      </w:pPr>
+      <w:r>
+        <w:rPr>
+          <w:rFonts w:cstheme="minorHAnsi"/>
+        </w:rPr>
+        <w:t>Player 1: dealer</w:t>
+      </w:r>
+    </w:p>
+    <w:p>
+      <w:pPr>
+        <w:rPr>
+          <w:rFonts w:cstheme="minorHAnsi"/>
+        </w:rPr>
+      </w:pPr>
+      <w:r>
+        <w:rPr>
+          <w:rFonts w:cstheme="minorHAnsi"/>
+        </w:rPr>
+        <w:t>Player 2: SB</w:t>
+      </w:r>
+    </w:p>
+    <w:p>
+      <w:pPr>
+        <w:rPr>
+          <w:rFonts w:cstheme="minorHAnsi"/>
+        </w:rPr>
+      </w:pPr>
+      <w:r>
+        <w:rPr>
+          <w:rFonts w:cstheme="minorHAnsi"/>
+        </w:rPr>
+        <w:t>Player 3: BB</w:t>
+      </w:r>
     </w:p>
     <w:tbl>
       <w:tblPr>
@@ -96,8 +182,8 @@
       </w:tblPr>
       <w:tblGrid>
         <w:gridCol w:w="965"/>
-        <w:gridCol w:w="3141"/>
-        <w:gridCol w:w="2410"/>
+        <w:gridCol w:w="2858"/>
+        <w:gridCol w:w="2693"/>
         <w:gridCol w:w="1318"/>
         <w:gridCol w:w="1182"/>
       </w:tblGrid>
@@ -107,27 +193,51 @@
             <w:tcW w:w="965" w:type="dxa"/>
           </w:tcPr>
           <w:p>
-            <w:r>
+            <w:pPr>
+              <w:rPr>
+                <w:rFonts w:cstheme="minorHAnsi"/>
+              </w:rPr>
+            </w:pPr>
+            <w:r>
+              <w:rPr>
+                <w:rFonts w:cstheme="minorHAnsi"/>
+              </w:rPr>
               <w:t>Test no</w:t>
             </w:r>
           </w:p>
         </w:tc>
         <w:tc>
           <w:tcPr>
-            <w:tcW w:w="3141" w:type="dxa"/>
-          </w:tcPr>
-          <w:p>
-            <w:r>
+            <w:tcW w:w="2858" w:type="dxa"/>
+          </w:tcPr>
+          <w:p>
+            <w:pPr>
+              <w:rPr>
+                <w:rFonts w:cstheme="minorHAnsi"/>
+              </w:rPr>
+            </w:pPr>
+            <w:r>
+              <w:rPr>
+                <w:rFonts w:cstheme="minorHAnsi"/>
+              </w:rPr>
               <w:t>Test description</w:t>
             </w:r>
           </w:p>
         </w:tc>
         <w:tc>
           <w:tcPr>
-            <w:tcW w:w="2410" w:type="dxa"/>
-          </w:tcPr>
-          <w:p>
-            <w:r>
+            <w:tcW w:w="2693" w:type="dxa"/>
+          </w:tcPr>
+          <w:p>
+            <w:pPr>
+              <w:rPr>
+                <w:rFonts w:cstheme="minorHAnsi"/>
+              </w:rPr>
+            </w:pPr>
+            <w:r>
+              <w:rPr>
+                <w:rFonts w:cstheme="minorHAnsi"/>
+              </w:rPr>
               <w:t>Expected outcome</w:t>
             </w:r>
           </w:p>
@@ -137,7 +247,15 @@
             <w:tcW w:w="1318" w:type="dxa"/>
           </w:tcPr>
           <w:p>
-            <w:r>
+            <w:pPr>
+              <w:rPr>
+                <w:rFonts w:cstheme="minorHAnsi"/>
+              </w:rPr>
+            </w:pPr>
+            <w:r>
+              <w:rPr>
+                <w:rFonts w:cstheme="minorHAnsi"/>
+              </w:rPr>
               <w:t>Actual outcome</w:t>
             </w:r>
           </w:p>
@@ -147,7 +265,15 @@
             <w:tcW w:w="1182" w:type="dxa"/>
           </w:tcPr>
           <w:p>
-            <w:r>
+            <w:pPr>
+              <w:rPr>
+                <w:rFonts w:cstheme="minorHAnsi"/>
+              </w:rPr>
+            </w:pPr>
+            <w:r>
+              <w:rPr>
+                <w:rFonts w:cstheme="minorHAnsi"/>
+              </w:rPr>
               <w:t>Video timestamp</w:t>
             </w:r>
           </w:p>
@@ -161,47 +287,231 @@
           <w:p>
             <w:pPr>
               <w:jc w:val="right"/>
-            </w:pPr>
-            <w:r>
+              <w:rPr>
+                <w:rFonts w:cstheme="minorHAnsi"/>
+              </w:rPr>
+            </w:pPr>
+            <w:r>
+              <w:rPr>
+                <w:rFonts w:cstheme="minorHAnsi"/>
+              </w:rPr>
               <w:t>1</w:t>
             </w:r>
           </w:p>
         </w:tc>
         <w:tc>
           <w:tcPr>
-            <w:tcW w:w="3141" w:type="dxa"/>
-          </w:tcPr>
-          <w:p>
-            <w:r>
+            <w:tcW w:w="2858" w:type="dxa"/>
+          </w:tcPr>
+          <w:p>
+            <w:pPr>
+              <w:rPr>
+                <w:rFonts w:cstheme="minorHAnsi"/>
+              </w:rPr>
+            </w:pPr>
+            <w:r>
+              <w:rPr>
+                <w:rFonts w:cstheme="minorHAnsi"/>
+              </w:rPr>
               <w:t>Player has</w:t>
             </w:r>
             <w:r>
-              <w:t xml:space="preserve"> a hand of 2 Kings</w:t>
-            </w:r>
-          </w:p>
-          <w:p>
-            <w:r>
-              <w:t>3 4s and</w:t>
-            </w:r>
-          </w:p>
-        </w:tc>
-        <w:tc>
-          <w:tcPr>
-            <w:tcW w:w="2410" w:type="dxa"/>
-          </w:tcPr>
-          <w:p>
-            <w:r>
-              <w:t>Detects a full house han</w:t>
-            </w:r>
-            <w:r>
-              <w:t>d</w:t>
-            </w:r>
-          </w:p>
-          <w:p>
-            <w:r>
-              <w:t>The 4s take precedence over the king</w:t>
-            </w:r>
-            <w:r>
+              <w:rPr>
+                <w:rFonts w:cstheme="minorHAnsi"/>
+              </w:rPr>
+              <w:t xml:space="preserve"> </w:t>
+            </w:r>
+            <w:r>
+              <w:rPr>
+                <w:rFonts w:cstheme="minorHAnsi"/>
+              </w:rPr>
+              <w:t>cards</w:t>
+            </w:r>
+            <w:r>
+              <w:rPr>
+                <w:rFonts w:cstheme="minorHAnsi"/>
+              </w:rPr>
+              <w:t>:</w:t>
+            </w:r>
+          </w:p>
+          <w:p>
+            <w:pPr>
+              <w:rPr>
+                <w:rFonts w:eastAsia="Times New Roman" w:cstheme="minorHAnsi"/>
+                <w:sz w:val="18"/>
+                <w:szCs w:val="18"/>
+                <w:lang w:eastAsia="en-GB"/>
+              </w:rPr>
+            </w:pPr>
+            <w:r>
+              <w:rPr>
+                <w:rFonts w:eastAsia="Times New Roman" w:cstheme="minorHAnsi"/>
+                <w:sz w:val="18"/>
+                <w:szCs w:val="18"/>
+                <w:lang w:eastAsia="en-GB"/>
+              </w:rPr>
+              <w:t>4</w:t>
+            </w:r>
+            <w:r>
+              <w:rPr>
+                <w:rFonts w:ascii="Segoe UI Emoji" w:eastAsia="Times New Roman" w:hAnsi="Segoe UI Emoji" w:cs="Segoe UI Emoji"/>
+                <w:sz w:val="18"/>
+                <w:szCs w:val="18"/>
+                <w:lang w:eastAsia="en-GB"/>
+              </w:rPr>
+              <w:t>♥</w:t>
+            </w:r>
+            <w:r>
+              <w:rPr>
+                <w:rFonts w:eastAsia="Times New Roman" w:cstheme="minorHAnsi"/>
+                <w:sz w:val="18"/>
+                <w:szCs w:val="18"/>
+                <w:lang w:eastAsia="en-GB"/>
+              </w:rPr>
+              <w:t xml:space="preserve"> 4</w:t>
+            </w:r>
+            <w:r>
+              <w:rPr>
+                <w:rFonts w:ascii="Segoe UI Emoji" w:eastAsia="Times New Roman" w:hAnsi="Segoe UI Emoji" w:cs="Segoe UI Emoji"/>
+                <w:sz w:val="18"/>
+                <w:szCs w:val="18"/>
+                <w:lang w:eastAsia="en-GB"/>
+              </w:rPr>
+              <w:t>♦</w:t>
+            </w:r>
+            <w:r>
+              <w:rPr>
+                <w:rFonts w:eastAsia="Times New Roman" w:cstheme="minorHAnsi"/>
+                <w:sz w:val="18"/>
+                <w:szCs w:val="18"/>
+                <w:lang w:eastAsia="en-GB"/>
+              </w:rPr>
+              <w:t xml:space="preserve"> 4</w:t>
+            </w:r>
+            <w:r>
+              <w:rPr>
+                <w:rFonts w:ascii="Segoe UI Emoji" w:eastAsia="Times New Roman" w:hAnsi="Segoe UI Emoji" w:cs="Segoe UI Emoji"/>
+                <w:sz w:val="18"/>
+                <w:szCs w:val="18"/>
+                <w:lang w:eastAsia="en-GB"/>
+              </w:rPr>
+              <w:t>♠</w:t>
+            </w:r>
+            <w:r>
+              <w:rPr>
+                <w:rFonts w:eastAsia="Times New Roman" w:cstheme="minorHAnsi"/>
+                <w:sz w:val="18"/>
+                <w:szCs w:val="18"/>
+                <w:lang w:eastAsia="en-GB"/>
+              </w:rPr>
+              <w:t xml:space="preserve"> </w:t>
+            </w:r>
+            <w:r>
+              <w:rPr>
+                <w:rFonts w:eastAsia="Times New Roman" w:cstheme="minorHAnsi"/>
+                <w:sz w:val="18"/>
+                <w:szCs w:val="18"/>
+                <w:lang w:eastAsia="en-GB"/>
+              </w:rPr>
+              <w:t>K</w:t>
+            </w:r>
+            <w:r>
+              <w:rPr>
+                <w:rFonts w:ascii="Segoe UI Emoji" w:eastAsia="Times New Roman" w:hAnsi="Segoe UI Emoji" w:cs="Segoe UI Emoji"/>
+                <w:sz w:val="18"/>
+                <w:szCs w:val="18"/>
+                <w:lang w:eastAsia="en-GB"/>
+              </w:rPr>
+              <w:t>♣</w:t>
+            </w:r>
+            <w:r>
+              <w:rPr>
+                <w:rFonts w:eastAsia="Times New Roman" w:cstheme="minorHAnsi"/>
+                <w:sz w:val="18"/>
+                <w:szCs w:val="18"/>
+                <w:lang w:eastAsia="en-GB"/>
+              </w:rPr>
+              <w:t xml:space="preserve"> K</w:t>
+            </w:r>
+            <w:r>
+              <w:rPr>
+                <w:rFonts w:ascii="Segoe UI Emoji" w:eastAsia="Times New Roman" w:hAnsi="Segoe UI Emoji" w:cs="Segoe UI Emoji"/>
+                <w:sz w:val="18"/>
+                <w:szCs w:val="18"/>
+                <w:lang w:eastAsia="en-GB"/>
+              </w:rPr>
+              <w:t>♦</w:t>
+            </w:r>
+            <w:r>
+              <w:rPr>
+                <w:rFonts w:eastAsia="Times New Roman" w:cstheme="minorHAnsi"/>
+                <w:sz w:val="18"/>
+                <w:szCs w:val="18"/>
+                <w:lang w:eastAsia="en-GB"/>
+              </w:rPr>
+              <w:t xml:space="preserve"> 10</w:t>
+            </w:r>
+            <w:r>
+              <w:rPr>
+                <w:rFonts w:ascii="Segoe UI Emoji" w:eastAsia="Times New Roman" w:hAnsi="Segoe UI Emoji" w:cs="Segoe UI Emoji"/>
+                <w:sz w:val="18"/>
+                <w:szCs w:val="18"/>
+                <w:lang w:eastAsia="en-GB"/>
+              </w:rPr>
+              <w:t>♦</w:t>
+            </w:r>
+            <w:r>
+              <w:rPr>
+                <w:rFonts w:eastAsia="Times New Roman" w:cstheme="minorHAnsi"/>
+                <w:sz w:val="18"/>
+                <w:szCs w:val="18"/>
+                <w:lang w:eastAsia="en-GB"/>
+              </w:rPr>
+              <w:t xml:space="preserve"> 8</w:t>
+            </w:r>
+            <w:r>
+              <w:rPr>
+                <w:rFonts w:ascii="Segoe UI Emoji" w:eastAsia="Times New Roman" w:hAnsi="Segoe UI Emoji" w:cs="Segoe UI Emoji"/>
+                <w:sz w:val="18"/>
+                <w:szCs w:val="18"/>
+                <w:lang w:eastAsia="en-GB"/>
+              </w:rPr>
+              <w:t>♦</w:t>
+            </w:r>
+          </w:p>
+        </w:tc>
+        <w:tc>
+          <w:tcPr>
+            <w:tcW w:w="2693" w:type="dxa"/>
+          </w:tcPr>
+          <w:p>
+            <w:pPr>
+              <w:rPr>
+                <w:rFonts w:cstheme="minorHAnsi"/>
+              </w:rPr>
+            </w:pPr>
+            <w:r>
+              <w:rPr>
+                <w:rFonts w:cstheme="minorHAnsi"/>
+              </w:rPr>
+              <w:t>Detects a full house hand</w:t>
+            </w:r>
+            <w:r>
+              <w:rPr>
+                <w:rFonts w:cstheme="minorHAnsi"/>
+              </w:rPr>
+              <w:t xml:space="preserve">, </w:t>
+            </w:r>
+            <w:r>
+              <w:rPr>
+                <w:rFonts w:cstheme="minorHAnsi"/>
+              </w:rPr>
+              <w:t>4s take precedence over the king</w:t>
+            </w:r>
+            <w:r>
+              <w:rPr>
+                <w:rFonts w:cstheme="minorHAnsi"/>
+              </w:rPr>
               <w:t>s</w:t>
             </w:r>
           </w:p>
@@ -211,21 +521,30 @@
             <w:tcW w:w="1318" w:type="dxa"/>
           </w:tcPr>
           <w:p>
-            <w:r>
-              <w:t xml:space="preserve">As </w:t>
-            </w:r>
-            <w:proofErr w:type="gramStart"/>
-            <w:r>
-              <w:t>expected</w:t>
-            </w:r>
-            <w:proofErr w:type="gramEnd"/>
+            <w:pPr>
+              <w:rPr>
+                <w:rFonts w:cstheme="minorHAnsi"/>
+              </w:rPr>
+            </w:pPr>
+            <w:r>
+              <w:rPr>
+                <w:rFonts w:cstheme="minorHAnsi"/>
+              </w:rPr>
+              <w:t>As expected</w:t>
+            </w:r>
           </w:p>
         </w:tc>
         <w:tc>
           <w:tcPr>
             <w:tcW w:w="1182" w:type="dxa"/>
           </w:tcPr>
-          <w:p/>
+          <w:p>
+            <w:pPr>
+              <w:rPr>
+                <w:rFonts w:cstheme="minorHAnsi"/>
+              </w:rPr>
+            </w:pPr>
+          </w:p>
         </w:tc>
       </w:tr>
       <w:tr>
@@ -236,56 +555,243 @@
           <w:p>
             <w:pPr>
               <w:jc w:val="right"/>
-            </w:pPr>
-            <w:r>
+              <w:rPr>
+                <w:rFonts w:cstheme="minorHAnsi"/>
+              </w:rPr>
+            </w:pPr>
+            <w:r>
+              <w:rPr>
+                <w:rFonts w:cstheme="minorHAnsi"/>
+              </w:rPr>
               <w:t>2</w:t>
             </w:r>
           </w:p>
         </w:tc>
         <w:tc>
           <w:tcPr>
-            <w:tcW w:w="3141" w:type="dxa"/>
-          </w:tcPr>
-          <w:p>
-            <w:r>
-              <w:t>D</w:t>
-            </w:r>
-            <w:r>
-              <w:t xml:space="preserve">etects a </w:t>
-            </w:r>
-            <w:r>
-              <w:t>straight flush</w:t>
-            </w:r>
-            <w:r>
-              <w:t xml:space="preserve"> hand</w:t>
-            </w:r>
-            <w:r>
+            <w:tcW w:w="2858" w:type="dxa"/>
+          </w:tcPr>
+          <w:p>
+            <w:pPr>
+              <w:rPr>
+                <w:rFonts w:cstheme="minorHAnsi"/>
+              </w:rPr>
+            </w:pPr>
+            <w:r>
+              <w:rPr>
+                <w:rFonts w:cstheme="minorHAnsi"/>
+              </w:rPr>
+              <w:t xml:space="preserve">Player has </w:t>
+            </w:r>
+            <w:r>
+              <w:rPr>
+                <w:rFonts w:cstheme="minorHAnsi"/>
+              </w:rPr>
+              <w:t>cards</w:t>
+            </w:r>
+            <w:r>
+              <w:rPr>
+                <w:rFonts w:cstheme="minorHAnsi"/>
+              </w:rPr>
               <w:t>:</w:t>
             </w:r>
           </w:p>
           <w:p>
-            <w:r>
-              <w:t>3</w:t>
-            </w:r>
-          </w:p>
-        </w:tc>
-        <w:tc>
-          <w:tcPr>
-            <w:tcW w:w="2410" w:type="dxa"/>
-          </w:tcPr>
-          <w:p/>
+            <w:pPr>
+              <w:rPr>
+                <w:rFonts w:cstheme="minorHAnsi"/>
+              </w:rPr>
+            </w:pPr>
+            <w:r>
+              <w:rPr>
+                <w:rFonts w:eastAsia="Times New Roman" w:cstheme="minorHAnsi"/>
+                <w:sz w:val="18"/>
+                <w:szCs w:val="18"/>
+                <w:lang w:eastAsia="en-GB"/>
+              </w:rPr>
+              <w:t>8</w:t>
+            </w:r>
+            <w:r>
+              <w:rPr>
+                <w:rFonts w:ascii="Segoe UI Emoji" w:eastAsia="Times New Roman" w:hAnsi="Segoe UI Emoji" w:cs="Segoe UI Emoji"/>
+                <w:sz w:val="18"/>
+                <w:szCs w:val="18"/>
+                <w:lang w:eastAsia="en-GB"/>
+              </w:rPr>
+              <w:t>♥</w:t>
+            </w:r>
+            <w:r>
+              <w:rPr>
+                <w:rFonts w:eastAsia="Times New Roman" w:cstheme="minorHAnsi"/>
+                <w:sz w:val="18"/>
+                <w:szCs w:val="18"/>
+                <w:lang w:eastAsia="en-GB"/>
+              </w:rPr>
+              <w:t xml:space="preserve"> 7</w:t>
+            </w:r>
+            <w:r>
+              <w:rPr>
+                <w:rFonts w:ascii="Segoe UI Emoji" w:eastAsia="Times New Roman" w:hAnsi="Segoe UI Emoji" w:cs="Segoe UI Emoji"/>
+                <w:sz w:val="18"/>
+                <w:szCs w:val="18"/>
+                <w:lang w:eastAsia="en-GB"/>
+              </w:rPr>
+              <w:t>♥</w:t>
+            </w:r>
+            <w:r>
+              <w:rPr>
+                <w:rFonts w:eastAsia="Times New Roman" w:cstheme="minorHAnsi"/>
+                <w:sz w:val="18"/>
+                <w:szCs w:val="18"/>
+                <w:lang w:eastAsia="en-GB"/>
+              </w:rPr>
+              <w:t xml:space="preserve"> 6</w:t>
+            </w:r>
+            <w:r>
+              <w:rPr>
+                <w:rFonts w:ascii="Segoe UI Emoji" w:eastAsia="Times New Roman" w:hAnsi="Segoe UI Emoji" w:cs="Segoe UI Emoji"/>
+                <w:sz w:val="18"/>
+                <w:szCs w:val="18"/>
+                <w:lang w:eastAsia="en-GB"/>
+              </w:rPr>
+              <w:t>♥</w:t>
+            </w:r>
+            <w:r>
+              <w:rPr>
+                <w:rFonts w:eastAsia="Times New Roman" w:cstheme="minorHAnsi"/>
+                <w:sz w:val="18"/>
+                <w:szCs w:val="18"/>
+                <w:lang w:eastAsia="en-GB"/>
+              </w:rPr>
+              <w:t xml:space="preserve"> 5</w:t>
+            </w:r>
+            <w:r>
+              <w:rPr>
+                <w:rFonts w:ascii="Segoe UI Emoji" w:eastAsia="Times New Roman" w:hAnsi="Segoe UI Emoji" w:cs="Segoe UI Emoji"/>
+                <w:sz w:val="18"/>
+                <w:szCs w:val="18"/>
+                <w:lang w:eastAsia="en-GB"/>
+              </w:rPr>
+              <w:t>♥</w:t>
+            </w:r>
+            <w:r>
+              <w:rPr>
+                <w:rFonts w:eastAsia="Times New Roman" w:cstheme="minorHAnsi"/>
+                <w:sz w:val="18"/>
+                <w:szCs w:val="18"/>
+                <w:lang w:eastAsia="en-GB"/>
+              </w:rPr>
+              <w:t>4</w:t>
+            </w:r>
+            <w:r>
+              <w:rPr>
+                <w:rFonts w:ascii="Segoe UI Emoji" w:eastAsia="Times New Roman" w:hAnsi="Segoe UI Emoji" w:cs="Segoe UI Emoji"/>
+                <w:sz w:val="18"/>
+                <w:szCs w:val="18"/>
+                <w:lang w:eastAsia="en-GB"/>
+              </w:rPr>
+              <w:t>♥</w:t>
+            </w:r>
+            <w:r>
+              <w:rPr>
+                <w:rFonts w:eastAsia="Times New Roman" w:cstheme="minorHAnsi"/>
+                <w:sz w:val="18"/>
+                <w:szCs w:val="18"/>
+                <w:lang w:eastAsia="en-GB"/>
+              </w:rPr>
+              <w:t xml:space="preserve"> </w:t>
+            </w:r>
+            <w:r>
+              <w:rPr>
+                <w:rFonts w:eastAsia="Times New Roman" w:cstheme="minorHAnsi"/>
+                <w:sz w:val="18"/>
+                <w:szCs w:val="18"/>
+                <w:lang w:eastAsia="en-GB"/>
+              </w:rPr>
+              <w:t>10</w:t>
+            </w:r>
+            <w:r>
+              <w:rPr>
+                <w:rFonts w:ascii="Segoe UI Emoji" w:eastAsia="Times New Roman" w:hAnsi="Segoe UI Emoji" w:cs="Segoe UI Emoji"/>
+                <w:sz w:val="18"/>
+                <w:szCs w:val="18"/>
+                <w:lang w:eastAsia="en-GB"/>
+              </w:rPr>
+              <w:t>♦</w:t>
+            </w:r>
+            <w:r>
+              <w:rPr>
+                <w:rFonts w:eastAsia="Times New Roman" w:cstheme="minorHAnsi"/>
+                <w:sz w:val="18"/>
+                <w:szCs w:val="18"/>
+                <w:lang w:eastAsia="en-GB"/>
+              </w:rPr>
+              <w:t xml:space="preserve"> 8</w:t>
+            </w:r>
+            <w:r>
+              <w:rPr>
+                <w:rFonts w:ascii="Segoe UI Emoji" w:eastAsia="Times New Roman" w:hAnsi="Segoe UI Emoji" w:cs="Segoe UI Emoji"/>
+                <w:sz w:val="18"/>
+                <w:szCs w:val="18"/>
+                <w:lang w:eastAsia="en-GB"/>
+              </w:rPr>
+              <w:t>♦</w:t>
+            </w:r>
+          </w:p>
+        </w:tc>
+        <w:tc>
+          <w:tcPr>
+            <w:tcW w:w="2693" w:type="dxa"/>
+          </w:tcPr>
+          <w:p>
+            <w:pPr>
+              <w:rPr>
+                <w:rFonts w:cstheme="minorHAnsi"/>
+              </w:rPr>
+            </w:pPr>
+            <w:r>
+              <w:rPr>
+                <w:rFonts w:cstheme="minorHAnsi"/>
+              </w:rPr>
+              <w:t>Detects a straight flush han</w:t>
+            </w:r>
+            <w:r>
+              <w:rPr>
+                <w:rFonts w:cstheme="minorHAnsi"/>
+              </w:rPr>
+              <w:t>d, only uses cards 4-8</w:t>
+            </w:r>
+          </w:p>
         </w:tc>
         <w:tc>
           <w:tcPr>
             <w:tcW w:w="1318" w:type="dxa"/>
           </w:tcPr>
-          <w:p/>
+          <w:p>
+            <w:pPr>
+              <w:rPr>
+                <w:rFonts w:cstheme="minorHAnsi"/>
+              </w:rPr>
+            </w:pPr>
+            <w:r>
+              <w:rPr>
+                <w:rFonts w:cstheme="minorHAnsi"/>
+              </w:rPr>
+              <w:t>As expected</w:t>
+            </w:r>
+          </w:p>
         </w:tc>
         <w:tc>
           <w:tcPr>
             <w:tcW w:w="1182" w:type="dxa"/>
           </w:tcPr>
-          <w:p/>
+          <w:p>
+            <w:pPr>
+              <w:rPr>
+                <w:rFonts w:cstheme="minorHAnsi"/>
+              </w:rPr>
+            </w:pPr>
+          </w:p>
         </w:tc>
       </w:tr>
       <w:tr>
@@ -296,39 +802,333 @@
           <w:p>
             <w:pPr>
               <w:jc w:val="right"/>
-            </w:pPr>
-            <w:r>
+              <w:rPr>
+                <w:rFonts w:cstheme="minorHAnsi"/>
+              </w:rPr>
+            </w:pPr>
+            <w:r>
+              <w:rPr>
+                <w:rFonts w:cstheme="minorHAnsi"/>
+              </w:rPr>
               <w:t>3</w:t>
             </w:r>
           </w:p>
         </w:tc>
         <w:tc>
           <w:tcPr>
-            <w:tcW w:w="3141" w:type="dxa"/>
-          </w:tcPr>
-          <w:p>
-            <w:r>
-              <w:t>Final hand created b</w:t>
-            </w:r>
-          </w:p>
-        </w:tc>
-        <w:tc>
-          <w:tcPr>
-            <w:tcW w:w="2410" w:type="dxa"/>
-          </w:tcPr>
-          <w:p/>
+            <w:tcW w:w="2858" w:type="dxa"/>
+          </w:tcPr>
+          <w:p>
+            <w:pPr>
+              <w:rPr>
+                <w:rFonts w:cstheme="minorHAnsi"/>
+              </w:rPr>
+            </w:pPr>
+            <w:r>
+              <w:rPr>
+                <w:rFonts w:cstheme="minorHAnsi"/>
+              </w:rPr>
+              <w:t>Player</w:t>
+            </w:r>
+            <w:r>
+              <w:rPr>
+                <w:rFonts w:cstheme="minorHAnsi"/>
+              </w:rPr>
+              <w:t xml:space="preserve"> 1</w:t>
+            </w:r>
+            <w:r>
+              <w:rPr>
+                <w:rFonts w:cstheme="minorHAnsi"/>
+              </w:rPr>
+              <w:t xml:space="preserve"> hand:</w:t>
+            </w:r>
+          </w:p>
+          <w:p>
+            <w:pPr>
+              <w:rPr>
+                <w:rFonts w:eastAsia="Times New Roman" w:cstheme="minorHAnsi"/>
+                <w:sz w:val="18"/>
+                <w:szCs w:val="18"/>
+                <w:lang w:eastAsia="en-GB"/>
+              </w:rPr>
+            </w:pPr>
+            <w:r>
+              <w:rPr>
+                <w:rFonts w:cstheme="minorHAnsi"/>
+                <w:sz w:val="18"/>
+                <w:szCs w:val="18"/>
+              </w:rPr>
+              <w:t>7</w:t>
+            </w:r>
+            <w:r>
+              <w:rPr>
+                <w:rFonts w:ascii="Segoe UI Emoji" w:eastAsia="Times New Roman" w:hAnsi="Segoe UI Emoji" w:cs="Segoe UI Emoji"/>
+                <w:sz w:val="18"/>
+                <w:szCs w:val="18"/>
+                <w:lang w:eastAsia="en-GB"/>
+              </w:rPr>
+              <w:t>♥</w:t>
+            </w:r>
+            <w:r>
+              <w:rPr>
+                <w:rFonts w:eastAsia="Times New Roman" w:cstheme="minorHAnsi"/>
+                <w:sz w:val="18"/>
+                <w:szCs w:val="18"/>
+                <w:lang w:eastAsia="en-GB"/>
+              </w:rPr>
+              <w:t xml:space="preserve"> 7</w:t>
+            </w:r>
+            <w:r>
+              <w:rPr>
+                <w:rFonts w:ascii="Segoe UI Emoji" w:eastAsia="Times New Roman" w:hAnsi="Segoe UI Emoji" w:cs="Segoe UI Emoji"/>
+                <w:sz w:val="18"/>
+                <w:szCs w:val="18"/>
+                <w:lang w:eastAsia="en-GB"/>
+              </w:rPr>
+              <w:t>♦</w:t>
+            </w:r>
+            <w:r>
+              <w:rPr>
+                <w:rFonts w:eastAsia="Times New Roman" w:cstheme="minorHAnsi"/>
+                <w:sz w:val="18"/>
+                <w:szCs w:val="18"/>
+                <w:lang w:eastAsia="en-GB"/>
+              </w:rPr>
+              <w:t xml:space="preserve"> K</w:t>
+            </w:r>
+            <w:r>
+              <w:rPr>
+                <w:rFonts w:ascii="Segoe UI Emoji" w:eastAsia="Times New Roman" w:hAnsi="Segoe UI Emoji" w:cs="Segoe UI Emoji"/>
+                <w:sz w:val="18"/>
+                <w:szCs w:val="18"/>
+                <w:lang w:eastAsia="en-GB"/>
+              </w:rPr>
+              <w:t>♠</w:t>
+            </w:r>
+            <w:r>
+              <w:rPr>
+                <w:rFonts w:eastAsia="Times New Roman" w:cstheme="minorHAnsi"/>
+                <w:sz w:val="18"/>
+                <w:szCs w:val="18"/>
+                <w:lang w:eastAsia="en-GB"/>
+              </w:rPr>
+              <w:t xml:space="preserve"> </w:t>
+            </w:r>
+            <w:r>
+              <w:rPr>
+                <w:rFonts w:eastAsia="Times New Roman" w:cstheme="minorHAnsi"/>
+                <w:sz w:val="18"/>
+                <w:szCs w:val="18"/>
+                <w:lang w:eastAsia="en-GB"/>
+              </w:rPr>
+              <w:t>J</w:t>
+            </w:r>
+            <w:r>
+              <w:rPr>
+                <w:rFonts w:ascii="Segoe UI Emoji" w:eastAsia="Times New Roman" w:hAnsi="Segoe UI Emoji" w:cs="Segoe UI Emoji"/>
+                <w:sz w:val="18"/>
+                <w:szCs w:val="18"/>
+                <w:lang w:eastAsia="en-GB"/>
+              </w:rPr>
+              <w:t>♠</w:t>
+            </w:r>
+            <w:r>
+              <w:rPr>
+                <w:rFonts w:eastAsia="Times New Roman" w:cstheme="minorHAnsi"/>
+                <w:sz w:val="18"/>
+                <w:szCs w:val="18"/>
+                <w:lang w:eastAsia="en-GB"/>
+              </w:rPr>
+              <w:t xml:space="preserve"> </w:t>
+            </w:r>
+            <w:r>
+              <w:rPr>
+                <w:rFonts w:eastAsia="Times New Roman" w:cstheme="minorHAnsi"/>
+                <w:sz w:val="18"/>
+                <w:szCs w:val="18"/>
+                <w:lang w:eastAsia="en-GB"/>
+              </w:rPr>
+              <w:t>6</w:t>
+            </w:r>
+            <w:r>
+              <w:rPr>
+                <w:rFonts w:ascii="Segoe UI Emoji" w:eastAsia="Times New Roman" w:hAnsi="Segoe UI Emoji" w:cs="Segoe UI Emoji"/>
+                <w:sz w:val="18"/>
+                <w:szCs w:val="18"/>
+                <w:lang w:eastAsia="en-GB"/>
+              </w:rPr>
+              <w:t>♠</w:t>
+            </w:r>
+          </w:p>
+          <w:p>
+            <w:pPr>
+              <w:rPr>
+                <w:rFonts w:cstheme="minorHAnsi"/>
+              </w:rPr>
+            </w:pPr>
+            <w:r>
+              <w:rPr>
+                <w:rFonts w:cstheme="minorHAnsi"/>
+              </w:rPr>
+              <w:t>Player 2 hand:</w:t>
+            </w:r>
+          </w:p>
+          <w:p>
+            <w:pPr>
+              <w:rPr>
+                <w:rFonts w:eastAsia="Times New Roman" w:cstheme="minorHAnsi"/>
+                <w:sz w:val="18"/>
+                <w:szCs w:val="18"/>
+                <w:lang w:eastAsia="en-GB"/>
+              </w:rPr>
+            </w:pPr>
+            <w:r>
+              <w:rPr>
+                <w:rFonts w:cstheme="minorHAnsi"/>
+                <w:sz w:val="18"/>
+                <w:szCs w:val="18"/>
+              </w:rPr>
+              <w:t>7</w:t>
+            </w:r>
+            <w:r>
+              <w:rPr>
+                <w:rFonts w:ascii="Segoe UI Emoji" w:eastAsia="Times New Roman" w:hAnsi="Segoe UI Emoji" w:cs="Segoe UI Emoji"/>
+                <w:sz w:val="18"/>
+                <w:szCs w:val="18"/>
+                <w:lang w:eastAsia="en-GB"/>
+              </w:rPr>
+              <w:t>♥</w:t>
+            </w:r>
+            <w:r>
+              <w:rPr>
+                <w:rFonts w:eastAsia="Times New Roman" w:cstheme="minorHAnsi"/>
+                <w:sz w:val="18"/>
+                <w:szCs w:val="18"/>
+                <w:lang w:eastAsia="en-GB"/>
+              </w:rPr>
+              <w:t xml:space="preserve"> 7</w:t>
+            </w:r>
+            <w:r>
+              <w:rPr>
+                <w:rFonts w:ascii="Segoe UI Emoji" w:eastAsia="Times New Roman" w:hAnsi="Segoe UI Emoji" w:cs="Segoe UI Emoji"/>
+                <w:sz w:val="18"/>
+                <w:szCs w:val="18"/>
+                <w:lang w:eastAsia="en-GB"/>
+              </w:rPr>
+              <w:t>♦</w:t>
+            </w:r>
+            <w:r>
+              <w:rPr>
+                <w:rFonts w:eastAsia="Times New Roman" w:cstheme="minorHAnsi"/>
+                <w:sz w:val="18"/>
+                <w:szCs w:val="18"/>
+                <w:lang w:eastAsia="en-GB"/>
+              </w:rPr>
+              <w:t xml:space="preserve"> K</w:t>
+            </w:r>
+            <w:r>
+              <w:rPr>
+                <w:rFonts w:ascii="Segoe UI Emoji" w:eastAsia="Times New Roman" w:hAnsi="Segoe UI Emoji" w:cs="Segoe UI Emoji"/>
+                <w:sz w:val="18"/>
+                <w:szCs w:val="18"/>
+                <w:lang w:eastAsia="en-GB"/>
+              </w:rPr>
+              <w:t>♠</w:t>
+            </w:r>
+            <w:r>
+              <w:rPr>
+                <w:rFonts w:eastAsia="Times New Roman" w:cstheme="minorHAnsi"/>
+                <w:sz w:val="18"/>
+                <w:szCs w:val="18"/>
+                <w:lang w:eastAsia="en-GB"/>
+              </w:rPr>
+              <w:t xml:space="preserve"> 10</w:t>
+            </w:r>
+            <w:r>
+              <w:rPr>
+                <w:rFonts w:ascii="Segoe UI Emoji" w:eastAsia="Times New Roman" w:hAnsi="Segoe UI Emoji" w:cs="Segoe UI Emoji"/>
+                <w:sz w:val="18"/>
+                <w:szCs w:val="18"/>
+                <w:lang w:eastAsia="en-GB"/>
+              </w:rPr>
+              <w:t>♦</w:t>
+            </w:r>
+            <w:r>
+              <w:rPr>
+                <w:rFonts w:eastAsia="Times New Roman" w:cstheme="minorHAnsi"/>
+                <w:sz w:val="18"/>
+                <w:szCs w:val="18"/>
+                <w:lang w:eastAsia="en-GB"/>
+              </w:rPr>
+              <w:t xml:space="preserve"> </w:t>
+            </w:r>
+            <w:r>
+              <w:rPr>
+                <w:rFonts w:eastAsia="Times New Roman" w:cstheme="minorHAnsi"/>
+                <w:sz w:val="18"/>
+                <w:szCs w:val="18"/>
+                <w:lang w:eastAsia="en-GB"/>
+              </w:rPr>
+              <w:t>6</w:t>
+            </w:r>
+            <w:r>
+              <w:rPr>
+                <w:rFonts w:ascii="Segoe UI Emoji" w:eastAsia="Times New Roman" w:hAnsi="Segoe UI Emoji" w:cs="Segoe UI Emoji"/>
+                <w:sz w:val="18"/>
+                <w:szCs w:val="18"/>
+                <w:lang w:eastAsia="en-GB"/>
+              </w:rPr>
+              <w:t>♠</w:t>
+            </w:r>
+          </w:p>
+        </w:tc>
+        <w:tc>
+          <w:tcPr>
+            <w:tcW w:w="2693" w:type="dxa"/>
+          </w:tcPr>
+          <w:p>
+            <w:pPr>
+              <w:rPr>
+                <w:rFonts w:cstheme="minorHAnsi"/>
+              </w:rPr>
+            </w:pPr>
+            <w:r>
+              <w:rPr>
+                <w:rFonts w:cstheme="minorHAnsi"/>
+              </w:rPr>
+              <w:t>Player 1 hand beats player 2, as the Jack kicker is higher than the 10</w:t>
+            </w:r>
+          </w:p>
         </w:tc>
         <w:tc>
           <w:tcPr>
             <w:tcW w:w="1318" w:type="dxa"/>
           </w:tcPr>
-          <w:p/>
+          <w:p>
+            <w:pPr>
+              <w:rPr>
+                <w:rFonts w:cstheme="minorHAnsi"/>
+              </w:rPr>
+            </w:pPr>
+            <w:r>
+              <w:rPr>
+                <w:rFonts w:cstheme="minorHAnsi"/>
+              </w:rPr>
+              <w:t>As expected</w:t>
+            </w:r>
+          </w:p>
         </w:tc>
         <w:tc>
           <w:tcPr>
             <w:tcW w:w="1182" w:type="dxa"/>
           </w:tcPr>
-          <w:p/>
+          <w:p>
+            <w:pPr>
+              <w:rPr>
+                <w:rFonts w:cstheme="minorHAnsi"/>
+              </w:rPr>
+            </w:pPr>
+          </w:p>
         </w:tc>
       </w:tr>
       <w:tr>
@@ -339,35 +1139,221 @@
           <w:p>
             <w:pPr>
               <w:jc w:val="right"/>
-            </w:pPr>
-            <w:r>
+              <w:rPr>
+                <w:rFonts w:cstheme="minorHAnsi"/>
+              </w:rPr>
+            </w:pPr>
+            <w:r>
+              <w:rPr>
+                <w:rFonts w:cstheme="minorHAnsi"/>
+              </w:rPr>
               <w:t>4</w:t>
             </w:r>
           </w:p>
         </w:tc>
         <w:tc>
           <w:tcPr>
-            <w:tcW w:w="3141" w:type="dxa"/>
-          </w:tcPr>
-          <w:p/>
-        </w:tc>
-        <w:tc>
-          <w:tcPr>
-            <w:tcW w:w="2410" w:type="dxa"/>
-          </w:tcPr>
-          <w:p/>
+            <w:tcW w:w="2858" w:type="dxa"/>
+          </w:tcPr>
+          <w:p>
+            <w:pPr>
+              <w:rPr>
+                <w:rFonts w:cstheme="minorHAnsi"/>
+              </w:rPr>
+            </w:pPr>
+            <w:r>
+              <w:rPr>
+                <w:rFonts w:cstheme="minorHAnsi"/>
+              </w:rPr>
+              <w:t>Player 1 and 2 calls BB,</w:t>
+            </w:r>
+            <w:r>
+              <w:rPr>
+                <w:rFonts w:cstheme="minorHAnsi"/>
+              </w:rPr>
+              <w:t xml:space="preserve"> player </w:t>
+            </w:r>
+            <w:r>
+              <w:rPr>
+                <w:rFonts w:cstheme="minorHAnsi"/>
+              </w:rPr>
+              <w:t xml:space="preserve">3 </w:t>
+            </w:r>
+            <w:r>
+              <w:rPr>
+                <w:rFonts w:cstheme="minorHAnsi"/>
+              </w:rPr>
+              <w:t>raises the bet</w:t>
+            </w:r>
+            <w:r>
+              <w:rPr>
+                <w:rFonts w:cstheme="minorHAnsi"/>
+              </w:rPr>
+              <w:t xml:space="preserve"> by 10</w:t>
+            </w:r>
+            <w:r>
+              <w:rPr>
+                <w:rFonts w:cstheme="minorHAnsi"/>
+              </w:rPr>
+              <w:t>,</w:t>
+            </w:r>
+            <w:r>
+              <w:rPr>
+                <w:rFonts w:cstheme="minorHAnsi"/>
+              </w:rPr>
+              <w:t xml:space="preserve"> player 1 goes all-in</w:t>
+            </w:r>
+            <w:r>
+              <w:rPr>
+                <w:rFonts w:cstheme="minorHAnsi"/>
+              </w:rPr>
+              <w:t>,</w:t>
+            </w:r>
+            <w:r>
+              <w:rPr>
+                <w:rFonts w:cstheme="minorHAnsi"/>
+              </w:rPr>
+              <w:t xml:space="preserve"> player 2 folds</w:t>
+            </w:r>
+            <w:r>
+              <w:rPr>
+                <w:rFonts w:cstheme="minorHAnsi"/>
+              </w:rPr>
+              <w:t>,</w:t>
+            </w:r>
+            <w:r>
+              <w:rPr>
+                <w:rFonts w:cstheme="minorHAnsi"/>
+              </w:rPr>
+              <w:t xml:space="preserve"> </w:t>
+            </w:r>
+            <w:r>
+              <w:rPr>
+                <w:rFonts w:cstheme="minorHAnsi"/>
+              </w:rPr>
+              <w:t>p</w:t>
+            </w:r>
+            <w:r>
+              <w:rPr>
+                <w:rFonts w:cstheme="minorHAnsi"/>
+              </w:rPr>
+              <w:t>layer 3 calls</w:t>
+            </w:r>
+            <w:r>
+              <w:rPr>
+                <w:rFonts w:cstheme="minorHAnsi"/>
+              </w:rPr>
+              <w:t xml:space="preserve"> the all-in</w:t>
+            </w:r>
+          </w:p>
+        </w:tc>
+        <w:tc>
+          <w:tcPr>
+            <w:tcW w:w="2693" w:type="dxa"/>
+          </w:tcPr>
+          <w:p>
+            <w:pPr>
+              <w:rPr>
+                <w:rFonts w:cstheme="minorHAnsi"/>
+              </w:rPr>
+            </w:pPr>
+            <w:r>
+              <w:rPr>
+                <w:rFonts w:cstheme="minorHAnsi"/>
+              </w:rPr>
+              <w:t>The betting round continues</w:t>
+            </w:r>
+            <w:r>
+              <w:rPr>
+                <w:rFonts w:cstheme="minorHAnsi"/>
+              </w:rPr>
+              <w:t xml:space="preserve"> back</w:t>
+            </w:r>
+            <w:r>
+              <w:rPr>
+                <w:rFonts w:cstheme="minorHAnsi"/>
+              </w:rPr>
+              <w:t xml:space="preserve"> round to </w:t>
+            </w:r>
+            <w:r>
+              <w:rPr>
+                <w:rFonts w:cstheme="minorHAnsi"/>
+              </w:rPr>
+              <w:t xml:space="preserve">the </w:t>
+            </w:r>
+            <w:r>
+              <w:rPr>
+                <w:rFonts w:cstheme="minorHAnsi"/>
+              </w:rPr>
+              <w:t>player 3</w:t>
+            </w:r>
+            <w:r>
+              <w:rPr>
+                <w:rFonts w:cstheme="minorHAnsi"/>
+              </w:rPr>
+              <w:t xml:space="preserve"> </w:t>
+            </w:r>
+            <w:r>
+              <w:rPr>
+                <w:rFonts w:cstheme="minorHAnsi"/>
+              </w:rPr>
+              <w:t>a</w:t>
+            </w:r>
+            <w:r>
+              <w:rPr>
+                <w:rFonts w:cstheme="minorHAnsi"/>
+              </w:rPr>
+              <w:t>s he was the last to bet in the round</w:t>
+            </w:r>
+            <w:r>
+              <w:rPr>
+                <w:rFonts w:cstheme="minorHAnsi"/>
+              </w:rPr>
+              <w:t>.</w:t>
+            </w:r>
+            <w:r>
+              <w:rPr>
+                <w:rFonts w:cstheme="minorHAnsi"/>
+              </w:rPr>
+              <w:t xml:space="preserve"> The game is then skipped to showdown as only player 2 is capable of betting</w:t>
+            </w:r>
+            <w:r>
+              <w:rPr>
+                <w:rFonts w:cstheme="minorHAnsi"/>
+              </w:rPr>
+              <w:t>.</w:t>
+            </w:r>
+          </w:p>
         </w:tc>
         <w:tc>
           <w:tcPr>
             <w:tcW w:w="1318" w:type="dxa"/>
           </w:tcPr>
-          <w:p/>
+          <w:p>
+            <w:pPr>
+              <w:rPr>
+                <w:rFonts w:cstheme="minorHAnsi"/>
+              </w:rPr>
+            </w:pPr>
+            <w:r>
+              <w:rPr>
+                <w:rFonts w:cstheme="minorHAnsi"/>
+              </w:rPr>
+              <w:t>As expected</w:t>
+            </w:r>
+          </w:p>
         </w:tc>
         <w:tc>
           <w:tcPr>
             <w:tcW w:w="1182" w:type="dxa"/>
           </w:tcPr>
-          <w:p/>
+          <w:p>
+            <w:pPr>
+              <w:rPr>
+                <w:rFonts w:cstheme="minorHAnsi"/>
+              </w:rPr>
+            </w:pPr>
+          </w:p>
         </w:tc>
       </w:tr>
       <w:tr>
@@ -378,35 +1364,403 @@
           <w:p>
             <w:pPr>
               <w:jc w:val="right"/>
-            </w:pPr>
-            <w:r>
+              <w:rPr>
+                <w:rFonts w:cstheme="minorHAnsi"/>
+              </w:rPr>
+            </w:pPr>
+            <w:r>
+              <w:rPr>
+                <w:rFonts w:cstheme="minorHAnsi"/>
+              </w:rPr>
               <w:t>5</w:t>
             </w:r>
           </w:p>
         </w:tc>
         <w:tc>
           <w:tcPr>
-            <w:tcW w:w="3141" w:type="dxa"/>
-          </w:tcPr>
-          <w:p/>
-        </w:tc>
-        <w:tc>
-          <w:tcPr>
-            <w:tcW w:w="2410" w:type="dxa"/>
-          </w:tcPr>
-          <w:p/>
+            <w:tcW w:w="2858" w:type="dxa"/>
+          </w:tcPr>
+          <w:p>
+            <w:pPr>
+              <w:rPr>
+                <w:rFonts w:cstheme="minorHAnsi"/>
+              </w:rPr>
+            </w:pPr>
+            <w:r>
+              <w:rPr>
+                <w:rFonts w:cstheme="minorHAnsi"/>
+              </w:rPr>
+              <w:t>Player 1 hand:</w:t>
+            </w:r>
+          </w:p>
+          <w:p>
+            <w:pPr>
+              <w:rPr>
+                <w:rFonts w:eastAsia="Times New Roman" w:cstheme="minorHAnsi"/>
+                <w:sz w:val="18"/>
+                <w:szCs w:val="18"/>
+                <w:lang w:eastAsia="en-GB"/>
+              </w:rPr>
+            </w:pPr>
+            <w:r>
+              <w:rPr>
+                <w:rFonts w:cstheme="minorHAnsi"/>
+                <w:sz w:val="18"/>
+                <w:szCs w:val="18"/>
+              </w:rPr>
+              <w:t>7</w:t>
+            </w:r>
+            <w:r>
+              <w:rPr>
+                <w:rFonts w:ascii="Segoe UI Emoji" w:eastAsia="Times New Roman" w:hAnsi="Segoe UI Emoji" w:cs="Segoe UI Emoji"/>
+                <w:sz w:val="18"/>
+                <w:szCs w:val="18"/>
+                <w:lang w:eastAsia="en-GB"/>
+              </w:rPr>
+              <w:t>♥</w:t>
+            </w:r>
+            <w:r>
+              <w:rPr>
+                <w:rFonts w:eastAsia="Times New Roman" w:cstheme="minorHAnsi"/>
+                <w:sz w:val="18"/>
+                <w:szCs w:val="18"/>
+                <w:lang w:eastAsia="en-GB"/>
+              </w:rPr>
+              <w:t xml:space="preserve"> 7</w:t>
+            </w:r>
+            <w:r>
+              <w:rPr>
+                <w:rFonts w:ascii="Segoe UI Emoji" w:eastAsia="Times New Roman" w:hAnsi="Segoe UI Emoji" w:cs="Segoe UI Emoji"/>
+                <w:sz w:val="18"/>
+                <w:szCs w:val="18"/>
+                <w:lang w:eastAsia="en-GB"/>
+              </w:rPr>
+              <w:t>♦</w:t>
+            </w:r>
+            <w:r>
+              <w:rPr>
+                <w:rFonts w:eastAsia="Times New Roman" w:cstheme="minorHAnsi"/>
+                <w:sz w:val="18"/>
+                <w:szCs w:val="18"/>
+                <w:lang w:eastAsia="en-GB"/>
+              </w:rPr>
+              <w:t xml:space="preserve"> K</w:t>
+            </w:r>
+            <w:r>
+              <w:rPr>
+                <w:rFonts w:ascii="Segoe UI Emoji" w:eastAsia="Times New Roman" w:hAnsi="Segoe UI Emoji" w:cs="Segoe UI Emoji"/>
+                <w:sz w:val="18"/>
+                <w:szCs w:val="18"/>
+                <w:lang w:eastAsia="en-GB"/>
+              </w:rPr>
+              <w:t>♠</w:t>
+            </w:r>
+            <w:r>
+              <w:rPr>
+                <w:rFonts w:eastAsia="Times New Roman" w:cstheme="minorHAnsi"/>
+                <w:sz w:val="18"/>
+                <w:szCs w:val="18"/>
+                <w:lang w:eastAsia="en-GB"/>
+              </w:rPr>
+              <w:t xml:space="preserve"> J</w:t>
+            </w:r>
+            <w:r>
+              <w:rPr>
+                <w:rFonts w:ascii="Segoe UI Emoji" w:eastAsia="Times New Roman" w:hAnsi="Segoe UI Emoji" w:cs="Segoe UI Emoji"/>
+                <w:sz w:val="18"/>
+                <w:szCs w:val="18"/>
+                <w:lang w:eastAsia="en-GB"/>
+              </w:rPr>
+              <w:t>♠</w:t>
+            </w:r>
+            <w:r>
+              <w:rPr>
+                <w:rFonts w:eastAsia="Times New Roman" w:cstheme="minorHAnsi"/>
+                <w:sz w:val="18"/>
+                <w:szCs w:val="18"/>
+                <w:lang w:eastAsia="en-GB"/>
+              </w:rPr>
+              <w:t xml:space="preserve"> 6</w:t>
+            </w:r>
+            <w:r>
+              <w:rPr>
+                <w:rFonts w:ascii="Segoe UI Emoji" w:eastAsia="Times New Roman" w:hAnsi="Segoe UI Emoji" w:cs="Segoe UI Emoji"/>
+                <w:sz w:val="18"/>
+                <w:szCs w:val="18"/>
+                <w:lang w:eastAsia="en-GB"/>
+              </w:rPr>
+              <w:t>♠</w:t>
+            </w:r>
+          </w:p>
+          <w:p>
+            <w:pPr>
+              <w:rPr>
+                <w:rFonts w:cstheme="minorHAnsi"/>
+              </w:rPr>
+            </w:pPr>
+            <w:r>
+              <w:rPr>
+                <w:rFonts w:cstheme="minorHAnsi"/>
+              </w:rPr>
+              <w:t>Player 2:</w:t>
+            </w:r>
+          </w:p>
+          <w:p>
+            <w:pPr>
+              <w:rPr>
+                <w:rFonts w:cstheme="minorHAnsi"/>
+              </w:rPr>
+            </w:pPr>
+            <w:r>
+              <w:rPr>
+                <w:rFonts w:eastAsia="Times New Roman" w:cstheme="minorHAnsi"/>
+                <w:sz w:val="18"/>
+                <w:szCs w:val="18"/>
+                <w:lang w:eastAsia="en-GB"/>
+              </w:rPr>
+              <w:t>K</w:t>
+            </w:r>
+            <w:r>
+              <w:rPr>
+                <w:rFonts w:ascii="Segoe UI Emoji" w:eastAsia="Times New Roman" w:hAnsi="Segoe UI Emoji" w:cs="Segoe UI Emoji"/>
+                <w:sz w:val="18"/>
+                <w:szCs w:val="18"/>
+                <w:lang w:eastAsia="en-GB"/>
+              </w:rPr>
+              <w:t>♠</w:t>
+            </w:r>
+            <w:r>
+              <w:rPr>
+                <w:rFonts w:eastAsia="Times New Roman" w:cstheme="minorHAnsi"/>
+                <w:sz w:val="18"/>
+                <w:szCs w:val="18"/>
+                <w:lang w:eastAsia="en-GB"/>
+              </w:rPr>
+              <w:t xml:space="preserve"> 7</w:t>
+            </w:r>
+            <w:r>
+              <w:rPr>
+                <w:rFonts w:ascii="Segoe UI Emoji" w:eastAsia="Times New Roman" w:hAnsi="Segoe UI Emoji" w:cs="Segoe UI Emoji"/>
+                <w:sz w:val="18"/>
+                <w:szCs w:val="18"/>
+                <w:lang w:eastAsia="en-GB"/>
+              </w:rPr>
+              <w:t>♠</w:t>
+            </w:r>
+            <w:r>
+              <w:rPr>
+                <w:rFonts w:eastAsia="Times New Roman" w:cstheme="minorHAnsi"/>
+                <w:sz w:val="18"/>
+                <w:szCs w:val="18"/>
+                <w:lang w:eastAsia="en-GB"/>
+              </w:rPr>
+              <w:t xml:space="preserve"> 6</w:t>
+            </w:r>
+            <w:r>
+              <w:rPr>
+                <w:rFonts w:ascii="Segoe UI Emoji" w:eastAsia="Times New Roman" w:hAnsi="Segoe UI Emoji" w:cs="Segoe UI Emoji"/>
+                <w:sz w:val="18"/>
+                <w:szCs w:val="18"/>
+                <w:lang w:eastAsia="en-GB"/>
+              </w:rPr>
+              <w:t>♠</w:t>
+            </w:r>
+            <w:r>
+              <w:rPr>
+                <w:rFonts w:eastAsia="Times New Roman" w:cstheme="minorHAnsi"/>
+                <w:sz w:val="18"/>
+                <w:szCs w:val="18"/>
+                <w:lang w:eastAsia="en-GB"/>
+              </w:rPr>
+              <w:t xml:space="preserve"> 5</w:t>
+            </w:r>
+            <w:r>
+              <w:rPr>
+                <w:rFonts w:ascii="Segoe UI Emoji" w:eastAsia="Times New Roman" w:hAnsi="Segoe UI Emoji" w:cs="Segoe UI Emoji"/>
+                <w:sz w:val="18"/>
+                <w:szCs w:val="18"/>
+                <w:lang w:eastAsia="en-GB"/>
+              </w:rPr>
+              <w:t>♠</w:t>
+            </w:r>
+            <w:r>
+              <w:rPr>
+                <w:rFonts w:eastAsia="Times New Roman" w:cstheme="minorHAnsi"/>
+                <w:sz w:val="18"/>
+                <w:szCs w:val="18"/>
+                <w:lang w:eastAsia="en-GB"/>
+              </w:rPr>
+              <w:t xml:space="preserve"> 2</w:t>
+            </w:r>
+            <w:r>
+              <w:rPr>
+                <w:rFonts w:ascii="Segoe UI Emoji" w:eastAsia="Times New Roman" w:hAnsi="Segoe UI Emoji" w:cs="Segoe UI Emoji"/>
+                <w:sz w:val="18"/>
+                <w:szCs w:val="18"/>
+                <w:lang w:eastAsia="en-GB"/>
+              </w:rPr>
+              <w:t>♠</w:t>
+            </w:r>
+          </w:p>
+          <w:p>
+            <w:pPr>
+              <w:rPr>
+                <w:rFonts w:cstheme="minorHAnsi"/>
+              </w:rPr>
+            </w:pPr>
+            <w:r>
+              <w:rPr>
+                <w:rFonts w:cstheme="minorHAnsi"/>
+              </w:rPr>
+              <w:t>Player 3:</w:t>
+            </w:r>
+          </w:p>
+          <w:p>
+            <w:pPr>
+              <w:rPr>
+                <w:rFonts w:cstheme="minorHAnsi"/>
+                <w:sz w:val="18"/>
+                <w:szCs w:val="18"/>
+              </w:rPr>
+            </w:pPr>
+            <w:r>
+              <w:rPr>
+                <w:rFonts w:cstheme="minorHAnsi"/>
+                <w:sz w:val="18"/>
+                <w:szCs w:val="18"/>
+              </w:rPr>
+              <w:t>7</w:t>
+            </w:r>
+            <w:r>
+              <w:rPr>
+                <w:rFonts w:ascii="Segoe UI Emoji" w:eastAsia="Times New Roman" w:hAnsi="Segoe UI Emoji" w:cs="Segoe UI Emoji"/>
+                <w:sz w:val="18"/>
+                <w:szCs w:val="18"/>
+                <w:lang w:eastAsia="en-GB"/>
+              </w:rPr>
+              <w:t>♥</w:t>
+            </w:r>
+            <w:r>
+              <w:rPr>
+                <w:rFonts w:eastAsia="Times New Roman" w:cstheme="minorHAnsi"/>
+                <w:sz w:val="18"/>
+                <w:szCs w:val="18"/>
+                <w:lang w:eastAsia="en-GB"/>
+              </w:rPr>
+              <w:t xml:space="preserve"> 7</w:t>
+            </w:r>
+            <w:r>
+              <w:rPr>
+                <w:rFonts w:ascii="Segoe UI Emoji" w:eastAsia="Times New Roman" w:hAnsi="Segoe UI Emoji" w:cs="Segoe UI Emoji"/>
+                <w:sz w:val="18"/>
+                <w:szCs w:val="18"/>
+                <w:lang w:eastAsia="en-GB"/>
+              </w:rPr>
+              <w:t>♦</w:t>
+            </w:r>
+            <w:r>
+              <w:rPr>
+                <w:rFonts w:eastAsia="Times New Roman" w:cstheme="minorHAnsi"/>
+                <w:sz w:val="18"/>
+                <w:szCs w:val="18"/>
+                <w:lang w:eastAsia="en-GB"/>
+              </w:rPr>
+              <w:t xml:space="preserve"> K</w:t>
+            </w:r>
+            <w:r>
+              <w:rPr>
+                <w:rFonts w:ascii="Segoe UI Emoji" w:eastAsia="Times New Roman" w:hAnsi="Segoe UI Emoji" w:cs="Segoe UI Emoji"/>
+                <w:sz w:val="18"/>
+                <w:szCs w:val="18"/>
+                <w:lang w:eastAsia="en-GB"/>
+              </w:rPr>
+              <w:t>♠</w:t>
+            </w:r>
+            <w:r>
+              <w:rPr>
+                <w:rFonts w:eastAsia="Times New Roman" w:cstheme="minorHAnsi"/>
+                <w:sz w:val="18"/>
+                <w:szCs w:val="18"/>
+                <w:lang w:eastAsia="en-GB"/>
+              </w:rPr>
+              <w:t xml:space="preserve"> 10</w:t>
+            </w:r>
+            <w:r>
+              <w:rPr>
+                <w:rFonts w:ascii="Segoe UI Emoji" w:eastAsia="Times New Roman" w:hAnsi="Segoe UI Emoji" w:cs="Segoe UI Emoji"/>
+                <w:sz w:val="18"/>
+                <w:szCs w:val="18"/>
+                <w:lang w:eastAsia="en-GB"/>
+              </w:rPr>
+              <w:t>♠</w:t>
+            </w:r>
+            <w:r>
+              <w:rPr>
+                <w:rFonts w:eastAsia="Times New Roman" w:cstheme="minorHAnsi"/>
+                <w:sz w:val="18"/>
+                <w:szCs w:val="18"/>
+                <w:lang w:eastAsia="en-GB"/>
+              </w:rPr>
+              <w:t xml:space="preserve"> 6</w:t>
+            </w:r>
+            <w:r>
+              <w:rPr>
+                <w:rFonts w:ascii="Segoe UI Emoji" w:eastAsia="Times New Roman" w:hAnsi="Segoe UI Emoji" w:cs="Segoe UI Emoji"/>
+                <w:sz w:val="18"/>
+                <w:szCs w:val="18"/>
+                <w:lang w:eastAsia="en-GB"/>
+              </w:rPr>
+              <w:t>♠</w:t>
+            </w:r>
+          </w:p>
+        </w:tc>
+        <w:tc>
+          <w:tcPr>
+            <w:tcW w:w="2693" w:type="dxa"/>
+          </w:tcPr>
+          <w:p>
+            <w:pPr>
+              <w:rPr>
+                <w:rFonts w:cstheme="minorHAnsi"/>
+              </w:rPr>
+            </w:pPr>
+            <w:r>
+              <w:rPr>
+                <w:rFonts w:cstheme="minorHAnsi"/>
+              </w:rPr>
+              <w:t>Player 1’s cards are shown as he is first to the left of the dealer, player 2 cards are hidden as he has folded, player 3 cards are not shown as he can not beat player 1’s hand.</w:t>
+            </w:r>
+          </w:p>
         </w:tc>
         <w:tc>
           <w:tcPr>
             <w:tcW w:w="1318" w:type="dxa"/>
           </w:tcPr>
-          <w:p/>
+          <w:p>
+            <w:pPr>
+              <w:rPr>
+                <w:rFonts w:cstheme="minorHAnsi"/>
+              </w:rPr>
+            </w:pPr>
+            <w:r>
+              <w:rPr>
+                <w:rFonts w:cstheme="minorHAnsi"/>
+              </w:rPr>
+              <w:t>As expected</w:t>
+            </w:r>
+          </w:p>
         </w:tc>
         <w:tc>
           <w:tcPr>
             <w:tcW w:w="1182" w:type="dxa"/>
           </w:tcPr>
-          <w:p/>
+          <w:p>
+            <w:pPr>
+              <w:rPr>
+                <w:rFonts w:cstheme="minorHAnsi"/>
+              </w:rPr>
+            </w:pPr>
+          </w:p>
         </w:tc>
       </w:tr>
       <w:tr>
@@ -417,35 +1771,457 @@
           <w:p>
             <w:pPr>
               <w:jc w:val="right"/>
-            </w:pPr>
-            <w:r>
-              <w:t>5</w:t>
-            </w:r>
-          </w:p>
-        </w:tc>
-        <w:tc>
-          <w:tcPr>
-            <w:tcW w:w="3141" w:type="dxa"/>
-          </w:tcPr>
-          <w:p/>
-        </w:tc>
-        <w:tc>
-          <w:tcPr>
-            <w:tcW w:w="2410" w:type="dxa"/>
-          </w:tcPr>
-          <w:p/>
+              <w:rPr>
+                <w:rFonts w:cstheme="minorHAnsi"/>
+              </w:rPr>
+            </w:pPr>
+            <w:r>
+              <w:rPr>
+                <w:rFonts w:cstheme="minorHAnsi"/>
+              </w:rPr>
+              <w:t>6</w:t>
+            </w:r>
+          </w:p>
+        </w:tc>
+        <w:tc>
+          <w:tcPr>
+            <w:tcW w:w="2858" w:type="dxa"/>
+          </w:tcPr>
+          <w:p>
+            <w:pPr>
+              <w:rPr>
+                <w:rFonts w:cstheme="minorHAnsi"/>
+              </w:rPr>
+            </w:pPr>
+            <w:r>
+              <w:rPr>
+                <w:rFonts w:cstheme="minorHAnsi"/>
+              </w:rPr>
+              <w:t>Player 1 hand:</w:t>
+            </w:r>
+          </w:p>
+          <w:p>
+            <w:pPr>
+              <w:rPr>
+                <w:rFonts w:eastAsia="Times New Roman" w:cstheme="minorHAnsi"/>
+                <w:sz w:val="18"/>
+                <w:szCs w:val="18"/>
+                <w:lang w:eastAsia="en-GB"/>
+              </w:rPr>
+            </w:pPr>
+            <w:r>
+              <w:rPr>
+                <w:rFonts w:cstheme="minorHAnsi"/>
+                <w:sz w:val="18"/>
+                <w:szCs w:val="18"/>
+              </w:rPr>
+              <w:t>7</w:t>
+            </w:r>
+            <w:r>
+              <w:rPr>
+                <w:rFonts w:ascii="Segoe UI Emoji" w:eastAsia="Times New Roman" w:hAnsi="Segoe UI Emoji" w:cs="Segoe UI Emoji"/>
+                <w:sz w:val="18"/>
+                <w:szCs w:val="18"/>
+                <w:lang w:eastAsia="en-GB"/>
+              </w:rPr>
+              <w:t>♥</w:t>
+            </w:r>
+            <w:r>
+              <w:rPr>
+                <w:rFonts w:eastAsia="Times New Roman" w:cstheme="minorHAnsi"/>
+                <w:sz w:val="18"/>
+                <w:szCs w:val="18"/>
+                <w:lang w:eastAsia="en-GB"/>
+              </w:rPr>
+              <w:t xml:space="preserve"> 7</w:t>
+            </w:r>
+            <w:r>
+              <w:rPr>
+                <w:rFonts w:ascii="Segoe UI Emoji" w:eastAsia="Times New Roman" w:hAnsi="Segoe UI Emoji" w:cs="Segoe UI Emoji"/>
+                <w:sz w:val="18"/>
+                <w:szCs w:val="18"/>
+                <w:lang w:eastAsia="en-GB"/>
+              </w:rPr>
+              <w:t>♦</w:t>
+            </w:r>
+            <w:r>
+              <w:rPr>
+                <w:rFonts w:eastAsia="Times New Roman" w:cstheme="minorHAnsi"/>
+                <w:sz w:val="18"/>
+                <w:szCs w:val="18"/>
+                <w:lang w:eastAsia="en-GB"/>
+              </w:rPr>
+              <w:t xml:space="preserve"> K</w:t>
+            </w:r>
+            <w:r>
+              <w:rPr>
+                <w:rFonts w:ascii="Segoe UI Emoji" w:eastAsia="Times New Roman" w:hAnsi="Segoe UI Emoji" w:cs="Segoe UI Emoji"/>
+                <w:sz w:val="18"/>
+                <w:szCs w:val="18"/>
+                <w:lang w:eastAsia="en-GB"/>
+              </w:rPr>
+              <w:t>♠</w:t>
+            </w:r>
+            <w:r>
+              <w:rPr>
+                <w:rFonts w:eastAsia="Times New Roman" w:cstheme="minorHAnsi"/>
+                <w:sz w:val="18"/>
+                <w:szCs w:val="18"/>
+                <w:lang w:eastAsia="en-GB"/>
+              </w:rPr>
+              <w:t xml:space="preserve"> J</w:t>
+            </w:r>
+            <w:r>
+              <w:rPr>
+                <w:rFonts w:ascii="Segoe UI Emoji" w:eastAsia="Times New Roman" w:hAnsi="Segoe UI Emoji" w:cs="Segoe UI Emoji"/>
+                <w:sz w:val="18"/>
+                <w:szCs w:val="18"/>
+                <w:lang w:eastAsia="en-GB"/>
+              </w:rPr>
+              <w:t>♠</w:t>
+            </w:r>
+            <w:r>
+              <w:rPr>
+                <w:rFonts w:eastAsia="Times New Roman" w:cstheme="minorHAnsi"/>
+                <w:sz w:val="18"/>
+                <w:szCs w:val="18"/>
+                <w:lang w:eastAsia="en-GB"/>
+              </w:rPr>
+              <w:t xml:space="preserve"> 6</w:t>
+            </w:r>
+            <w:r>
+              <w:rPr>
+                <w:rFonts w:ascii="Segoe UI Emoji" w:eastAsia="Times New Roman" w:hAnsi="Segoe UI Emoji" w:cs="Segoe UI Emoji"/>
+                <w:sz w:val="18"/>
+                <w:szCs w:val="18"/>
+                <w:lang w:eastAsia="en-GB"/>
+              </w:rPr>
+              <w:t>♠</w:t>
+            </w:r>
+          </w:p>
+          <w:p>
+            <w:pPr>
+              <w:rPr>
+                <w:rFonts w:cstheme="minorHAnsi"/>
+              </w:rPr>
+            </w:pPr>
+            <w:r>
+              <w:rPr>
+                <w:rFonts w:cstheme="minorHAnsi"/>
+              </w:rPr>
+              <w:t>Player 2 hand:</w:t>
+            </w:r>
+          </w:p>
+          <w:p>
+            <w:pPr>
+              <w:rPr>
+                <w:rFonts w:eastAsia="Times New Roman" w:cstheme="minorHAnsi"/>
+                <w:sz w:val="18"/>
+                <w:szCs w:val="18"/>
+                <w:lang w:eastAsia="en-GB"/>
+              </w:rPr>
+            </w:pPr>
+            <w:r>
+              <w:rPr>
+                <w:rFonts w:cstheme="minorHAnsi"/>
+                <w:sz w:val="18"/>
+                <w:szCs w:val="18"/>
+              </w:rPr>
+              <w:t>7</w:t>
+            </w:r>
+            <w:r>
+              <w:rPr>
+                <w:rFonts w:ascii="Segoe UI Emoji" w:eastAsia="Times New Roman" w:hAnsi="Segoe UI Emoji" w:cs="Segoe UI Emoji"/>
+                <w:sz w:val="18"/>
+                <w:szCs w:val="18"/>
+                <w:lang w:eastAsia="en-GB"/>
+              </w:rPr>
+              <w:t>♥</w:t>
+            </w:r>
+            <w:r>
+              <w:rPr>
+                <w:rFonts w:eastAsia="Times New Roman" w:cstheme="minorHAnsi"/>
+                <w:sz w:val="18"/>
+                <w:szCs w:val="18"/>
+                <w:lang w:eastAsia="en-GB"/>
+              </w:rPr>
+              <w:t xml:space="preserve"> 7</w:t>
+            </w:r>
+            <w:r>
+              <w:rPr>
+                <w:rFonts w:ascii="Segoe UI Emoji" w:eastAsia="Times New Roman" w:hAnsi="Segoe UI Emoji" w:cs="Segoe UI Emoji"/>
+                <w:sz w:val="18"/>
+                <w:szCs w:val="18"/>
+                <w:lang w:eastAsia="en-GB"/>
+              </w:rPr>
+              <w:t>♦</w:t>
+            </w:r>
+            <w:r>
+              <w:rPr>
+                <w:rFonts w:eastAsia="Times New Roman" w:cstheme="minorHAnsi"/>
+                <w:sz w:val="18"/>
+                <w:szCs w:val="18"/>
+                <w:lang w:eastAsia="en-GB"/>
+              </w:rPr>
+              <w:t xml:space="preserve"> K</w:t>
+            </w:r>
+            <w:r>
+              <w:rPr>
+                <w:rFonts w:ascii="Segoe UI Emoji" w:eastAsia="Times New Roman" w:hAnsi="Segoe UI Emoji" w:cs="Segoe UI Emoji"/>
+                <w:sz w:val="18"/>
+                <w:szCs w:val="18"/>
+                <w:lang w:eastAsia="en-GB"/>
+              </w:rPr>
+              <w:t>♠</w:t>
+            </w:r>
+            <w:r>
+              <w:rPr>
+                <w:rFonts w:eastAsia="Times New Roman" w:cstheme="minorHAnsi"/>
+                <w:sz w:val="18"/>
+                <w:szCs w:val="18"/>
+                <w:lang w:eastAsia="en-GB"/>
+              </w:rPr>
+              <w:t xml:space="preserve"> J</w:t>
+            </w:r>
+            <w:r>
+              <w:rPr>
+                <w:rFonts w:ascii="Segoe UI Emoji" w:eastAsia="Times New Roman" w:hAnsi="Segoe UI Emoji" w:cs="Segoe UI Emoji"/>
+                <w:sz w:val="18"/>
+                <w:szCs w:val="18"/>
+                <w:lang w:eastAsia="en-GB"/>
+              </w:rPr>
+              <w:t>♠</w:t>
+            </w:r>
+            <w:r>
+              <w:rPr>
+                <w:rFonts w:eastAsia="Times New Roman" w:cstheme="minorHAnsi"/>
+                <w:sz w:val="18"/>
+                <w:szCs w:val="18"/>
+                <w:lang w:eastAsia="en-GB"/>
+              </w:rPr>
+              <w:t xml:space="preserve"> 6</w:t>
+            </w:r>
+            <w:r>
+              <w:rPr>
+                <w:rFonts w:ascii="Segoe UI Emoji" w:eastAsia="Times New Roman" w:hAnsi="Segoe UI Emoji" w:cs="Segoe UI Emoji"/>
+                <w:sz w:val="18"/>
+                <w:szCs w:val="18"/>
+                <w:lang w:eastAsia="en-GB"/>
+              </w:rPr>
+              <w:t>♠</w:t>
+            </w:r>
+          </w:p>
+          <w:p>
+            <w:pPr>
+              <w:rPr>
+                <w:rFonts w:eastAsia="Times New Roman" w:cstheme="minorHAnsi"/>
+                <w:lang w:eastAsia="en-GB"/>
+              </w:rPr>
+            </w:pPr>
+            <w:r>
+              <w:rPr>
+                <w:rFonts w:eastAsia="Times New Roman" w:cstheme="minorHAnsi"/>
+                <w:lang w:eastAsia="en-GB"/>
+              </w:rPr>
+              <w:t>Player 3 hand:</w:t>
+            </w:r>
+          </w:p>
+          <w:p>
+            <w:pPr>
+              <w:rPr>
+                <w:rFonts w:eastAsia="Times New Roman" w:cstheme="minorHAnsi"/>
+                <w:sz w:val="18"/>
+                <w:szCs w:val="18"/>
+                <w:lang w:eastAsia="en-GB"/>
+              </w:rPr>
+            </w:pPr>
+            <w:r>
+              <w:rPr>
+                <w:rFonts w:eastAsia="Times New Roman" w:cstheme="minorHAnsi"/>
+                <w:sz w:val="18"/>
+                <w:szCs w:val="18"/>
+                <w:lang w:eastAsia="en-GB"/>
+              </w:rPr>
+              <w:t>K</w:t>
+            </w:r>
+            <w:r>
+              <w:rPr>
+                <w:rFonts w:ascii="Segoe UI Emoji" w:eastAsia="Times New Roman" w:hAnsi="Segoe UI Emoji" w:cs="Segoe UI Emoji"/>
+                <w:sz w:val="18"/>
+                <w:szCs w:val="18"/>
+                <w:lang w:eastAsia="en-GB"/>
+              </w:rPr>
+              <w:t>♠</w:t>
+            </w:r>
+            <w:r>
+              <w:rPr>
+                <w:rFonts w:eastAsia="Times New Roman" w:cstheme="minorHAnsi"/>
+                <w:sz w:val="18"/>
+                <w:szCs w:val="18"/>
+                <w:lang w:eastAsia="en-GB"/>
+              </w:rPr>
+              <w:t xml:space="preserve"> J</w:t>
+            </w:r>
+            <w:r>
+              <w:rPr>
+                <w:rFonts w:ascii="Segoe UI Emoji" w:eastAsia="Times New Roman" w:hAnsi="Segoe UI Emoji" w:cs="Segoe UI Emoji"/>
+                <w:sz w:val="18"/>
+                <w:szCs w:val="18"/>
+                <w:lang w:eastAsia="en-GB"/>
+              </w:rPr>
+              <w:t>♠</w:t>
+            </w:r>
+            <w:r>
+              <w:rPr>
+                <w:rFonts w:eastAsia="Times New Roman" w:cstheme="minorHAnsi"/>
+                <w:sz w:val="18"/>
+                <w:szCs w:val="18"/>
+                <w:lang w:eastAsia="en-GB"/>
+              </w:rPr>
+              <w:t xml:space="preserve"> 7</w:t>
+            </w:r>
+            <w:r>
+              <w:rPr>
+                <w:rFonts w:ascii="Segoe UI Emoji" w:eastAsia="Times New Roman" w:hAnsi="Segoe UI Emoji" w:cs="Segoe UI Emoji"/>
+                <w:sz w:val="18"/>
+                <w:szCs w:val="18"/>
+                <w:lang w:eastAsia="en-GB"/>
+              </w:rPr>
+              <w:t>♦</w:t>
+            </w:r>
+            <w:r>
+              <w:rPr>
+                <w:rFonts w:eastAsia="Times New Roman" w:cstheme="minorHAnsi"/>
+                <w:sz w:val="18"/>
+                <w:szCs w:val="18"/>
+                <w:lang w:eastAsia="en-GB"/>
+              </w:rPr>
+              <w:t xml:space="preserve"> 6</w:t>
+            </w:r>
+            <w:r>
+              <w:rPr>
+                <w:rFonts w:ascii="Segoe UI Emoji" w:eastAsia="Times New Roman" w:hAnsi="Segoe UI Emoji" w:cs="Segoe UI Emoji"/>
+                <w:sz w:val="18"/>
+                <w:szCs w:val="18"/>
+                <w:lang w:eastAsia="en-GB"/>
+              </w:rPr>
+              <w:t>♠</w:t>
+            </w:r>
+            <w:r>
+              <w:rPr>
+                <w:rFonts w:eastAsia="Times New Roman" w:cstheme="minorHAnsi"/>
+                <w:sz w:val="18"/>
+                <w:szCs w:val="18"/>
+                <w:lang w:eastAsia="en-GB"/>
+              </w:rPr>
+              <w:t xml:space="preserve"> 2</w:t>
+            </w:r>
+            <w:r>
+              <w:rPr>
+                <w:rFonts w:ascii="Segoe UI Emoji" w:eastAsia="Times New Roman" w:hAnsi="Segoe UI Emoji" w:cs="Segoe UI Emoji"/>
+                <w:sz w:val="18"/>
+                <w:szCs w:val="18"/>
+                <w:lang w:eastAsia="en-GB"/>
+              </w:rPr>
+              <w:t>♣</w:t>
+            </w:r>
+          </w:p>
+          <w:p>
+            <w:pPr>
+              <w:rPr>
+                <w:rFonts w:eastAsia="Times New Roman" w:cstheme="minorHAnsi"/>
+                <w:lang w:eastAsia="en-GB"/>
+              </w:rPr>
+            </w:pPr>
+          </w:p>
+          <w:p>
+            <w:pPr>
+              <w:rPr>
+                <w:rFonts w:eastAsia="Times New Roman" w:cstheme="minorHAnsi"/>
+                <w:lang w:eastAsia="en-GB"/>
+              </w:rPr>
+            </w:pPr>
+            <w:r>
+              <w:rPr>
+                <w:rFonts w:eastAsia="Times New Roman" w:cstheme="minorHAnsi"/>
+                <w:lang w:eastAsia="en-GB"/>
+              </w:rPr>
+              <w:t>Player 1 raises 1 and player 2 and 3 call the bet. All players check till the round is finished.</w:t>
+            </w:r>
+          </w:p>
+        </w:tc>
+        <w:tc>
+          <w:tcPr>
+            <w:tcW w:w="2693" w:type="dxa"/>
+          </w:tcPr>
+          <w:p>
+            <w:pPr>
+              <w:rPr>
+                <w:rFonts w:cstheme="minorHAnsi"/>
+              </w:rPr>
+            </w:pPr>
+            <w:r>
+              <w:rPr>
+                <w:rFonts w:cstheme="minorHAnsi"/>
+              </w:rPr>
+              <w:t>Player 1 and player 2 have the same hand, so the pot is split between them</w:t>
+            </w:r>
+            <w:r>
+              <w:rPr>
+                <w:rFonts w:cstheme="minorHAnsi"/>
+              </w:rPr>
+              <w:t>, showing both their hands in the poker log</w:t>
+            </w:r>
+            <w:r>
+              <w:rPr>
+                <w:rFonts w:cstheme="minorHAnsi"/>
+              </w:rPr>
+              <w:t>.</w:t>
+            </w:r>
+          </w:p>
+          <w:p>
+            <w:pPr>
+              <w:rPr>
+                <w:rFonts w:cstheme="minorHAnsi"/>
+              </w:rPr>
+            </w:pPr>
+            <w:r>
+              <w:rPr>
+                <w:rFonts w:cstheme="minorHAnsi"/>
+              </w:rPr>
+              <w:t>However, the pot cannot be fairly split between the two players so the odd money is allocated to player 2 as he is first in the betting order.</w:t>
+            </w:r>
+          </w:p>
         </w:tc>
         <w:tc>
           <w:tcPr>
             <w:tcW w:w="1318" w:type="dxa"/>
           </w:tcPr>
-          <w:p/>
+          <w:p>
+            <w:pPr>
+              <w:rPr>
+                <w:rFonts w:cstheme="minorHAnsi"/>
+              </w:rPr>
+            </w:pPr>
+            <w:r>
+              <w:rPr>
+                <w:rFonts w:cstheme="minorHAnsi"/>
+              </w:rPr>
+              <w:t>As expected</w:t>
+            </w:r>
+          </w:p>
         </w:tc>
         <w:tc>
           <w:tcPr>
             <w:tcW w:w="1182" w:type="dxa"/>
           </w:tcPr>
-          <w:p/>
+          <w:p>
+            <w:pPr>
+              <w:rPr>
+                <w:rFonts w:cstheme="minorHAnsi"/>
+              </w:rPr>
+            </w:pPr>
+          </w:p>
         </w:tc>
       </w:tr>
       <w:tr>
@@ -456,39 +2232,2841 @@
           <w:p>
             <w:pPr>
               <w:jc w:val="right"/>
-            </w:pPr>
-            <w:r>
-              <w:t>6</w:t>
-            </w:r>
-          </w:p>
-        </w:tc>
-        <w:tc>
-          <w:tcPr>
-            <w:tcW w:w="3141" w:type="dxa"/>
-          </w:tcPr>
-          <w:p/>
-        </w:tc>
-        <w:tc>
-          <w:tcPr>
-            <w:tcW w:w="2410" w:type="dxa"/>
-          </w:tcPr>
-          <w:p/>
+              <w:rPr>
+                <w:rFonts w:cstheme="minorHAnsi"/>
+              </w:rPr>
+            </w:pPr>
+            <w:r>
+              <w:rPr>
+                <w:rFonts w:cstheme="minorHAnsi"/>
+              </w:rPr>
+              <w:lastRenderedPageBreak/>
+              <w:t>7</w:t>
+            </w:r>
+          </w:p>
+        </w:tc>
+        <w:tc>
+          <w:tcPr>
+            <w:tcW w:w="2858" w:type="dxa"/>
+          </w:tcPr>
+          <w:p>
+            <w:pPr>
+              <w:rPr>
+                <w:rFonts w:cstheme="minorHAnsi"/>
+              </w:rPr>
+            </w:pPr>
+            <w:r>
+              <w:rPr>
+                <w:rFonts w:cstheme="minorHAnsi"/>
+              </w:rPr>
+              <w:t>Player 1 hand:</w:t>
+            </w:r>
+          </w:p>
+          <w:p>
+            <w:pPr>
+              <w:rPr>
+                <w:rFonts w:eastAsia="Times New Roman" w:cstheme="minorHAnsi"/>
+                <w:sz w:val="18"/>
+                <w:szCs w:val="18"/>
+                <w:lang w:eastAsia="en-GB"/>
+              </w:rPr>
+            </w:pPr>
+            <w:r>
+              <w:rPr>
+                <w:rFonts w:eastAsia="Times New Roman" w:cstheme="minorHAnsi"/>
+                <w:sz w:val="18"/>
+                <w:szCs w:val="18"/>
+                <w:lang w:eastAsia="en-GB"/>
+              </w:rPr>
+              <w:t>7</w:t>
+            </w:r>
+            <w:r>
+              <w:rPr>
+                <w:rFonts w:ascii="Segoe UI Emoji" w:eastAsia="Times New Roman" w:hAnsi="Segoe UI Emoji" w:cs="Segoe UI Emoji"/>
+                <w:sz w:val="18"/>
+                <w:szCs w:val="18"/>
+                <w:lang w:eastAsia="en-GB"/>
+              </w:rPr>
+              <w:t>♥</w:t>
+            </w:r>
+            <w:r>
+              <w:rPr>
+                <w:rFonts w:eastAsia="Times New Roman" w:cstheme="minorHAnsi"/>
+                <w:sz w:val="18"/>
+                <w:szCs w:val="18"/>
+                <w:lang w:eastAsia="en-GB"/>
+              </w:rPr>
+              <w:t xml:space="preserve"> 7</w:t>
+            </w:r>
+            <w:r>
+              <w:rPr>
+                <w:rFonts w:ascii="Segoe UI Emoji" w:eastAsia="Times New Roman" w:hAnsi="Segoe UI Emoji" w:cs="Segoe UI Emoji"/>
+                <w:sz w:val="18"/>
+                <w:szCs w:val="18"/>
+                <w:lang w:eastAsia="en-GB"/>
+              </w:rPr>
+              <w:t>♦</w:t>
+            </w:r>
+            <w:r>
+              <w:rPr>
+                <w:rFonts w:eastAsia="Times New Roman" w:cstheme="minorHAnsi"/>
+                <w:sz w:val="18"/>
+                <w:szCs w:val="18"/>
+                <w:lang w:eastAsia="en-GB"/>
+              </w:rPr>
+              <w:t xml:space="preserve"> 7</w:t>
+            </w:r>
+            <w:r>
+              <w:rPr>
+                <w:rFonts w:ascii="Segoe UI Emoji" w:eastAsia="Times New Roman" w:hAnsi="Segoe UI Emoji" w:cs="Segoe UI Emoji"/>
+                <w:sz w:val="18"/>
+                <w:szCs w:val="18"/>
+                <w:lang w:eastAsia="en-GB"/>
+              </w:rPr>
+              <w:t>♣</w:t>
+            </w:r>
+            <w:r>
+              <w:rPr>
+                <w:rFonts w:eastAsia="Times New Roman" w:cstheme="minorHAnsi"/>
+                <w:sz w:val="18"/>
+                <w:szCs w:val="18"/>
+                <w:lang w:eastAsia="en-GB"/>
+              </w:rPr>
+              <w:t xml:space="preserve"> </w:t>
+            </w:r>
+            <w:r>
+              <w:rPr>
+                <w:rFonts w:eastAsia="Times New Roman" w:cstheme="minorHAnsi"/>
+                <w:sz w:val="18"/>
+                <w:szCs w:val="18"/>
+                <w:lang w:eastAsia="en-GB"/>
+              </w:rPr>
+              <w:t>K</w:t>
+            </w:r>
+            <w:r>
+              <w:rPr>
+                <w:rFonts w:ascii="Segoe UI Emoji" w:eastAsia="Times New Roman" w:hAnsi="Segoe UI Emoji" w:cs="Segoe UI Emoji"/>
+                <w:sz w:val="18"/>
+                <w:szCs w:val="18"/>
+                <w:lang w:eastAsia="en-GB"/>
+              </w:rPr>
+              <w:t>♠</w:t>
+            </w:r>
+            <w:r>
+              <w:rPr>
+                <w:rFonts w:eastAsia="Times New Roman" w:cstheme="minorHAnsi"/>
+                <w:sz w:val="18"/>
+                <w:szCs w:val="18"/>
+                <w:lang w:eastAsia="en-GB"/>
+              </w:rPr>
+              <w:t xml:space="preserve"> J</w:t>
+            </w:r>
+            <w:r>
+              <w:rPr>
+                <w:rFonts w:ascii="Segoe UI Emoji" w:eastAsia="Times New Roman" w:hAnsi="Segoe UI Emoji" w:cs="Segoe UI Emoji"/>
+                <w:sz w:val="18"/>
+                <w:szCs w:val="18"/>
+                <w:lang w:eastAsia="en-GB"/>
+              </w:rPr>
+              <w:t>♠</w:t>
+            </w:r>
+          </w:p>
+          <w:p>
+            <w:pPr>
+              <w:rPr>
+                <w:rFonts w:cstheme="minorHAnsi"/>
+              </w:rPr>
+            </w:pPr>
+            <w:r>
+              <w:rPr>
+                <w:rFonts w:cstheme="minorHAnsi"/>
+              </w:rPr>
+              <w:t>Player 2 hand:</w:t>
+            </w:r>
+          </w:p>
+          <w:p>
+            <w:pPr>
+              <w:rPr>
+                <w:rFonts w:eastAsia="Times New Roman" w:cstheme="minorHAnsi"/>
+                <w:sz w:val="18"/>
+                <w:szCs w:val="18"/>
+                <w:lang w:eastAsia="en-GB"/>
+              </w:rPr>
+            </w:pPr>
+            <w:r>
+              <w:rPr>
+                <w:rFonts w:eastAsia="Times New Roman" w:cstheme="minorHAnsi"/>
+                <w:sz w:val="18"/>
+                <w:szCs w:val="18"/>
+                <w:lang w:eastAsia="en-GB"/>
+              </w:rPr>
+              <w:t>K</w:t>
+            </w:r>
+            <w:r>
+              <w:rPr>
+                <w:rFonts w:ascii="Segoe UI Emoji" w:eastAsia="Times New Roman" w:hAnsi="Segoe UI Emoji" w:cs="Segoe UI Emoji"/>
+                <w:sz w:val="18"/>
+                <w:szCs w:val="18"/>
+                <w:lang w:eastAsia="en-GB"/>
+              </w:rPr>
+              <w:t>♠</w:t>
+            </w:r>
+            <w:r>
+              <w:rPr>
+                <w:rFonts w:eastAsia="Times New Roman" w:cstheme="minorHAnsi"/>
+                <w:sz w:val="18"/>
+                <w:szCs w:val="18"/>
+                <w:lang w:eastAsia="en-GB"/>
+              </w:rPr>
+              <w:t xml:space="preserve"> K</w:t>
+            </w:r>
+            <w:r>
+              <w:rPr>
+                <w:rFonts w:ascii="Segoe UI Emoji" w:eastAsia="Times New Roman" w:hAnsi="Segoe UI Emoji" w:cs="Segoe UI Emoji"/>
+                <w:sz w:val="18"/>
+                <w:szCs w:val="18"/>
+                <w:lang w:eastAsia="en-GB"/>
+              </w:rPr>
+              <w:t>♣</w:t>
+            </w:r>
+            <w:r>
+              <w:rPr>
+                <w:rFonts w:eastAsia="Times New Roman" w:cstheme="minorHAnsi"/>
+                <w:sz w:val="18"/>
+                <w:szCs w:val="18"/>
+                <w:lang w:eastAsia="en-GB"/>
+              </w:rPr>
+              <w:t xml:space="preserve"> </w:t>
+            </w:r>
+            <w:r>
+              <w:rPr>
+                <w:rFonts w:eastAsia="Times New Roman" w:cstheme="minorHAnsi"/>
+                <w:sz w:val="18"/>
+                <w:szCs w:val="18"/>
+                <w:lang w:eastAsia="en-GB"/>
+              </w:rPr>
+              <w:t>J</w:t>
+            </w:r>
+            <w:r>
+              <w:rPr>
+                <w:rFonts w:ascii="Segoe UI Emoji" w:eastAsia="Times New Roman" w:hAnsi="Segoe UI Emoji" w:cs="Segoe UI Emoji"/>
+                <w:sz w:val="18"/>
+                <w:szCs w:val="18"/>
+                <w:lang w:eastAsia="en-GB"/>
+              </w:rPr>
+              <w:t>♠</w:t>
+            </w:r>
+            <w:r>
+              <w:rPr>
+                <w:rFonts w:eastAsia="Times New Roman" w:cstheme="minorHAnsi"/>
+                <w:sz w:val="18"/>
+                <w:szCs w:val="18"/>
+                <w:lang w:eastAsia="en-GB"/>
+              </w:rPr>
+              <w:t xml:space="preserve"> 7</w:t>
+            </w:r>
+            <w:r>
+              <w:rPr>
+                <w:rFonts w:ascii="Segoe UI Emoji" w:eastAsia="Times New Roman" w:hAnsi="Segoe UI Emoji" w:cs="Segoe UI Emoji"/>
+                <w:sz w:val="18"/>
+                <w:szCs w:val="18"/>
+                <w:lang w:eastAsia="en-GB"/>
+              </w:rPr>
+              <w:t>♦</w:t>
+            </w:r>
+            <w:r>
+              <w:rPr>
+                <w:rFonts w:eastAsia="Times New Roman" w:cstheme="minorHAnsi"/>
+                <w:sz w:val="18"/>
+                <w:szCs w:val="18"/>
+                <w:lang w:eastAsia="en-GB"/>
+              </w:rPr>
+              <w:t xml:space="preserve"> 6</w:t>
+            </w:r>
+            <w:r>
+              <w:rPr>
+                <w:rFonts w:ascii="Segoe UI Emoji" w:eastAsia="Times New Roman" w:hAnsi="Segoe UI Emoji" w:cs="Segoe UI Emoji"/>
+                <w:sz w:val="18"/>
+                <w:szCs w:val="18"/>
+                <w:lang w:eastAsia="en-GB"/>
+              </w:rPr>
+              <w:t>♠</w:t>
+            </w:r>
+          </w:p>
+          <w:p>
+            <w:pPr>
+              <w:rPr>
+                <w:rFonts w:eastAsia="Times New Roman" w:cstheme="minorHAnsi"/>
+                <w:lang w:eastAsia="en-GB"/>
+              </w:rPr>
+            </w:pPr>
+            <w:r>
+              <w:rPr>
+                <w:rFonts w:eastAsia="Times New Roman" w:cstheme="minorHAnsi"/>
+                <w:lang w:eastAsia="en-GB"/>
+              </w:rPr>
+              <w:t>Player 3 hand:</w:t>
+            </w:r>
+          </w:p>
+          <w:p>
+            <w:pPr>
+              <w:rPr>
+                <w:rFonts w:eastAsia="Times New Roman" w:cstheme="minorHAnsi"/>
+                <w:sz w:val="18"/>
+                <w:szCs w:val="18"/>
+                <w:lang w:eastAsia="en-GB"/>
+              </w:rPr>
+            </w:pPr>
+            <w:r>
+              <w:rPr>
+                <w:rFonts w:eastAsia="Times New Roman" w:cstheme="minorHAnsi"/>
+                <w:sz w:val="18"/>
+                <w:szCs w:val="18"/>
+                <w:lang w:eastAsia="en-GB"/>
+              </w:rPr>
+              <w:t>K</w:t>
+            </w:r>
+            <w:r>
+              <w:rPr>
+                <w:rFonts w:ascii="Segoe UI Emoji" w:eastAsia="Times New Roman" w:hAnsi="Segoe UI Emoji" w:cs="Segoe UI Emoji"/>
+                <w:sz w:val="18"/>
+                <w:szCs w:val="18"/>
+                <w:lang w:eastAsia="en-GB"/>
+              </w:rPr>
+              <w:t>♠</w:t>
+            </w:r>
+            <w:r>
+              <w:rPr>
+                <w:rFonts w:eastAsia="Times New Roman" w:cstheme="minorHAnsi"/>
+                <w:sz w:val="18"/>
+                <w:szCs w:val="18"/>
+                <w:lang w:eastAsia="en-GB"/>
+              </w:rPr>
+              <w:t xml:space="preserve"> J</w:t>
+            </w:r>
+            <w:r>
+              <w:rPr>
+                <w:rFonts w:ascii="Segoe UI Emoji" w:eastAsia="Times New Roman" w:hAnsi="Segoe UI Emoji" w:cs="Segoe UI Emoji"/>
+                <w:sz w:val="18"/>
+                <w:szCs w:val="18"/>
+                <w:lang w:eastAsia="en-GB"/>
+              </w:rPr>
+              <w:t>♠</w:t>
+            </w:r>
+            <w:r>
+              <w:rPr>
+                <w:rFonts w:eastAsia="Times New Roman" w:cstheme="minorHAnsi"/>
+                <w:sz w:val="18"/>
+                <w:szCs w:val="18"/>
+                <w:lang w:eastAsia="en-GB"/>
+              </w:rPr>
+              <w:t xml:space="preserve"> 7</w:t>
+            </w:r>
+            <w:r>
+              <w:rPr>
+                <w:rFonts w:ascii="Segoe UI Emoji" w:eastAsia="Times New Roman" w:hAnsi="Segoe UI Emoji" w:cs="Segoe UI Emoji"/>
+                <w:sz w:val="18"/>
+                <w:szCs w:val="18"/>
+                <w:lang w:eastAsia="en-GB"/>
+              </w:rPr>
+              <w:t>♦</w:t>
+            </w:r>
+            <w:r>
+              <w:rPr>
+                <w:rFonts w:eastAsia="Times New Roman" w:cstheme="minorHAnsi"/>
+                <w:sz w:val="18"/>
+                <w:szCs w:val="18"/>
+                <w:lang w:eastAsia="en-GB"/>
+              </w:rPr>
+              <w:t xml:space="preserve"> 6</w:t>
+            </w:r>
+            <w:r>
+              <w:rPr>
+                <w:rFonts w:ascii="Segoe UI Emoji" w:eastAsia="Times New Roman" w:hAnsi="Segoe UI Emoji" w:cs="Segoe UI Emoji"/>
+                <w:sz w:val="18"/>
+                <w:szCs w:val="18"/>
+                <w:lang w:eastAsia="en-GB"/>
+              </w:rPr>
+              <w:t>♠</w:t>
+            </w:r>
+            <w:r>
+              <w:rPr>
+                <w:rFonts w:eastAsia="Times New Roman" w:cstheme="minorHAnsi"/>
+                <w:sz w:val="18"/>
+                <w:szCs w:val="18"/>
+                <w:lang w:eastAsia="en-GB"/>
+              </w:rPr>
+              <w:t xml:space="preserve"> 2</w:t>
+            </w:r>
+            <w:r>
+              <w:rPr>
+                <w:rFonts w:ascii="Segoe UI Emoji" w:eastAsia="Times New Roman" w:hAnsi="Segoe UI Emoji" w:cs="Segoe UI Emoji"/>
+                <w:sz w:val="18"/>
+                <w:szCs w:val="18"/>
+                <w:lang w:eastAsia="en-GB"/>
+              </w:rPr>
+              <w:t>♣</w:t>
+            </w:r>
+          </w:p>
+          <w:p>
+            <w:pPr>
+              <w:rPr>
+                <w:rFonts w:eastAsia="Times New Roman" w:cstheme="minorHAnsi"/>
+                <w:sz w:val="18"/>
+                <w:szCs w:val="18"/>
+                <w:lang w:eastAsia="en-GB"/>
+              </w:rPr>
+            </w:pPr>
+          </w:p>
+          <w:p>
+            <w:pPr>
+              <w:rPr>
+                <w:rFonts w:eastAsia="Times New Roman" w:cstheme="minorHAnsi"/>
+                <w:lang w:eastAsia="en-GB"/>
+              </w:rPr>
+            </w:pPr>
+            <w:r>
+              <w:rPr>
+                <w:rFonts w:eastAsia="Times New Roman" w:cstheme="minorHAnsi"/>
+                <w:lang w:eastAsia="en-GB"/>
+              </w:rPr>
+              <w:t>Player 1 goes all-in with 50</w:t>
+            </w:r>
+            <w:r>
+              <w:rPr>
+                <w:rFonts w:eastAsia="Times New Roman" w:cstheme="minorHAnsi"/>
+                <w:lang w:eastAsia="en-GB"/>
+              </w:rPr>
+              <w:t xml:space="preserve">, </w:t>
+            </w:r>
+            <w:r>
+              <w:rPr>
+                <w:rFonts w:eastAsia="Times New Roman" w:cstheme="minorHAnsi"/>
+                <w:lang w:eastAsia="en-GB"/>
+              </w:rPr>
+              <w:t xml:space="preserve">player 2 </w:t>
+            </w:r>
+            <w:r>
+              <w:rPr>
+                <w:rFonts w:eastAsia="Times New Roman" w:cstheme="minorHAnsi"/>
+                <w:lang w:eastAsia="en-GB"/>
+              </w:rPr>
+              <w:t>re-raises 50</w:t>
+            </w:r>
+            <w:r>
+              <w:rPr>
+                <w:rFonts w:eastAsia="Times New Roman" w:cstheme="minorHAnsi"/>
+                <w:lang w:eastAsia="en-GB"/>
+              </w:rPr>
+              <w:t xml:space="preserve"> </w:t>
+            </w:r>
+            <w:r>
+              <w:rPr>
+                <w:rFonts w:eastAsia="Times New Roman" w:cstheme="minorHAnsi"/>
+                <w:lang w:eastAsia="en-GB"/>
+              </w:rPr>
+              <w:t>and 3 call the bet.</w:t>
+            </w:r>
+          </w:p>
+        </w:tc>
+        <w:tc>
+          <w:tcPr>
+            <w:tcW w:w="2693" w:type="dxa"/>
+          </w:tcPr>
+          <w:p>
+            <w:pPr>
+              <w:rPr>
+                <w:rFonts w:cstheme="minorHAnsi"/>
+              </w:rPr>
+            </w:pPr>
+            <w:r>
+              <w:rPr>
+                <w:rFonts w:cstheme="minorHAnsi"/>
+              </w:rPr>
+              <w:t>A side pot is created as player 1 cannot stand to win all the money in the pot. P</w:t>
+            </w:r>
+            <w:r>
+              <w:rPr>
+                <w:rFonts w:cstheme="minorHAnsi"/>
+              </w:rPr>
+              <w:t xml:space="preserve">layer 1 has the strongest hand so wins the side pot of 150, the remaining 100 goes to player 2 with the second strongest hand. </w:t>
+            </w:r>
+          </w:p>
         </w:tc>
         <w:tc>
           <w:tcPr>
             <w:tcW w:w="1318" w:type="dxa"/>
           </w:tcPr>
-          <w:p/>
+          <w:p>
+            <w:pPr>
+              <w:rPr>
+                <w:rFonts w:cstheme="minorHAnsi"/>
+              </w:rPr>
+            </w:pPr>
+            <w:r>
+              <w:rPr>
+                <w:rFonts w:cstheme="minorHAnsi"/>
+              </w:rPr>
+              <w:t>As expected</w:t>
+            </w:r>
+          </w:p>
         </w:tc>
         <w:tc>
           <w:tcPr>
             <w:tcW w:w="1182" w:type="dxa"/>
           </w:tcPr>
-          <w:p/>
+          <w:p>
+            <w:pPr>
+              <w:rPr>
+                <w:rFonts w:cstheme="minorHAnsi"/>
+              </w:rPr>
+            </w:pPr>
+          </w:p>
+        </w:tc>
+      </w:tr>
+      <w:tr>
+        <w:tc>
+          <w:tcPr>
+            <w:tcW w:w="965" w:type="dxa"/>
+          </w:tcPr>
+          <w:p>
+            <w:pPr>
+              <w:jc w:val="right"/>
+              <w:rPr>
+                <w:rFonts w:cstheme="minorHAnsi"/>
+              </w:rPr>
+            </w:pPr>
+            <w:r>
+              <w:rPr>
+                <w:rFonts w:cstheme="minorHAnsi"/>
+              </w:rPr>
+              <w:t>8</w:t>
+            </w:r>
+          </w:p>
+        </w:tc>
+        <w:tc>
+          <w:tcPr>
+            <w:tcW w:w="2858" w:type="dxa"/>
+          </w:tcPr>
+          <w:p>
+            <w:pPr>
+              <w:rPr>
+                <w:rFonts w:cstheme="minorHAnsi"/>
+              </w:rPr>
+            </w:pPr>
+            <w:r>
+              <w:rPr>
+                <w:rFonts w:cstheme="minorHAnsi"/>
+              </w:rPr>
+              <w:t>Player leaves the table</w:t>
+            </w:r>
+          </w:p>
+        </w:tc>
+        <w:tc>
+          <w:tcPr>
+            <w:tcW w:w="2693" w:type="dxa"/>
+          </w:tcPr>
+          <w:p>
+            <w:pPr>
+              <w:rPr>
+                <w:rFonts w:cstheme="minorHAnsi"/>
+              </w:rPr>
+            </w:pPr>
+            <w:r>
+              <w:rPr>
+                <w:rFonts w:cstheme="minorHAnsi"/>
+              </w:rPr>
+              <w:t>Hand is automatically folded</w:t>
+            </w:r>
+          </w:p>
+        </w:tc>
+        <w:tc>
+          <w:tcPr>
+            <w:tcW w:w="1318" w:type="dxa"/>
+          </w:tcPr>
+          <w:p>
+            <w:pPr>
+              <w:rPr>
+                <w:rFonts w:cstheme="minorHAnsi"/>
+              </w:rPr>
+            </w:pPr>
+            <w:r>
+              <w:rPr>
+                <w:rFonts w:cstheme="minorHAnsi"/>
+              </w:rPr>
+              <w:t>As expected</w:t>
+            </w:r>
+          </w:p>
+        </w:tc>
+        <w:tc>
+          <w:tcPr>
+            <w:tcW w:w="1182" w:type="dxa"/>
+          </w:tcPr>
+          <w:p>
+            <w:pPr>
+              <w:rPr>
+                <w:rFonts w:cstheme="minorHAnsi"/>
+              </w:rPr>
+            </w:pPr>
+          </w:p>
+        </w:tc>
+      </w:tr>
+      <w:tr>
+        <w:tc>
+          <w:tcPr>
+            <w:tcW w:w="965" w:type="dxa"/>
+          </w:tcPr>
+          <w:p>
+            <w:pPr>
+              <w:jc w:val="right"/>
+              <w:rPr>
+                <w:rFonts w:cstheme="minorHAnsi"/>
+              </w:rPr>
+            </w:pPr>
+            <w:r>
+              <w:rPr>
+                <w:rFonts w:cstheme="minorHAnsi"/>
+              </w:rPr>
+              <w:t>9</w:t>
+            </w:r>
+          </w:p>
+        </w:tc>
+        <w:tc>
+          <w:tcPr>
+            <w:tcW w:w="2858" w:type="dxa"/>
+          </w:tcPr>
+          <w:p>
+            <w:pPr>
+              <w:rPr>
+                <w:rFonts w:cstheme="minorHAnsi"/>
+              </w:rPr>
+            </w:pPr>
+            <w:r>
+              <w:rPr>
+                <w:rFonts w:cstheme="minorHAnsi"/>
+              </w:rPr>
+              <w:t>Player 1 sends message ‘hello’ in chat.</w:t>
+            </w:r>
+          </w:p>
+        </w:tc>
+        <w:tc>
+          <w:tcPr>
+            <w:tcW w:w="2693" w:type="dxa"/>
+          </w:tcPr>
+          <w:p>
+            <w:pPr>
+              <w:rPr>
+                <w:rFonts w:cstheme="minorHAnsi"/>
+              </w:rPr>
+            </w:pPr>
+            <w:r>
+              <w:rPr>
+                <w:rFonts w:cstheme="minorHAnsi"/>
+              </w:rPr>
+              <w:t>All other players in the table receive a message in the chat log: ‘Player 1: hello’</w:t>
+            </w:r>
+          </w:p>
+        </w:tc>
+        <w:tc>
+          <w:tcPr>
+            <w:tcW w:w="1318" w:type="dxa"/>
+          </w:tcPr>
+          <w:p>
+            <w:pPr>
+              <w:rPr>
+                <w:rFonts w:cstheme="minorHAnsi"/>
+              </w:rPr>
+            </w:pPr>
+            <w:r>
+              <w:rPr>
+                <w:rFonts w:cstheme="minorHAnsi"/>
+              </w:rPr>
+              <w:t>As expected</w:t>
+            </w:r>
+          </w:p>
+        </w:tc>
+        <w:tc>
+          <w:tcPr>
+            <w:tcW w:w="1182" w:type="dxa"/>
+          </w:tcPr>
+          <w:p>
+            <w:pPr>
+              <w:rPr>
+                <w:rFonts w:cstheme="minorHAnsi"/>
+              </w:rPr>
+            </w:pPr>
+          </w:p>
+        </w:tc>
+      </w:tr>
+      <w:tr>
+        <w:tc>
+          <w:tcPr>
+            <w:tcW w:w="965" w:type="dxa"/>
+          </w:tcPr>
+          <w:p>
+            <w:pPr>
+              <w:jc w:val="right"/>
+              <w:rPr>
+                <w:rFonts w:cstheme="minorHAnsi"/>
+              </w:rPr>
+            </w:pPr>
+          </w:p>
+        </w:tc>
+        <w:tc>
+          <w:tcPr>
+            <w:tcW w:w="2858" w:type="dxa"/>
+          </w:tcPr>
+          <w:p>
+            <w:pPr>
+              <w:rPr>
+                <w:rFonts w:cstheme="minorHAnsi"/>
+              </w:rPr>
+            </w:pPr>
+            <w:r>
+              <w:rPr>
+                <w:rFonts w:cstheme="minorHAnsi"/>
+              </w:rPr>
+              <w:t xml:space="preserve">User </w:t>
+            </w:r>
+            <w:r>
+              <w:rPr>
+                <w:rFonts w:cstheme="minorHAnsi"/>
+              </w:rPr>
+              <w:t>tries to enter a full poker table, tries to enter a table with not enough money to meet the buy</w:t>
+            </w:r>
+            <w:r>
+              <w:rPr>
+                <w:rFonts w:cstheme="minorHAnsi"/>
+              </w:rPr>
+              <w:t>-</w:t>
+            </w:r>
+            <w:r>
+              <w:rPr>
+                <w:rFonts w:cstheme="minorHAnsi"/>
+              </w:rPr>
+              <w:t>in, not logged in users try to join a table</w:t>
+            </w:r>
+          </w:p>
+        </w:tc>
+        <w:tc>
+          <w:tcPr>
+            <w:tcW w:w="2693" w:type="dxa"/>
+          </w:tcPr>
+          <w:p>
+            <w:pPr>
+              <w:rPr>
+                <w:rFonts w:cstheme="minorHAnsi"/>
+              </w:rPr>
+            </w:pPr>
+            <w:r>
+              <w:rPr>
+                <w:rFonts w:cstheme="minorHAnsi"/>
+              </w:rPr>
+              <w:t>User is redirected to the home screen</w:t>
+            </w:r>
+          </w:p>
+        </w:tc>
+        <w:tc>
+          <w:tcPr>
+            <w:tcW w:w="1318" w:type="dxa"/>
+          </w:tcPr>
+          <w:p>
+            <w:pPr>
+              <w:rPr>
+                <w:rFonts w:cstheme="minorHAnsi"/>
+              </w:rPr>
+            </w:pPr>
+            <w:r>
+              <w:rPr>
+                <w:rFonts w:cstheme="minorHAnsi"/>
+              </w:rPr>
+              <w:t>As expected</w:t>
+            </w:r>
+          </w:p>
+        </w:tc>
+        <w:tc>
+          <w:tcPr>
+            <w:tcW w:w="1182" w:type="dxa"/>
+          </w:tcPr>
+          <w:p>
+            <w:pPr>
+              <w:rPr>
+                <w:rFonts w:cstheme="minorHAnsi"/>
+              </w:rPr>
+            </w:pPr>
+          </w:p>
+        </w:tc>
+      </w:tr>
+      <w:tr>
+        <w:tc>
+          <w:tcPr>
+            <w:tcW w:w="965" w:type="dxa"/>
+          </w:tcPr>
+          <w:p>
+            <w:pPr>
+              <w:jc w:val="right"/>
+              <w:rPr>
+                <w:rFonts w:cstheme="minorHAnsi"/>
+              </w:rPr>
+            </w:pPr>
+          </w:p>
+        </w:tc>
+        <w:tc>
+          <w:tcPr>
+            <w:tcW w:w="2858" w:type="dxa"/>
+          </w:tcPr>
+          <w:p>
+            <w:pPr>
+              <w:rPr>
+                <w:rFonts w:cstheme="minorHAnsi"/>
+              </w:rPr>
+            </w:pPr>
+            <w:r>
+              <w:rPr>
+                <w:rFonts w:cstheme="minorHAnsi"/>
+              </w:rPr>
+              <w:t>Any user accesses leaderboard page</w:t>
+            </w:r>
+          </w:p>
+        </w:tc>
+        <w:tc>
+          <w:tcPr>
+            <w:tcW w:w="2693" w:type="dxa"/>
+          </w:tcPr>
+          <w:p>
+            <w:pPr>
+              <w:rPr>
+                <w:rFonts w:cstheme="minorHAnsi"/>
+              </w:rPr>
+            </w:pPr>
+            <w:r>
+              <w:rPr>
+                <w:rFonts w:cstheme="minorHAnsi"/>
+              </w:rPr>
+              <w:t>A table of all players on the website shown, ordered by their total money.</w:t>
+            </w:r>
+          </w:p>
+        </w:tc>
+        <w:tc>
+          <w:tcPr>
+            <w:tcW w:w="1318" w:type="dxa"/>
+          </w:tcPr>
+          <w:p>
+            <w:pPr>
+              <w:rPr>
+                <w:rFonts w:cstheme="minorHAnsi"/>
+              </w:rPr>
+            </w:pPr>
+            <w:r>
+              <w:rPr>
+                <w:rFonts w:cstheme="minorHAnsi"/>
+              </w:rPr>
+              <w:t>As expected</w:t>
+            </w:r>
+          </w:p>
+        </w:tc>
+        <w:tc>
+          <w:tcPr>
+            <w:tcW w:w="1182" w:type="dxa"/>
+          </w:tcPr>
+          <w:p>
+            <w:pPr>
+              <w:rPr>
+                <w:rFonts w:cstheme="minorHAnsi"/>
+              </w:rPr>
+            </w:pPr>
+          </w:p>
+        </w:tc>
+      </w:tr>
+      <w:tr>
+        <w:tc>
+          <w:tcPr>
+            <w:tcW w:w="965" w:type="dxa"/>
+          </w:tcPr>
+          <w:p>
+            <w:pPr>
+              <w:jc w:val="right"/>
+              <w:rPr>
+                <w:rFonts w:cstheme="minorHAnsi"/>
+              </w:rPr>
+            </w:pPr>
+          </w:p>
+        </w:tc>
+        <w:tc>
+          <w:tcPr>
+            <w:tcW w:w="2858" w:type="dxa"/>
+          </w:tcPr>
+          <w:p>
+            <w:pPr>
+              <w:rPr>
+                <w:rFonts w:cstheme="minorHAnsi"/>
+              </w:rPr>
+            </w:pPr>
+            <w:r>
+              <w:rPr>
+                <w:rFonts w:cstheme="minorHAnsi"/>
+              </w:rPr>
+              <w:t>User signs up and logs in</w:t>
+            </w:r>
+          </w:p>
+        </w:tc>
+        <w:tc>
+          <w:tcPr>
+            <w:tcW w:w="2693" w:type="dxa"/>
+          </w:tcPr>
+          <w:p>
+            <w:pPr>
+              <w:rPr>
+                <w:rFonts w:cstheme="minorHAnsi"/>
+              </w:rPr>
+            </w:pPr>
+            <w:r>
+              <w:rPr>
+                <w:rFonts w:cstheme="minorHAnsi"/>
+              </w:rPr>
+              <w:t>If the data given by the user complies with profile restraints, the users profile is stored in the database.</w:t>
+            </w:r>
+          </w:p>
+          <w:p>
+            <w:pPr>
+              <w:rPr>
+                <w:rFonts w:cstheme="minorHAnsi"/>
+              </w:rPr>
+            </w:pPr>
+            <w:r>
+              <w:rPr>
+                <w:rFonts w:cstheme="minorHAnsi"/>
+              </w:rPr>
+              <w:t>The user can then log in with username and password.</w:t>
+            </w:r>
+          </w:p>
+        </w:tc>
+        <w:tc>
+          <w:tcPr>
+            <w:tcW w:w="1318" w:type="dxa"/>
+          </w:tcPr>
+          <w:p>
+            <w:pPr>
+              <w:rPr>
+                <w:rFonts w:cstheme="minorHAnsi"/>
+              </w:rPr>
+            </w:pPr>
+            <w:r>
+              <w:rPr>
+                <w:rFonts w:cstheme="minorHAnsi"/>
+              </w:rPr>
+              <w:t>As expected</w:t>
+            </w:r>
+          </w:p>
+        </w:tc>
+        <w:tc>
+          <w:tcPr>
+            <w:tcW w:w="1182" w:type="dxa"/>
+          </w:tcPr>
+          <w:p>
+            <w:pPr>
+              <w:rPr>
+                <w:rFonts w:cstheme="minorHAnsi"/>
+              </w:rPr>
+            </w:pPr>
+          </w:p>
+        </w:tc>
+      </w:tr>
+      <w:tr>
+        <w:tc>
+          <w:tcPr>
+            <w:tcW w:w="965" w:type="dxa"/>
+          </w:tcPr>
+          <w:p>
+            <w:pPr>
+              <w:jc w:val="right"/>
+              <w:rPr>
+                <w:rFonts w:cstheme="minorHAnsi"/>
+              </w:rPr>
+            </w:pPr>
+          </w:p>
+        </w:tc>
+        <w:tc>
+          <w:tcPr>
+            <w:tcW w:w="2858" w:type="dxa"/>
+          </w:tcPr>
+          <w:p>
+            <w:pPr>
+              <w:rPr>
+                <w:rFonts w:cstheme="minorHAnsi"/>
+              </w:rPr>
+            </w:pPr>
+            <w:r>
+              <w:rPr>
+                <w:rFonts w:cstheme="minorHAnsi"/>
+              </w:rPr>
+              <w:t>Passwords stored using strong hashing algorithm SHA-256</w:t>
+            </w:r>
+          </w:p>
+        </w:tc>
+        <w:tc>
+          <w:tcPr>
+            <w:tcW w:w="2693" w:type="dxa"/>
+          </w:tcPr>
+          <w:p>
+            <w:pPr>
+              <w:rPr>
+                <w:rFonts w:cstheme="minorHAnsi"/>
+              </w:rPr>
+            </w:pPr>
+            <w:r>
+              <w:rPr>
+                <w:rFonts w:cstheme="minorHAnsi"/>
+              </w:rPr>
+              <w:t>The password ‘test11’ will be stored in the database as:</w:t>
+            </w:r>
+          </w:p>
+        </w:tc>
+        <w:tc>
+          <w:tcPr>
+            <w:tcW w:w="1318" w:type="dxa"/>
+          </w:tcPr>
+          <w:p>
+            <w:pPr>
+              <w:rPr>
+                <w:rFonts w:cstheme="minorHAnsi"/>
+              </w:rPr>
+            </w:pPr>
+            <w:r>
+              <w:rPr>
+                <w:rFonts w:cstheme="minorHAnsi"/>
+              </w:rPr>
+              <w:t>As expected</w:t>
+            </w:r>
+          </w:p>
+        </w:tc>
+        <w:tc>
+          <w:tcPr>
+            <w:tcW w:w="1182" w:type="dxa"/>
+          </w:tcPr>
+          <w:p>
+            <w:pPr>
+              <w:rPr>
+                <w:rFonts w:cstheme="minorHAnsi"/>
+              </w:rPr>
+            </w:pPr>
+          </w:p>
+        </w:tc>
+      </w:tr>
+      <w:tr>
+        <w:tc>
+          <w:tcPr>
+            <w:tcW w:w="965" w:type="dxa"/>
+          </w:tcPr>
+          <w:p>
+            <w:pPr>
+              <w:jc w:val="right"/>
+              <w:rPr>
+                <w:rFonts w:cstheme="minorHAnsi"/>
+              </w:rPr>
+            </w:pPr>
+          </w:p>
+        </w:tc>
+        <w:tc>
+          <w:tcPr>
+            <w:tcW w:w="2858" w:type="dxa"/>
+          </w:tcPr>
+          <w:p>
+            <w:pPr>
+              <w:rPr>
+                <w:rFonts w:cstheme="minorHAnsi"/>
+              </w:rPr>
+            </w:pPr>
+          </w:p>
+        </w:tc>
+        <w:tc>
+          <w:tcPr>
+            <w:tcW w:w="2693" w:type="dxa"/>
+          </w:tcPr>
+          <w:p>
+            <w:pPr>
+              <w:rPr>
+                <w:rFonts w:cstheme="minorHAnsi"/>
+              </w:rPr>
+            </w:pPr>
+          </w:p>
+        </w:tc>
+        <w:tc>
+          <w:tcPr>
+            <w:tcW w:w="1318" w:type="dxa"/>
+          </w:tcPr>
+          <w:p>
+            <w:pPr>
+              <w:rPr>
+                <w:rFonts w:cstheme="minorHAnsi"/>
+              </w:rPr>
+            </w:pPr>
+            <w:r>
+              <w:rPr>
+                <w:rFonts w:cstheme="minorHAnsi"/>
+              </w:rPr>
+              <w:t>As expected</w:t>
+            </w:r>
+          </w:p>
+        </w:tc>
+        <w:tc>
+          <w:tcPr>
+            <w:tcW w:w="1182" w:type="dxa"/>
+          </w:tcPr>
+          <w:p>
+            <w:pPr>
+              <w:rPr>
+                <w:rFonts w:cstheme="minorHAnsi"/>
+              </w:rPr>
+            </w:pPr>
+          </w:p>
         </w:tc>
       </w:tr>
     </w:tbl>
-    <w:p/>
+    <w:p>
+      <w:pPr>
+        <w:rPr>
+          <w:rFonts w:cstheme="minorHAnsi"/>
+        </w:rPr>
+      </w:pPr>
+    </w:p>
+    <w:p>
+      <w:pPr>
+        <w:rPr>
+          <w:rFonts w:cstheme="minorHAnsi"/>
+        </w:rPr>
+      </w:pPr>
+    </w:p>
+    <w:p>
+      <w:pPr>
+        <w:pStyle w:val="Heading2"/>
+      </w:pPr>
+      <w:r>
+        <w:t>Possible tests</w:t>
+      </w:r>
+    </w:p>
+    <w:p>
+      <w:pPr>
+        <w:pStyle w:val="ListParagraph"/>
+        <w:numPr>
+          <w:ilvl w:val="0"/>
+          <w:numId w:val="1"/>
+        </w:numPr>
+        <w:rPr>
+          <w:rFonts w:cstheme="minorHAnsi"/>
+        </w:rPr>
+      </w:pPr>
+      <w:r>
+        <w:rPr>
+          <w:rFonts w:cstheme="minorHAnsi"/>
+        </w:rPr>
+        <w:t>2 random unique cards are dealt to each player and 5 more dealt as community cards</w:t>
+      </w:r>
+    </w:p>
+    <w:p>
+      <w:pPr>
+        <w:pStyle w:val="ListParagraph"/>
+        <w:numPr>
+          <w:ilvl w:val="0"/>
+          <w:numId w:val="1"/>
+        </w:numPr>
+        <w:rPr>
+          <w:rFonts w:cstheme="minorHAnsi"/>
+        </w:rPr>
+      </w:pPr>
+      <w:r>
+        <w:rPr>
+          <w:rFonts w:cstheme="minorHAnsi"/>
+        </w:rPr>
+        <w:t>Hands consist of the strongest set of 5 of the above 7 cards</w:t>
+      </w:r>
+    </w:p>
+    <w:p>
+      <w:pPr>
+        <w:pStyle w:val="ListParagraph"/>
+        <w:numPr>
+          <w:ilvl w:val="0"/>
+          <w:numId w:val="1"/>
+        </w:numPr>
+        <w:rPr>
+          <w:rFonts w:cstheme="minorHAnsi"/>
+        </w:rPr>
+      </w:pPr>
+      <w:r>
+        <w:rPr>
+          <w:rFonts w:cstheme="minorHAnsi"/>
+        </w:rPr>
+        <w:t xml:space="preserve">The algorithm </w:t>
+      </w:r>
+      <w:r>
+        <w:rPr>
+          <w:rFonts w:cstheme="minorHAnsi"/>
+        </w:rPr>
+        <w:t>detects hands:</w:t>
+      </w:r>
+    </w:p>
+    <w:p>
+      <w:pPr>
+        <w:pStyle w:val="ListParagraph"/>
+        <w:numPr>
+          <w:ilvl w:val="1"/>
+          <w:numId w:val="1"/>
+        </w:numPr>
+        <w:rPr>
+          <w:rFonts w:cstheme="minorHAnsi"/>
+        </w:rPr>
+      </w:pPr>
+      <w:r>
+        <w:rPr>
+          <w:rFonts w:cstheme="minorHAnsi"/>
+        </w:rPr>
+        <w:t>High card</w:t>
+      </w:r>
+    </w:p>
+    <w:p>
+      <w:pPr>
+        <w:pStyle w:val="ListParagraph"/>
+        <w:numPr>
+          <w:ilvl w:val="1"/>
+          <w:numId w:val="1"/>
+        </w:numPr>
+        <w:rPr>
+          <w:rFonts w:cstheme="minorHAnsi"/>
+        </w:rPr>
+      </w:pPr>
+      <w:r>
+        <w:rPr>
+          <w:rFonts w:cstheme="minorHAnsi"/>
+        </w:rPr>
+        <w:t>Pair</w:t>
+      </w:r>
+    </w:p>
+    <w:p>
+      <w:pPr>
+        <w:pStyle w:val="ListParagraph"/>
+        <w:numPr>
+          <w:ilvl w:val="1"/>
+          <w:numId w:val="1"/>
+        </w:numPr>
+        <w:rPr>
+          <w:rFonts w:cstheme="minorHAnsi"/>
+        </w:rPr>
+      </w:pPr>
+      <w:r>
+        <w:rPr>
+          <w:rFonts w:cstheme="minorHAnsi"/>
+        </w:rPr>
+        <w:t>Two Pairs</w:t>
+      </w:r>
+    </w:p>
+    <w:p>
+      <w:pPr>
+        <w:pStyle w:val="ListParagraph"/>
+        <w:numPr>
+          <w:ilvl w:val="1"/>
+          <w:numId w:val="1"/>
+        </w:numPr>
+        <w:rPr>
+          <w:rFonts w:cstheme="minorHAnsi"/>
+        </w:rPr>
+      </w:pPr>
+      <w:r>
+        <w:rPr>
+          <w:rFonts w:cstheme="minorHAnsi"/>
+        </w:rPr>
+        <w:t>Three of a kind</w:t>
+      </w:r>
+    </w:p>
+    <w:p>
+      <w:pPr>
+        <w:pStyle w:val="ListParagraph"/>
+        <w:numPr>
+          <w:ilvl w:val="1"/>
+          <w:numId w:val="1"/>
+        </w:numPr>
+        <w:rPr>
+          <w:rFonts w:cstheme="minorHAnsi"/>
+        </w:rPr>
+      </w:pPr>
+      <w:r>
+        <w:rPr>
+          <w:rFonts w:cstheme="minorHAnsi"/>
+        </w:rPr>
+        <w:t>Straight</w:t>
+      </w:r>
+    </w:p>
+    <w:p>
+      <w:pPr>
+        <w:pStyle w:val="ListParagraph"/>
+        <w:numPr>
+          <w:ilvl w:val="1"/>
+          <w:numId w:val="1"/>
+        </w:numPr>
+        <w:rPr>
+          <w:rFonts w:cstheme="minorHAnsi"/>
+        </w:rPr>
+      </w:pPr>
+      <w:r>
+        <w:rPr>
+          <w:rFonts w:cstheme="minorHAnsi"/>
+        </w:rPr>
+        <w:t>Flush</w:t>
+      </w:r>
+    </w:p>
+    <w:p>
+      <w:pPr>
+        <w:pStyle w:val="ListParagraph"/>
+        <w:numPr>
+          <w:ilvl w:val="1"/>
+          <w:numId w:val="1"/>
+        </w:numPr>
+        <w:rPr>
+          <w:rFonts w:cstheme="minorHAnsi"/>
+        </w:rPr>
+      </w:pPr>
+      <w:r>
+        <w:rPr>
+          <w:rFonts w:cstheme="minorHAnsi"/>
+        </w:rPr>
+        <w:t>Full house</w:t>
+      </w:r>
+    </w:p>
+    <w:p>
+      <w:pPr>
+        <w:pStyle w:val="ListParagraph"/>
+        <w:numPr>
+          <w:ilvl w:val="1"/>
+          <w:numId w:val="1"/>
+        </w:numPr>
+        <w:rPr>
+          <w:rFonts w:cstheme="minorHAnsi"/>
+        </w:rPr>
+      </w:pPr>
+      <w:r>
+        <w:rPr>
+          <w:rFonts w:cstheme="minorHAnsi"/>
+        </w:rPr>
+        <w:lastRenderedPageBreak/>
+        <w:t>Straight flush</w:t>
+      </w:r>
+    </w:p>
+    <w:p>
+      <w:pPr>
+        <w:pStyle w:val="ListParagraph"/>
+        <w:numPr>
+          <w:ilvl w:val="1"/>
+          <w:numId w:val="1"/>
+        </w:numPr>
+        <w:rPr>
+          <w:rFonts w:cstheme="minorHAnsi"/>
+        </w:rPr>
+      </w:pPr>
+      <w:r>
+        <w:rPr>
+          <w:rFonts w:cstheme="minorHAnsi"/>
+        </w:rPr>
+        <w:t>Royal flush</w:t>
+      </w:r>
+    </w:p>
+    <w:p>
+      <w:pPr>
+        <w:pStyle w:val="ListParagraph"/>
+        <w:numPr>
+          <w:ilvl w:val="0"/>
+          <w:numId w:val="1"/>
+        </w:numPr>
+        <w:rPr>
+          <w:rFonts w:cstheme="minorHAnsi"/>
+        </w:rPr>
+      </w:pPr>
+      <w:r>
+        <w:rPr>
+          <w:rFonts w:cstheme="minorHAnsi"/>
+        </w:rPr>
+        <w:t xml:space="preserve">The </w:t>
+      </w:r>
+      <w:r>
+        <w:rPr>
+          <w:rFonts w:cstheme="minorHAnsi"/>
+        </w:rPr>
+        <w:t>card rank</w:t>
+      </w:r>
+      <w:r>
+        <w:rPr>
+          <w:rFonts w:cstheme="minorHAnsi"/>
+        </w:rPr>
+        <w:t xml:space="preserve"> is</w:t>
+      </w:r>
+      <w:r>
+        <w:rPr>
+          <w:rFonts w:cstheme="minorHAnsi"/>
+        </w:rPr>
+        <w:t xml:space="preserve"> used to judge cards of same strength e.g. Ace </w:t>
+      </w:r>
+      <w:r>
+        <w:rPr>
+          <w:rFonts w:cstheme="minorHAnsi"/>
+        </w:rPr>
+        <w:t>beats a</w:t>
+      </w:r>
+      <w:r>
+        <w:rPr>
+          <w:rFonts w:cstheme="minorHAnsi"/>
+        </w:rPr>
+        <w:t xml:space="preserve"> King</w:t>
+      </w:r>
+    </w:p>
+    <w:p>
+      <w:pPr>
+        <w:pStyle w:val="ListParagraph"/>
+        <w:numPr>
+          <w:ilvl w:val="0"/>
+          <w:numId w:val="1"/>
+        </w:numPr>
+        <w:rPr>
+          <w:rFonts w:cstheme="minorHAnsi"/>
+        </w:rPr>
+      </w:pPr>
+      <w:r>
+        <w:rPr>
+          <w:rFonts w:cstheme="minorHAnsi"/>
+        </w:rPr>
+        <w:t>F</w:t>
+      </w:r>
+      <w:r>
+        <w:rPr>
+          <w:rFonts w:cstheme="minorHAnsi"/>
+        </w:rPr>
+        <w:t>lush</w:t>
+      </w:r>
+      <w:r>
+        <w:rPr>
+          <w:rFonts w:cstheme="minorHAnsi"/>
+        </w:rPr>
+        <w:t xml:space="preserve"> and</w:t>
+      </w:r>
+      <w:r>
+        <w:rPr>
+          <w:rFonts w:cstheme="minorHAnsi"/>
+        </w:rPr>
+        <w:t xml:space="preserve"> </w:t>
+      </w:r>
+      <w:r>
+        <w:rPr>
+          <w:rFonts w:cstheme="minorHAnsi"/>
+        </w:rPr>
+        <w:t>straight use highest ranking cards first</w:t>
+      </w:r>
+    </w:p>
+    <w:p>
+      <w:pPr>
+        <w:pStyle w:val="ListParagraph"/>
+        <w:numPr>
+          <w:ilvl w:val="0"/>
+          <w:numId w:val="1"/>
+        </w:numPr>
+        <w:rPr>
+          <w:rFonts w:cstheme="minorHAnsi"/>
+        </w:rPr>
+      </w:pPr>
+      <w:r>
+        <w:rPr>
+          <w:rFonts w:cstheme="minorHAnsi"/>
+        </w:rPr>
+        <w:t>The f</w:t>
+      </w:r>
+      <w:r>
+        <w:rPr>
+          <w:rFonts w:cstheme="minorHAnsi"/>
+        </w:rPr>
+        <w:t>ull house</w:t>
+      </w:r>
+      <w:r>
+        <w:rPr>
+          <w:rFonts w:cstheme="minorHAnsi"/>
+        </w:rPr>
+        <w:t xml:space="preserve"> 3 of a kind </w:t>
+      </w:r>
+      <w:r>
+        <w:rPr>
+          <w:rFonts w:cstheme="minorHAnsi"/>
+        </w:rPr>
+        <w:t xml:space="preserve">takes precedence in comparing </w:t>
+      </w:r>
+      <w:r>
+        <w:rPr>
+          <w:rFonts w:cstheme="minorHAnsi"/>
+        </w:rPr>
+        <w:t>hand rank</w:t>
+      </w:r>
+    </w:p>
+    <w:p>
+      <w:pPr>
+        <w:pStyle w:val="ListParagraph"/>
+        <w:numPr>
+          <w:ilvl w:val="0"/>
+          <w:numId w:val="1"/>
+        </w:numPr>
+        <w:rPr>
+          <w:rFonts w:cstheme="minorHAnsi"/>
+        </w:rPr>
+      </w:pPr>
+      <w:r>
+        <w:rPr>
+          <w:rFonts w:cstheme="minorHAnsi"/>
+        </w:rPr>
+        <w:t>K</w:t>
+      </w:r>
+      <w:r>
+        <w:rPr>
+          <w:rFonts w:cstheme="minorHAnsi"/>
+        </w:rPr>
+        <w:t>ickers</w:t>
+      </w:r>
+      <w:r>
+        <w:rPr>
+          <w:rFonts w:cstheme="minorHAnsi"/>
+        </w:rPr>
+        <w:t xml:space="preserve"> (cards not used to contribute to the hand strength)</w:t>
+      </w:r>
+      <w:r>
+        <w:rPr>
+          <w:rFonts w:cstheme="minorHAnsi"/>
+        </w:rPr>
+        <w:t xml:space="preserve"> used to break ties in strength</w:t>
+      </w:r>
+    </w:p>
+    <w:p>
+      <w:pPr>
+        <w:pStyle w:val="ListParagraph"/>
+        <w:numPr>
+          <w:ilvl w:val="0"/>
+          <w:numId w:val="1"/>
+        </w:numPr>
+        <w:rPr>
+          <w:rFonts w:cstheme="minorHAnsi"/>
+        </w:rPr>
+      </w:pPr>
+      <w:r>
+        <w:rPr>
+          <w:rFonts w:cstheme="minorHAnsi"/>
+        </w:rPr>
+        <w:t>S</w:t>
+      </w:r>
+      <w:r>
+        <w:rPr>
+          <w:rFonts w:cstheme="minorHAnsi"/>
+        </w:rPr>
+        <w:t>tronger hands beat</w:t>
+      </w:r>
+      <w:r>
+        <w:rPr>
+          <w:rFonts w:cstheme="minorHAnsi"/>
+        </w:rPr>
+        <w:t xml:space="preserve"> weaker hands e.g.</w:t>
+      </w:r>
+      <w:r>
+        <w:rPr>
+          <w:rFonts w:cstheme="minorHAnsi"/>
+        </w:rPr>
+        <w:t xml:space="preserve"> three </w:t>
+      </w:r>
+      <w:r>
+        <w:rPr>
+          <w:rFonts w:cstheme="minorHAnsi"/>
+        </w:rPr>
+        <w:t>of a kind beats a pair</w:t>
+      </w:r>
+    </w:p>
+    <w:p>
+      <w:pPr>
+        <w:pStyle w:val="ListParagraph"/>
+        <w:numPr>
+          <w:ilvl w:val="0"/>
+          <w:numId w:val="1"/>
+        </w:numPr>
+        <w:rPr>
+          <w:rFonts w:cstheme="minorHAnsi"/>
+        </w:rPr>
+      </w:pPr>
+      <w:r>
+        <w:rPr>
+          <w:rFonts w:cstheme="minorHAnsi"/>
+        </w:rPr>
+        <w:t>The d</w:t>
+      </w:r>
+      <w:r>
+        <w:rPr>
+          <w:rFonts w:cstheme="minorHAnsi"/>
+        </w:rPr>
+        <w:t>ealer</w:t>
+      </w:r>
+      <w:r>
+        <w:rPr>
+          <w:rFonts w:cstheme="minorHAnsi"/>
+        </w:rPr>
+        <w:t xml:space="preserve"> </w:t>
+      </w:r>
+      <w:r>
+        <w:rPr>
+          <w:rFonts w:cstheme="minorHAnsi"/>
+        </w:rPr>
+        <w:t>button</w:t>
+      </w:r>
+      <w:r>
+        <w:rPr>
+          <w:rFonts w:cstheme="minorHAnsi"/>
+        </w:rPr>
+        <w:t xml:space="preserve"> moves clockwise</w:t>
+      </w:r>
+      <w:r>
+        <w:rPr>
+          <w:rFonts w:cstheme="minorHAnsi"/>
+        </w:rPr>
+        <w:t xml:space="preserve"> each round</w:t>
+      </w:r>
+    </w:p>
+    <w:p>
+      <w:pPr>
+        <w:pStyle w:val="ListParagraph"/>
+        <w:numPr>
+          <w:ilvl w:val="0"/>
+          <w:numId w:val="1"/>
+        </w:numPr>
+        <w:rPr>
+          <w:rFonts w:cstheme="minorHAnsi"/>
+        </w:rPr>
+      </w:pPr>
+      <w:r>
+        <w:rPr>
+          <w:rFonts w:cstheme="minorHAnsi"/>
+        </w:rPr>
+        <w:t xml:space="preserve">Betting </w:t>
+      </w:r>
+      <w:r>
+        <w:rPr>
+          <w:rFonts w:cstheme="minorHAnsi"/>
+        </w:rPr>
+        <w:t>turns move clockwise</w:t>
+      </w:r>
+      <w:r>
+        <w:rPr>
+          <w:rFonts w:cstheme="minorHAnsi"/>
+        </w:rPr>
+        <w:t xml:space="preserve"> around the table from the dealer</w:t>
+      </w:r>
+    </w:p>
+    <w:p>
+      <w:pPr>
+        <w:pStyle w:val="ListParagraph"/>
+        <w:numPr>
+          <w:ilvl w:val="0"/>
+          <w:numId w:val="1"/>
+        </w:numPr>
+        <w:rPr>
+          <w:rFonts w:cstheme="minorHAnsi"/>
+        </w:rPr>
+      </w:pPr>
+      <w:r>
+        <w:rPr>
+          <w:rFonts w:cstheme="minorHAnsi"/>
+        </w:rPr>
+        <w:t>I</w:t>
+      </w:r>
+      <w:r>
+        <w:rPr>
+          <w:rFonts w:cstheme="minorHAnsi"/>
+        </w:rPr>
+        <w:t>f a player bets betting continues to that player</w:t>
+      </w:r>
+      <w:r>
+        <w:rPr>
+          <w:rFonts w:cstheme="minorHAnsi"/>
+        </w:rPr>
+        <w:t>, i.e. the round continues until every player has either matched the largest bet, gone all-in or folded</w:t>
+      </w:r>
+    </w:p>
+    <w:p>
+      <w:pPr>
+        <w:pStyle w:val="ListParagraph"/>
+        <w:numPr>
+          <w:ilvl w:val="0"/>
+          <w:numId w:val="1"/>
+        </w:numPr>
+        <w:rPr>
+          <w:rFonts w:cstheme="minorHAnsi"/>
+        </w:rPr>
+      </w:pPr>
+      <w:r>
+        <w:rPr>
+          <w:rFonts w:cstheme="minorHAnsi"/>
+        </w:rPr>
+        <w:t>I</w:t>
+      </w:r>
+      <w:r>
+        <w:rPr>
+          <w:rFonts w:cstheme="minorHAnsi"/>
+        </w:rPr>
+        <w:t xml:space="preserve">f a player goes </w:t>
+      </w:r>
+      <w:r>
+        <w:rPr>
+          <w:rFonts w:cstheme="minorHAnsi"/>
+        </w:rPr>
+        <w:t>all-in,</w:t>
+      </w:r>
+      <w:r>
+        <w:rPr>
+          <w:rFonts w:cstheme="minorHAnsi"/>
+        </w:rPr>
+        <w:t xml:space="preserve"> they will</w:t>
+      </w:r>
+      <w:r>
+        <w:rPr>
+          <w:rFonts w:cstheme="minorHAnsi"/>
+        </w:rPr>
+        <w:t xml:space="preserve"> not </w:t>
+      </w:r>
+      <w:r>
+        <w:rPr>
+          <w:rFonts w:cstheme="minorHAnsi"/>
+        </w:rPr>
+        <w:t>be asked</w:t>
+      </w:r>
+      <w:r>
+        <w:rPr>
+          <w:rFonts w:cstheme="minorHAnsi"/>
+        </w:rPr>
+        <w:t xml:space="preserve"> to bet again</w:t>
+      </w:r>
+    </w:p>
+    <w:p>
+      <w:pPr>
+        <w:pStyle w:val="ListParagraph"/>
+        <w:numPr>
+          <w:ilvl w:val="0"/>
+          <w:numId w:val="1"/>
+        </w:numPr>
+        <w:rPr>
+          <w:rFonts w:cstheme="minorHAnsi"/>
+        </w:rPr>
+      </w:pPr>
+      <w:r>
+        <w:rPr>
+          <w:rFonts w:cstheme="minorHAnsi"/>
+        </w:rPr>
+        <w:t>If players are all-in and can no longer bet the community cards are shown and the game goes to showdown</w:t>
+      </w:r>
+    </w:p>
+    <w:p>
+      <w:pPr>
+        <w:pStyle w:val="ListParagraph"/>
+        <w:numPr>
+          <w:ilvl w:val="0"/>
+          <w:numId w:val="1"/>
+        </w:numPr>
+        <w:rPr>
+          <w:rFonts w:cstheme="minorHAnsi"/>
+        </w:rPr>
+      </w:pPr>
+      <w:r>
+        <w:rPr>
+          <w:rFonts w:cstheme="minorHAnsi"/>
+        </w:rPr>
+        <w:t xml:space="preserve">The algorithm </w:t>
+      </w:r>
+      <w:r>
+        <w:rPr>
+          <w:rFonts w:cstheme="minorHAnsi"/>
+        </w:rPr>
+        <w:t>detects if people have same ranking hand and shares pot between them   -----</w:t>
+      </w:r>
+      <w:bookmarkStart w:id="0" w:name="_GoBack"/>
+      <w:bookmarkEnd w:id="0"/>
+    </w:p>
+    <w:p>
+      <w:pPr>
+        <w:pStyle w:val="ListParagraph"/>
+        <w:numPr>
+          <w:ilvl w:val="0"/>
+          <w:numId w:val="1"/>
+        </w:numPr>
+        <w:rPr>
+          <w:rFonts w:cstheme="minorHAnsi"/>
+        </w:rPr>
+      </w:pPr>
+      <w:r>
+        <w:rPr>
+          <w:rFonts w:cstheme="minorHAnsi"/>
+        </w:rPr>
+        <w:t>each split pots are calculated based on how much money each player put in   ------</w:t>
+      </w:r>
+    </w:p>
+    <w:p>
+      <w:pPr>
+        <w:pStyle w:val="ListParagraph"/>
+        <w:numPr>
+          <w:ilvl w:val="0"/>
+          <w:numId w:val="1"/>
+        </w:numPr>
+        <w:rPr>
+          <w:rFonts w:cstheme="minorHAnsi"/>
+        </w:rPr>
+      </w:pPr>
+      <w:r>
+        <w:rPr>
+          <w:rFonts w:cstheme="minorHAnsi"/>
+        </w:rPr>
+        <w:t>hand not shown if folded</w:t>
+      </w:r>
+    </w:p>
+    <w:p>
+      <w:pPr>
+        <w:pStyle w:val="ListParagraph"/>
+        <w:numPr>
+          <w:ilvl w:val="0"/>
+          <w:numId w:val="1"/>
+        </w:numPr>
+        <w:rPr>
+          <w:rFonts w:cstheme="minorHAnsi"/>
+        </w:rPr>
+      </w:pPr>
+      <w:r>
+        <w:rPr>
+          <w:rFonts w:cstheme="minorHAnsi"/>
+        </w:rPr>
+        <w:t>hands shown from dealer left</w:t>
+      </w:r>
+    </w:p>
+    <w:p>
+      <w:pPr>
+        <w:pStyle w:val="ListParagraph"/>
+        <w:numPr>
+          <w:ilvl w:val="0"/>
+          <w:numId w:val="1"/>
+        </w:numPr>
+        <w:rPr>
+          <w:rFonts w:cstheme="minorHAnsi"/>
+        </w:rPr>
+      </w:pPr>
+      <w:r>
+        <w:rPr>
+          <w:rFonts w:cstheme="minorHAnsi"/>
+        </w:rPr>
+        <w:t>hand not shown if hand cannot beat the current best hand   --------</w:t>
+      </w:r>
+    </w:p>
+    <w:p>
+      <w:pPr>
+        <w:pStyle w:val="ListParagraph"/>
+        <w:numPr>
+          <w:ilvl w:val="0"/>
+          <w:numId w:val="1"/>
+        </w:numPr>
+        <w:rPr>
+          <w:rFonts w:cstheme="minorHAnsi"/>
+        </w:rPr>
+      </w:pPr>
+      <w:r>
+        <w:rPr>
+          <w:rFonts w:cstheme="minorHAnsi"/>
+        </w:rPr>
+        <w:t>in situations where the pot cannot be shared fairly, the winner last in the betting order gets removed   ------</w:t>
+      </w:r>
+    </w:p>
+    <w:p>
+      <w:pPr>
+        <w:pStyle w:val="ListParagraph"/>
+        <w:numPr>
+          <w:ilvl w:val="0"/>
+          <w:numId w:val="1"/>
+        </w:numPr>
+        <w:rPr>
+          <w:rFonts w:cstheme="minorHAnsi"/>
+        </w:rPr>
+      </w:pPr>
+      <w:r>
+        <w:rPr>
+          <w:rFonts w:cstheme="minorHAnsi"/>
+        </w:rPr>
+        <w:t>SB BB compulsary posted</w:t>
+      </w:r>
+    </w:p>
+    <w:p>
+      <w:pPr>
+        <w:pStyle w:val="ListParagraph"/>
+        <w:numPr>
+          <w:ilvl w:val="0"/>
+          <w:numId w:val="1"/>
+        </w:numPr>
+        <w:rPr>
+          <w:rFonts w:cstheme="minorHAnsi"/>
+        </w:rPr>
+      </w:pPr>
+      <w:r>
+        <w:rPr>
+          <w:rFonts w:cstheme="minorHAnsi"/>
+        </w:rPr>
+        <w:t>SB BB rotate with dealer each game</w:t>
+      </w:r>
+    </w:p>
+    <w:p>
+      <w:pPr>
+        <w:pStyle w:val="ListParagraph"/>
+        <w:numPr>
+          <w:ilvl w:val="0"/>
+          <w:numId w:val="1"/>
+        </w:numPr>
+        <w:rPr>
+          <w:rFonts w:cstheme="minorHAnsi"/>
+        </w:rPr>
+      </w:pPr>
+      <w:r>
+        <w:rPr>
+          <w:rFonts w:cstheme="minorHAnsi"/>
+        </w:rPr>
+        <w:t>when players leave they automatically fold the current hand   ------</w:t>
+      </w:r>
+    </w:p>
+    <w:p>
+      <w:pPr>
+        <w:pStyle w:val="ListParagraph"/>
+        <w:numPr>
+          <w:ilvl w:val="0"/>
+          <w:numId w:val="1"/>
+        </w:numPr>
+        <w:rPr>
+          <w:rFonts w:cstheme="minorHAnsi"/>
+        </w:rPr>
+      </w:pPr>
+      <w:r>
+        <w:rPr>
+          <w:rFonts w:cstheme="minorHAnsi"/>
+        </w:rPr>
+        <w:t>when players left their money in table added to their total money</w:t>
+      </w:r>
+    </w:p>
+    <w:p>
+      <w:pPr>
+        <w:pStyle w:val="ListParagraph"/>
+        <w:numPr>
+          <w:ilvl w:val="0"/>
+          <w:numId w:val="1"/>
+        </w:numPr>
+        <w:rPr>
+          <w:rFonts w:cstheme="minorHAnsi"/>
+        </w:rPr>
+      </w:pPr>
+      <w:r>
+        <w:rPr>
+          <w:rFonts w:cstheme="minorHAnsi"/>
+        </w:rPr>
+        <w:t>the amount of money in a game stays consitent i.e. no lost chips</w:t>
+      </w:r>
+    </w:p>
+    <w:p>
+      <w:pPr>
+        <w:pStyle w:val="ListParagraph"/>
+        <w:numPr>
+          <w:ilvl w:val="0"/>
+          <w:numId w:val="1"/>
+        </w:numPr>
+        <w:rPr>
+          <w:rFonts w:cstheme="minorHAnsi"/>
+        </w:rPr>
+      </w:pPr>
+      <w:r>
+        <w:rPr>
+          <w:rFonts w:cstheme="minorHAnsi"/>
+        </w:rPr>
+        <w:t>deck is randomly shuffled each game</w:t>
+      </w:r>
+    </w:p>
+    <w:p>
+      <w:pPr>
+        <w:pStyle w:val="ListParagraph"/>
+        <w:numPr>
+          <w:ilvl w:val="0"/>
+          <w:numId w:val="1"/>
+        </w:numPr>
+        <w:rPr>
+          <w:rFonts w:cstheme="minorHAnsi"/>
+        </w:rPr>
+      </w:pPr>
+      <w:r>
+        <w:rPr>
+          <w:rFonts w:cstheme="minorHAnsi"/>
+        </w:rPr>
+        <w:t>each player recieves two random unique cards to any other cards in game</w:t>
+      </w:r>
+    </w:p>
+    <w:p>
+      <w:pPr>
+        <w:pStyle w:val="ListParagraph"/>
+        <w:numPr>
+          <w:ilvl w:val="0"/>
+          <w:numId w:val="1"/>
+        </w:numPr>
+        <w:rPr>
+          <w:rFonts w:cstheme="minorHAnsi"/>
+        </w:rPr>
+      </w:pPr>
+      <w:r>
+        <w:rPr>
+          <w:rFonts w:cstheme="minorHAnsi"/>
+        </w:rPr>
+        <w:t>users can raise call or fold</w:t>
+      </w:r>
+    </w:p>
+    <w:p>
+      <w:pPr>
+        <w:pStyle w:val="ListParagraph"/>
+        <w:numPr>
+          <w:ilvl w:val="0"/>
+          <w:numId w:val="1"/>
+        </w:numPr>
+        <w:rPr>
+          <w:rFonts w:cstheme="minorHAnsi"/>
+        </w:rPr>
+      </w:pPr>
+      <w:r>
+        <w:rPr>
+          <w:rFonts w:cstheme="minorHAnsi"/>
+        </w:rPr>
+        <w:t>call button replaced with check if current bet = 0</w:t>
+      </w:r>
+    </w:p>
+    <w:p>
+      <w:pPr>
+        <w:pStyle w:val="ListParagraph"/>
+        <w:numPr>
+          <w:ilvl w:val="0"/>
+          <w:numId w:val="1"/>
+        </w:numPr>
+        <w:rPr>
+          <w:rFonts w:cstheme="minorHAnsi"/>
+        </w:rPr>
+      </w:pPr>
+      <w:r>
+        <w:rPr>
+          <w:rFonts w:cstheme="minorHAnsi"/>
+        </w:rPr>
+        <w:t>users can only fold if they do not match the current bet</w:t>
+      </w:r>
+    </w:p>
+    <w:p>
+      <w:pPr>
+        <w:pStyle w:val="ListParagraph"/>
+        <w:numPr>
+          <w:ilvl w:val="0"/>
+          <w:numId w:val="1"/>
+        </w:numPr>
+        <w:rPr>
+          <w:rFonts w:cstheme="minorHAnsi"/>
+        </w:rPr>
+      </w:pPr>
+      <w:r>
+        <w:rPr>
+          <w:rFonts w:cstheme="minorHAnsi"/>
+        </w:rPr>
+        <w:t>players cannot make a player action if it is not their turn    ------</w:t>
+      </w:r>
+    </w:p>
+    <w:p>
+      <w:pPr>
+        <w:pStyle w:val="ListParagraph"/>
+        <w:numPr>
+          <w:ilvl w:val="0"/>
+          <w:numId w:val="1"/>
+        </w:numPr>
+        <w:rPr>
+          <w:rFonts w:cstheme="minorHAnsi"/>
+        </w:rPr>
+      </w:pPr>
+      <w:r>
+        <w:rPr>
+          <w:rFonts w:cstheme="minorHAnsi"/>
+        </w:rPr>
+        <w:t>player action buttons disappear if not their turn</w:t>
+      </w:r>
+    </w:p>
+    <w:p>
+      <w:pPr>
+        <w:pStyle w:val="ListParagraph"/>
+        <w:numPr>
+          <w:ilvl w:val="0"/>
+          <w:numId w:val="1"/>
+        </w:numPr>
+        <w:rPr>
+          <w:rFonts w:cstheme="minorHAnsi"/>
+        </w:rPr>
+      </w:pPr>
+      <w:r>
+        <w:rPr>
+          <w:rFonts w:cstheme="minorHAnsi"/>
+        </w:rPr>
+        <w:t>pot, hand, current money in table, dealer, community cards shown to player on page</w:t>
+      </w:r>
+    </w:p>
+    <w:p>
+      <w:pPr>
+        <w:pStyle w:val="ListParagraph"/>
+        <w:numPr>
+          <w:ilvl w:val="0"/>
+          <w:numId w:val="1"/>
+        </w:numPr>
+        <w:rPr>
+          <w:rFonts w:cstheme="minorHAnsi"/>
+        </w:rPr>
+      </w:pPr>
+      <w:r>
+        <w:rPr>
+          <w:rFonts w:cstheme="minorHAnsi"/>
+        </w:rPr>
+        <w:t>total player money updated in top right</w:t>
+      </w:r>
+    </w:p>
+    <w:p>
+      <w:pPr>
+        <w:ind w:left="360"/>
+        <w:rPr>
+          <w:rFonts w:cstheme="minorHAnsi"/>
+        </w:rPr>
+      </w:pPr>
+    </w:p>
+    <w:p>
+      <w:pPr>
+        <w:pStyle w:val="ListParagraph"/>
+        <w:numPr>
+          <w:ilvl w:val="0"/>
+          <w:numId w:val="1"/>
+        </w:numPr>
+        <w:rPr>
+          <w:rFonts w:cstheme="minorHAnsi"/>
+        </w:rPr>
+      </w:pPr>
+      <w:r>
+        <w:rPr>
+          <w:rFonts w:cstheme="minorHAnsi"/>
+        </w:rPr>
+        <w:t>poker log:</w:t>
+      </w:r>
+    </w:p>
+    <w:p>
+      <w:pPr>
+        <w:pStyle w:val="ListParagraph"/>
+        <w:numPr>
+          <w:ilvl w:val="0"/>
+          <w:numId w:val="1"/>
+        </w:numPr>
+        <w:rPr>
+          <w:rFonts w:cstheme="minorHAnsi"/>
+        </w:rPr>
+      </w:pPr>
+      <w:r>
+        <w:rPr>
+          <w:rFonts w:cstheme="minorHAnsi"/>
+        </w:rPr>
+        <w:t>the winners and necessary players cards are shown along with money won and card strength   -------</w:t>
+      </w:r>
+    </w:p>
+    <w:p>
+      <w:pPr>
+        <w:pStyle w:val="ListParagraph"/>
+        <w:numPr>
+          <w:ilvl w:val="0"/>
+          <w:numId w:val="1"/>
+        </w:numPr>
+        <w:rPr>
+          <w:rFonts w:cstheme="minorHAnsi"/>
+        </w:rPr>
+      </w:pPr>
+      <w:r>
+        <w:rPr>
+          <w:rFonts w:cstheme="minorHAnsi"/>
+        </w:rPr>
+        <w:t>player actions shown</w:t>
+      </w:r>
+    </w:p>
+    <w:p>
+      <w:pPr>
+        <w:pStyle w:val="ListParagraph"/>
+        <w:numPr>
+          <w:ilvl w:val="0"/>
+          <w:numId w:val="1"/>
+        </w:numPr>
+        <w:rPr>
+          <w:rFonts w:cstheme="minorHAnsi"/>
+        </w:rPr>
+      </w:pPr>
+      <w:r>
+        <w:rPr>
+          <w:rFonts w:cstheme="minorHAnsi"/>
+        </w:rPr>
+        <w:t>community cards shown once turned</w:t>
+      </w:r>
+    </w:p>
+    <w:p>
+      <w:pPr>
+        <w:pStyle w:val="ListParagraph"/>
+        <w:numPr>
+          <w:ilvl w:val="0"/>
+          <w:numId w:val="1"/>
+        </w:numPr>
+        <w:rPr>
+          <w:rFonts w:cstheme="minorHAnsi"/>
+        </w:rPr>
+      </w:pPr>
+      <w:r>
+        <w:rPr>
+          <w:rFonts w:cstheme="minorHAnsi"/>
+        </w:rPr>
+        <w:t>SB BB shown</w:t>
+      </w:r>
+    </w:p>
+    <w:p>
+      <w:pPr>
+        <w:pStyle w:val="ListParagraph"/>
+        <w:numPr>
+          <w:ilvl w:val="0"/>
+          <w:numId w:val="1"/>
+        </w:numPr>
+        <w:rPr>
+          <w:rFonts w:cstheme="minorHAnsi"/>
+        </w:rPr>
+      </w:pPr>
+      <w:r>
+        <w:rPr>
+          <w:rFonts w:cstheme="minorHAnsi"/>
+        </w:rPr>
+        <w:t>'It's your turn' shown to tell user it is their turn</w:t>
+      </w:r>
+    </w:p>
+    <w:p>
+      <w:pPr>
+        <w:ind w:left="360"/>
+        <w:rPr>
+          <w:rFonts w:cstheme="minorHAnsi"/>
+        </w:rPr>
+      </w:pPr>
+    </w:p>
+    <w:p>
+      <w:pPr>
+        <w:pStyle w:val="ListParagraph"/>
+        <w:numPr>
+          <w:ilvl w:val="0"/>
+          <w:numId w:val="1"/>
+        </w:numPr>
+        <w:rPr>
+          <w:rFonts w:cstheme="minorHAnsi"/>
+        </w:rPr>
+      </w:pPr>
+      <w:r>
+        <w:rPr>
+          <w:rFonts w:cstheme="minorHAnsi"/>
+        </w:rPr>
+        <w:lastRenderedPageBreak/>
+        <w:t>players recieve each others messages in chat     -----</w:t>
+      </w:r>
+    </w:p>
+    <w:p>
+      <w:pPr>
+        <w:pStyle w:val="ListParagraph"/>
+        <w:numPr>
+          <w:ilvl w:val="0"/>
+          <w:numId w:val="1"/>
+        </w:numPr>
+        <w:rPr>
+          <w:rFonts w:cstheme="minorHAnsi"/>
+        </w:rPr>
+      </w:pPr>
+      <w:r>
+        <w:rPr>
+          <w:rFonts w:cstheme="minorHAnsi"/>
+        </w:rPr>
+        <w:t>player sending message has &lt;username&gt;: prepended to message</w:t>
+      </w:r>
+    </w:p>
+    <w:p>
+      <w:pPr>
+        <w:pStyle w:val="ListParagraph"/>
+        <w:numPr>
+          <w:ilvl w:val="0"/>
+          <w:numId w:val="1"/>
+        </w:numPr>
+        <w:rPr>
+          <w:rFonts w:cstheme="minorHAnsi"/>
+        </w:rPr>
+      </w:pPr>
+      <w:r>
+        <w:rPr>
+          <w:rFonts w:cstheme="minorHAnsi"/>
+        </w:rPr>
+        <w:t>words in censor list censored out with appropiate amount of *</w:t>
+      </w:r>
+    </w:p>
+    <w:p>
+      <w:pPr>
+        <w:pStyle w:val="ListParagraph"/>
+        <w:numPr>
+          <w:ilvl w:val="0"/>
+          <w:numId w:val="1"/>
+        </w:numPr>
+        <w:rPr>
+          <w:rFonts w:cstheme="minorHAnsi"/>
+        </w:rPr>
+      </w:pPr>
+      <w:r>
+        <w:rPr>
+          <w:rFonts w:cstheme="minorHAnsi"/>
+        </w:rPr>
+        <w:t>players cannot enter messages more than 100 characters</w:t>
+      </w:r>
+    </w:p>
+    <w:p>
+      <w:pPr>
+        <w:ind w:left="360"/>
+        <w:rPr>
+          <w:rFonts w:cstheme="minorHAnsi"/>
+        </w:rPr>
+      </w:pPr>
+    </w:p>
+    <w:p>
+      <w:pPr>
+        <w:pStyle w:val="ListParagraph"/>
+        <w:numPr>
+          <w:ilvl w:val="0"/>
+          <w:numId w:val="1"/>
+        </w:numPr>
+        <w:rPr>
+          <w:rFonts w:cstheme="minorHAnsi"/>
+        </w:rPr>
+      </w:pPr>
+      <w:r>
+        <w:rPr>
+          <w:rFonts w:cstheme="minorHAnsi"/>
+        </w:rPr>
+        <w:t>logged in users:</w:t>
+      </w:r>
+    </w:p>
+    <w:p>
+      <w:pPr>
+        <w:pStyle w:val="ListParagraph"/>
+        <w:numPr>
+          <w:ilvl w:val="0"/>
+          <w:numId w:val="1"/>
+        </w:numPr>
+        <w:rPr>
+          <w:rFonts w:cstheme="minorHAnsi"/>
+        </w:rPr>
+      </w:pPr>
+      <w:r>
+        <w:rPr>
+          <w:rFonts w:cstheme="minorHAnsi"/>
+        </w:rPr>
+        <w:t>(check by button and url)</w:t>
+      </w:r>
+    </w:p>
+    <w:p>
+      <w:pPr>
+        <w:pStyle w:val="ListParagraph"/>
+        <w:numPr>
+          <w:ilvl w:val="0"/>
+          <w:numId w:val="1"/>
+        </w:numPr>
+        <w:rPr>
+          <w:rFonts w:cstheme="minorHAnsi"/>
+        </w:rPr>
+      </w:pPr>
+      <w:r>
+        <w:rPr>
+          <w:rFonts w:cstheme="minorHAnsi"/>
+        </w:rPr>
+        <w:t>users can join tables they have enough money to enter and not full,    -----</w:t>
+      </w:r>
+    </w:p>
+    <w:p>
+      <w:pPr>
+        <w:pStyle w:val="ListParagraph"/>
+        <w:numPr>
+          <w:ilvl w:val="0"/>
+          <w:numId w:val="1"/>
+        </w:numPr>
+        <w:rPr>
+          <w:rFonts w:cstheme="minorHAnsi"/>
+        </w:rPr>
+      </w:pPr>
+      <w:r>
+        <w:rPr>
+          <w:rFonts w:cstheme="minorHAnsi"/>
+        </w:rPr>
+        <w:t>if not redirected to table page</w:t>
+      </w:r>
+    </w:p>
+    <w:p>
+      <w:pPr>
+        <w:pStyle w:val="ListParagraph"/>
+        <w:numPr>
+          <w:ilvl w:val="0"/>
+          <w:numId w:val="1"/>
+        </w:numPr>
+        <w:rPr>
+          <w:rFonts w:cstheme="minorHAnsi"/>
+        </w:rPr>
+      </w:pPr>
+      <w:r>
+        <w:rPr>
+          <w:rFonts w:cstheme="minorHAnsi"/>
+        </w:rPr>
+        <w:t>users cannot create tables with buy in under 100, max players 2-8</w:t>
+      </w:r>
+    </w:p>
+    <w:p>
+      <w:pPr>
+        <w:pStyle w:val="ListParagraph"/>
+        <w:numPr>
+          <w:ilvl w:val="0"/>
+          <w:numId w:val="1"/>
+        </w:numPr>
+        <w:rPr>
+          <w:rFonts w:cstheme="minorHAnsi"/>
+        </w:rPr>
+      </w:pPr>
+      <w:r>
+        <w:rPr>
+          <w:rFonts w:cstheme="minorHAnsi"/>
+        </w:rPr>
+        <w:t>logged in users can click their profile to see their profile   -----</w:t>
+      </w:r>
+    </w:p>
+    <w:p>
+      <w:pPr>
+        <w:pStyle w:val="ListParagraph"/>
+        <w:numPr>
+          <w:ilvl w:val="0"/>
+          <w:numId w:val="1"/>
+        </w:numPr>
+        <w:rPr>
+          <w:rFonts w:cstheme="minorHAnsi"/>
+        </w:rPr>
+      </w:pPr>
+      <w:r>
+        <w:rPr>
+          <w:rFonts w:cstheme="minorHAnsi"/>
+        </w:rPr>
+        <w:t>website recognises user accessing their own profile   -----</w:t>
+      </w:r>
+    </w:p>
+    <w:p>
+      <w:pPr>
+        <w:pStyle w:val="ListParagraph"/>
+        <w:numPr>
+          <w:ilvl w:val="0"/>
+          <w:numId w:val="1"/>
+        </w:numPr>
+        <w:rPr>
+          <w:rFonts w:cstheme="minorHAnsi"/>
+        </w:rPr>
+      </w:pPr>
+      <w:r>
+        <w:rPr>
+          <w:rFonts w:cstheme="minorHAnsi"/>
+        </w:rPr>
+        <w:t>users can reset their money to 1000 if less than that amount</w:t>
+      </w:r>
+    </w:p>
+    <w:p>
+      <w:pPr>
+        <w:pStyle w:val="ListParagraph"/>
+        <w:numPr>
+          <w:ilvl w:val="0"/>
+          <w:numId w:val="1"/>
+        </w:numPr>
+        <w:rPr>
+          <w:rFonts w:cstheme="minorHAnsi"/>
+        </w:rPr>
+      </w:pPr>
+      <w:r>
+        <w:rPr>
+          <w:rFonts w:cstheme="minorHAnsi"/>
+        </w:rPr>
+        <w:t>users over 1000 cannot reset their money</w:t>
+      </w:r>
+    </w:p>
+    <w:p>
+      <w:pPr>
+        <w:pStyle w:val="ListParagraph"/>
+        <w:numPr>
+          <w:ilvl w:val="0"/>
+          <w:numId w:val="1"/>
+        </w:numPr>
+        <w:rPr>
+          <w:rFonts w:cstheme="minorHAnsi"/>
+        </w:rPr>
+      </w:pPr>
+      <w:r>
+        <w:rPr>
+          <w:rFonts w:cstheme="minorHAnsi"/>
+        </w:rPr>
+        <w:t>can log out</w:t>
+      </w:r>
+    </w:p>
+    <w:p>
+      <w:pPr>
+        <w:pStyle w:val="ListParagraph"/>
+        <w:numPr>
+          <w:ilvl w:val="0"/>
+          <w:numId w:val="1"/>
+        </w:numPr>
+        <w:rPr>
+          <w:rFonts w:cstheme="minorHAnsi"/>
+        </w:rPr>
+      </w:pPr>
+      <w:r>
+        <w:rPr>
+          <w:rFonts w:cstheme="minorHAnsi"/>
+        </w:rPr>
+        <w:t>cookies saved on website so can log in instantly even after tab closed</w:t>
+      </w:r>
+    </w:p>
+    <w:p>
+      <w:pPr>
+        <w:ind w:left="360"/>
+        <w:rPr>
+          <w:rFonts w:cstheme="minorHAnsi"/>
+        </w:rPr>
+      </w:pPr>
+    </w:p>
+    <w:p>
+      <w:pPr>
+        <w:pStyle w:val="ListParagraph"/>
+        <w:numPr>
+          <w:ilvl w:val="0"/>
+          <w:numId w:val="1"/>
+        </w:numPr>
+        <w:rPr>
+          <w:rFonts w:cstheme="minorHAnsi"/>
+        </w:rPr>
+      </w:pPr>
+      <w:r>
+        <w:rPr>
+          <w:rFonts w:cstheme="minorHAnsi"/>
+        </w:rPr>
+        <w:t>any user:</w:t>
+      </w:r>
+    </w:p>
+    <w:p>
+      <w:pPr>
+        <w:pStyle w:val="ListParagraph"/>
+        <w:numPr>
+          <w:ilvl w:val="0"/>
+          <w:numId w:val="1"/>
+        </w:numPr>
+        <w:rPr>
+          <w:rFonts w:cstheme="minorHAnsi"/>
+        </w:rPr>
+      </w:pPr>
+      <w:r>
+        <w:rPr>
+          <w:rFonts w:cstheme="minorHAnsi"/>
+        </w:rPr>
+        <w:t>view every other player on leaderboard  ------</w:t>
+      </w:r>
+    </w:p>
+    <w:p>
+      <w:pPr>
+        <w:pStyle w:val="ListParagraph"/>
+        <w:numPr>
+          <w:ilvl w:val="0"/>
+          <w:numId w:val="1"/>
+        </w:numPr>
+        <w:rPr>
+          <w:rFonts w:cstheme="minorHAnsi"/>
+        </w:rPr>
+      </w:pPr>
+      <w:r>
+        <w:rPr>
+          <w:rFonts w:cstheme="minorHAnsi"/>
+        </w:rPr>
+        <w:t>users can click on player to see their profile</w:t>
+      </w:r>
+    </w:p>
+    <w:p>
+      <w:pPr>
+        <w:pStyle w:val="ListParagraph"/>
+        <w:numPr>
+          <w:ilvl w:val="0"/>
+          <w:numId w:val="1"/>
+        </w:numPr>
+        <w:rPr>
+          <w:rFonts w:cstheme="minorHAnsi"/>
+        </w:rPr>
+      </w:pPr>
+      <w:r>
+        <w:rPr>
+          <w:rFonts w:cstheme="minorHAnsi"/>
+        </w:rPr>
+        <w:t>can see current tables</w:t>
+      </w:r>
+    </w:p>
+    <w:p>
+      <w:pPr>
+        <w:pStyle w:val="ListParagraph"/>
+        <w:numPr>
+          <w:ilvl w:val="0"/>
+          <w:numId w:val="1"/>
+        </w:numPr>
+        <w:rPr>
+          <w:rFonts w:cstheme="minorHAnsi"/>
+        </w:rPr>
+      </w:pPr>
+      <w:r>
+        <w:rPr>
+          <w:rFonts w:cstheme="minorHAnsi"/>
+        </w:rPr>
+        <w:t>no of players in table updated live    -------</w:t>
+      </w:r>
+    </w:p>
+    <w:p>
+      <w:pPr>
+        <w:pStyle w:val="ListParagraph"/>
+        <w:numPr>
+          <w:ilvl w:val="0"/>
+          <w:numId w:val="1"/>
+        </w:numPr>
+        <w:rPr>
+          <w:rFonts w:cstheme="minorHAnsi"/>
+        </w:rPr>
+      </w:pPr>
+      <w:r>
+        <w:rPr>
+          <w:rFonts w:cstheme="minorHAnsi"/>
+        </w:rPr>
+        <w:t>can sign up and log in -----</w:t>
+      </w:r>
+    </w:p>
+    <w:p>
+      <w:pPr>
+        <w:pStyle w:val="ListParagraph"/>
+        <w:numPr>
+          <w:ilvl w:val="0"/>
+          <w:numId w:val="1"/>
+        </w:numPr>
+        <w:rPr>
+          <w:rFonts w:cstheme="minorHAnsi"/>
+        </w:rPr>
+      </w:pPr>
+      <w:r>
+        <w:rPr>
+          <w:rFonts w:cstheme="minorHAnsi"/>
+        </w:rPr>
+        <w:t>sign up users must comply with user restraints:</w:t>
+      </w:r>
+    </w:p>
+    <w:p>
+      <w:pPr>
+        <w:pStyle w:val="ListParagraph"/>
+        <w:numPr>
+          <w:ilvl w:val="0"/>
+          <w:numId w:val="1"/>
+        </w:numPr>
+        <w:rPr>
+          <w:rFonts w:cstheme="minorHAnsi"/>
+        </w:rPr>
+      </w:pPr>
+      <w:r>
+        <w:rPr>
+          <w:rFonts w:cstheme="minorHAnsi"/>
+        </w:rPr>
+        <w:t>username:</w:t>
+      </w:r>
+    </w:p>
+    <w:p>
+      <w:pPr>
+        <w:pStyle w:val="ListParagraph"/>
+        <w:numPr>
+          <w:ilvl w:val="0"/>
+          <w:numId w:val="1"/>
+        </w:numPr>
+        <w:rPr>
+          <w:rFonts w:cstheme="minorHAnsi"/>
+        </w:rPr>
+      </w:pPr>
+      <w:r>
+        <w:rPr>
+          <w:rFonts w:cstheme="minorHAnsi"/>
+        </w:rPr>
+        <w:tab/>
+        <w:t>max length 25</w:t>
+      </w:r>
+    </w:p>
+    <w:p>
+      <w:pPr>
+        <w:pStyle w:val="ListParagraph"/>
+        <w:numPr>
+          <w:ilvl w:val="0"/>
+          <w:numId w:val="1"/>
+        </w:numPr>
+        <w:rPr>
+          <w:rFonts w:cstheme="minorHAnsi"/>
+        </w:rPr>
+      </w:pPr>
+      <w:r>
+        <w:rPr>
+          <w:rFonts w:cstheme="minorHAnsi"/>
+        </w:rPr>
+        <w:tab/>
+        <w:t>alphanumeric and underscores</w:t>
+      </w:r>
+    </w:p>
+    <w:p>
+      <w:pPr>
+        <w:pStyle w:val="ListParagraph"/>
+        <w:numPr>
+          <w:ilvl w:val="0"/>
+          <w:numId w:val="1"/>
+        </w:numPr>
+        <w:rPr>
+          <w:rFonts w:cstheme="minorHAnsi"/>
+        </w:rPr>
+      </w:pPr>
+      <w:r>
+        <w:rPr>
+          <w:rFonts w:cstheme="minorHAnsi"/>
+        </w:rPr>
+        <w:t>password:</w:t>
+      </w:r>
+    </w:p>
+    <w:p>
+      <w:pPr>
+        <w:pStyle w:val="ListParagraph"/>
+        <w:numPr>
+          <w:ilvl w:val="0"/>
+          <w:numId w:val="1"/>
+        </w:numPr>
+        <w:rPr>
+          <w:rFonts w:cstheme="minorHAnsi"/>
+        </w:rPr>
+      </w:pPr>
+      <w:r>
+        <w:rPr>
+          <w:rFonts w:cstheme="minorHAnsi"/>
+        </w:rPr>
+        <w:tab/>
+        <w:t>can't be too similar to your other personal information.</w:t>
+      </w:r>
+    </w:p>
+    <w:p>
+      <w:pPr>
+        <w:pStyle w:val="ListParagraph"/>
+        <w:numPr>
+          <w:ilvl w:val="0"/>
+          <w:numId w:val="1"/>
+        </w:numPr>
+        <w:rPr>
+          <w:rFonts w:cstheme="minorHAnsi"/>
+        </w:rPr>
+      </w:pPr>
+      <w:r>
+        <w:rPr>
+          <w:rFonts w:cstheme="minorHAnsi"/>
+        </w:rPr>
+        <w:tab/>
+        <w:t>must contain at least 8 characters.</w:t>
+      </w:r>
+    </w:p>
+    <w:p>
+      <w:pPr>
+        <w:pStyle w:val="ListParagraph"/>
+        <w:numPr>
+          <w:ilvl w:val="0"/>
+          <w:numId w:val="1"/>
+        </w:numPr>
+        <w:rPr>
+          <w:rFonts w:cstheme="minorHAnsi"/>
+        </w:rPr>
+      </w:pPr>
+      <w:r>
+        <w:rPr>
+          <w:rFonts w:cstheme="minorHAnsi"/>
+        </w:rPr>
+        <w:tab/>
+        <w:t>can't be a commonly used password.</w:t>
+      </w:r>
+    </w:p>
+    <w:p>
+      <w:pPr>
+        <w:pStyle w:val="ListParagraph"/>
+        <w:numPr>
+          <w:ilvl w:val="0"/>
+          <w:numId w:val="1"/>
+        </w:numPr>
+        <w:rPr>
+          <w:rFonts w:cstheme="minorHAnsi"/>
+        </w:rPr>
+      </w:pPr>
+      <w:r>
+        <w:rPr>
+          <w:rFonts w:cstheme="minorHAnsi"/>
+        </w:rPr>
+        <w:tab/>
+        <w:t>can't be entirely numeric.</w:t>
+      </w:r>
+    </w:p>
+    <w:p>
+      <w:pPr>
+        <w:pStyle w:val="ListParagraph"/>
+        <w:numPr>
+          <w:ilvl w:val="0"/>
+          <w:numId w:val="1"/>
+        </w:numPr>
+        <w:rPr>
+          <w:rFonts w:cstheme="minorHAnsi"/>
+        </w:rPr>
+      </w:pPr>
+      <w:r>
+        <w:rPr>
+          <w:rFonts w:cstheme="minorHAnsi"/>
+        </w:rPr>
+        <w:t>CSRF token used in sign up and log in process to prevent CSRF attacks</w:t>
+      </w:r>
+    </w:p>
+    <w:p>
+      <w:pPr>
+        <w:pStyle w:val="ListParagraph"/>
+        <w:numPr>
+          <w:ilvl w:val="0"/>
+          <w:numId w:val="1"/>
+        </w:numPr>
+        <w:rPr>
+          <w:rFonts w:cstheme="minorHAnsi"/>
+        </w:rPr>
+      </w:pPr>
+      <w:r>
+        <w:rPr>
+          <w:rFonts w:cstheme="minorHAnsi"/>
+        </w:rPr>
+        <w:t>all new users start with 1000 money</w:t>
+      </w:r>
+    </w:p>
+    <w:p>
+      <w:pPr>
+        <w:pStyle w:val="ListParagraph"/>
+        <w:numPr>
+          <w:ilvl w:val="0"/>
+          <w:numId w:val="1"/>
+        </w:numPr>
+        <w:rPr>
+          <w:rFonts w:cstheme="minorHAnsi"/>
+        </w:rPr>
+      </w:pPr>
+      <w:r>
+        <w:rPr>
+          <w:rFonts w:cstheme="minorHAnsi"/>
+        </w:rPr>
+        <w:t>passwords stored using strong hashing algorithm with salt    ---------</w:t>
+      </w:r>
+    </w:p>
     <w:sectPr>
       <w:pgSz w:w="11906" w:h="16838"/>
       <w:pgMar w:top="1440" w:right="1440" w:bottom="1440" w:left="1440" w:header="708" w:footer="708" w:gutter="0"/>
@@ -497,6 +5075,127 @@
     </w:sectPr>
   </w:body>
 </w:document>
+</file>
+
+<file path=word/numbering.xml><?xml version="1.0" encoding="utf-8"?>
+<w:numbering xmlns:wpc="http://schemas.microsoft.com/office/word/2010/wordprocessingCanvas" xmlns:cx="http://schemas.microsoft.com/office/drawing/2014/chartex" xmlns:cx1="http://schemas.microsoft.com/office/drawing/2015/9/8/chartex" xmlns:cx2="http://schemas.microsoft.com/office/drawing/2015/10/21/chartex" xmlns:cx3="http://schemas.microsoft.com/office/drawing/2016/5/9/chartex" xmlns:cx4="http://schemas.microsoft.com/office/drawing/2016/5/10/chartex" xmlns:cx5="http://schemas.microsoft.com/office/drawing/2016/5/11/chartex" xmlns:cx6="http://schemas.microsoft.com/office/drawing/2016/5/12/chartex" xmlns:cx7="http://schemas.microsoft.com/office/drawing/2016/5/13/chartex" xmlns:cx8="http://schemas.microsoft.com/office/drawing/2016/5/14/chartex" xmlns:mc="http://schemas.openxmlformats.org/markup-compatibility/2006" xmlns:aink="http://schemas.microsoft.com/office/drawing/2016/ink" xmlns:am3d="http://schemas.microsoft.com/office/drawing/2017/model3d" xmlns:o="urn:schemas-microsoft-com:office:office" xmlns:r="http://schemas.openxmlformats.org/officeDocument/2006/relationships" xmlns:m="http://schemas.openxmlformats.org/officeDocument/2006/math" xmlns:v="urn:schemas-microsoft-com:vml" xmlns:wp14="http://schemas.microsoft.com/office/word/2010/wordprocessingDrawing" xmlns:wp="http://schemas.openxmlformats.org/drawingml/2006/wordprocessingDrawing" xmlns:w10="urn:schemas-microsoft-com:office:word" xmlns:w="http://schemas.openxmlformats.org/wordprocessingml/2006/main" xmlns:w14="http://schemas.microsoft.com/office/word/2010/wordml" xmlns:w15="http://schemas.microsoft.com/office/word/2012/wordml" xmlns:w16cid="http://schemas.microsoft.com/office/word/2016/wordml/cid" xmlns:w16se="http://schemas.microsoft.com/office/word/2015/wordml/symex" xmlns:wpg="http://schemas.microsoft.com/office/word/2010/wordprocessingGroup" xmlns:wpi="http://schemas.microsoft.com/office/word/2010/wordprocessingInk" xmlns:wne="http://schemas.microsoft.com/office/word/2006/wordml" xmlns:wps="http://schemas.microsoft.com/office/word/2010/wordprocessingShape" mc:Ignorable="w14 w15 w16se w16cid wp14">
+  <w:abstractNum w:abstractNumId="0" w15:restartNumberingAfterBreak="0">
+    <w:nsid w:val="5A35763D"/>
+    <w:multiLevelType w:val="hybridMultilevel"/>
+    <w:tmpl w:val="C4C690AA"/>
+    <w:lvl w:ilvl="0" w:tplc="08090001">
+      <w:start w:val="1"/>
+      <w:numFmt w:val="bullet"/>
+      <w:lvlText w:val=""/>
+      <w:lvlJc w:val="left"/>
+      <w:pPr>
+        <w:ind w:left="720" w:hanging="360"/>
+      </w:pPr>
+      <w:rPr>
+        <w:rFonts w:ascii="Symbol" w:hAnsi="Symbol" w:hint="default"/>
+      </w:rPr>
+    </w:lvl>
+    <w:lvl w:ilvl="1" w:tplc="08090003">
+      <w:start w:val="1"/>
+      <w:numFmt w:val="bullet"/>
+      <w:lvlText w:val="o"/>
+      <w:lvlJc w:val="left"/>
+      <w:pPr>
+        <w:ind w:left="1440" w:hanging="360"/>
+      </w:pPr>
+      <w:rPr>
+        <w:rFonts w:ascii="Courier New" w:hAnsi="Courier New" w:cs="Courier New" w:hint="default"/>
+      </w:rPr>
+    </w:lvl>
+    <w:lvl w:ilvl="2" w:tplc="08090005" w:tentative="1">
+      <w:start w:val="1"/>
+      <w:numFmt w:val="bullet"/>
+      <w:lvlText w:val=""/>
+      <w:lvlJc w:val="left"/>
+      <w:pPr>
+        <w:ind w:left="2160" w:hanging="360"/>
+      </w:pPr>
+      <w:rPr>
+        <w:rFonts w:ascii="Wingdings" w:hAnsi="Wingdings" w:hint="default"/>
+      </w:rPr>
+    </w:lvl>
+    <w:lvl w:ilvl="3" w:tplc="08090001" w:tentative="1">
+      <w:start w:val="1"/>
+      <w:numFmt w:val="bullet"/>
+      <w:lvlText w:val=""/>
+      <w:lvlJc w:val="left"/>
+      <w:pPr>
+        <w:ind w:left="2880" w:hanging="360"/>
+      </w:pPr>
+      <w:rPr>
+        <w:rFonts w:ascii="Symbol" w:hAnsi="Symbol" w:hint="default"/>
+      </w:rPr>
+    </w:lvl>
+    <w:lvl w:ilvl="4" w:tplc="08090003" w:tentative="1">
+      <w:start w:val="1"/>
+      <w:numFmt w:val="bullet"/>
+      <w:lvlText w:val="o"/>
+      <w:lvlJc w:val="left"/>
+      <w:pPr>
+        <w:ind w:left="3600" w:hanging="360"/>
+      </w:pPr>
+      <w:rPr>
+        <w:rFonts w:ascii="Courier New" w:hAnsi="Courier New" w:cs="Courier New" w:hint="default"/>
+      </w:rPr>
+    </w:lvl>
+    <w:lvl w:ilvl="5" w:tplc="08090005" w:tentative="1">
+      <w:start w:val="1"/>
+      <w:numFmt w:val="bullet"/>
+      <w:lvlText w:val=""/>
+      <w:lvlJc w:val="left"/>
+      <w:pPr>
+        <w:ind w:left="4320" w:hanging="360"/>
+      </w:pPr>
+      <w:rPr>
+        <w:rFonts w:ascii="Wingdings" w:hAnsi="Wingdings" w:hint="default"/>
+      </w:rPr>
+    </w:lvl>
+    <w:lvl w:ilvl="6" w:tplc="08090001" w:tentative="1">
+      <w:start w:val="1"/>
+      <w:numFmt w:val="bullet"/>
+      <w:lvlText w:val=""/>
+      <w:lvlJc w:val="left"/>
+      <w:pPr>
+        <w:ind w:left="5040" w:hanging="360"/>
+      </w:pPr>
+      <w:rPr>
+        <w:rFonts w:ascii="Symbol" w:hAnsi="Symbol" w:hint="default"/>
+      </w:rPr>
+    </w:lvl>
+    <w:lvl w:ilvl="7" w:tplc="08090003" w:tentative="1">
+      <w:start w:val="1"/>
+      <w:numFmt w:val="bullet"/>
+      <w:lvlText w:val="o"/>
+      <w:lvlJc w:val="left"/>
+      <w:pPr>
+        <w:ind w:left="5760" w:hanging="360"/>
+      </w:pPr>
+      <w:rPr>
+        <w:rFonts w:ascii="Courier New" w:hAnsi="Courier New" w:cs="Courier New" w:hint="default"/>
+      </w:rPr>
+    </w:lvl>
+    <w:lvl w:ilvl="8" w:tplc="08090005" w:tentative="1">
+      <w:start w:val="1"/>
+      <w:numFmt w:val="bullet"/>
+      <w:lvlText w:val=""/>
+      <w:lvlJc w:val="left"/>
+      <w:pPr>
+        <w:ind w:left="6480" w:hanging="360"/>
+      </w:pPr>
+      <w:rPr>
+        <w:rFonts w:ascii="Wingdings" w:hAnsi="Wingdings" w:hint="default"/>
+      </w:rPr>
+    </w:lvl>
+  </w:abstractNum>
+  <w:num w:numId="1">
+    <w:abstractNumId w:val="0"/>
+  </w:num>
+</w:numbering>
 </file>
 
 <file path=word/styles.xml><?xml version="1.0" encoding="utf-8"?>
@@ -1013,6 +5712,17 @@
       <w:szCs w:val="26"/>
     </w:rPr>
   </w:style>
+  <w:style w:type="paragraph" w:styleId="ListParagraph">
+    <w:name w:val="List Paragraph"/>
+    <w:basedOn w:val="Normal"/>
+    <w:uiPriority w:val="34"/>
+    <w:qFormat/>
+    <w:rsid w:val="0043121B"/>
+    <w:pPr>
+      <w:ind w:left="720"/>
+      <w:contextualSpacing/>
+    </w:pPr>
+  </w:style>
 </w:styles>
 </file>
 

--- a/report/Testing.docx
+++ b/report/Testing.docx
@@ -8,79 +8,6 @@
       </w:pPr>
       <w:r>
         <w:t>Testing</w:t>
-      </w:r>
-    </w:p>
-    <w:p>
-      <w:pPr>
-        <w:rPr>
-          <w:rFonts w:eastAsia="Times New Roman" w:cstheme="minorHAnsi"/>
-          <w:sz w:val="18"/>
-          <w:szCs w:val="18"/>
-          <w:lang w:eastAsia="en-GB"/>
-        </w:rPr>
-      </w:pPr>
-      <w:r>
-        <w:rPr>
-          <w:rFonts w:ascii="Segoe UI Emoji" w:eastAsia="Times New Roman" w:hAnsi="Segoe UI Emoji" w:cs="Segoe UI Emoji"/>
-          <w:sz w:val="18"/>
-          <w:szCs w:val="18"/>
-          <w:lang w:eastAsia="en-GB"/>
-        </w:rPr>
-        <w:t>♣</w:t>
-      </w:r>
-      <w:r>
-        <w:rPr>
-          <w:rFonts w:eastAsia="Times New Roman" w:cstheme="minorHAnsi"/>
-          <w:sz w:val="18"/>
-          <w:szCs w:val="18"/>
-          <w:lang w:eastAsia="en-GB"/>
-        </w:rPr>
-        <w:t xml:space="preserve"> </w:t>
-      </w:r>
-      <w:r>
-        <w:rPr>
-          <w:rFonts w:ascii="Segoe UI Emoji" w:eastAsia="Times New Roman" w:hAnsi="Segoe UI Emoji" w:cs="Segoe UI Emoji"/>
-          <w:sz w:val="18"/>
-          <w:szCs w:val="18"/>
-          <w:lang w:eastAsia="en-GB"/>
-        </w:rPr>
-        <w:t>♠</w:t>
-      </w:r>
-      <w:r>
-        <w:rPr>
-          <w:rFonts w:eastAsia="Times New Roman" w:cstheme="minorHAnsi"/>
-          <w:sz w:val="18"/>
-          <w:szCs w:val="18"/>
-          <w:lang w:eastAsia="en-GB"/>
-        </w:rPr>
-        <w:t xml:space="preserve"> </w:t>
-      </w:r>
-      <w:r>
-        <w:rPr>
-          <w:rFonts w:ascii="Segoe UI Emoji" w:eastAsia="Times New Roman" w:hAnsi="Segoe UI Emoji" w:cs="Segoe UI Emoji"/>
-          <w:sz w:val="18"/>
-          <w:szCs w:val="18"/>
-          <w:lang w:eastAsia="en-GB"/>
-        </w:rPr>
-        <w:t>♦</w:t>
-      </w:r>
-      <w:r>
-        <w:rPr>
-          <w:rFonts w:eastAsia="Times New Roman" w:cstheme="minorHAnsi"/>
-          <w:sz w:val="18"/>
-          <w:szCs w:val="18"/>
-          <w:lang w:eastAsia="en-GB"/>
-        </w:rPr>
-        <w:t xml:space="preserve"> </w:t>
-      </w:r>
-      <w:r>
-        <w:rPr>
-          <w:rFonts w:ascii="Segoe UI Emoji" w:eastAsia="Times New Roman" w:hAnsi="Segoe UI Emoji" w:cs="Segoe UI Emoji"/>
-          <w:sz w:val="18"/>
-          <w:szCs w:val="18"/>
-          <w:lang w:eastAsia="en-GB"/>
-        </w:rPr>
-        <w:t>♥</w:t>
       </w:r>
     </w:p>
     <w:p>
@@ -350,6 +277,87 @@
                 <w:szCs w:val="18"/>
                 <w:lang w:eastAsia="en-GB"/>
               </w:rPr>
+              <w:t>K</w:t>
+            </w:r>
+            <w:r>
+              <w:rPr>
+                <w:rFonts w:ascii="Segoe UI Emoji" w:eastAsia="Times New Roman" w:hAnsi="Segoe UI Emoji" w:cs="Segoe UI Emoji"/>
+                <w:sz w:val="18"/>
+                <w:szCs w:val="18"/>
+                <w:lang w:eastAsia="en-GB"/>
+              </w:rPr>
+              <w:t>♣</w:t>
+            </w:r>
+            <w:r>
+              <w:rPr>
+                <w:rFonts w:eastAsia="Times New Roman" w:cstheme="minorHAnsi"/>
+                <w:sz w:val="18"/>
+                <w:szCs w:val="18"/>
+                <w:lang w:eastAsia="en-GB"/>
+              </w:rPr>
+              <w:t xml:space="preserve"> K</w:t>
+            </w:r>
+            <w:r>
+              <w:rPr>
+                <w:rFonts w:ascii="Segoe UI Emoji" w:eastAsia="Times New Roman" w:hAnsi="Segoe UI Emoji" w:cs="Segoe UI Emoji"/>
+                <w:sz w:val="18"/>
+                <w:szCs w:val="18"/>
+                <w:lang w:eastAsia="en-GB"/>
+              </w:rPr>
+              <w:t>♦</w:t>
+            </w:r>
+            <w:r>
+              <w:rPr>
+                <w:rFonts w:eastAsia="Times New Roman" w:cstheme="minorHAnsi"/>
+                <w:sz w:val="18"/>
+                <w:szCs w:val="18"/>
+                <w:lang w:eastAsia="en-GB"/>
+              </w:rPr>
+              <w:t xml:space="preserve"> 10</w:t>
+            </w:r>
+            <w:r>
+              <w:rPr>
+                <w:rFonts w:ascii="Segoe UI Emoji" w:eastAsia="Times New Roman" w:hAnsi="Segoe UI Emoji" w:cs="Segoe UI Emoji"/>
+                <w:sz w:val="18"/>
+                <w:szCs w:val="18"/>
+                <w:lang w:eastAsia="en-GB"/>
+              </w:rPr>
+              <w:t>♦</w:t>
+            </w:r>
+            <w:r>
+              <w:rPr>
+                <w:rFonts w:eastAsia="Times New Roman" w:cstheme="minorHAnsi"/>
+                <w:sz w:val="18"/>
+                <w:szCs w:val="18"/>
+                <w:lang w:eastAsia="en-GB"/>
+              </w:rPr>
+              <w:t xml:space="preserve"> 8</w:t>
+            </w:r>
+            <w:r>
+              <w:rPr>
+                <w:rFonts w:ascii="Segoe UI Emoji" w:eastAsia="Times New Roman" w:hAnsi="Segoe UI Emoji" w:cs="Segoe UI Emoji"/>
+                <w:sz w:val="18"/>
+                <w:szCs w:val="18"/>
+                <w:lang w:eastAsia="en-GB"/>
+              </w:rPr>
+              <w:t>♦</w:t>
+            </w:r>
+            <w:r>
+              <w:rPr>
+                <w:rFonts w:ascii="Segoe UI Emoji" w:eastAsia="Times New Roman" w:hAnsi="Segoe UI Emoji" w:cs="Segoe UI Emoji"/>
+                <w:sz w:val="18"/>
+                <w:szCs w:val="18"/>
+                <w:lang w:eastAsia="en-GB"/>
+              </w:rPr>
+              <w:t xml:space="preserve"> </w:t>
+            </w:r>
+            <w:r>
+              <w:rPr>
+                <w:rFonts w:eastAsia="Times New Roman" w:cstheme="minorHAnsi"/>
+                <w:sz w:val="18"/>
+                <w:szCs w:val="18"/>
+                <w:lang w:eastAsia="en-GB"/>
+              </w:rPr>
               <w:t>4</w:t>
             </w:r>
             <w:r>
@@ -397,6 +405,97 @@
               </w:rPr>
               <w:t>♠</w:t>
             </w:r>
+          </w:p>
+        </w:tc>
+        <w:tc>
+          <w:tcPr>
+            <w:tcW w:w="2693" w:type="dxa"/>
+          </w:tcPr>
+          <w:p>
+            <w:pPr>
+              <w:rPr>
+                <w:rFonts w:cstheme="minorHAnsi"/>
+              </w:rPr>
+            </w:pPr>
+            <w:r>
+              <w:rPr>
+                <w:rFonts w:cstheme="minorHAnsi"/>
+              </w:rPr>
+              <w:t>Detects a full house hand</w:t>
+            </w:r>
+            <w:r>
+              <w:rPr>
+                <w:rFonts w:cstheme="minorHAnsi"/>
+              </w:rPr>
+              <w:t xml:space="preserve">, </w:t>
+            </w:r>
+            <w:r>
+              <w:rPr>
+                <w:rFonts w:cstheme="minorHAnsi"/>
+              </w:rPr>
+              <w:t>uses cards:</w:t>
+            </w:r>
+          </w:p>
+          <w:p>
+            <w:pPr>
+              <w:rPr>
+                <w:rFonts w:cstheme="minorHAnsi"/>
+              </w:rPr>
+            </w:pPr>
+            <w:r>
+              <w:rPr>
+                <w:rFonts w:eastAsia="Times New Roman" w:cstheme="minorHAnsi"/>
+                <w:sz w:val="18"/>
+                <w:szCs w:val="18"/>
+                <w:lang w:eastAsia="en-GB"/>
+              </w:rPr>
+              <w:t>4</w:t>
+            </w:r>
+            <w:r>
+              <w:rPr>
+                <w:rFonts w:ascii="Segoe UI Emoji" w:eastAsia="Times New Roman" w:hAnsi="Segoe UI Emoji" w:cs="Segoe UI Emoji"/>
+                <w:sz w:val="18"/>
+                <w:szCs w:val="18"/>
+                <w:lang w:eastAsia="en-GB"/>
+              </w:rPr>
+              <w:t>♥</w:t>
+            </w:r>
+            <w:r>
+              <w:rPr>
+                <w:rFonts w:eastAsia="Times New Roman" w:cstheme="minorHAnsi"/>
+                <w:sz w:val="18"/>
+                <w:szCs w:val="18"/>
+                <w:lang w:eastAsia="en-GB"/>
+              </w:rPr>
+              <w:t xml:space="preserve"> 4</w:t>
+            </w:r>
+            <w:r>
+              <w:rPr>
+                <w:rFonts w:ascii="Segoe UI Emoji" w:eastAsia="Times New Roman" w:hAnsi="Segoe UI Emoji" w:cs="Segoe UI Emoji"/>
+                <w:sz w:val="18"/>
+                <w:szCs w:val="18"/>
+                <w:lang w:eastAsia="en-GB"/>
+              </w:rPr>
+              <w:t>♦</w:t>
+            </w:r>
+            <w:r>
+              <w:rPr>
+                <w:rFonts w:eastAsia="Times New Roman" w:cstheme="minorHAnsi"/>
+                <w:sz w:val="18"/>
+                <w:szCs w:val="18"/>
+                <w:lang w:eastAsia="en-GB"/>
+              </w:rPr>
+              <w:t xml:space="preserve"> 4</w:t>
+            </w:r>
+            <w:r>
+              <w:rPr>
+                <w:rFonts w:ascii="Segoe UI Emoji" w:eastAsia="Times New Roman" w:hAnsi="Segoe UI Emoji" w:cs="Segoe UI Emoji"/>
+                <w:sz w:val="18"/>
+                <w:szCs w:val="18"/>
+                <w:lang w:eastAsia="en-GB"/>
+              </w:rPr>
+              <w:t>♠</w:t>
+            </w:r>
             <w:r>
               <w:rPr>
                 <w:rFonts w:eastAsia="Times New Roman" w:cstheme="minorHAnsi"/>
@@ -442,78 +541,6 @@
               </w:rPr>
               <w:t>♦</w:t>
             </w:r>
-            <w:r>
-              <w:rPr>
-                <w:rFonts w:eastAsia="Times New Roman" w:cstheme="minorHAnsi"/>
-                <w:sz w:val="18"/>
-                <w:szCs w:val="18"/>
-                <w:lang w:eastAsia="en-GB"/>
-              </w:rPr>
-              <w:t xml:space="preserve"> 10</w:t>
-            </w:r>
-            <w:r>
-              <w:rPr>
-                <w:rFonts w:ascii="Segoe UI Emoji" w:eastAsia="Times New Roman" w:hAnsi="Segoe UI Emoji" w:cs="Segoe UI Emoji"/>
-                <w:sz w:val="18"/>
-                <w:szCs w:val="18"/>
-                <w:lang w:eastAsia="en-GB"/>
-              </w:rPr>
-              <w:t>♦</w:t>
-            </w:r>
-            <w:r>
-              <w:rPr>
-                <w:rFonts w:eastAsia="Times New Roman" w:cstheme="minorHAnsi"/>
-                <w:sz w:val="18"/>
-                <w:szCs w:val="18"/>
-                <w:lang w:eastAsia="en-GB"/>
-              </w:rPr>
-              <w:t xml:space="preserve"> 8</w:t>
-            </w:r>
-            <w:r>
-              <w:rPr>
-                <w:rFonts w:ascii="Segoe UI Emoji" w:eastAsia="Times New Roman" w:hAnsi="Segoe UI Emoji" w:cs="Segoe UI Emoji"/>
-                <w:sz w:val="18"/>
-                <w:szCs w:val="18"/>
-                <w:lang w:eastAsia="en-GB"/>
-              </w:rPr>
-              <w:t>♦</w:t>
-            </w:r>
-          </w:p>
-        </w:tc>
-        <w:tc>
-          <w:tcPr>
-            <w:tcW w:w="2693" w:type="dxa"/>
-          </w:tcPr>
-          <w:p>
-            <w:pPr>
-              <w:rPr>
-                <w:rFonts w:cstheme="minorHAnsi"/>
-              </w:rPr>
-            </w:pPr>
-            <w:r>
-              <w:rPr>
-                <w:rFonts w:cstheme="minorHAnsi"/>
-              </w:rPr>
-              <w:t>Detects a full house hand</w:t>
-            </w:r>
-            <w:r>
-              <w:rPr>
-                <w:rFonts w:cstheme="minorHAnsi"/>
-              </w:rPr>
-              <w:t xml:space="preserve">, </w:t>
-            </w:r>
-            <w:r>
-              <w:rPr>
-                <w:rFonts w:cstheme="minorHAnsi"/>
-              </w:rPr>
-              <w:t>4s take precedence over the king</w:t>
-            </w:r>
-            <w:r>
-              <w:rPr>
-                <w:rFonts w:cstheme="minorHAnsi"/>
-              </w:rPr>
-              <w:t>s</w:t>
-            </w:r>
           </w:p>
         </w:tc>
         <w:tc>
@@ -530,8 +557,16 @@
               <w:rPr>
                 <w:rFonts w:cstheme="minorHAnsi"/>
               </w:rPr>
-              <w:t>As expected</w:t>
-            </w:r>
+              <w:t xml:space="preserve">As </w:t>
+            </w:r>
+            <w:proofErr w:type="gramStart"/>
+            <w:r>
+              <w:rPr>
+                <w:rFonts w:cstheme="minorHAnsi"/>
+              </w:rPr>
+              <w:t>expected</w:t>
+            </w:r>
+            <w:proofErr w:type="gramEnd"/>
           </w:p>
         </w:tc>
         <w:tc>
@@ -708,34 +743,34 @@
                 <w:szCs w:val="18"/>
                 <w:lang w:eastAsia="en-GB"/>
               </w:rPr>
-              <w:t>10</w:t>
-            </w:r>
-            <w:r>
-              <w:rPr>
-                <w:rFonts w:ascii="Segoe UI Emoji" w:eastAsia="Times New Roman" w:hAnsi="Segoe UI Emoji" w:cs="Segoe UI Emoji"/>
-                <w:sz w:val="18"/>
-                <w:szCs w:val="18"/>
-                <w:lang w:eastAsia="en-GB"/>
-              </w:rPr>
-              <w:t>♦</w:t>
-            </w:r>
-            <w:r>
-              <w:rPr>
-                <w:rFonts w:eastAsia="Times New Roman" w:cstheme="minorHAnsi"/>
-                <w:sz w:val="18"/>
-                <w:szCs w:val="18"/>
-                <w:lang w:eastAsia="en-GB"/>
-              </w:rPr>
-              <w:t xml:space="preserve"> 8</w:t>
-            </w:r>
-            <w:r>
-              <w:rPr>
-                <w:rFonts w:ascii="Segoe UI Emoji" w:eastAsia="Times New Roman" w:hAnsi="Segoe UI Emoji" w:cs="Segoe UI Emoji"/>
-                <w:sz w:val="18"/>
-                <w:szCs w:val="18"/>
-                <w:lang w:eastAsia="en-GB"/>
-              </w:rPr>
-              <w:t>♦</w:t>
+              <w:t>3</w:t>
+            </w:r>
+            <w:r>
+              <w:rPr>
+                <w:rFonts w:ascii="Segoe UI Emoji" w:eastAsia="Times New Roman" w:hAnsi="Segoe UI Emoji" w:cs="Segoe UI Emoji"/>
+                <w:sz w:val="18"/>
+                <w:szCs w:val="18"/>
+                <w:lang w:eastAsia="en-GB"/>
+              </w:rPr>
+              <w:t>♥</w:t>
+            </w:r>
+            <w:r>
+              <w:rPr>
+                <w:rFonts w:eastAsia="Times New Roman" w:cstheme="minorHAnsi"/>
+                <w:sz w:val="18"/>
+                <w:szCs w:val="18"/>
+                <w:lang w:eastAsia="en-GB"/>
+              </w:rPr>
+              <w:t xml:space="preserve"> 2</w:t>
+            </w:r>
+            <w:r>
+              <w:rPr>
+                <w:rFonts w:ascii="Segoe UI Emoji" w:eastAsia="Times New Roman" w:hAnsi="Segoe UI Emoji" w:cs="Segoe UI Emoji"/>
+                <w:sz w:val="18"/>
+                <w:szCs w:val="18"/>
+                <w:lang w:eastAsia="en-GB"/>
+              </w:rPr>
+              <w:t>♥</w:t>
             </w:r>
           </w:p>
         </w:tc>
@@ -759,7 +794,110 @@
               <w:rPr>
                 <w:rFonts w:cstheme="minorHAnsi"/>
               </w:rPr>
-              <w:t>d, only uses cards 4-8</w:t>
+              <w:t>d,</w:t>
+            </w:r>
+            <w:r>
+              <w:rPr>
+                <w:rFonts w:cstheme="minorHAnsi"/>
+              </w:rPr>
+              <w:t xml:space="preserve"> uses cards:</w:t>
+            </w:r>
+          </w:p>
+          <w:p>
+            <w:pPr>
+              <w:rPr>
+                <w:rFonts w:cstheme="minorHAnsi"/>
+              </w:rPr>
+            </w:pPr>
+            <w:r>
+              <w:rPr>
+                <w:rFonts w:eastAsia="Times New Roman" w:cstheme="minorHAnsi"/>
+                <w:sz w:val="18"/>
+                <w:szCs w:val="18"/>
+                <w:lang w:eastAsia="en-GB"/>
+              </w:rPr>
+              <w:t>8</w:t>
+            </w:r>
+            <w:r>
+              <w:rPr>
+                <w:rFonts w:ascii="Segoe UI Emoji" w:eastAsia="Times New Roman" w:hAnsi="Segoe UI Emoji" w:cs="Segoe UI Emoji"/>
+                <w:sz w:val="18"/>
+                <w:szCs w:val="18"/>
+                <w:lang w:eastAsia="en-GB"/>
+              </w:rPr>
+              <w:t>♥</w:t>
+            </w:r>
+            <w:r>
+              <w:rPr>
+                <w:rFonts w:eastAsia="Times New Roman" w:cstheme="minorHAnsi"/>
+                <w:sz w:val="18"/>
+                <w:szCs w:val="18"/>
+                <w:lang w:eastAsia="en-GB"/>
+              </w:rPr>
+              <w:t xml:space="preserve"> 7</w:t>
+            </w:r>
+            <w:r>
+              <w:rPr>
+                <w:rFonts w:ascii="Segoe UI Emoji" w:eastAsia="Times New Roman" w:hAnsi="Segoe UI Emoji" w:cs="Segoe UI Emoji"/>
+                <w:sz w:val="18"/>
+                <w:szCs w:val="18"/>
+                <w:lang w:eastAsia="en-GB"/>
+              </w:rPr>
+              <w:t>♥</w:t>
+            </w:r>
+            <w:r>
+              <w:rPr>
+                <w:rFonts w:eastAsia="Times New Roman" w:cstheme="minorHAnsi"/>
+                <w:sz w:val="18"/>
+                <w:szCs w:val="18"/>
+                <w:lang w:eastAsia="en-GB"/>
+              </w:rPr>
+              <w:t xml:space="preserve"> 6</w:t>
+            </w:r>
+            <w:r>
+              <w:rPr>
+                <w:rFonts w:ascii="Segoe UI Emoji" w:eastAsia="Times New Roman" w:hAnsi="Segoe UI Emoji" w:cs="Segoe UI Emoji"/>
+                <w:sz w:val="18"/>
+                <w:szCs w:val="18"/>
+                <w:lang w:eastAsia="en-GB"/>
+              </w:rPr>
+              <w:t>♥</w:t>
+            </w:r>
+            <w:r>
+              <w:rPr>
+                <w:rFonts w:eastAsia="Times New Roman" w:cstheme="minorHAnsi"/>
+                <w:sz w:val="18"/>
+                <w:szCs w:val="18"/>
+                <w:lang w:eastAsia="en-GB"/>
+              </w:rPr>
+              <w:t xml:space="preserve"> 5</w:t>
+            </w:r>
+            <w:r>
+              <w:rPr>
+                <w:rFonts w:ascii="Segoe UI Emoji" w:eastAsia="Times New Roman" w:hAnsi="Segoe UI Emoji" w:cs="Segoe UI Emoji"/>
+                <w:sz w:val="18"/>
+                <w:szCs w:val="18"/>
+                <w:lang w:eastAsia="en-GB"/>
+              </w:rPr>
+              <w:t>♥</w:t>
+            </w:r>
+            <w:r>
+              <w:rPr>
+                <w:rFonts w:eastAsia="Times New Roman" w:cstheme="minorHAnsi"/>
+                <w:sz w:val="18"/>
+                <w:szCs w:val="18"/>
+                <w:lang w:eastAsia="en-GB"/>
+              </w:rPr>
+              <w:t>4</w:t>
+            </w:r>
+            <w:r>
+              <w:rPr>
+                <w:rFonts w:ascii="Segoe UI Emoji" w:eastAsia="Times New Roman" w:hAnsi="Segoe UI Emoji" w:cs="Segoe UI Emoji"/>
+                <w:sz w:val="18"/>
+                <w:szCs w:val="18"/>
+                <w:lang w:eastAsia="en-GB"/>
+              </w:rPr>
+              <w:t>♥</w:t>
             </w:r>
           </w:p>
         </w:tc>
@@ -777,8 +915,16 @@
               <w:rPr>
                 <w:rFonts w:cstheme="minorHAnsi"/>
               </w:rPr>
-              <w:t>As expected</w:t>
-            </w:r>
+              <w:t xml:space="preserve">As </w:t>
+            </w:r>
+            <w:proofErr w:type="gramStart"/>
+            <w:r>
+              <w:rPr>
+                <w:rFonts w:cstheme="minorHAnsi"/>
+              </w:rPr>
+              <w:t>expected</w:t>
+            </w:r>
+            <w:proofErr w:type="gramEnd"/>
           </w:p>
         </w:tc>
         <w:tc>
@@ -828,35 +974,105 @@
               <w:rPr>
                 <w:rFonts w:cstheme="minorHAnsi"/>
               </w:rPr>
-              <w:t>Player</w:t>
-            </w:r>
-            <w:r>
-              <w:rPr>
-                <w:rFonts w:cstheme="minorHAnsi"/>
-              </w:rPr>
-              <w:t xml:space="preserve"> 1</w:t>
-            </w:r>
-            <w:r>
-              <w:rPr>
-                <w:rFonts w:cstheme="minorHAnsi"/>
-              </w:rPr>
-              <w:t xml:space="preserve"> hand:</w:t>
-            </w:r>
-          </w:p>
-          <w:p>
-            <w:pPr>
-              <w:rPr>
-                <w:rFonts w:eastAsia="Times New Roman" w:cstheme="minorHAnsi"/>
-                <w:sz w:val="18"/>
-                <w:szCs w:val="18"/>
-                <w:lang w:eastAsia="en-GB"/>
-              </w:rPr>
-            </w:pPr>
-            <w:r>
-              <w:rPr>
-                <w:rFonts w:cstheme="minorHAnsi"/>
-                <w:sz w:val="18"/>
-                <w:szCs w:val="18"/>
+              <w:t>Player 1 hand:</w:t>
+            </w:r>
+          </w:p>
+          <w:p>
+            <w:pPr>
+              <w:rPr>
+                <w:rFonts w:eastAsia="Times New Roman" w:cstheme="minorHAnsi"/>
+                <w:sz w:val="18"/>
+                <w:szCs w:val="18"/>
+                <w:lang w:eastAsia="en-GB"/>
+              </w:rPr>
+            </w:pPr>
+            <w:r>
+              <w:rPr>
+                <w:rFonts w:ascii="Segoe UI Emoji" w:eastAsia="Times New Roman" w:hAnsi="Segoe UI Emoji" w:cs="Segoe UI Emoji"/>
+                <w:sz w:val="18"/>
+                <w:szCs w:val="18"/>
+                <w:lang w:eastAsia="en-GB"/>
+              </w:rPr>
+              <w:t>2</w:t>
+            </w:r>
+            <w:r>
+              <w:rPr>
+                <w:rFonts w:ascii="Segoe UI Emoji" w:eastAsia="Times New Roman" w:hAnsi="Segoe UI Emoji" w:cs="Segoe UI Emoji"/>
+                <w:sz w:val="18"/>
+                <w:szCs w:val="18"/>
+                <w:lang w:eastAsia="en-GB"/>
+              </w:rPr>
+              <w:t>♥</w:t>
+            </w:r>
+            <w:r>
+              <w:rPr>
+                <w:rFonts w:eastAsia="Times New Roman" w:cstheme="minorHAnsi"/>
+                <w:sz w:val="18"/>
+                <w:szCs w:val="18"/>
+                <w:lang w:eastAsia="en-GB"/>
+              </w:rPr>
+              <w:t xml:space="preserve"> </w:t>
+            </w:r>
+            <w:r>
+              <w:rPr>
+                <w:rFonts w:eastAsia="Times New Roman" w:cstheme="minorHAnsi"/>
+                <w:sz w:val="18"/>
+                <w:szCs w:val="18"/>
+                <w:lang w:eastAsia="en-GB"/>
+              </w:rPr>
+              <w:t>2</w:t>
+            </w:r>
+            <w:r>
+              <w:rPr>
+                <w:rFonts w:ascii="Segoe UI Emoji" w:eastAsia="Times New Roman" w:hAnsi="Segoe UI Emoji" w:cs="Segoe UI Emoji"/>
+                <w:sz w:val="18"/>
+                <w:szCs w:val="18"/>
+                <w:lang w:eastAsia="en-GB"/>
+              </w:rPr>
+              <w:t>♦</w:t>
+            </w:r>
+            <w:r>
+              <w:rPr>
+                <w:rFonts w:eastAsia="Times New Roman" w:cstheme="minorHAnsi"/>
+                <w:sz w:val="18"/>
+                <w:szCs w:val="18"/>
+                <w:lang w:eastAsia="en-GB"/>
+              </w:rPr>
+              <w:t xml:space="preserve"> </w:t>
+            </w:r>
+            <w:r>
+              <w:rPr>
+                <w:rFonts w:eastAsia="Times New Roman" w:cstheme="minorHAnsi"/>
+                <w:sz w:val="18"/>
+                <w:szCs w:val="18"/>
+                <w:lang w:eastAsia="en-GB"/>
+              </w:rPr>
+              <w:t>2</w:t>
+            </w:r>
+            <w:r>
+              <w:rPr>
+                <w:rFonts w:ascii="Segoe UI Emoji" w:eastAsia="Times New Roman" w:hAnsi="Segoe UI Emoji" w:cs="Segoe UI Emoji"/>
+                <w:sz w:val="18"/>
+                <w:szCs w:val="18"/>
+                <w:lang w:eastAsia="en-GB"/>
+              </w:rPr>
+              <w:t>♠</w:t>
+            </w:r>
+            <w:r>
+              <w:rPr>
+                <w:rFonts w:eastAsia="Times New Roman" w:cstheme="minorHAnsi"/>
+                <w:sz w:val="18"/>
+                <w:szCs w:val="18"/>
+                <w:lang w:eastAsia="en-GB"/>
+              </w:rPr>
+              <w:t xml:space="preserve"> </w:t>
+            </w:r>
+            <w:r>
+              <w:rPr>
+                <w:rFonts w:eastAsia="Times New Roman" w:cstheme="minorHAnsi"/>
+                <w:sz w:val="18"/>
+                <w:szCs w:val="18"/>
+                <w:lang w:eastAsia="en-GB"/>
               </w:rPr>
               <w:t>7</w:t>
             </w:r>
@@ -867,6 +1083,62 @@
                 <w:szCs w:val="18"/>
                 <w:lang w:eastAsia="en-GB"/>
               </w:rPr>
+              <w:t>♠</w:t>
+            </w:r>
+            <w:r>
+              <w:rPr>
+                <w:rFonts w:eastAsia="Times New Roman" w:cstheme="minorHAnsi"/>
+                <w:sz w:val="18"/>
+                <w:szCs w:val="18"/>
+                <w:lang w:eastAsia="en-GB"/>
+              </w:rPr>
+              <w:t xml:space="preserve"> 6</w:t>
+            </w:r>
+            <w:r>
+              <w:rPr>
+                <w:rFonts w:ascii="Segoe UI Emoji" w:eastAsia="Times New Roman" w:hAnsi="Segoe UI Emoji" w:cs="Segoe UI Emoji"/>
+                <w:sz w:val="18"/>
+                <w:szCs w:val="18"/>
+                <w:lang w:eastAsia="en-GB"/>
+              </w:rPr>
+              <w:t>♠</w:t>
+            </w:r>
+          </w:p>
+          <w:p>
+            <w:pPr>
+              <w:rPr>
+                <w:rFonts w:cstheme="minorHAnsi"/>
+              </w:rPr>
+            </w:pPr>
+            <w:r>
+              <w:rPr>
+                <w:rFonts w:cstheme="minorHAnsi"/>
+              </w:rPr>
+              <w:t>Player 2 hand:</w:t>
+            </w:r>
+          </w:p>
+          <w:p>
+            <w:pPr>
+              <w:rPr>
+                <w:rFonts w:cstheme="minorHAnsi"/>
+              </w:rPr>
+            </w:pPr>
+            <w:r>
+              <w:rPr>
+                <w:rFonts w:ascii="Segoe UI Emoji" w:eastAsia="Times New Roman" w:hAnsi="Segoe UI Emoji" w:cs="Segoe UI Emoji"/>
+                <w:sz w:val="18"/>
+                <w:szCs w:val="18"/>
+                <w:lang w:eastAsia="en-GB"/>
+              </w:rPr>
+              <w:t>A</w:t>
+            </w:r>
+            <w:r>
+              <w:rPr>
+                <w:rFonts w:ascii="Segoe UI Emoji" w:eastAsia="Times New Roman" w:hAnsi="Segoe UI Emoji" w:cs="Segoe UI Emoji"/>
+                <w:sz w:val="18"/>
+                <w:szCs w:val="18"/>
+                <w:lang w:eastAsia="en-GB"/>
+              </w:rPr>
               <w:t>♥</w:t>
             </w:r>
             <w:r>
@@ -876,7 +1148,16 @@
                 <w:szCs w:val="18"/>
                 <w:lang w:eastAsia="en-GB"/>
               </w:rPr>
-              <w:t xml:space="preserve"> 7</w:t>
+              <w:t xml:space="preserve"> </w:t>
+            </w:r>
+            <w:r>
+              <w:rPr>
+                <w:rFonts w:eastAsia="Times New Roman" w:cstheme="minorHAnsi"/>
+                <w:sz w:val="18"/>
+                <w:szCs w:val="18"/>
+                <w:lang w:eastAsia="en-GB"/>
+              </w:rPr>
+              <w:t>A</w:t>
             </w:r>
             <w:r>
               <w:rPr>
@@ -921,7 +1202,34 @@
                 <w:szCs w:val="18"/>
                 <w:lang w:eastAsia="en-GB"/>
               </w:rPr>
-              <w:t>J</w:t>
+              <w:t>K</w:t>
+            </w:r>
+            <w:r>
+              <w:rPr>
+                <w:rFonts w:ascii="Segoe UI Emoji" w:eastAsia="Times New Roman" w:hAnsi="Segoe UI Emoji" w:cs="Segoe UI Emoji"/>
+                <w:sz w:val="18"/>
+                <w:szCs w:val="18"/>
+                <w:lang w:eastAsia="en-GB"/>
+              </w:rPr>
+              <w:t>♦</w:t>
+            </w:r>
+            <w:r>
+              <w:rPr>
+                <w:rFonts w:eastAsia="Times New Roman" w:cstheme="minorHAnsi"/>
+                <w:sz w:val="18"/>
+                <w:szCs w:val="18"/>
+                <w:lang w:eastAsia="en-GB"/>
+              </w:rPr>
+              <w:t xml:space="preserve"> </w:t>
+            </w:r>
+            <w:r>
+              <w:rPr>
+                <w:rFonts w:eastAsia="Times New Roman" w:cstheme="minorHAnsi"/>
+                <w:sz w:val="18"/>
+                <w:szCs w:val="18"/>
+                <w:lang w:eastAsia="en-GB"/>
+              </w:rPr>
+              <w:t>Q</w:t>
             </w:r>
             <w:r>
               <w:rPr>
@@ -932,154 +1240,6 @@
               </w:rPr>
               <w:t>♠</w:t>
             </w:r>
-            <w:r>
-              <w:rPr>
-                <w:rFonts w:eastAsia="Times New Roman" w:cstheme="minorHAnsi"/>
-                <w:sz w:val="18"/>
-                <w:szCs w:val="18"/>
-                <w:lang w:eastAsia="en-GB"/>
-              </w:rPr>
-              <w:t xml:space="preserve"> </w:t>
-            </w:r>
-            <w:r>
-              <w:rPr>
-                <w:rFonts w:eastAsia="Times New Roman" w:cstheme="minorHAnsi"/>
-                <w:sz w:val="18"/>
-                <w:szCs w:val="18"/>
-                <w:lang w:eastAsia="en-GB"/>
-              </w:rPr>
-              <w:t>6</w:t>
-            </w:r>
-            <w:r>
-              <w:rPr>
-                <w:rFonts w:ascii="Segoe UI Emoji" w:eastAsia="Times New Roman" w:hAnsi="Segoe UI Emoji" w:cs="Segoe UI Emoji"/>
-                <w:sz w:val="18"/>
-                <w:szCs w:val="18"/>
-                <w:lang w:eastAsia="en-GB"/>
-              </w:rPr>
-              <w:t>♠</w:t>
-            </w:r>
-          </w:p>
-          <w:p>
-            <w:pPr>
-              <w:rPr>
-                <w:rFonts w:cstheme="minorHAnsi"/>
-              </w:rPr>
-            </w:pPr>
-            <w:r>
-              <w:rPr>
-                <w:rFonts w:cstheme="minorHAnsi"/>
-              </w:rPr>
-              <w:t>Player 2 hand:</w:t>
-            </w:r>
-          </w:p>
-          <w:p>
-            <w:pPr>
-              <w:rPr>
-                <w:rFonts w:eastAsia="Times New Roman" w:cstheme="minorHAnsi"/>
-                <w:sz w:val="18"/>
-                <w:szCs w:val="18"/>
-                <w:lang w:eastAsia="en-GB"/>
-              </w:rPr>
-            </w:pPr>
-            <w:r>
-              <w:rPr>
-                <w:rFonts w:cstheme="minorHAnsi"/>
-                <w:sz w:val="18"/>
-                <w:szCs w:val="18"/>
-              </w:rPr>
-              <w:t>7</w:t>
-            </w:r>
-            <w:r>
-              <w:rPr>
-                <w:rFonts w:ascii="Segoe UI Emoji" w:eastAsia="Times New Roman" w:hAnsi="Segoe UI Emoji" w:cs="Segoe UI Emoji"/>
-                <w:sz w:val="18"/>
-                <w:szCs w:val="18"/>
-                <w:lang w:eastAsia="en-GB"/>
-              </w:rPr>
-              <w:t>♥</w:t>
-            </w:r>
-            <w:r>
-              <w:rPr>
-                <w:rFonts w:eastAsia="Times New Roman" w:cstheme="minorHAnsi"/>
-                <w:sz w:val="18"/>
-                <w:szCs w:val="18"/>
-                <w:lang w:eastAsia="en-GB"/>
-              </w:rPr>
-              <w:t xml:space="preserve"> 7</w:t>
-            </w:r>
-            <w:r>
-              <w:rPr>
-                <w:rFonts w:ascii="Segoe UI Emoji" w:eastAsia="Times New Roman" w:hAnsi="Segoe UI Emoji" w:cs="Segoe UI Emoji"/>
-                <w:sz w:val="18"/>
-                <w:szCs w:val="18"/>
-                <w:lang w:eastAsia="en-GB"/>
-              </w:rPr>
-              <w:t>♦</w:t>
-            </w:r>
-            <w:r>
-              <w:rPr>
-                <w:rFonts w:eastAsia="Times New Roman" w:cstheme="minorHAnsi"/>
-                <w:sz w:val="18"/>
-                <w:szCs w:val="18"/>
-                <w:lang w:eastAsia="en-GB"/>
-              </w:rPr>
-              <w:t xml:space="preserve"> K</w:t>
-            </w:r>
-            <w:r>
-              <w:rPr>
-                <w:rFonts w:ascii="Segoe UI Emoji" w:eastAsia="Times New Roman" w:hAnsi="Segoe UI Emoji" w:cs="Segoe UI Emoji"/>
-                <w:sz w:val="18"/>
-                <w:szCs w:val="18"/>
-                <w:lang w:eastAsia="en-GB"/>
-              </w:rPr>
-              <w:t>♠</w:t>
-            </w:r>
-            <w:r>
-              <w:rPr>
-                <w:rFonts w:eastAsia="Times New Roman" w:cstheme="minorHAnsi"/>
-                <w:sz w:val="18"/>
-                <w:szCs w:val="18"/>
-                <w:lang w:eastAsia="en-GB"/>
-              </w:rPr>
-              <w:t xml:space="preserve"> 10</w:t>
-            </w:r>
-            <w:r>
-              <w:rPr>
-                <w:rFonts w:ascii="Segoe UI Emoji" w:eastAsia="Times New Roman" w:hAnsi="Segoe UI Emoji" w:cs="Segoe UI Emoji"/>
-                <w:sz w:val="18"/>
-                <w:szCs w:val="18"/>
-                <w:lang w:eastAsia="en-GB"/>
-              </w:rPr>
-              <w:t>♦</w:t>
-            </w:r>
-            <w:r>
-              <w:rPr>
-                <w:rFonts w:eastAsia="Times New Roman" w:cstheme="minorHAnsi"/>
-                <w:sz w:val="18"/>
-                <w:szCs w:val="18"/>
-                <w:lang w:eastAsia="en-GB"/>
-              </w:rPr>
-              <w:t xml:space="preserve"> </w:t>
-            </w:r>
-            <w:r>
-              <w:rPr>
-                <w:rFonts w:eastAsia="Times New Roman" w:cstheme="minorHAnsi"/>
-                <w:sz w:val="18"/>
-                <w:szCs w:val="18"/>
-                <w:lang w:eastAsia="en-GB"/>
-              </w:rPr>
-              <w:t>6</w:t>
-            </w:r>
-            <w:r>
-              <w:rPr>
-                <w:rFonts w:ascii="Segoe UI Emoji" w:eastAsia="Times New Roman" w:hAnsi="Segoe UI Emoji" w:cs="Segoe UI Emoji"/>
-                <w:sz w:val="18"/>
-                <w:szCs w:val="18"/>
-                <w:lang w:eastAsia="en-GB"/>
-              </w:rPr>
-              <w:t>♠</w:t>
-            </w:r>
           </w:p>
         </w:tc>
         <w:tc>
@@ -1096,7 +1256,7 @@
               <w:rPr>
                 <w:rFonts w:cstheme="minorHAnsi"/>
               </w:rPr>
-              <w:t>Player 1 hand beats player 2, as the Jack kicker is higher than the 10</w:t>
+              <w:t>Player 1 beats player 2 as three of a kind is of greater strength than two pairs</w:t>
             </w:r>
           </w:p>
         </w:tc>
@@ -1114,8 +1274,16 @@
               <w:rPr>
                 <w:rFonts w:cstheme="minorHAnsi"/>
               </w:rPr>
-              <w:t>As expected</w:t>
-            </w:r>
+              <w:t xml:space="preserve">As </w:t>
+            </w:r>
+            <w:proofErr w:type="gramStart"/>
+            <w:r>
+              <w:rPr>
+                <w:rFonts w:cstheme="minorHAnsi"/>
+              </w:rPr>
+              <w:t>expected</w:t>
+            </w:r>
+            <w:proofErr w:type="gramEnd"/>
           </w:p>
         </w:tc>
         <w:tc>
@@ -1165,85 +1333,257 @@
               <w:rPr>
                 <w:rFonts w:cstheme="minorHAnsi"/>
               </w:rPr>
-              <w:t>Player 1 and 2 calls BB,</w:t>
-            </w:r>
-            <w:r>
-              <w:rPr>
-                <w:rFonts w:cstheme="minorHAnsi"/>
-              </w:rPr>
-              <w:t xml:space="preserve"> player </w:t>
-            </w:r>
-            <w:r>
-              <w:rPr>
-                <w:rFonts w:cstheme="minorHAnsi"/>
-              </w:rPr>
-              <w:t xml:space="preserve">3 </w:t>
-            </w:r>
-            <w:r>
-              <w:rPr>
-                <w:rFonts w:cstheme="minorHAnsi"/>
-              </w:rPr>
-              <w:t>raises the bet</w:t>
-            </w:r>
-            <w:r>
-              <w:rPr>
-                <w:rFonts w:cstheme="minorHAnsi"/>
-              </w:rPr>
-              <w:t xml:space="preserve"> by 10</w:t>
-            </w:r>
-            <w:r>
-              <w:rPr>
-                <w:rFonts w:cstheme="minorHAnsi"/>
-              </w:rPr>
-              <w:t>,</w:t>
-            </w:r>
-            <w:r>
-              <w:rPr>
-                <w:rFonts w:cstheme="minorHAnsi"/>
-              </w:rPr>
-              <w:t xml:space="preserve"> player 1 goes all-in</w:t>
-            </w:r>
-            <w:r>
-              <w:rPr>
-                <w:rFonts w:cstheme="minorHAnsi"/>
-              </w:rPr>
-              <w:t>,</w:t>
-            </w:r>
-            <w:r>
-              <w:rPr>
-                <w:rFonts w:cstheme="minorHAnsi"/>
-              </w:rPr>
-              <w:t xml:space="preserve"> player 2 folds</w:t>
-            </w:r>
-            <w:r>
-              <w:rPr>
-                <w:rFonts w:cstheme="minorHAnsi"/>
-              </w:rPr>
-              <w:t>,</w:t>
-            </w:r>
-            <w:r>
-              <w:rPr>
-                <w:rFonts w:cstheme="minorHAnsi"/>
+              <w:t>Player</w:t>
+            </w:r>
+            <w:r>
+              <w:rPr>
+                <w:rFonts w:cstheme="minorHAnsi"/>
+              </w:rPr>
+              <w:t xml:space="preserve"> 1</w:t>
+            </w:r>
+            <w:r>
+              <w:rPr>
+                <w:rFonts w:cstheme="minorHAnsi"/>
+              </w:rPr>
+              <w:t xml:space="preserve"> hand:</w:t>
+            </w:r>
+          </w:p>
+          <w:p>
+            <w:pPr>
+              <w:rPr>
+                <w:rFonts w:eastAsia="Times New Roman" w:cstheme="minorHAnsi"/>
+                <w:sz w:val="18"/>
+                <w:szCs w:val="18"/>
+                <w:lang w:eastAsia="en-GB"/>
+              </w:rPr>
+            </w:pPr>
+            <w:r>
+              <w:rPr>
+                <w:rFonts w:cstheme="minorHAnsi"/>
+                <w:sz w:val="18"/>
+                <w:szCs w:val="18"/>
+              </w:rPr>
+              <w:t>7</w:t>
+            </w:r>
+            <w:r>
+              <w:rPr>
+                <w:rFonts w:ascii="Segoe UI Emoji" w:eastAsia="Times New Roman" w:hAnsi="Segoe UI Emoji" w:cs="Segoe UI Emoji"/>
+                <w:sz w:val="18"/>
+                <w:szCs w:val="18"/>
+                <w:lang w:eastAsia="en-GB"/>
+              </w:rPr>
+              <w:t>♥</w:t>
+            </w:r>
+            <w:r>
+              <w:rPr>
+                <w:rFonts w:eastAsia="Times New Roman" w:cstheme="minorHAnsi"/>
+                <w:sz w:val="18"/>
+                <w:szCs w:val="18"/>
+                <w:lang w:eastAsia="en-GB"/>
+              </w:rPr>
+              <w:t xml:space="preserve"> 7</w:t>
+            </w:r>
+            <w:r>
+              <w:rPr>
+                <w:rFonts w:ascii="Segoe UI Emoji" w:eastAsia="Times New Roman" w:hAnsi="Segoe UI Emoji" w:cs="Segoe UI Emoji"/>
+                <w:sz w:val="18"/>
+                <w:szCs w:val="18"/>
+                <w:lang w:eastAsia="en-GB"/>
+              </w:rPr>
+              <w:t>♦</w:t>
+            </w:r>
+            <w:r>
+              <w:rPr>
+                <w:rFonts w:eastAsia="Times New Roman" w:cstheme="minorHAnsi"/>
+                <w:sz w:val="18"/>
+                <w:szCs w:val="18"/>
+                <w:lang w:eastAsia="en-GB"/>
+              </w:rPr>
+              <w:t xml:space="preserve"> K</w:t>
+            </w:r>
+            <w:r>
+              <w:rPr>
+                <w:rFonts w:ascii="Segoe UI Emoji" w:eastAsia="Times New Roman" w:hAnsi="Segoe UI Emoji" w:cs="Segoe UI Emoji"/>
+                <w:sz w:val="18"/>
+                <w:szCs w:val="18"/>
+                <w:lang w:eastAsia="en-GB"/>
+              </w:rPr>
+              <w:t>♠</w:t>
+            </w:r>
+            <w:r>
+              <w:rPr>
+                <w:rFonts w:eastAsia="Times New Roman" w:cstheme="minorHAnsi"/>
+                <w:sz w:val="18"/>
+                <w:szCs w:val="18"/>
+                <w:lang w:eastAsia="en-GB"/>
               </w:rPr>
               <w:t xml:space="preserve"> </w:t>
             </w:r>
             <w:r>
               <w:rPr>
-                <w:rFonts w:cstheme="minorHAnsi"/>
-              </w:rPr>
-              <w:t>p</w:t>
-            </w:r>
-            <w:r>
-              <w:rPr>
-                <w:rFonts w:cstheme="minorHAnsi"/>
-              </w:rPr>
-              <w:t>layer 3 calls</w:t>
-            </w:r>
-            <w:r>
-              <w:rPr>
-                <w:rFonts w:cstheme="minorHAnsi"/>
-              </w:rPr>
-              <w:t xml:space="preserve"> the all-in</w:t>
+                <w:rFonts w:eastAsia="Times New Roman" w:cstheme="minorHAnsi"/>
+                <w:sz w:val="18"/>
+                <w:szCs w:val="18"/>
+                <w:lang w:eastAsia="en-GB"/>
+              </w:rPr>
+              <w:t>J</w:t>
+            </w:r>
+            <w:r>
+              <w:rPr>
+                <w:rFonts w:ascii="Segoe UI Emoji" w:eastAsia="Times New Roman" w:hAnsi="Segoe UI Emoji" w:cs="Segoe UI Emoji"/>
+                <w:sz w:val="18"/>
+                <w:szCs w:val="18"/>
+                <w:lang w:eastAsia="en-GB"/>
+              </w:rPr>
+              <w:t>♠</w:t>
+            </w:r>
+            <w:r>
+              <w:rPr>
+                <w:rFonts w:eastAsia="Times New Roman" w:cstheme="minorHAnsi"/>
+                <w:sz w:val="18"/>
+                <w:szCs w:val="18"/>
+                <w:lang w:eastAsia="en-GB"/>
+              </w:rPr>
+              <w:t xml:space="preserve"> </w:t>
+            </w:r>
+            <w:r>
+              <w:rPr>
+                <w:rFonts w:eastAsia="Times New Roman" w:cstheme="minorHAnsi"/>
+                <w:sz w:val="18"/>
+                <w:szCs w:val="18"/>
+                <w:lang w:eastAsia="en-GB"/>
+              </w:rPr>
+              <w:t>6</w:t>
+            </w:r>
+            <w:r>
+              <w:rPr>
+                <w:rFonts w:ascii="Segoe UI Emoji" w:eastAsia="Times New Roman" w:hAnsi="Segoe UI Emoji" w:cs="Segoe UI Emoji"/>
+                <w:sz w:val="18"/>
+                <w:szCs w:val="18"/>
+                <w:lang w:eastAsia="en-GB"/>
+              </w:rPr>
+              <w:t>♠</w:t>
+            </w:r>
+          </w:p>
+          <w:p>
+            <w:pPr>
+              <w:rPr>
+                <w:rFonts w:cstheme="minorHAnsi"/>
+              </w:rPr>
+            </w:pPr>
+            <w:r>
+              <w:rPr>
+                <w:rFonts w:cstheme="minorHAnsi"/>
+              </w:rPr>
+              <w:t>Player 2 hand:</w:t>
+            </w:r>
+          </w:p>
+          <w:p>
+            <w:pPr>
+              <w:rPr>
+                <w:rFonts w:eastAsia="Times New Roman" w:cstheme="minorHAnsi"/>
+                <w:sz w:val="18"/>
+                <w:szCs w:val="18"/>
+                <w:lang w:eastAsia="en-GB"/>
+              </w:rPr>
+            </w:pPr>
+            <w:r>
+              <w:rPr>
+                <w:rFonts w:cstheme="minorHAnsi"/>
+                <w:sz w:val="18"/>
+                <w:szCs w:val="18"/>
+              </w:rPr>
+              <w:t>7</w:t>
+            </w:r>
+            <w:r>
+              <w:rPr>
+                <w:rFonts w:ascii="Segoe UI Emoji" w:eastAsia="Times New Roman" w:hAnsi="Segoe UI Emoji" w:cs="Segoe UI Emoji"/>
+                <w:sz w:val="18"/>
+                <w:szCs w:val="18"/>
+                <w:lang w:eastAsia="en-GB"/>
+              </w:rPr>
+              <w:t>♥</w:t>
+            </w:r>
+            <w:r>
+              <w:rPr>
+                <w:rFonts w:eastAsia="Times New Roman" w:cstheme="minorHAnsi"/>
+                <w:sz w:val="18"/>
+                <w:szCs w:val="18"/>
+                <w:lang w:eastAsia="en-GB"/>
+              </w:rPr>
+              <w:t xml:space="preserve"> 7</w:t>
+            </w:r>
+            <w:r>
+              <w:rPr>
+                <w:rFonts w:ascii="Segoe UI Emoji" w:eastAsia="Times New Roman" w:hAnsi="Segoe UI Emoji" w:cs="Segoe UI Emoji"/>
+                <w:sz w:val="18"/>
+                <w:szCs w:val="18"/>
+                <w:lang w:eastAsia="en-GB"/>
+              </w:rPr>
+              <w:t>♦</w:t>
+            </w:r>
+            <w:r>
+              <w:rPr>
+                <w:rFonts w:eastAsia="Times New Roman" w:cstheme="minorHAnsi"/>
+                <w:sz w:val="18"/>
+                <w:szCs w:val="18"/>
+                <w:lang w:eastAsia="en-GB"/>
+              </w:rPr>
+              <w:t xml:space="preserve"> K</w:t>
+            </w:r>
+            <w:r>
+              <w:rPr>
+                <w:rFonts w:ascii="Segoe UI Emoji" w:eastAsia="Times New Roman" w:hAnsi="Segoe UI Emoji" w:cs="Segoe UI Emoji"/>
+                <w:sz w:val="18"/>
+                <w:szCs w:val="18"/>
+                <w:lang w:eastAsia="en-GB"/>
+              </w:rPr>
+              <w:t>♠</w:t>
+            </w:r>
+            <w:r>
+              <w:rPr>
+                <w:rFonts w:eastAsia="Times New Roman" w:cstheme="minorHAnsi"/>
+                <w:sz w:val="18"/>
+                <w:szCs w:val="18"/>
+                <w:lang w:eastAsia="en-GB"/>
+              </w:rPr>
+              <w:t xml:space="preserve"> 10</w:t>
+            </w:r>
+            <w:r>
+              <w:rPr>
+                <w:rFonts w:ascii="Segoe UI Emoji" w:eastAsia="Times New Roman" w:hAnsi="Segoe UI Emoji" w:cs="Segoe UI Emoji"/>
+                <w:sz w:val="18"/>
+                <w:szCs w:val="18"/>
+                <w:lang w:eastAsia="en-GB"/>
+              </w:rPr>
+              <w:t>♦</w:t>
+            </w:r>
+            <w:r>
+              <w:rPr>
+                <w:rFonts w:eastAsia="Times New Roman" w:cstheme="minorHAnsi"/>
+                <w:sz w:val="18"/>
+                <w:szCs w:val="18"/>
+                <w:lang w:eastAsia="en-GB"/>
+              </w:rPr>
+              <w:t xml:space="preserve"> </w:t>
+            </w:r>
+            <w:r>
+              <w:rPr>
+                <w:rFonts w:eastAsia="Times New Roman" w:cstheme="minorHAnsi"/>
+                <w:sz w:val="18"/>
+                <w:szCs w:val="18"/>
+                <w:lang w:eastAsia="en-GB"/>
+              </w:rPr>
+              <w:t>6</w:t>
+            </w:r>
+            <w:r>
+              <w:rPr>
+                <w:rFonts w:ascii="Segoe UI Emoji" w:eastAsia="Times New Roman" w:hAnsi="Segoe UI Emoji" w:cs="Segoe UI Emoji"/>
+                <w:sz w:val="18"/>
+                <w:szCs w:val="18"/>
+                <w:lang w:eastAsia="en-GB"/>
+              </w:rPr>
+              <w:t>♠</w:t>
             </w:r>
           </w:p>
         </w:tc>
@@ -1261,67 +1601,19 @@
               <w:rPr>
                 <w:rFonts w:cstheme="minorHAnsi"/>
               </w:rPr>
-              <w:t>The betting round continues</w:t>
-            </w:r>
-            <w:r>
-              <w:rPr>
-                <w:rFonts w:cstheme="minorHAnsi"/>
-              </w:rPr>
-              <w:t xml:space="preserve"> back</w:t>
-            </w:r>
-            <w:r>
-              <w:rPr>
-                <w:rFonts w:cstheme="minorHAnsi"/>
-              </w:rPr>
-              <w:t xml:space="preserve"> round to </w:t>
-            </w:r>
-            <w:r>
-              <w:rPr>
-                <w:rFonts w:cstheme="minorHAnsi"/>
-              </w:rPr>
-              <w:t xml:space="preserve">the </w:t>
-            </w:r>
-            <w:r>
-              <w:rPr>
-                <w:rFonts w:cstheme="minorHAnsi"/>
-              </w:rPr>
-              <w:t>player 3</w:t>
-            </w:r>
-            <w:r>
-              <w:rPr>
-                <w:rFonts w:cstheme="minorHAnsi"/>
-              </w:rPr>
-              <w:t xml:space="preserve"> </w:t>
-            </w:r>
-            <w:r>
-              <w:rPr>
-                <w:rFonts w:cstheme="minorHAnsi"/>
-              </w:rPr>
-              <w:t>a</w:t>
-            </w:r>
-            <w:r>
-              <w:rPr>
-                <w:rFonts w:cstheme="minorHAnsi"/>
-              </w:rPr>
-              <w:t>s he was the last to bet in the round</w:t>
-            </w:r>
-            <w:r>
-              <w:rPr>
-                <w:rFonts w:cstheme="minorHAnsi"/>
-              </w:rPr>
-              <w:t>.</w:t>
-            </w:r>
-            <w:r>
-              <w:rPr>
-                <w:rFonts w:cstheme="minorHAnsi"/>
-              </w:rPr>
-              <w:t xml:space="preserve"> The game is then skipped to showdown as only player 2 is capable of betting</w:t>
-            </w:r>
-            <w:r>
-              <w:rPr>
-                <w:rFonts w:cstheme="minorHAnsi"/>
-              </w:rPr>
-              <w:t>.</w:t>
+              <w:t xml:space="preserve">Player 1 beats player 2, as the Jack kicker is higher </w:t>
+            </w:r>
+            <w:r>
+              <w:rPr>
+                <w:rFonts w:cstheme="minorHAnsi"/>
+              </w:rPr>
+              <w:t xml:space="preserve">rank </w:t>
+            </w:r>
+            <w:r>
+              <w:rPr>
+                <w:rFonts w:cstheme="minorHAnsi"/>
+              </w:rPr>
+              <w:t>than the 10</w:t>
             </w:r>
           </w:p>
         </w:tc>
@@ -1390,327 +1682,85 @@
               <w:rPr>
                 <w:rFonts w:cstheme="minorHAnsi"/>
               </w:rPr>
-              <w:t>Player 1 hand:</w:t>
-            </w:r>
-          </w:p>
-          <w:p>
-            <w:pPr>
-              <w:rPr>
-                <w:rFonts w:eastAsia="Times New Roman" w:cstheme="minorHAnsi"/>
-                <w:sz w:val="18"/>
-                <w:szCs w:val="18"/>
-                <w:lang w:eastAsia="en-GB"/>
-              </w:rPr>
-            </w:pPr>
-            <w:r>
-              <w:rPr>
-                <w:rFonts w:cstheme="minorHAnsi"/>
-                <w:sz w:val="18"/>
-                <w:szCs w:val="18"/>
-              </w:rPr>
-              <w:t>7</w:t>
-            </w:r>
-            <w:r>
-              <w:rPr>
-                <w:rFonts w:ascii="Segoe UI Emoji" w:eastAsia="Times New Roman" w:hAnsi="Segoe UI Emoji" w:cs="Segoe UI Emoji"/>
-                <w:sz w:val="18"/>
-                <w:szCs w:val="18"/>
-                <w:lang w:eastAsia="en-GB"/>
-              </w:rPr>
-              <w:t>♥</w:t>
-            </w:r>
-            <w:r>
-              <w:rPr>
-                <w:rFonts w:eastAsia="Times New Roman" w:cstheme="minorHAnsi"/>
-                <w:sz w:val="18"/>
-                <w:szCs w:val="18"/>
-                <w:lang w:eastAsia="en-GB"/>
-              </w:rPr>
-              <w:t xml:space="preserve"> 7</w:t>
-            </w:r>
-            <w:r>
-              <w:rPr>
-                <w:rFonts w:ascii="Segoe UI Emoji" w:eastAsia="Times New Roman" w:hAnsi="Segoe UI Emoji" w:cs="Segoe UI Emoji"/>
-                <w:sz w:val="18"/>
-                <w:szCs w:val="18"/>
-                <w:lang w:eastAsia="en-GB"/>
-              </w:rPr>
-              <w:t>♦</w:t>
-            </w:r>
-            <w:r>
-              <w:rPr>
-                <w:rFonts w:eastAsia="Times New Roman" w:cstheme="minorHAnsi"/>
-                <w:sz w:val="18"/>
-                <w:szCs w:val="18"/>
-                <w:lang w:eastAsia="en-GB"/>
-              </w:rPr>
-              <w:t xml:space="preserve"> K</w:t>
-            </w:r>
-            <w:r>
-              <w:rPr>
-                <w:rFonts w:ascii="Segoe UI Emoji" w:eastAsia="Times New Roman" w:hAnsi="Segoe UI Emoji" w:cs="Segoe UI Emoji"/>
-                <w:sz w:val="18"/>
-                <w:szCs w:val="18"/>
-                <w:lang w:eastAsia="en-GB"/>
-              </w:rPr>
-              <w:t>♠</w:t>
-            </w:r>
-            <w:r>
-              <w:rPr>
-                <w:rFonts w:eastAsia="Times New Roman" w:cstheme="minorHAnsi"/>
-                <w:sz w:val="18"/>
-                <w:szCs w:val="18"/>
-                <w:lang w:eastAsia="en-GB"/>
-              </w:rPr>
-              <w:t xml:space="preserve"> J</w:t>
-            </w:r>
-            <w:r>
-              <w:rPr>
-                <w:rFonts w:ascii="Segoe UI Emoji" w:eastAsia="Times New Roman" w:hAnsi="Segoe UI Emoji" w:cs="Segoe UI Emoji"/>
-                <w:sz w:val="18"/>
-                <w:szCs w:val="18"/>
-                <w:lang w:eastAsia="en-GB"/>
-              </w:rPr>
-              <w:t>♠</w:t>
-            </w:r>
-            <w:r>
-              <w:rPr>
-                <w:rFonts w:eastAsia="Times New Roman" w:cstheme="minorHAnsi"/>
-                <w:sz w:val="18"/>
-                <w:szCs w:val="18"/>
-                <w:lang w:eastAsia="en-GB"/>
-              </w:rPr>
-              <w:t xml:space="preserve"> 6</w:t>
-            </w:r>
-            <w:r>
-              <w:rPr>
-                <w:rFonts w:ascii="Segoe UI Emoji" w:eastAsia="Times New Roman" w:hAnsi="Segoe UI Emoji" w:cs="Segoe UI Emoji"/>
-                <w:sz w:val="18"/>
-                <w:szCs w:val="18"/>
-                <w:lang w:eastAsia="en-GB"/>
-              </w:rPr>
-              <w:t>♠</w:t>
-            </w:r>
-          </w:p>
-          <w:p>
-            <w:pPr>
-              <w:rPr>
-                <w:rFonts w:cstheme="minorHAnsi"/>
-              </w:rPr>
-            </w:pPr>
-            <w:r>
-              <w:rPr>
-                <w:rFonts w:cstheme="minorHAnsi"/>
-              </w:rPr>
-              <w:t>Player 2:</w:t>
-            </w:r>
-          </w:p>
-          <w:p>
-            <w:pPr>
-              <w:rPr>
-                <w:rFonts w:cstheme="minorHAnsi"/>
-              </w:rPr>
-            </w:pPr>
-            <w:r>
-              <w:rPr>
-                <w:rFonts w:eastAsia="Times New Roman" w:cstheme="minorHAnsi"/>
-                <w:sz w:val="18"/>
-                <w:szCs w:val="18"/>
-                <w:lang w:eastAsia="en-GB"/>
-              </w:rPr>
-              <w:t>K</w:t>
-            </w:r>
-            <w:r>
-              <w:rPr>
-                <w:rFonts w:ascii="Segoe UI Emoji" w:eastAsia="Times New Roman" w:hAnsi="Segoe UI Emoji" w:cs="Segoe UI Emoji"/>
-                <w:sz w:val="18"/>
-                <w:szCs w:val="18"/>
-                <w:lang w:eastAsia="en-GB"/>
-              </w:rPr>
-              <w:t>♠</w:t>
-            </w:r>
-            <w:r>
-              <w:rPr>
-                <w:rFonts w:eastAsia="Times New Roman" w:cstheme="minorHAnsi"/>
-                <w:sz w:val="18"/>
-                <w:szCs w:val="18"/>
-                <w:lang w:eastAsia="en-GB"/>
-              </w:rPr>
-              <w:t xml:space="preserve"> 7</w:t>
-            </w:r>
-            <w:r>
-              <w:rPr>
-                <w:rFonts w:ascii="Segoe UI Emoji" w:eastAsia="Times New Roman" w:hAnsi="Segoe UI Emoji" w:cs="Segoe UI Emoji"/>
-                <w:sz w:val="18"/>
-                <w:szCs w:val="18"/>
-                <w:lang w:eastAsia="en-GB"/>
-              </w:rPr>
-              <w:t>♠</w:t>
-            </w:r>
-            <w:r>
-              <w:rPr>
-                <w:rFonts w:eastAsia="Times New Roman" w:cstheme="minorHAnsi"/>
-                <w:sz w:val="18"/>
-                <w:szCs w:val="18"/>
-                <w:lang w:eastAsia="en-GB"/>
-              </w:rPr>
-              <w:t xml:space="preserve"> 6</w:t>
-            </w:r>
-            <w:r>
-              <w:rPr>
-                <w:rFonts w:ascii="Segoe UI Emoji" w:eastAsia="Times New Roman" w:hAnsi="Segoe UI Emoji" w:cs="Segoe UI Emoji"/>
-                <w:sz w:val="18"/>
-                <w:szCs w:val="18"/>
-                <w:lang w:eastAsia="en-GB"/>
-              </w:rPr>
-              <w:t>♠</w:t>
-            </w:r>
-            <w:r>
-              <w:rPr>
-                <w:rFonts w:eastAsia="Times New Roman" w:cstheme="minorHAnsi"/>
-                <w:sz w:val="18"/>
-                <w:szCs w:val="18"/>
-                <w:lang w:eastAsia="en-GB"/>
-              </w:rPr>
-              <w:t xml:space="preserve"> 5</w:t>
-            </w:r>
-            <w:r>
-              <w:rPr>
-                <w:rFonts w:ascii="Segoe UI Emoji" w:eastAsia="Times New Roman" w:hAnsi="Segoe UI Emoji" w:cs="Segoe UI Emoji"/>
-                <w:sz w:val="18"/>
-                <w:szCs w:val="18"/>
-                <w:lang w:eastAsia="en-GB"/>
-              </w:rPr>
-              <w:t>♠</w:t>
-            </w:r>
-            <w:r>
-              <w:rPr>
-                <w:rFonts w:eastAsia="Times New Roman" w:cstheme="minorHAnsi"/>
-                <w:sz w:val="18"/>
-                <w:szCs w:val="18"/>
-                <w:lang w:eastAsia="en-GB"/>
-              </w:rPr>
-              <w:t xml:space="preserve"> 2</w:t>
-            </w:r>
-            <w:r>
-              <w:rPr>
-                <w:rFonts w:ascii="Segoe UI Emoji" w:eastAsia="Times New Roman" w:hAnsi="Segoe UI Emoji" w:cs="Segoe UI Emoji"/>
-                <w:sz w:val="18"/>
-                <w:szCs w:val="18"/>
-                <w:lang w:eastAsia="en-GB"/>
-              </w:rPr>
-              <w:t>♠</w:t>
-            </w:r>
-          </w:p>
-          <w:p>
-            <w:pPr>
-              <w:rPr>
-                <w:rFonts w:cstheme="minorHAnsi"/>
-              </w:rPr>
-            </w:pPr>
-            <w:r>
-              <w:rPr>
-                <w:rFonts w:cstheme="minorHAnsi"/>
-              </w:rPr>
-              <w:t>Player 3:</w:t>
-            </w:r>
-          </w:p>
-          <w:p>
-            <w:pPr>
-              <w:rPr>
-                <w:rFonts w:cstheme="minorHAnsi"/>
-                <w:sz w:val="18"/>
-                <w:szCs w:val="18"/>
-              </w:rPr>
-            </w:pPr>
-            <w:r>
-              <w:rPr>
-                <w:rFonts w:cstheme="minorHAnsi"/>
-                <w:sz w:val="18"/>
-                <w:szCs w:val="18"/>
-              </w:rPr>
-              <w:t>7</w:t>
-            </w:r>
-            <w:r>
-              <w:rPr>
-                <w:rFonts w:ascii="Segoe UI Emoji" w:eastAsia="Times New Roman" w:hAnsi="Segoe UI Emoji" w:cs="Segoe UI Emoji"/>
-                <w:sz w:val="18"/>
-                <w:szCs w:val="18"/>
-                <w:lang w:eastAsia="en-GB"/>
-              </w:rPr>
-              <w:t>♥</w:t>
-            </w:r>
-            <w:r>
-              <w:rPr>
-                <w:rFonts w:eastAsia="Times New Roman" w:cstheme="minorHAnsi"/>
-                <w:sz w:val="18"/>
-                <w:szCs w:val="18"/>
-                <w:lang w:eastAsia="en-GB"/>
-              </w:rPr>
-              <w:t xml:space="preserve"> 7</w:t>
-            </w:r>
-            <w:r>
-              <w:rPr>
-                <w:rFonts w:ascii="Segoe UI Emoji" w:eastAsia="Times New Roman" w:hAnsi="Segoe UI Emoji" w:cs="Segoe UI Emoji"/>
-                <w:sz w:val="18"/>
-                <w:szCs w:val="18"/>
-                <w:lang w:eastAsia="en-GB"/>
-              </w:rPr>
-              <w:t>♦</w:t>
-            </w:r>
-            <w:r>
-              <w:rPr>
-                <w:rFonts w:eastAsia="Times New Roman" w:cstheme="minorHAnsi"/>
-                <w:sz w:val="18"/>
-                <w:szCs w:val="18"/>
-                <w:lang w:eastAsia="en-GB"/>
-              </w:rPr>
-              <w:t xml:space="preserve"> K</w:t>
-            </w:r>
-            <w:r>
-              <w:rPr>
-                <w:rFonts w:ascii="Segoe UI Emoji" w:eastAsia="Times New Roman" w:hAnsi="Segoe UI Emoji" w:cs="Segoe UI Emoji"/>
-                <w:sz w:val="18"/>
-                <w:szCs w:val="18"/>
-                <w:lang w:eastAsia="en-GB"/>
-              </w:rPr>
-              <w:t>♠</w:t>
-            </w:r>
-            <w:r>
-              <w:rPr>
-                <w:rFonts w:eastAsia="Times New Roman" w:cstheme="minorHAnsi"/>
-                <w:sz w:val="18"/>
-                <w:szCs w:val="18"/>
-                <w:lang w:eastAsia="en-GB"/>
-              </w:rPr>
-              <w:t xml:space="preserve"> 10</w:t>
-            </w:r>
-            <w:r>
-              <w:rPr>
-                <w:rFonts w:ascii="Segoe UI Emoji" w:eastAsia="Times New Roman" w:hAnsi="Segoe UI Emoji" w:cs="Segoe UI Emoji"/>
-                <w:sz w:val="18"/>
-                <w:szCs w:val="18"/>
-                <w:lang w:eastAsia="en-GB"/>
-              </w:rPr>
-              <w:t>♠</w:t>
-            </w:r>
-            <w:r>
-              <w:rPr>
-                <w:rFonts w:eastAsia="Times New Roman" w:cstheme="minorHAnsi"/>
-                <w:sz w:val="18"/>
-                <w:szCs w:val="18"/>
-                <w:lang w:eastAsia="en-GB"/>
-              </w:rPr>
-              <w:t xml:space="preserve"> 6</w:t>
-            </w:r>
-            <w:r>
-              <w:rPr>
-                <w:rFonts w:ascii="Segoe UI Emoji" w:eastAsia="Times New Roman" w:hAnsi="Segoe UI Emoji" w:cs="Segoe UI Emoji"/>
-                <w:sz w:val="18"/>
-                <w:szCs w:val="18"/>
-                <w:lang w:eastAsia="en-GB"/>
-              </w:rPr>
-              <w:t>♠</w:t>
+              <w:t>Player 1 and 2 calls BB,</w:t>
+            </w:r>
+            <w:r>
+              <w:rPr>
+                <w:rFonts w:cstheme="minorHAnsi"/>
+              </w:rPr>
+              <w:t xml:space="preserve"> player </w:t>
+            </w:r>
+            <w:r>
+              <w:rPr>
+                <w:rFonts w:cstheme="minorHAnsi"/>
+              </w:rPr>
+              <w:t xml:space="preserve">3 </w:t>
+            </w:r>
+            <w:r>
+              <w:rPr>
+                <w:rFonts w:cstheme="minorHAnsi"/>
+              </w:rPr>
+              <w:t>raises the bet</w:t>
+            </w:r>
+            <w:r>
+              <w:rPr>
+                <w:rFonts w:cstheme="minorHAnsi"/>
+              </w:rPr>
+              <w:t xml:space="preserve"> by 10</w:t>
+            </w:r>
+            <w:r>
+              <w:rPr>
+                <w:rFonts w:cstheme="minorHAnsi"/>
+              </w:rPr>
+              <w:t>,</w:t>
+            </w:r>
+            <w:r>
+              <w:rPr>
+                <w:rFonts w:cstheme="minorHAnsi"/>
+              </w:rPr>
+              <w:t xml:space="preserve"> player 1 goes all-in</w:t>
+            </w:r>
+            <w:r>
+              <w:rPr>
+                <w:rFonts w:cstheme="minorHAnsi"/>
+              </w:rPr>
+              <w:t>,</w:t>
+            </w:r>
+            <w:r>
+              <w:rPr>
+                <w:rFonts w:cstheme="minorHAnsi"/>
+              </w:rPr>
+              <w:t xml:space="preserve"> player 2 folds</w:t>
+            </w:r>
+            <w:r>
+              <w:rPr>
+                <w:rFonts w:cstheme="minorHAnsi"/>
+              </w:rPr>
+              <w:t>,</w:t>
+            </w:r>
+            <w:r>
+              <w:rPr>
+                <w:rFonts w:cstheme="minorHAnsi"/>
+              </w:rPr>
+              <w:t xml:space="preserve"> </w:t>
+            </w:r>
+            <w:r>
+              <w:rPr>
+                <w:rFonts w:cstheme="minorHAnsi"/>
+              </w:rPr>
+              <w:t>p</w:t>
+            </w:r>
+            <w:r>
+              <w:rPr>
+                <w:rFonts w:cstheme="minorHAnsi"/>
+              </w:rPr>
+              <w:t>layer 3 calls</w:t>
+            </w:r>
+            <w:r>
+              <w:rPr>
+                <w:rFonts w:cstheme="minorHAnsi"/>
+              </w:rPr>
+              <w:t xml:space="preserve"> the all-in</w:t>
             </w:r>
           </w:p>
         </w:tc>
@@ -1728,7 +1778,67 @@
               <w:rPr>
                 <w:rFonts w:cstheme="minorHAnsi"/>
               </w:rPr>
-              <w:t>Player 1’s cards are shown as he is first to the left of the dealer, player 2 cards are hidden as he has folded, player 3 cards are not shown as he can not beat player 1’s hand.</w:t>
+              <w:t>The betting round continues</w:t>
+            </w:r>
+            <w:r>
+              <w:rPr>
+                <w:rFonts w:cstheme="minorHAnsi"/>
+              </w:rPr>
+              <w:t xml:space="preserve"> back</w:t>
+            </w:r>
+            <w:r>
+              <w:rPr>
+                <w:rFonts w:cstheme="minorHAnsi"/>
+              </w:rPr>
+              <w:t xml:space="preserve"> round to </w:t>
+            </w:r>
+            <w:r>
+              <w:rPr>
+                <w:rFonts w:cstheme="minorHAnsi"/>
+              </w:rPr>
+              <w:t xml:space="preserve">the </w:t>
+            </w:r>
+            <w:r>
+              <w:rPr>
+                <w:rFonts w:cstheme="minorHAnsi"/>
+              </w:rPr>
+              <w:t>player 3</w:t>
+            </w:r>
+            <w:r>
+              <w:rPr>
+                <w:rFonts w:cstheme="minorHAnsi"/>
+              </w:rPr>
+              <w:t xml:space="preserve"> </w:t>
+            </w:r>
+            <w:r>
+              <w:rPr>
+                <w:rFonts w:cstheme="minorHAnsi"/>
+              </w:rPr>
+              <w:t>a</w:t>
+            </w:r>
+            <w:r>
+              <w:rPr>
+                <w:rFonts w:cstheme="minorHAnsi"/>
+              </w:rPr>
+              <w:t>s he was the last to bet in the round</w:t>
+            </w:r>
+            <w:r>
+              <w:rPr>
+                <w:rFonts w:cstheme="minorHAnsi"/>
+              </w:rPr>
+              <w:t>.</w:t>
+            </w:r>
+            <w:r>
+              <w:rPr>
+                <w:rFonts w:cstheme="minorHAnsi"/>
+              </w:rPr>
+              <w:t xml:space="preserve"> The game is then skipped to showdown as only player 2 is capable of betting</w:t>
+            </w:r>
+            <w:r>
+              <w:rPr>
+                <w:rFonts w:cstheme="minorHAnsi"/>
+              </w:rPr>
+              <w:t>.</w:t>
             </w:r>
           </w:p>
         </w:tc>
@@ -1909,16 +2019,125 @@
               <w:rPr>
                 <w:rFonts w:cstheme="minorHAnsi"/>
               </w:rPr>
-              <w:t>Player 2 hand:</w:t>
-            </w:r>
-          </w:p>
-          <w:p>
-            <w:pPr>
-              <w:rPr>
-                <w:rFonts w:eastAsia="Times New Roman" w:cstheme="minorHAnsi"/>
-                <w:sz w:val="18"/>
-                <w:szCs w:val="18"/>
-                <w:lang w:eastAsia="en-GB"/>
+              <w:t>Player 2:</w:t>
+            </w:r>
+          </w:p>
+          <w:p>
+            <w:pPr>
+              <w:rPr>
+                <w:rFonts w:cstheme="minorHAnsi"/>
+              </w:rPr>
+            </w:pPr>
+            <w:r>
+              <w:rPr>
+                <w:rFonts w:eastAsia="Times New Roman" w:cstheme="minorHAnsi"/>
+                <w:sz w:val="18"/>
+                <w:szCs w:val="18"/>
+                <w:lang w:eastAsia="en-GB"/>
+              </w:rPr>
+              <w:t>K</w:t>
+            </w:r>
+            <w:r>
+              <w:rPr>
+                <w:rFonts w:ascii="Segoe UI Emoji" w:eastAsia="Times New Roman" w:hAnsi="Segoe UI Emoji" w:cs="Segoe UI Emoji"/>
+                <w:sz w:val="18"/>
+                <w:szCs w:val="18"/>
+                <w:lang w:eastAsia="en-GB"/>
+              </w:rPr>
+              <w:t>♠</w:t>
+            </w:r>
+            <w:r>
+              <w:rPr>
+                <w:rFonts w:eastAsia="Times New Roman" w:cstheme="minorHAnsi"/>
+                <w:sz w:val="18"/>
+                <w:szCs w:val="18"/>
+                <w:lang w:eastAsia="en-GB"/>
+              </w:rPr>
+              <w:t xml:space="preserve"> 7</w:t>
+            </w:r>
+            <w:r>
+              <w:rPr>
+                <w:rFonts w:ascii="Segoe UI Emoji" w:eastAsia="Times New Roman" w:hAnsi="Segoe UI Emoji" w:cs="Segoe UI Emoji"/>
+                <w:sz w:val="18"/>
+                <w:szCs w:val="18"/>
+                <w:lang w:eastAsia="en-GB"/>
+              </w:rPr>
+              <w:t>♠</w:t>
+            </w:r>
+            <w:r>
+              <w:rPr>
+                <w:rFonts w:eastAsia="Times New Roman" w:cstheme="minorHAnsi"/>
+                <w:sz w:val="18"/>
+                <w:szCs w:val="18"/>
+                <w:lang w:eastAsia="en-GB"/>
+              </w:rPr>
+              <w:t xml:space="preserve"> 6</w:t>
+            </w:r>
+            <w:r>
+              <w:rPr>
+                <w:rFonts w:ascii="Segoe UI Emoji" w:eastAsia="Times New Roman" w:hAnsi="Segoe UI Emoji" w:cs="Segoe UI Emoji"/>
+                <w:sz w:val="18"/>
+                <w:szCs w:val="18"/>
+                <w:lang w:eastAsia="en-GB"/>
+              </w:rPr>
+              <w:t>♠</w:t>
+            </w:r>
+            <w:r>
+              <w:rPr>
+                <w:rFonts w:eastAsia="Times New Roman" w:cstheme="minorHAnsi"/>
+                <w:sz w:val="18"/>
+                <w:szCs w:val="18"/>
+                <w:lang w:eastAsia="en-GB"/>
+              </w:rPr>
+              <w:t xml:space="preserve"> 5</w:t>
+            </w:r>
+            <w:r>
+              <w:rPr>
+                <w:rFonts w:ascii="Segoe UI Emoji" w:eastAsia="Times New Roman" w:hAnsi="Segoe UI Emoji" w:cs="Segoe UI Emoji"/>
+                <w:sz w:val="18"/>
+                <w:szCs w:val="18"/>
+                <w:lang w:eastAsia="en-GB"/>
+              </w:rPr>
+              <w:t>♠</w:t>
+            </w:r>
+            <w:r>
+              <w:rPr>
+                <w:rFonts w:eastAsia="Times New Roman" w:cstheme="minorHAnsi"/>
+                <w:sz w:val="18"/>
+                <w:szCs w:val="18"/>
+                <w:lang w:eastAsia="en-GB"/>
+              </w:rPr>
+              <w:t xml:space="preserve"> 2</w:t>
+            </w:r>
+            <w:r>
+              <w:rPr>
+                <w:rFonts w:ascii="Segoe UI Emoji" w:eastAsia="Times New Roman" w:hAnsi="Segoe UI Emoji" w:cs="Segoe UI Emoji"/>
+                <w:sz w:val="18"/>
+                <w:szCs w:val="18"/>
+                <w:lang w:eastAsia="en-GB"/>
+              </w:rPr>
+              <w:t>♠</w:t>
+            </w:r>
+          </w:p>
+          <w:p>
+            <w:pPr>
+              <w:rPr>
+                <w:rFonts w:cstheme="minorHAnsi"/>
+              </w:rPr>
+            </w:pPr>
+            <w:r>
+              <w:rPr>
+                <w:rFonts w:cstheme="minorHAnsi"/>
+              </w:rPr>
+              <w:t>Player 3:</w:t>
+            </w:r>
+          </w:p>
+          <w:p>
+            <w:pPr>
+              <w:rPr>
+                <w:rFonts w:cstheme="minorHAnsi"/>
+                <w:sz w:val="18"/>
+                <w:szCs w:val="18"/>
               </w:rPr>
             </w:pPr>
             <w:r>
@@ -1981,7 +2200,34 @@
                 <w:szCs w:val="18"/>
                 <w:lang w:eastAsia="en-GB"/>
               </w:rPr>
-              <w:t xml:space="preserve"> J</w:t>
+              <w:t xml:space="preserve"> 10</w:t>
+            </w:r>
+            <w:r>
+              <w:rPr>
+                <w:rFonts w:ascii="Segoe UI Emoji" w:eastAsia="Times New Roman" w:hAnsi="Segoe UI Emoji" w:cs="Segoe UI Emoji"/>
+                <w:sz w:val="18"/>
+                <w:szCs w:val="18"/>
+                <w:lang w:eastAsia="en-GB"/>
+              </w:rPr>
+              <w:t>♦</w:t>
+            </w:r>
+            <w:r>
+              <w:rPr>
+                <w:rFonts w:eastAsia="Times New Roman" w:cstheme="minorHAnsi"/>
+                <w:sz w:val="18"/>
+                <w:szCs w:val="18"/>
+                <w:lang w:eastAsia="en-GB"/>
+              </w:rPr>
+              <w:t xml:space="preserve"> </w:t>
+            </w:r>
+            <w:r>
+              <w:rPr>
+                <w:rFonts w:eastAsia="Times New Roman" w:cstheme="minorHAnsi"/>
+                <w:sz w:val="18"/>
+                <w:szCs w:val="18"/>
+                <w:lang w:eastAsia="en-GB"/>
+              </w:rPr>
+              <w:t>6</w:t>
             </w:r>
             <w:r>
               <w:rPr>
@@ -1992,162 +2238,6 @@
               </w:rPr>
               <w:t>♠</w:t>
             </w:r>
-            <w:r>
-              <w:rPr>
-                <w:rFonts w:eastAsia="Times New Roman" w:cstheme="minorHAnsi"/>
-                <w:sz w:val="18"/>
-                <w:szCs w:val="18"/>
-                <w:lang w:eastAsia="en-GB"/>
-              </w:rPr>
-              <w:t xml:space="preserve"> 6</w:t>
-            </w:r>
-            <w:r>
-              <w:rPr>
-                <w:rFonts w:ascii="Segoe UI Emoji" w:eastAsia="Times New Roman" w:hAnsi="Segoe UI Emoji" w:cs="Segoe UI Emoji"/>
-                <w:sz w:val="18"/>
-                <w:szCs w:val="18"/>
-                <w:lang w:eastAsia="en-GB"/>
-              </w:rPr>
-              <w:t>♠</w:t>
-            </w:r>
-          </w:p>
-          <w:p>
-            <w:pPr>
-              <w:rPr>
-                <w:rFonts w:eastAsia="Times New Roman" w:cstheme="minorHAnsi"/>
-                <w:lang w:eastAsia="en-GB"/>
-              </w:rPr>
-            </w:pPr>
-            <w:r>
-              <w:rPr>
-                <w:rFonts w:eastAsia="Times New Roman" w:cstheme="minorHAnsi"/>
-                <w:lang w:eastAsia="en-GB"/>
-              </w:rPr>
-              <w:t>Player 3 hand:</w:t>
-            </w:r>
-          </w:p>
-          <w:p>
-            <w:pPr>
-              <w:rPr>
-                <w:rFonts w:eastAsia="Times New Roman" w:cstheme="minorHAnsi"/>
-                <w:sz w:val="18"/>
-                <w:szCs w:val="18"/>
-                <w:lang w:eastAsia="en-GB"/>
-              </w:rPr>
-            </w:pPr>
-            <w:r>
-              <w:rPr>
-                <w:rFonts w:eastAsia="Times New Roman" w:cstheme="minorHAnsi"/>
-                <w:sz w:val="18"/>
-                <w:szCs w:val="18"/>
-                <w:lang w:eastAsia="en-GB"/>
-              </w:rPr>
-              <w:t>K</w:t>
-            </w:r>
-            <w:r>
-              <w:rPr>
-                <w:rFonts w:ascii="Segoe UI Emoji" w:eastAsia="Times New Roman" w:hAnsi="Segoe UI Emoji" w:cs="Segoe UI Emoji"/>
-                <w:sz w:val="18"/>
-                <w:szCs w:val="18"/>
-                <w:lang w:eastAsia="en-GB"/>
-              </w:rPr>
-              <w:t>♠</w:t>
-            </w:r>
-            <w:r>
-              <w:rPr>
-                <w:rFonts w:eastAsia="Times New Roman" w:cstheme="minorHAnsi"/>
-                <w:sz w:val="18"/>
-                <w:szCs w:val="18"/>
-                <w:lang w:eastAsia="en-GB"/>
-              </w:rPr>
-              <w:t xml:space="preserve"> J</w:t>
-            </w:r>
-            <w:r>
-              <w:rPr>
-                <w:rFonts w:ascii="Segoe UI Emoji" w:eastAsia="Times New Roman" w:hAnsi="Segoe UI Emoji" w:cs="Segoe UI Emoji"/>
-                <w:sz w:val="18"/>
-                <w:szCs w:val="18"/>
-                <w:lang w:eastAsia="en-GB"/>
-              </w:rPr>
-              <w:t>♠</w:t>
-            </w:r>
-            <w:r>
-              <w:rPr>
-                <w:rFonts w:eastAsia="Times New Roman" w:cstheme="minorHAnsi"/>
-                <w:sz w:val="18"/>
-                <w:szCs w:val="18"/>
-                <w:lang w:eastAsia="en-GB"/>
-              </w:rPr>
-              <w:t xml:space="preserve"> 7</w:t>
-            </w:r>
-            <w:r>
-              <w:rPr>
-                <w:rFonts w:ascii="Segoe UI Emoji" w:eastAsia="Times New Roman" w:hAnsi="Segoe UI Emoji" w:cs="Segoe UI Emoji"/>
-                <w:sz w:val="18"/>
-                <w:szCs w:val="18"/>
-                <w:lang w:eastAsia="en-GB"/>
-              </w:rPr>
-              <w:t>♦</w:t>
-            </w:r>
-            <w:r>
-              <w:rPr>
-                <w:rFonts w:eastAsia="Times New Roman" w:cstheme="minorHAnsi"/>
-                <w:sz w:val="18"/>
-                <w:szCs w:val="18"/>
-                <w:lang w:eastAsia="en-GB"/>
-              </w:rPr>
-              <w:t xml:space="preserve"> 6</w:t>
-            </w:r>
-            <w:r>
-              <w:rPr>
-                <w:rFonts w:ascii="Segoe UI Emoji" w:eastAsia="Times New Roman" w:hAnsi="Segoe UI Emoji" w:cs="Segoe UI Emoji"/>
-                <w:sz w:val="18"/>
-                <w:szCs w:val="18"/>
-                <w:lang w:eastAsia="en-GB"/>
-              </w:rPr>
-              <w:t>♠</w:t>
-            </w:r>
-            <w:r>
-              <w:rPr>
-                <w:rFonts w:eastAsia="Times New Roman" w:cstheme="minorHAnsi"/>
-                <w:sz w:val="18"/>
-                <w:szCs w:val="18"/>
-                <w:lang w:eastAsia="en-GB"/>
-              </w:rPr>
-              <w:t xml:space="preserve"> 2</w:t>
-            </w:r>
-            <w:r>
-              <w:rPr>
-                <w:rFonts w:ascii="Segoe UI Emoji" w:eastAsia="Times New Roman" w:hAnsi="Segoe UI Emoji" w:cs="Segoe UI Emoji"/>
-                <w:sz w:val="18"/>
-                <w:szCs w:val="18"/>
-                <w:lang w:eastAsia="en-GB"/>
-              </w:rPr>
-              <w:t>♣</w:t>
-            </w:r>
-          </w:p>
-          <w:p>
-            <w:pPr>
-              <w:rPr>
-                <w:rFonts w:eastAsia="Times New Roman" w:cstheme="minorHAnsi"/>
-                <w:lang w:eastAsia="en-GB"/>
-              </w:rPr>
-            </w:pPr>
-          </w:p>
-          <w:p>
-            <w:pPr>
-              <w:rPr>
-                <w:rFonts w:eastAsia="Times New Roman" w:cstheme="minorHAnsi"/>
-                <w:lang w:eastAsia="en-GB"/>
-              </w:rPr>
-            </w:pPr>
-            <w:r>
-              <w:rPr>
-                <w:rFonts w:eastAsia="Times New Roman" w:cstheme="minorHAnsi"/>
-                <w:lang w:eastAsia="en-GB"/>
-              </w:rPr>
-              <w:t>Player 1 raises 1 and player 2 and 3 call the bet. All players check till the round is finished.</w:t>
-            </w:r>
           </w:p>
         </w:tc>
         <w:tc>
@@ -2164,32 +2254,43 @@
               <w:rPr>
                 <w:rFonts w:cstheme="minorHAnsi"/>
               </w:rPr>
-              <w:t>Player 1 and player 2 have the same hand, so the pot is split between them</w:t>
-            </w:r>
-            <w:r>
-              <w:rPr>
-                <w:rFonts w:cstheme="minorHAnsi"/>
-              </w:rPr>
-              <w:t>, showing both their hands in the poker log</w:t>
-            </w:r>
-            <w:r>
-              <w:rPr>
-                <w:rFonts w:cstheme="minorHAnsi"/>
-              </w:rPr>
-              <w:t>.</w:t>
-            </w:r>
-          </w:p>
-          <w:p>
-            <w:pPr>
-              <w:rPr>
-                <w:rFonts w:cstheme="minorHAnsi"/>
-              </w:rPr>
-            </w:pPr>
-            <w:r>
-              <w:rPr>
-                <w:rFonts w:cstheme="minorHAnsi"/>
-              </w:rPr>
-              <w:t>However, the pot cannot be fairly split between the two players so the odd money is allocated to player 2 as he is first in the betting order.</w:t>
+              <w:t>Player 1’s cards are shown as he is first to the left of the dealer, player 2 cards are hidden as he has folded,</w:t>
+            </w:r>
+            <w:r>
+              <w:rPr>
+                <w:rFonts w:cstheme="minorHAnsi"/>
+              </w:rPr>
+              <w:t xml:space="preserve"> even though he has the strongest hand.</w:t>
+            </w:r>
+            <w:r>
+              <w:rPr>
+                <w:rFonts w:cstheme="minorHAnsi"/>
+              </w:rPr>
+              <w:t xml:space="preserve"> </w:t>
+            </w:r>
+            <w:r>
+              <w:rPr>
+                <w:rFonts w:cstheme="minorHAnsi"/>
+              </w:rPr>
+              <w:t>P</w:t>
+            </w:r>
+            <w:r>
+              <w:rPr>
+                <w:rFonts w:cstheme="minorHAnsi"/>
+              </w:rPr>
+              <w:t xml:space="preserve">layer 3 cards are not shown as he </w:t>
+            </w:r>
+            <w:r>
+              <w:rPr>
+                <w:rFonts w:cstheme="minorHAnsi"/>
+              </w:rPr>
+              <w:t>cannot</w:t>
+            </w:r>
+            <w:r>
+              <w:rPr>
+                <w:rFonts w:cstheme="minorHAnsi"/>
+              </w:rPr>
+              <w:t xml:space="preserve"> beat player 1’s hand.</w:t>
             </w:r>
           </w:p>
         </w:tc>
@@ -2240,456 +2341,437 @@
               <w:rPr>
                 <w:rFonts w:cstheme="minorHAnsi"/>
               </w:rPr>
+              <w:t>7</w:t>
+            </w:r>
+          </w:p>
+        </w:tc>
+        <w:tc>
+          <w:tcPr>
+            <w:tcW w:w="2858" w:type="dxa"/>
+          </w:tcPr>
+          <w:p>
+            <w:pPr>
+              <w:rPr>
+                <w:rFonts w:cstheme="minorHAnsi"/>
+              </w:rPr>
+            </w:pPr>
+            <w:r>
+              <w:rPr>
+                <w:rFonts w:cstheme="minorHAnsi"/>
+              </w:rPr>
+              <w:t>Player 1 hand:</w:t>
+            </w:r>
+          </w:p>
+          <w:p>
+            <w:pPr>
+              <w:rPr>
+                <w:rFonts w:eastAsia="Times New Roman" w:cstheme="minorHAnsi"/>
+                <w:sz w:val="18"/>
+                <w:szCs w:val="18"/>
+                <w:lang w:eastAsia="en-GB"/>
+              </w:rPr>
+            </w:pPr>
+            <w:r>
+              <w:rPr>
+                <w:rFonts w:cstheme="minorHAnsi"/>
+                <w:sz w:val="18"/>
+                <w:szCs w:val="18"/>
+              </w:rPr>
+              <w:t>7</w:t>
+            </w:r>
+            <w:r>
+              <w:rPr>
+                <w:rFonts w:ascii="Segoe UI Emoji" w:eastAsia="Times New Roman" w:hAnsi="Segoe UI Emoji" w:cs="Segoe UI Emoji"/>
+                <w:sz w:val="18"/>
+                <w:szCs w:val="18"/>
+                <w:lang w:eastAsia="en-GB"/>
+              </w:rPr>
+              <w:t>♥</w:t>
+            </w:r>
+            <w:r>
+              <w:rPr>
+                <w:rFonts w:eastAsia="Times New Roman" w:cstheme="minorHAnsi"/>
+                <w:sz w:val="18"/>
+                <w:szCs w:val="18"/>
+                <w:lang w:eastAsia="en-GB"/>
+              </w:rPr>
+              <w:t xml:space="preserve"> 7</w:t>
+            </w:r>
+            <w:r>
+              <w:rPr>
+                <w:rFonts w:ascii="Segoe UI Emoji" w:eastAsia="Times New Roman" w:hAnsi="Segoe UI Emoji" w:cs="Segoe UI Emoji"/>
+                <w:sz w:val="18"/>
+                <w:szCs w:val="18"/>
+                <w:lang w:eastAsia="en-GB"/>
+              </w:rPr>
+              <w:t>♦</w:t>
+            </w:r>
+            <w:r>
+              <w:rPr>
+                <w:rFonts w:eastAsia="Times New Roman" w:cstheme="minorHAnsi"/>
+                <w:sz w:val="18"/>
+                <w:szCs w:val="18"/>
+                <w:lang w:eastAsia="en-GB"/>
+              </w:rPr>
+              <w:t xml:space="preserve"> K</w:t>
+            </w:r>
+            <w:r>
+              <w:rPr>
+                <w:rFonts w:ascii="Segoe UI Emoji" w:eastAsia="Times New Roman" w:hAnsi="Segoe UI Emoji" w:cs="Segoe UI Emoji"/>
+                <w:sz w:val="18"/>
+                <w:szCs w:val="18"/>
+                <w:lang w:eastAsia="en-GB"/>
+              </w:rPr>
+              <w:t>♠</w:t>
+            </w:r>
+            <w:r>
+              <w:rPr>
+                <w:rFonts w:eastAsia="Times New Roman" w:cstheme="minorHAnsi"/>
+                <w:sz w:val="18"/>
+                <w:szCs w:val="18"/>
+                <w:lang w:eastAsia="en-GB"/>
+              </w:rPr>
+              <w:t xml:space="preserve"> J</w:t>
+            </w:r>
+            <w:r>
+              <w:rPr>
+                <w:rFonts w:ascii="Segoe UI Emoji" w:eastAsia="Times New Roman" w:hAnsi="Segoe UI Emoji" w:cs="Segoe UI Emoji"/>
+                <w:sz w:val="18"/>
+                <w:szCs w:val="18"/>
+                <w:lang w:eastAsia="en-GB"/>
+              </w:rPr>
+              <w:t>♠</w:t>
+            </w:r>
+            <w:r>
+              <w:rPr>
+                <w:rFonts w:eastAsia="Times New Roman" w:cstheme="minorHAnsi"/>
+                <w:sz w:val="18"/>
+                <w:szCs w:val="18"/>
+                <w:lang w:eastAsia="en-GB"/>
+              </w:rPr>
+              <w:t xml:space="preserve"> 6</w:t>
+            </w:r>
+            <w:r>
+              <w:rPr>
+                <w:rFonts w:ascii="Segoe UI Emoji" w:eastAsia="Times New Roman" w:hAnsi="Segoe UI Emoji" w:cs="Segoe UI Emoji"/>
+                <w:sz w:val="18"/>
+                <w:szCs w:val="18"/>
+                <w:lang w:eastAsia="en-GB"/>
+              </w:rPr>
+              <w:t>♠</w:t>
+            </w:r>
+          </w:p>
+          <w:p>
+            <w:pPr>
+              <w:rPr>
+                <w:rFonts w:cstheme="minorHAnsi"/>
+              </w:rPr>
+            </w:pPr>
+            <w:r>
+              <w:rPr>
+                <w:rFonts w:cstheme="minorHAnsi"/>
+              </w:rPr>
+              <w:t>Player 2 hand:</w:t>
+            </w:r>
+          </w:p>
+          <w:p>
+            <w:pPr>
+              <w:rPr>
+                <w:rFonts w:eastAsia="Times New Roman" w:cstheme="minorHAnsi"/>
+                <w:sz w:val="18"/>
+                <w:szCs w:val="18"/>
+                <w:lang w:eastAsia="en-GB"/>
+              </w:rPr>
+            </w:pPr>
+            <w:r>
+              <w:rPr>
+                <w:rFonts w:cstheme="minorHAnsi"/>
+                <w:sz w:val="18"/>
+                <w:szCs w:val="18"/>
+              </w:rPr>
+              <w:t>7</w:t>
+            </w:r>
+            <w:r>
+              <w:rPr>
+                <w:rFonts w:ascii="Segoe UI Emoji" w:eastAsia="Times New Roman" w:hAnsi="Segoe UI Emoji" w:cs="Segoe UI Emoji"/>
+                <w:sz w:val="18"/>
+                <w:szCs w:val="18"/>
+                <w:lang w:eastAsia="en-GB"/>
+              </w:rPr>
+              <w:t>♥</w:t>
+            </w:r>
+            <w:r>
+              <w:rPr>
+                <w:rFonts w:eastAsia="Times New Roman" w:cstheme="minorHAnsi"/>
+                <w:sz w:val="18"/>
+                <w:szCs w:val="18"/>
+                <w:lang w:eastAsia="en-GB"/>
+              </w:rPr>
+              <w:t xml:space="preserve"> 7</w:t>
+            </w:r>
+            <w:r>
+              <w:rPr>
+                <w:rFonts w:ascii="Segoe UI Emoji" w:eastAsia="Times New Roman" w:hAnsi="Segoe UI Emoji" w:cs="Segoe UI Emoji"/>
+                <w:sz w:val="18"/>
+                <w:szCs w:val="18"/>
+                <w:lang w:eastAsia="en-GB"/>
+              </w:rPr>
+              <w:t>♦</w:t>
+            </w:r>
+            <w:r>
+              <w:rPr>
+                <w:rFonts w:eastAsia="Times New Roman" w:cstheme="minorHAnsi"/>
+                <w:sz w:val="18"/>
+                <w:szCs w:val="18"/>
+                <w:lang w:eastAsia="en-GB"/>
+              </w:rPr>
+              <w:t xml:space="preserve"> K</w:t>
+            </w:r>
+            <w:r>
+              <w:rPr>
+                <w:rFonts w:ascii="Segoe UI Emoji" w:eastAsia="Times New Roman" w:hAnsi="Segoe UI Emoji" w:cs="Segoe UI Emoji"/>
+                <w:sz w:val="18"/>
+                <w:szCs w:val="18"/>
+                <w:lang w:eastAsia="en-GB"/>
+              </w:rPr>
+              <w:t>♠</w:t>
+            </w:r>
+            <w:r>
+              <w:rPr>
+                <w:rFonts w:eastAsia="Times New Roman" w:cstheme="minorHAnsi"/>
+                <w:sz w:val="18"/>
+                <w:szCs w:val="18"/>
+                <w:lang w:eastAsia="en-GB"/>
+              </w:rPr>
+              <w:t xml:space="preserve"> J</w:t>
+            </w:r>
+            <w:r>
+              <w:rPr>
+                <w:rFonts w:ascii="Segoe UI Emoji" w:eastAsia="Times New Roman" w:hAnsi="Segoe UI Emoji" w:cs="Segoe UI Emoji"/>
+                <w:sz w:val="18"/>
+                <w:szCs w:val="18"/>
+                <w:lang w:eastAsia="en-GB"/>
+              </w:rPr>
+              <w:t>♠</w:t>
+            </w:r>
+            <w:r>
+              <w:rPr>
+                <w:rFonts w:eastAsia="Times New Roman" w:cstheme="minorHAnsi"/>
+                <w:sz w:val="18"/>
+                <w:szCs w:val="18"/>
+                <w:lang w:eastAsia="en-GB"/>
+              </w:rPr>
+              <w:t xml:space="preserve"> 6</w:t>
+            </w:r>
+            <w:r>
+              <w:rPr>
+                <w:rFonts w:ascii="Segoe UI Emoji" w:eastAsia="Times New Roman" w:hAnsi="Segoe UI Emoji" w:cs="Segoe UI Emoji"/>
+                <w:sz w:val="18"/>
+                <w:szCs w:val="18"/>
+                <w:lang w:eastAsia="en-GB"/>
+              </w:rPr>
+              <w:t>♠</w:t>
+            </w:r>
+          </w:p>
+          <w:p>
+            <w:pPr>
+              <w:rPr>
+                <w:rFonts w:eastAsia="Times New Roman" w:cstheme="minorHAnsi"/>
+                <w:lang w:eastAsia="en-GB"/>
+              </w:rPr>
+            </w:pPr>
+            <w:r>
+              <w:rPr>
+                <w:rFonts w:eastAsia="Times New Roman" w:cstheme="minorHAnsi"/>
+                <w:lang w:eastAsia="en-GB"/>
+              </w:rPr>
+              <w:t>Player 3 hand:</w:t>
+            </w:r>
+          </w:p>
+          <w:p>
+            <w:pPr>
+              <w:rPr>
+                <w:rFonts w:eastAsia="Times New Roman" w:cstheme="minorHAnsi"/>
+                <w:sz w:val="18"/>
+                <w:szCs w:val="18"/>
+                <w:lang w:eastAsia="en-GB"/>
+              </w:rPr>
+            </w:pPr>
+            <w:r>
+              <w:rPr>
+                <w:rFonts w:eastAsia="Times New Roman" w:cstheme="minorHAnsi"/>
+                <w:sz w:val="18"/>
+                <w:szCs w:val="18"/>
+                <w:lang w:eastAsia="en-GB"/>
+              </w:rPr>
+              <w:t>K</w:t>
+            </w:r>
+            <w:r>
+              <w:rPr>
+                <w:rFonts w:ascii="Segoe UI Emoji" w:eastAsia="Times New Roman" w:hAnsi="Segoe UI Emoji" w:cs="Segoe UI Emoji"/>
+                <w:sz w:val="18"/>
+                <w:szCs w:val="18"/>
+                <w:lang w:eastAsia="en-GB"/>
+              </w:rPr>
+              <w:t>♠</w:t>
+            </w:r>
+            <w:r>
+              <w:rPr>
+                <w:rFonts w:eastAsia="Times New Roman" w:cstheme="minorHAnsi"/>
+                <w:sz w:val="18"/>
+                <w:szCs w:val="18"/>
+                <w:lang w:eastAsia="en-GB"/>
+              </w:rPr>
+              <w:t xml:space="preserve"> J</w:t>
+            </w:r>
+            <w:r>
+              <w:rPr>
+                <w:rFonts w:ascii="Segoe UI Emoji" w:eastAsia="Times New Roman" w:hAnsi="Segoe UI Emoji" w:cs="Segoe UI Emoji"/>
+                <w:sz w:val="18"/>
+                <w:szCs w:val="18"/>
+                <w:lang w:eastAsia="en-GB"/>
+              </w:rPr>
+              <w:t>♠</w:t>
+            </w:r>
+            <w:r>
+              <w:rPr>
+                <w:rFonts w:eastAsia="Times New Roman" w:cstheme="minorHAnsi"/>
+                <w:sz w:val="18"/>
+                <w:szCs w:val="18"/>
+                <w:lang w:eastAsia="en-GB"/>
+              </w:rPr>
+              <w:t xml:space="preserve"> 7</w:t>
+            </w:r>
+            <w:r>
+              <w:rPr>
+                <w:rFonts w:ascii="Segoe UI Emoji" w:eastAsia="Times New Roman" w:hAnsi="Segoe UI Emoji" w:cs="Segoe UI Emoji"/>
+                <w:sz w:val="18"/>
+                <w:szCs w:val="18"/>
+                <w:lang w:eastAsia="en-GB"/>
+              </w:rPr>
+              <w:t>♦</w:t>
+            </w:r>
+            <w:r>
+              <w:rPr>
+                <w:rFonts w:eastAsia="Times New Roman" w:cstheme="minorHAnsi"/>
+                <w:sz w:val="18"/>
+                <w:szCs w:val="18"/>
+                <w:lang w:eastAsia="en-GB"/>
+              </w:rPr>
+              <w:t xml:space="preserve"> 6</w:t>
+            </w:r>
+            <w:r>
+              <w:rPr>
+                <w:rFonts w:ascii="Segoe UI Emoji" w:eastAsia="Times New Roman" w:hAnsi="Segoe UI Emoji" w:cs="Segoe UI Emoji"/>
+                <w:sz w:val="18"/>
+                <w:szCs w:val="18"/>
+                <w:lang w:eastAsia="en-GB"/>
+              </w:rPr>
+              <w:t>♠</w:t>
+            </w:r>
+            <w:r>
+              <w:rPr>
+                <w:rFonts w:eastAsia="Times New Roman" w:cstheme="minorHAnsi"/>
+                <w:sz w:val="18"/>
+                <w:szCs w:val="18"/>
+                <w:lang w:eastAsia="en-GB"/>
+              </w:rPr>
+              <w:t xml:space="preserve"> 2</w:t>
+            </w:r>
+            <w:r>
+              <w:rPr>
+                <w:rFonts w:ascii="Segoe UI Emoji" w:eastAsia="Times New Roman" w:hAnsi="Segoe UI Emoji" w:cs="Segoe UI Emoji"/>
+                <w:sz w:val="18"/>
+                <w:szCs w:val="18"/>
+                <w:lang w:eastAsia="en-GB"/>
+              </w:rPr>
+              <w:t>♣</w:t>
+            </w:r>
+          </w:p>
+          <w:p>
+            <w:pPr>
+              <w:rPr>
+                <w:rFonts w:eastAsia="Times New Roman" w:cstheme="minorHAnsi"/>
+                <w:lang w:eastAsia="en-GB"/>
+              </w:rPr>
+            </w:pPr>
+          </w:p>
+          <w:p>
+            <w:pPr>
+              <w:rPr>
+                <w:rFonts w:eastAsia="Times New Roman" w:cstheme="minorHAnsi"/>
+                <w:lang w:eastAsia="en-GB"/>
+              </w:rPr>
+            </w:pPr>
+            <w:r>
+              <w:rPr>
+                <w:rFonts w:eastAsia="Times New Roman" w:cstheme="minorHAnsi"/>
+                <w:lang w:eastAsia="en-GB"/>
+              </w:rPr>
               <w:lastRenderedPageBreak/>
-              <w:t>7</w:t>
-            </w:r>
-          </w:p>
-        </w:tc>
-        <w:tc>
-          <w:tcPr>
-            <w:tcW w:w="2858" w:type="dxa"/>
-          </w:tcPr>
-          <w:p>
-            <w:pPr>
-              <w:rPr>
-                <w:rFonts w:cstheme="minorHAnsi"/>
-              </w:rPr>
-            </w:pPr>
-            <w:r>
-              <w:rPr>
-                <w:rFonts w:cstheme="minorHAnsi"/>
-              </w:rPr>
-              <w:t>Player 1 hand:</w:t>
-            </w:r>
-          </w:p>
-          <w:p>
-            <w:pPr>
-              <w:rPr>
-                <w:rFonts w:eastAsia="Times New Roman" w:cstheme="minorHAnsi"/>
-                <w:sz w:val="18"/>
-                <w:szCs w:val="18"/>
-                <w:lang w:eastAsia="en-GB"/>
-              </w:rPr>
-            </w:pPr>
-            <w:r>
-              <w:rPr>
-                <w:rFonts w:eastAsia="Times New Roman" w:cstheme="minorHAnsi"/>
-                <w:sz w:val="18"/>
-                <w:szCs w:val="18"/>
-                <w:lang w:eastAsia="en-GB"/>
-              </w:rPr>
-              <w:t>7</w:t>
-            </w:r>
-            <w:r>
-              <w:rPr>
-                <w:rFonts w:ascii="Segoe UI Emoji" w:eastAsia="Times New Roman" w:hAnsi="Segoe UI Emoji" w:cs="Segoe UI Emoji"/>
-                <w:sz w:val="18"/>
-                <w:szCs w:val="18"/>
-                <w:lang w:eastAsia="en-GB"/>
-              </w:rPr>
-              <w:t>♥</w:t>
-            </w:r>
-            <w:r>
-              <w:rPr>
-                <w:rFonts w:eastAsia="Times New Roman" w:cstheme="minorHAnsi"/>
-                <w:sz w:val="18"/>
-                <w:szCs w:val="18"/>
-                <w:lang w:eastAsia="en-GB"/>
-              </w:rPr>
-              <w:t xml:space="preserve"> 7</w:t>
-            </w:r>
-            <w:r>
-              <w:rPr>
-                <w:rFonts w:ascii="Segoe UI Emoji" w:eastAsia="Times New Roman" w:hAnsi="Segoe UI Emoji" w:cs="Segoe UI Emoji"/>
-                <w:sz w:val="18"/>
-                <w:szCs w:val="18"/>
-                <w:lang w:eastAsia="en-GB"/>
-              </w:rPr>
-              <w:t>♦</w:t>
-            </w:r>
-            <w:r>
-              <w:rPr>
-                <w:rFonts w:eastAsia="Times New Roman" w:cstheme="minorHAnsi"/>
-                <w:sz w:val="18"/>
-                <w:szCs w:val="18"/>
-                <w:lang w:eastAsia="en-GB"/>
-              </w:rPr>
-              <w:t xml:space="preserve"> 7</w:t>
-            </w:r>
-            <w:r>
-              <w:rPr>
-                <w:rFonts w:ascii="Segoe UI Emoji" w:eastAsia="Times New Roman" w:hAnsi="Segoe UI Emoji" w:cs="Segoe UI Emoji"/>
-                <w:sz w:val="18"/>
-                <w:szCs w:val="18"/>
-                <w:lang w:eastAsia="en-GB"/>
-              </w:rPr>
-              <w:t>♣</w:t>
-            </w:r>
-            <w:r>
-              <w:rPr>
-                <w:rFonts w:eastAsia="Times New Roman" w:cstheme="minorHAnsi"/>
-                <w:sz w:val="18"/>
-                <w:szCs w:val="18"/>
-                <w:lang w:eastAsia="en-GB"/>
+              <w:t>Player 1 raises 1 and player 2 and 3 call the bet. All players check till the round is finished.</w:t>
+            </w:r>
+          </w:p>
+        </w:tc>
+        <w:tc>
+          <w:tcPr>
+            <w:tcW w:w="2693" w:type="dxa"/>
+          </w:tcPr>
+          <w:p>
+            <w:pPr>
+              <w:rPr>
+                <w:rFonts w:cstheme="minorHAnsi"/>
+              </w:rPr>
+            </w:pPr>
+            <w:r>
+              <w:rPr>
+                <w:rFonts w:cstheme="minorHAnsi"/>
+              </w:rPr>
+              <w:lastRenderedPageBreak/>
+              <w:t>Player 1 and player 2 have the same hand, so the pot is split between them</w:t>
+            </w:r>
+            <w:r>
+              <w:rPr>
+                <w:rFonts w:cstheme="minorHAnsi"/>
+              </w:rPr>
+              <w:t xml:space="preserve">, showing </w:t>
+            </w:r>
+            <w:r>
+              <w:rPr>
+                <w:rFonts w:cstheme="minorHAnsi"/>
+              </w:rPr>
+              <w:t>them both as winners</w:t>
+            </w:r>
+            <w:r>
+              <w:rPr>
+                <w:rFonts w:cstheme="minorHAnsi"/>
+              </w:rPr>
+              <w:t xml:space="preserve"> in the poker log</w:t>
+            </w:r>
+            <w:r>
+              <w:rPr>
+                <w:rFonts w:cstheme="minorHAnsi"/>
+              </w:rPr>
+              <w:t>.</w:t>
+            </w:r>
+            <w:r>
+              <w:rPr>
+                <w:rFonts w:cstheme="minorHAnsi"/>
               </w:rPr>
               <w:t xml:space="preserve"> </w:t>
             </w:r>
             <w:r>
               <w:rPr>
-                <w:rFonts w:eastAsia="Times New Roman" w:cstheme="minorHAnsi"/>
-                <w:sz w:val="18"/>
-                <w:szCs w:val="18"/>
-                <w:lang w:eastAsia="en-GB"/>
-              </w:rPr>
-              <w:t>K</w:t>
-            </w:r>
-            <w:r>
-              <w:rPr>
-                <w:rFonts w:ascii="Segoe UI Emoji" w:eastAsia="Times New Roman" w:hAnsi="Segoe UI Emoji" w:cs="Segoe UI Emoji"/>
-                <w:sz w:val="18"/>
-                <w:szCs w:val="18"/>
-                <w:lang w:eastAsia="en-GB"/>
-              </w:rPr>
-              <w:t>♠</w:t>
-            </w:r>
-            <w:r>
-              <w:rPr>
-                <w:rFonts w:eastAsia="Times New Roman" w:cstheme="minorHAnsi"/>
-                <w:sz w:val="18"/>
-                <w:szCs w:val="18"/>
-                <w:lang w:eastAsia="en-GB"/>
-              </w:rPr>
-              <w:t xml:space="preserve"> J</w:t>
-            </w:r>
-            <w:r>
-              <w:rPr>
-                <w:rFonts w:ascii="Segoe UI Emoji" w:eastAsia="Times New Roman" w:hAnsi="Segoe UI Emoji" w:cs="Segoe UI Emoji"/>
-                <w:sz w:val="18"/>
-                <w:szCs w:val="18"/>
-                <w:lang w:eastAsia="en-GB"/>
-              </w:rPr>
-              <w:t>♠</w:t>
-            </w:r>
-          </w:p>
-          <w:p>
-            <w:pPr>
-              <w:rPr>
-                <w:rFonts w:cstheme="minorHAnsi"/>
-              </w:rPr>
-            </w:pPr>
-            <w:r>
-              <w:rPr>
-                <w:rFonts w:cstheme="minorHAnsi"/>
-              </w:rPr>
-              <w:t>Player 2 hand:</w:t>
-            </w:r>
-          </w:p>
-          <w:p>
-            <w:pPr>
-              <w:rPr>
-                <w:rFonts w:eastAsia="Times New Roman" w:cstheme="minorHAnsi"/>
-                <w:sz w:val="18"/>
-                <w:szCs w:val="18"/>
-                <w:lang w:eastAsia="en-GB"/>
-              </w:rPr>
-            </w:pPr>
-            <w:r>
-              <w:rPr>
-                <w:rFonts w:eastAsia="Times New Roman" w:cstheme="minorHAnsi"/>
-                <w:sz w:val="18"/>
-                <w:szCs w:val="18"/>
-                <w:lang w:eastAsia="en-GB"/>
-              </w:rPr>
-              <w:t>K</w:t>
-            </w:r>
-            <w:r>
-              <w:rPr>
-                <w:rFonts w:ascii="Segoe UI Emoji" w:eastAsia="Times New Roman" w:hAnsi="Segoe UI Emoji" w:cs="Segoe UI Emoji"/>
-                <w:sz w:val="18"/>
-                <w:szCs w:val="18"/>
-                <w:lang w:eastAsia="en-GB"/>
-              </w:rPr>
-              <w:t>♠</w:t>
-            </w:r>
-            <w:r>
-              <w:rPr>
-                <w:rFonts w:eastAsia="Times New Roman" w:cstheme="minorHAnsi"/>
-                <w:sz w:val="18"/>
-                <w:szCs w:val="18"/>
-                <w:lang w:eastAsia="en-GB"/>
-              </w:rPr>
-              <w:t xml:space="preserve"> K</w:t>
-            </w:r>
-            <w:r>
-              <w:rPr>
-                <w:rFonts w:ascii="Segoe UI Emoji" w:eastAsia="Times New Roman" w:hAnsi="Segoe UI Emoji" w:cs="Segoe UI Emoji"/>
-                <w:sz w:val="18"/>
-                <w:szCs w:val="18"/>
-                <w:lang w:eastAsia="en-GB"/>
-              </w:rPr>
-              <w:t>♣</w:t>
-            </w:r>
-            <w:r>
-              <w:rPr>
-                <w:rFonts w:eastAsia="Times New Roman" w:cstheme="minorHAnsi"/>
-                <w:sz w:val="18"/>
-                <w:szCs w:val="18"/>
-                <w:lang w:eastAsia="en-GB"/>
-              </w:rPr>
-              <w:t xml:space="preserve"> </w:t>
-            </w:r>
-            <w:r>
-              <w:rPr>
-                <w:rFonts w:eastAsia="Times New Roman" w:cstheme="minorHAnsi"/>
-                <w:sz w:val="18"/>
-                <w:szCs w:val="18"/>
-                <w:lang w:eastAsia="en-GB"/>
-              </w:rPr>
-              <w:t>J</w:t>
-            </w:r>
-            <w:r>
-              <w:rPr>
-                <w:rFonts w:ascii="Segoe UI Emoji" w:eastAsia="Times New Roman" w:hAnsi="Segoe UI Emoji" w:cs="Segoe UI Emoji"/>
-                <w:sz w:val="18"/>
-                <w:szCs w:val="18"/>
-                <w:lang w:eastAsia="en-GB"/>
-              </w:rPr>
-              <w:t>♠</w:t>
-            </w:r>
-            <w:r>
-              <w:rPr>
-                <w:rFonts w:eastAsia="Times New Roman" w:cstheme="minorHAnsi"/>
-                <w:sz w:val="18"/>
-                <w:szCs w:val="18"/>
-                <w:lang w:eastAsia="en-GB"/>
-              </w:rPr>
-              <w:t xml:space="preserve"> 7</w:t>
-            </w:r>
-            <w:r>
-              <w:rPr>
-                <w:rFonts w:ascii="Segoe UI Emoji" w:eastAsia="Times New Roman" w:hAnsi="Segoe UI Emoji" w:cs="Segoe UI Emoji"/>
-                <w:sz w:val="18"/>
-                <w:szCs w:val="18"/>
-                <w:lang w:eastAsia="en-GB"/>
-              </w:rPr>
-              <w:t>♦</w:t>
-            </w:r>
-            <w:r>
-              <w:rPr>
-                <w:rFonts w:eastAsia="Times New Roman" w:cstheme="minorHAnsi"/>
-                <w:sz w:val="18"/>
-                <w:szCs w:val="18"/>
-                <w:lang w:eastAsia="en-GB"/>
-              </w:rPr>
-              <w:t xml:space="preserve"> 6</w:t>
-            </w:r>
-            <w:r>
-              <w:rPr>
-                <w:rFonts w:ascii="Segoe UI Emoji" w:eastAsia="Times New Roman" w:hAnsi="Segoe UI Emoji" w:cs="Segoe UI Emoji"/>
-                <w:sz w:val="18"/>
-                <w:szCs w:val="18"/>
-                <w:lang w:eastAsia="en-GB"/>
-              </w:rPr>
-              <w:t>♠</w:t>
-            </w:r>
-          </w:p>
-          <w:p>
-            <w:pPr>
-              <w:rPr>
-                <w:rFonts w:eastAsia="Times New Roman" w:cstheme="minorHAnsi"/>
-                <w:lang w:eastAsia="en-GB"/>
-              </w:rPr>
-            </w:pPr>
-            <w:r>
-              <w:rPr>
-                <w:rFonts w:eastAsia="Times New Roman" w:cstheme="minorHAnsi"/>
-                <w:lang w:eastAsia="en-GB"/>
-              </w:rPr>
-              <w:t>Player 3 hand:</w:t>
-            </w:r>
-          </w:p>
-          <w:p>
-            <w:pPr>
-              <w:rPr>
-                <w:rFonts w:eastAsia="Times New Roman" w:cstheme="minorHAnsi"/>
-                <w:sz w:val="18"/>
-                <w:szCs w:val="18"/>
-                <w:lang w:eastAsia="en-GB"/>
-              </w:rPr>
-            </w:pPr>
-            <w:r>
-              <w:rPr>
-                <w:rFonts w:eastAsia="Times New Roman" w:cstheme="minorHAnsi"/>
-                <w:sz w:val="18"/>
-                <w:szCs w:val="18"/>
-                <w:lang w:eastAsia="en-GB"/>
-              </w:rPr>
-              <w:t>K</w:t>
-            </w:r>
-            <w:r>
-              <w:rPr>
-                <w:rFonts w:ascii="Segoe UI Emoji" w:eastAsia="Times New Roman" w:hAnsi="Segoe UI Emoji" w:cs="Segoe UI Emoji"/>
-                <w:sz w:val="18"/>
-                <w:szCs w:val="18"/>
-                <w:lang w:eastAsia="en-GB"/>
-              </w:rPr>
-              <w:t>♠</w:t>
-            </w:r>
-            <w:r>
-              <w:rPr>
-                <w:rFonts w:eastAsia="Times New Roman" w:cstheme="minorHAnsi"/>
-                <w:sz w:val="18"/>
-                <w:szCs w:val="18"/>
-                <w:lang w:eastAsia="en-GB"/>
-              </w:rPr>
-              <w:t xml:space="preserve"> J</w:t>
-            </w:r>
-            <w:r>
-              <w:rPr>
-                <w:rFonts w:ascii="Segoe UI Emoji" w:eastAsia="Times New Roman" w:hAnsi="Segoe UI Emoji" w:cs="Segoe UI Emoji"/>
-                <w:sz w:val="18"/>
-                <w:szCs w:val="18"/>
-                <w:lang w:eastAsia="en-GB"/>
-              </w:rPr>
-              <w:t>♠</w:t>
-            </w:r>
-            <w:r>
-              <w:rPr>
-                <w:rFonts w:eastAsia="Times New Roman" w:cstheme="minorHAnsi"/>
-                <w:sz w:val="18"/>
-                <w:szCs w:val="18"/>
-                <w:lang w:eastAsia="en-GB"/>
-              </w:rPr>
-              <w:t xml:space="preserve"> 7</w:t>
-            </w:r>
-            <w:r>
-              <w:rPr>
-                <w:rFonts w:ascii="Segoe UI Emoji" w:eastAsia="Times New Roman" w:hAnsi="Segoe UI Emoji" w:cs="Segoe UI Emoji"/>
-                <w:sz w:val="18"/>
-                <w:szCs w:val="18"/>
-                <w:lang w:eastAsia="en-GB"/>
-              </w:rPr>
-              <w:t>♦</w:t>
-            </w:r>
-            <w:r>
-              <w:rPr>
-                <w:rFonts w:eastAsia="Times New Roman" w:cstheme="minorHAnsi"/>
-                <w:sz w:val="18"/>
-                <w:szCs w:val="18"/>
-                <w:lang w:eastAsia="en-GB"/>
-              </w:rPr>
-              <w:t xml:space="preserve"> 6</w:t>
-            </w:r>
-            <w:r>
-              <w:rPr>
-                <w:rFonts w:ascii="Segoe UI Emoji" w:eastAsia="Times New Roman" w:hAnsi="Segoe UI Emoji" w:cs="Segoe UI Emoji"/>
-                <w:sz w:val="18"/>
-                <w:szCs w:val="18"/>
-                <w:lang w:eastAsia="en-GB"/>
-              </w:rPr>
-              <w:t>♠</w:t>
-            </w:r>
-            <w:r>
-              <w:rPr>
-                <w:rFonts w:eastAsia="Times New Roman" w:cstheme="minorHAnsi"/>
-                <w:sz w:val="18"/>
-                <w:szCs w:val="18"/>
-                <w:lang w:eastAsia="en-GB"/>
-              </w:rPr>
-              <w:t xml:space="preserve"> 2</w:t>
-            </w:r>
-            <w:r>
-              <w:rPr>
-                <w:rFonts w:ascii="Segoe UI Emoji" w:eastAsia="Times New Roman" w:hAnsi="Segoe UI Emoji" w:cs="Segoe UI Emoji"/>
-                <w:sz w:val="18"/>
-                <w:szCs w:val="18"/>
-                <w:lang w:eastAsia="en-GB"/>
-              </w:rPr>
-              <w:t>♣</w:t>
-            </w:r>
-          </w:p>
-          <w:p>
-            <w:pPr>
-              <w:rPr>
-                <w:rFonts w:eastAsia="Times New Roman" w:cstheme="minorHAnsi"/>
-                <w:sz w:val="18"/>
-                <w:szCs w:val="18"/>
-                <w:lang w:eastAsia="en-GB"/>
-              </w:rPr>
-            </w:pPr>
-          </w:p>
-          <w:p>
-            <w:pPr>
-              <w:rPr>
-                <w:rFonts w:eastAsia="Times New Roman" w:cstheme="minorHAnsi"/>
-                <w:lang w:eastAsia="en-GB"/>
-              </w:rPr>
-            </w:pPr>
-            <w:r>
-              <w:rPr>
-                <w:rFonts w:eastAsia="Times New Roman" w:cstheme="minorHAnsi"/>
-                <w:lang w:eastAsia="en-GB"/>
-              </w:rPr>
-              <w:t>Player 1 goes all-in with 50</w:t>
-            </w:r>
-            <w:r>
-              <w:rPr>
-                <w:rFonts w:eastAsia="Times New Roman" w:cstheme="minorHAnsi"/>
-                <w:lang w:eastAsia="en-GB"/>
-              </w:rPr>
-              <w:t xml:space="preserve">, </w:t>
-            </w:r>
-            <w:r>
-              <w:rPr>
-                <w:rFonts w:eastAsia="Times New Roman" w:cstheme="minorHAnsi"/>
-                <w:lang w:eastAsia="en-GB"/>
-              </w:rPr>
-              <w:t xml:space="preserve">player 2 </w:t>
-            </w:r>
-            <w:r>
-              <w:rPr>
-                <w:rFonts w:eastAsia="Times New Roman" w:cstheme="minorHAnsi"/>
-                <w:lang w:eastAsia="en-GB"/>
-              </w:rPr>
-              <w:t>re-raises 50</w:t>
-            </w:r>
-            <w:r>
-              <w:rPr>
-                <w:rFonts w:eastAsia="Times New Roman" w:cstheme="minorHAnsi"/>
-                <w:lang w:eastAsia="en-GB"/>
-              </w:rPr>
-              <w:t xml:space="preserve"> </w:t>
-            </w:r>
-            <w:r>
-              <w:rPr>
-                <w:rFonts w:eastAsia="Times New Roman" w:cstheme="minorHAnsi"/>
-                <w:lang w:eastAsia="en-GB"/>
-              </w:rPr>
-              <w:t>and 3 call the bet.</w:t>
-            </w:r>
-          </w:p>
-        </w:tc>
-        <w:tc>
-          <w:tcPr>
-            <w:tcW w:w="2693" w:type="dxa"/>
-          </w:tcPr>
-          <w:p>
-            <w:pPr>
-              <w:rPr>
-                <w:rFonts w:cstheme="minorHAnsi"/>
-              </w:rPr>
-            </w:pPr>
-            <w:r>
-              <w:rPr>
-                <w:rFonts w:cstheme="minorHAnsi"/>
-              </w:rPr>
-              <w:t>A side pot is created as player 1 cannot stand to win all the money in the pot. P</w:t>
-            </w:r>
-            <w:r>
-              <w:rPr>
-                <w:rFonts w:cstheme="minorHAnsi"/>
-              </w:rPr>
-              <w:t xml:space="preserve">layer 1 has the strongest hand so wins the side pot of 150, the remaining 100 goes to player 2 with the second strongest hand. </w:t>
+                <w:rFonts w:cstheme="minorHAnsi"/>
+              </w:rPr>
+              <w:t xml:space="preserve">However, the pot cannot </w:t>
+            </w:r>
+            <w:r>
+              <w:rPr>
+                <w:rFonts w:cstheme="minorHAnsi"/>
+              </w:rPr>
+              <w:lastRenderedPageBreak/>
+              <w:t>be fairly split between the two players so the odd money is allocated to player 2 as he is first in the betting order.</w:t>
             </w:r>
           </w:p>
         </w:tc>
@@ -2707,6 +2789,7 @@
               <w:rPr>
                 <w:rFonts w:cstheme="minorHAnsi"/>
               </w:rPr>
+              <w:lastRenderedPageBreak/>
               <w:t>As expected</w:t>
             </w:r>
           </w:p>
@@ -2736,6 +2819,28 @@
                 <w:rFonts w:cstheme="minorHAnsi"/>
               </w:rPr>
             </w:pPr>
+          </w:p>
+          <w:p>
+            <w:pPr>
+              <w:rPr>
+                <w:rFonts w:cstheme="minorHAnsi"/>
+              </w:rPr>
+            </w:pPr>
+          </w:p>
+          <w:p>
+            <w:pPr>
+              <w:rPr>
+                <w:rFonts w:cstheme="minorHAnsi"/>
+              </w:rPr>
+            </w:pPr>
+          </w:p>
+          <w:p>
+            <w:pPr>
+              <w:jc w:val="right"/>
+              <w:rPr>
+                <w:rFonts w:cstheme="minorHAnsi"/>
+              </w:rPr>
+            </w:pPr>
             <w:r>
               <w:rPr>
                 <w:rFonts w:cstheme="minorHAnsi"/>
@@ -2758,7 +2863,413 @@
               <w:rPr>
                 <w:rFonts w:cstheme="minorHAnsi"/>
               </w:rPr>
-              <w:t>Player leaves the table</w:t>
+              <w:t>Player 1 hand:</w:t>
+            </w:r>
+          </w:p>
+          <w:p>
+            <w:pPr>
+              <w:rPr>
+                <w:rFonts w:eastAsia="Times New Roman" w:cstheme="minorHAnsi"/>
+                <w:sz w:val="18"/>
+                <w:szCs w:val="18"/>
+                <w:lang w:eastAsia="en-GB"/>
+              </w:rPr>
+            </w:pPr>
+            <w:r>
+              <w:rPr>
+                <w:rFonts w:eastAsia="Times New Roman" w:cstheme="minorHAnsi"/>
+                <w:sz w:val="18"/>
+                <w:szCs w:val="18"/>
+                <w:lang w:eastAsia="en-GB"/>
+              </w:rPr>
+              <w:t>7</w:t>
+            </w:r>
+            <w:r>
+              <w:rPr>
+                <w:rFonts w:ascii="Segoe UI Emoji" w:eastAsia="Times New Roman" w:hAnsi="Segoe UI Emoji" w:cs="Segoe UI Emoji"/>
+                <w:sz w:val="18"/>
+                <w:szCs w:val="18"/>
+                <w:lang w:eastAsia="en-GB"/>
+              </w:rPr>
+              <w:t>♥</w:t>
+            </w:r>
+            <w:r>
+              <w:rPr>
+                <w:rFonts w:eastAsia="Times New Roman" w:cstheme="minorHAnsi"/>
+                <w:sz w:val="18"/>
+                <w:szCs w:val="18"/>
+                <w:lang w:eastAsia="en-GB"/>
+              </w:rPr>
+              <w:t xml:space="preserve"> 7</w:t>
+            </w:r>
+            <w:r>
+              <w:rPr>
+                <w:rFonts w:ascii="Segoe UI Emoji" w:eastAsia="Times New Roman" w:hAnsi="Segoe UI Emoji" w:cs="Segoe UI Emoji"/>
+                <w:sz w:val="18"/>
+                <w:szCs w:val="18"/>
+                <w:lang w:eastAsia="en-GB"/>
+              </w:rPr>
+              <w:t>♦</w:t>
+            </w:r>
+            <w:r>
+              <w:rPr>
+                <w:rFonts w:eastAsia="Times New Roman" w:cstheme="minorHAnsi"/>
+                <w:sz w:val="18"/>
+                <w:szCs w:val="18"/>
+                <w:lang w:eastAsia="en-GB"/>
+              </w:rPr>
+              <w:t xml:space="preserve"> 7</w:t>
+            </w:r>
+            <w:r>
+              <w:rPr>
+                <w:rFonts w:ascii="Segoe UI Emoji" w:eastAsia="Times New Roman" w:hAnsi="Segoe UI Emoji" w:cs="Segoe UI Emoji"/>
+                <w:sz w:val="18"/>
+                <w:szCs w:val="18"/>
+                <w:lang w:eastAsia="en-GB"/>
+              </w:rPr>
+              <w:t>♣</w:t>
+            </w:r>
+            <w:r>
+              <w:rPr>
+                <w:rFonts w:eastAsia="Times New Roman" w:cstheme="minorHAnsi"/>
+                <w:sz w:val="18"/>
+                <w:szCs w:val="18"/>
+                <w:lang w:eastAsia="en-GB"/>
+              </w:rPr>
+              <w:t xml:space="preserve"> </w:t>
+            </w:r>
+            <w:r>
+              <w:rPr>
+                <w:rFonts w:eastAsia="Times New Roman" w:cstheme="minorHAnsi"/>
+                <w:sz w:val="18"/>
+                <w:szCs w:val="18"/>
+                <w:lang w:eastAsia="en-GB"/>
+              </w:rPr>
+              <w:t>K</w:t>
+            </w:r>
+            <w:r>
+              <w:rPr>
+                <w:rFonts w:ascii="Segoe UI Emoji" w:eastAsia="Times New Roman" w:hAnsi="Segoe UI Emoji" w:cs="Segoe UI Emoji"/>
+                <w:sz w:val="18"/>
+                <w:szCs w:val="18"/>
+                <w:lang w:eastAsia="en-GB"/>
+              </w:rPr>
+              <w:t>♠</w:t>
+            </w:r>
+            <w:r>
+              <w:rPr>
+                <w:rFonts w:eastAsia="Times New Roman" w:cstheme="minorHAnsi"/>
+                <w:sz w:val="18"/>
+                <w:szCs w:val="18"/>
+                <w:lang w:eastAsia="en-GB"/>
+              </w:rPr>
+              <w:t xml:space="preserve"> J</w:t>
+            </w:r>
+            <w:r>
+              <w:rPr>
+                <w:rFonts w:ascii="Segoe UI Emoji" w:eastAsia="Times New Roman" w:hAnsi="Segoe UI Emoji" w:cs="Segoe UI Emoji"/>
+                <w:sz w:val="18"/>
+                <w:szCs w:val="18"/>
+                <w:lang w:eastAsia="en-GB"/>
+              </w:rPr>
+              <w:t>♠</w:t>
+            </w:r>
+          </w:p>
+          <w:p>
+            <w:pPr>
+              <w:rPr>
+                <w:rFonts w:cstheme="minorHAnsi"/>
+              </w:rPr>
+            </w:pPr>
+            <w:r>
+              <w:rPr>
+                <w:rFonts w:cstheme="minorHAnsi"/>
+              </w:rPr>
+              <w:t>Player 2 hand:</w:t>
+            </w:r>
+          </w:p>
+          <w:p>
+            <w:pPr>
+              <w:rPr>
+                <w:rFonts w:eastAsia="Times New Roman" w:cstheme="minorHAnsi"/>
+                <w:sz w:val="18"/>
+                <w:szCs w:val="18"/>
+                <w:lang w:eastAsia="en-GB"/>
+              </w:rPr>
+            </w:pPr>
+            <w:r>
+              <w:rPr>
+                <w:rFonts w:eastAsia="Times New Roman" w:cstheme="minorHAnsi"/>
+                <w:sz w:val="18"/>
+                <w:szCs w:val="18"/>
+                <w:lang w:eastAsia="en-GB"/>
+              </w:rPr>
+              <w:t>K</w:t>
+            </w:r>
+            <w:r>
+              <w:rPr>
+                <w:rFonts w:ascii="Segoe UI Emoji" w:eastAsia="Times New Roman" w:hAnsi="Segoe UI Emoji" w:cs="Segoe UI Emoji"/>
+                <w:sz w:val="18"/>
+                <w:szCs w:val="18"/>
+                <w:lang w:eastAsia="en-GB"/>
+              </w:rPr>
+              <w:t>♠</w:t>
+            </w:r>
+            <w:r>
+              <w:rPr>
+                <w:rFonts w:eastAsia="Times New Roman" w:cstheme="minorHAnsi"/>
+                <w:sz w:val="18"/>
+                <w:szCs w:val="18"/>
+                <w:lang w:eastAsia="en-GB"/>
+              </w:rPr>
+              <w:t xml:space="preserve"> K</w:t>
+            </w:r>
+            <w:r>
+              <w:rPr>
+                <w:rFonts w:ascii="Segoe UI Emoji" w:eastAsia="Times New Roman" w:hAnsi="Segoe UI Emoji" w:cs="Segoe UI Emoji"/>
+                <w:sz w:val="18"/>
+                <w:szCs w:val="18"/>
+                <w:lang w:eastAsia="en-GB"/>
+              </w:rPr>
+              <w:t>♣</w:t>
+            </w:r>
+            <w:r>
+              <w:rPr>
+                <w:rFonts w:eastAsia="Times New Roman" w:cstheme="minorHAnsi"/>
+                <w:sz w:val="18"/>
+                <w:szCs w:val="18"/>
+                <w:lang w:eastAsia="en-GB"/>
+              </w:rPr>
+              <w:t xml:space="preserve"> </w:t>
+            </w:r>
+            <w:r>
+              <w:rPr>
+                <w:rFonts w:eastAsia="Times New Roman" w:cstheme="minorHAnsi"/>
+                <w:sz w:val="18"/>
+                <w:szCs w:val="18"/>
+                <w:lang w:eastAsia="en-GB"/>
+              </w:rPr>
+              <w:t>J</w:t>
+            </w:r>
+            <w:r>
+              <w:rPr>
+                <w:rFonts w:ascii="Segoe UI Emoji" w:eastAsia="Times New Roman" w:hAnsi="Segoe UI Emoji" w:cs="Segoe UI Emoji"/>
+                <w:sz w:val="18"/>
+                <w:szCs w:val="18"/>
+                <w:lang w:eastAsia="en-GB"/>
+              </w:rPr>
+              <w:t>♠</w:t>
+            </w:r>
+            <w:r>
+              <w:rPr>
+                <w:rFonts w:eastAsia="Times New Roman" w:cstheme="minorHAnsi"/>
+                <w:sz w:val="18"/>
+                <w:szCs w:val="18"/>
+                <w:lang w:eastAsia="en-GB"/>
+              </w:rPr>
+              <w:t xml:space="preserve"> 7</w:t>
+            </w:r>
+            <w:r>
+              <w:rPr>
+                <w:rFonts w:ascii="Segoe UI Emoji" w:eastAsia="Times New Roman" w:hAnsi="Segoe UI Emoji" w:cs="Segoe UI Emoji"/>
+                <w:sz w:val="18"/>
+                <w:szCs w:val="18"/>
+                <w:lang w:eastAsia="en-GB"/>
+              </w:rPr>
+              <w:t>♦</w:t>
+            </w:r>
+            <w:r>
+              <w:rPr>
+                <w:rFonts w:eastAsia="Times New Roman" w:cstheme="minorHAnsi"/>
+                <w:sz w:val="18"/>
+                <w:szCs w:val="18"/>
+                <w:lang w:eastAsia="en-GB"/>
+              </w:rPr>
+              <w:t xml:space="preserve"> 6</w:t>
+            </w:r>
+            <w:r>
+              <w:rPr>
+                <w:rFonts w:ascii="Segoe UI Emoji" w:eastAsia="Times New Roman" w:hAnsi="Segoe UI Emoji" w:cs="Segoe UI Emoji"/>
+                <w:sz w:val="18"/>
+                <w:szCs w:val="18"/>
+                <w:lang w:eastAsia="en-GB"/>
+              </w:rPr>
+              <w:t>♠</w:t>
+            </w:r>
+          </w:p>
+          <w:p>
+            <w:pPr>
+              <w:rPr>
+                <w:rFonts w:eastAsia="Times New Roman" w:cstheme="minorHAnsi"/>
+                <w:lang w:eastAsia="en-GB"/>
+              </w:rPr>
+            </w:pPr>
+            <w:r>
+              <w:rPr>
+                <w:rFonts w:eastAsia="Times New Roman" w:cstheme="minorHAnsi"/>
+                <w:lang w:eastAsia="en-GB"/>
+              </w:rPr>
+              <w:t>Player 3 hand:</w:t>
+            </w:r>
+          </w:p>
+          <w:p>
+            <w:pPr>
+              <w:rPr>
+                <w:rFonts w:eastAsia="Times New Roman" w:cstheme="minorHAnsi"/>
+                <w:sz w:val="18"/>
+                <w:szCs w:val="18"/>
+                <w:lang w:eastAsia="en-GB"/>
+              </w:rPr>
+            </w:pPr>
+            <w:r>
+              <w:rPr>
+                <w:rFonts w:eastAsia="Times New Roman" w:cstheme="minorHAnsi"/>
+                <w:sz w:val="18"/>
+                <w:szCs w:val="18"/>
+                <w:lang w:eastAsia="en-GB"/>
+              </w:rPr>
+              <w:t>K</w:t>
+            </w:r>
+            <w:r>
+              <w:rPr>
+                <w:rFonts w:ascii="Segoe UI Emoji" w:eastAsia="Times New Roman" w:hAnsi="Segoe UI Emoji" w:cs="Segoe UI Emoji"/>
+                <w:sz w:val="18"/>
+                <w:szCs w:val="18"/>
+                <w:lang w:eastAsia="en-GB"/>
+              </w:rPr>
+              <w:t>♠</w:t>
+            </w:r>
+            <w:r>
+              <w:rPr>
+                <w:rFonts w:eastAsia="Times New Roman" w:cstheme="minorHAnsi"/>
+                <w:sz w:val="18"/>
+                <w:szCs w:val="18"/>
+                <w:lang w:eastAsia="en-GB"/>
+              </w:rPr>
+              <w:t xml:space="preserve"> J</w:t>
+            </w:r>
+            <w:r>
+              <w:rPr>
+                <w:rFonts w:ascii="Segoe UI Emoji" w:eastAsia="Times New Roman" w:hAnsi="Segoe UI Emoji" w:cs="Segoe UI Emoji"/>
+                <w:sz w:val="18"/>
+                <w:szCs w:val="18"/>
+                <w:lang w:eastAsia="en-GB"/>
+              </w:rPr>
+              <w:t>♠</w:t>
+            </w:r>
+            <w:r>
+              <w:rPr>
+                <w:rFonts w:eastAsia="Times New Roman" w:cstheme="minorHAnsi"/>
+                <w:sz w:val="18"/>
+                <w:szCs w:val="18"/>
+                <w:lang w:eastAsia="en-GB"/>
+              </w:rPr>
+              <w:t xml:space="preserve"> 7</w:t>
+            </w:r>
+            <w:r>
+              <w:rPr>
+                <w:rFonts w:ascii="Segoe UI Emoji" w:eastAsia="Times New Roman" w:hAnsi="Segoe UI Emoji" w:cs="Segoe UI Emoji"/>
+                <w:sz w:val="18"/>
+                <w:szCs w:val="18"/>
+                <w:lang w:eastAsia="en-GB"/>
+              </w:rPr>
+              <w:t>♦</w:t>
+            </w:r>
+            <w:r>
+              <w:rPr>
+                <w:rFonts w:eastAsia="Times New Roman" w:cstheme="minorHAnsi"/>
+                <w:sz w:val="18"/>
+                <w:szCs w:val="18"/>
+                <w:lang w:eastAsia="en-GB"/>
+              </w:rPr>
+              <w:t xml:space="preserve"> 6</w:t>
+            </w:r>
+            <w:r>
+              <w:rPr>
+                <w:rFonts w:ascii="Segoe UI Emoji" w:eastAsia="Times New Roman" w:hAnsi="Segoe UI Emoji" w:cs="Segoe UI Emoji"/>
+                <w:sz w:val="18"/>
+                <w:szCs w:val="18"/>
+                <w:lang w:eastAsia="en-GB"/>
+              </w:rPr>
+              <w:t>♠</w:t>
+            </w:r>
+            <w:r>
+              <w:rPr>
+                <w:rFonts w:eastAsia="Times New Roman" w:cstheme="minorHAnsi"/>
+                <w:sz w:val="18"/>
+                <w:szCs w:val="18"/>
+                <w:lang w:eastAsia="en-GB"/>
+              </w:rPr>
+              <w:t xml:space="preserve"> 2</w:t>
+            </w:r>
+            <w:r>
+              <w:rPr>
+                <w:rFonts w:ascii="Segoe UI Emoji" w:eastAsia="Times New Roman" w:hAnsi="Segoe UI Emoji" w:cs="Segoe UI Emoji"/>
+                <w:sz w:val="18"/>
+                <w:szCs w:val="18"/>
+                <w:lang w:eastAsia="en-GB"/>
+              </w:rPr>
+              <w:t>♣</w:t>
+            </w:r>
+          </w:p>
+          <w:p>
+            <w:pPr>
+              <w:rPr>
+                <w:rFonts w:eastAsia="Times New Roman" w:cstheme="minorHAnsi"/>
+                <w:sz w:val="18"/>
+                <w:szCs w:val="18"/>
+                <w:lang w:eastAsia="en-GB"/>
+              </w:rPr>
+            </w:pPr>
+          </w:p>
+          <w:p>
+            <w:pPr>
+              <w:rPr>
+                <w:rFonts w:eastAsia="Times New Roman" w:cstheme="minorHAnsi"/>
+                <w:lang w:eastAsia="en-GB"/>
+              </w:rPr>
+            </w:pPr>
+            <w:r>
+              <w:rPr>
+                <w:rFonts w:eastAsia="Times New Roman" w:cstheme="minorHAnsi"/>
+                <w:lang w:eastAsia="en-GB"/>
+              </w:rPr>
+              <w:t>Player 1 goes all-in with 50</w:t>
+            </w:r>
+            <w:r>
+              <w:rPr>
+                <w:rFonts w:eastAsia="Times New Roman" w:cstheme="minorHAnsi"/>
+                <w:lang w:eastAsia="en-GB"/>
+              </w:rPr>
+              <w:t xml:space="preserve">, </w:t>
+            </w:r>
+            <w:r>
+              <w:rPr>
+                <w:rFonts w:eastAsia="Times New Roman" w:cstheme="minorHAnsi"/>
+                <w:lang w:eastAsia="en-GB"/>
+              </w:rPr>
+              <w:t xml:space="preserve">player 2 </w:t>
+            </w:r>
+            <w:r>
+              <w:rPr>
+                <w:rFonts w:eastAsia="Times New Roman" w:cstheme="minorHAnsi"/>
+                <w:lang w:eastAsia="en-GB"/>
+              </w:rPr>
+              <w:t>re-raises 50</w:t>
+            </w:r>
+            <w:r>
+              <w:rPr>
+                <w:rFonts w:eastAsia="Times New Roman" w:cstheme="minorHAnsi"/>
+                <w:lang w:eastAsia="en-GB"/>
+              </w:rPr>
+              <w:t xml:space="preserve"> </w:t>
+            </w:r>
+            <w:r>
+              <w:rPr>
+                <w:rFonts w:eastAsia="Times New Roman" w:cstheme="minorHAnsi"/>
+                <w:lang w:eastAsia="en-GB"/>
+              </w:rPr>
+              <w:t>and 3 call the bet.</w:t>
             </w:r>
           </w:p>
         </w:tc>
@@ -2776,7 +3287,13 @@
               <w:rPr>
                 <w:rFonts w:cstheme="minorHAnsi"/>
               </w:rPr>
-              <w:t>Hand is automatically folded</w:t>
+              <w:t>A side pot is created as player 1 cannot stand to win all the money in the pot. P</w:t>
+            </w:r>
+            <w:r>
+              <w:rPr>
+                <w:rFonts w:cstheme="minorHAnsi"/>
+              </w:rPr>
+              <w:t xml:space="preserve">layer 1 has the strongest hand so wins the side pot of 150, the remaining 100 goes to player 2 with the second strongest hand. </w:t>
             </w:r>
           </w:p>
         </w:tc>
@@ -2794,8 +3311,16 @@
               <w:rPr>
                 <w:rFonts w:cstheme="minorHAnsi"/>
               </w:rPr>
-              <w:t>As expected</w:t>
-            </w:r>
+              <w:t xml:space="preserve">As </w:t>
+            </w:r>
+            <w:proofErr w:type="gramStart"/>
+            <w:r>
+              <w:rPr>
+                <w:rFonts w:cstheme="minorHAnsi"/>
+              </w:rPr>
+              <w:t>expected</w:t>
+            </w:r>
+            <w:proofErr w:type="gramEnd"/>
           </w:p>
         </w:tc>
         <w:tc>
@@ -2845,7 +3370,7 @@
               <w:rPr>
                 <w:rFonts w:cstheme="minorHAnsi"/>
               </w:rPr>
-              <w:t>Player 1 sends message ‘hello’ in chat.</w:t>
+              <w:t>Player leaves the table</w:t>
             </w:r>
           </w:p>
         </w:tc>
@@ -2863,7 +3388,7 @@
               <w:rPr>
                 <w:rFonts w:cstheme="minorHAnsi"/>
               </w:rPr>
-              <w:t>All other players in the table receive a message in the chat log: ‘Player 1: hello’</w:t>
+              <w:t>Hand is automatically folded</w:t>
             </w:r>
           </w:p>
         </w:tc>
@@ -2881,8 +3406,16 @@
               <w:rPr>
                 <w:rFonts w:cstheme="minorHAnsi"/>
               </w:rPr>
-              <w:t>As expected</w:t>
-            </w:r>
+              <w:t xml:space="preserve">As </w:t>
+            </w:r>
+            <w:proofErr w:type="gramStart"/>
+            <w:r>
+              <w:rPr>
+                <w:rFonts w:cstheme="minorHAnsi"/>
+              </w:rPr>
+              <w:t>expected</w:t>
+            </w:r>
+            <w:proofErr w:type="gramEnd"/>
           </w:p>
         </w:tc>
         <w:tc>
@@ -2910,6 +3443,12 @@
                 <w:rFonts w:cstheme="minorHAnsi"/>
               </w:rPr>
             </w:pPr>
+            <w:r>
+              <w:rPr>
+                <w:rFonts w:cstheme="minorHAnsi"/>
+              </w:rPr>
+              <w:t>10</w:t>
+            </w:r>
           </w:p>
         </w:tc>
         <w:tc>
@@ -2926,25 +3465,7 @@
               <w:rPr>
                 <w:rFonts w:cstheme="minorHAnsi"/>
               </w:rPr>
-              <w:t xml:space="preserve">User </w:t>
-            </w:r>
-            <w:r>
-              <w:rPr>
-                <w:rFonts w:cstheme="minorHAnsi"/>
-              </w:rPr>
-              <w:t>tries to enter a full poker table, tries to enter a table with not enough money to meet the buy</w:t>
-            </w:r>
-            <w:r>
-              <w:rPr>
-                <w:rFonts w:cstheme="minorHAnsi"/>
-              </w:rPr>
-              <w:t>-</w:t>
-            </w:r>
-            <w:r>
-              <w:rPr>
-                <w:rFonts w:cstheme="minorHAnsi"/>
-              </w:rPr>
-              <w:t>in, not logged in users try to join a table</w:t>
+              <w:t>Player 1 sends message ‘hello’ in chat.</w:t>
             </w:r>
           </w:p>
         </w:tc>
@@ -2962,7 +3483,13 @@
               <w:rPr>
                 <w:rFonts w:cstheme="minorHAnsi"/>
               </w:rPr>
-              <w:t>User is redirected to the home screen</w:t>
+              <w:t>Every</w:t>
+            </w:r>
+            <w:r>
+              <w:rPr>
+                <w:rFonts w:cstheme="minorHAnsi"/>
+              </w:rPr>
+              <w:t xml:space="preserve"> player in the table receive a message in the chat log: ‘Player 1: hello’</w:t>
             </w:r>
           </w:p>
         </w:tc>
@@ -2980,8 +3507,16 @@
               <w:rPr>
                 <w:rFonts w:cstheme="minorHAnsi"/>
               </w:rPr>
-              <w:t>As expected</w:t>
-            </w:r>
+              <w:t xml:space="preserve">As </w:t>
+            </w:r>
+            <w:proofErr w:type="gramStart"/>
+            <w:r>
+              <w:rPr>
+                <w:rFonts w:cstheme="minorHAnsi"/>
+              </w:rPr>
+              <w:t>expected</w:t>
+            </w:r>
+            <w:proofErr w:type="gramEnd"/>
           </w:p>
         </w:tc>
         <w:tc>
@@ -3009,6 +3544,12 @@
                 <w:rFonts w:cstheme="minorHAnsi"/>
               </w:rPr>
             </w:pPr>
+            <w:r>
+              <w:rPr>
+                <w:rFonts w:cstheme="minorHAnsi"/>
+              </w:rPr>
+              <w:t>11</w:t>
+            </w:r>
           </w:p>
         </w:tc>
         <w:tc>
@@ -3025,7 +3566,49 @@
               <w:rPr>
                 <w:rFonts w:cstheme="minorHAnsi"/>
               </w:rPr>
-              <w:t>Any user accesses leaderboard page</w:t>
+              <w:t xml:space="preserve">User </w:t>
+            </w:r>
+            <w:r>
+              <w:rPr>
+                <w:rFonts w:cstheme="minorHAnsi"/>
+              </w:rPr>
+              <w:t>tries to enter a full poker table</w:t>
+            </w:r>
+            <w:r>
+              <w:rPr>
+                <w:rFonts w:cstheme="minorHAnsi"/>
+              </w:rPr>
+              <w:t xml:space="preserve"> then</w:t>
+            </w:r>
+            <w:r>
+              <w:rPr>
+                <w:rFonts w:cstheme="minorHAnsi"/>
+              </w:rPr>
+              <w:t xml:space="preserve"> tries to enter a table with not enough money to meet the buy</w:t>
+            </w:r>
+            <w:r>
+              <w:rPr>
+                <w:rFonts w:cstheme="minorHAnsi"/>
+              </w:rPr>
+              <w:t>-</w:t>
+            </w:r>
+            <w:r>
+              <w:rPr>
+                <w:rFonts w:cstheme="minorHAnsi"/>
+              </w:rPr>
+              <w:t>in</w:t>
+            </w:r>
+            <w:r>
+              <w:rPr>
+                <w:rFonts w:cstheme="minorHAnsi"/>
+              </w:rPr>
+              <w:t xml:space="preserve"> and finally a</w:t>
+            </w:r>
+            <w:r>
+              <w:rPr>
+                <w:rFonts w:cstheme="minorHAnsi"/>
+              </w:rPr>
+              <w:t xml:space="preserve"> not logged in users try to join a table</w:t>
             </w:r>
           </w:p>
         </w:tc>
@@ -3043,7 +3626,37 @@
               <w:rPr>
                 <w:rFonts w:cstheme="minorHAnsi"/>
               </w:rPr>
-              <w:t>A table of all players on the website shown, ordered by their total money.</w:t>
+              <w:t>User</w:t>
+            </w:r>
+            <w:r>
+              <w:rPr>
+                <w:rFonts w:cstheme="minorHAnsi"/>
+              </w:rPr>
+              <w:t>s</w:t>
+            </w:r>
+            <w:r>
+              <w:rPr>
+                <w:rFonts w:cstheme="minorHAnsi"/>
+              </w:rPr>
+              <w:t xml:space="preserve"> </w:t>
+            </w:r>
+            <w:r>
+              <w:rPr>
+                <w:rFonts w:cstheme="minorHAnsi"/>
+              </w:rPr>
+              <w:t>are</w:t>
+            </w:r>
+            <w:r>
+              <w:rPr>
+                <w:rFonts w:cstheme="minorHAnsi"/>
+              </w:rPr>
+              <w:t xml:space="preserve"> redirected to the home </w:t>
+            </w:r>
+            <w:r>
+              <w:rPr>
+                <w:rFonts w:cstheme="minorHAnsi"/>
+              </w:rPr>
+              <w:t>page</w:t>
             </w:r>
           </w:p>
         </w:tc>
@@ -3061,8 +3674,16 @@
               <w:rPr>
                 <w:rFonts w:cstheme="minorHAnsi"/>
               </w:rPr>
-              <w:t>As expected</w:t>
-            </w:r>
+              <w:t xml:space="preserve">As </w:t>
+            </w:r>
+            <w:proofErr w:type="gramStart"/>
+            <w:r>
+              <w:rPr>
+                <w:rFonts w:cstheme="minorHAnsi"/>
+              </w:rPr>
+              <w:t>expected</w:t>
+            </w:r>
+            <w:proofErr w:type="gramEnd"/>
           </w:p>
         </w:tc>
         <w:tc>
@@ -3090,6 +3711,12 @@
                 <w:rFonts w:cstheme="minorHAnsi"/>
               </w:rPr>
             </w:pPr>
+            <w:r>
+              <w:rPr>
+                <w:rFonts w:cstheme="minorHAnsi"/>
+              </w:rPr>
+              <w:t>12</w:t>
+            </w:r>
           </w:p>
         </w:tc>
         <w:tc>
@@ -3106,7 +3733,7 @@
               <w:rPr>
                 <w:rFonts w:cstheme="minorHAnsi"/>
               </w:rPr>
-              <w:t>User signs up and logs in</w:t>
+              <w:t>A player joins a table while another user is viewing the home page</w:t>
             </w:r>
           </w:p>
         </w:tc>
@@ -3124,20 +3751,33 @@
               <w:rPr>
                 <w:rFonts w:cstheme="minorHAnsi"/>
               </w:rPr>
-              <w:t>If the data given by the user complies with profile restraints, the users profile is stored in the database.</w:t>
-            </w:r>
-          </w:p>
-          <w:p>
-            <w:pPr>
-              <w:rPr>
-                <w:rFonts w:cstheme="minorHAnsi"/>
-              </w:rPr>
-            </w:pPr>
-            <w:r>
-              <w:rPr>
-                <w:rFonts w:cstheme="minorHAnsi"/>
-              </w:rPr>
-              <w:t>The user can then log in with username and password.</w:t>
+              <w:t>T</w:t>
+            </w:r>
+            <w:r>
+              <w:rPr>
+                <w:rFonts w:cstheme="minorHAnsi"/>
+              </w:rPr>
+              <w:t>he number of players in</w:t>
+            </w:r>
+            <w:r>
+              <w:rPr>
+                <w:rFonts w:cstheme="minorHAnsi"/>
+              </w:rPr>
+              <w:t xml:space="preserve"> the table is incremented by 1 on the </w:t>
+            </w:r>
+            <w:proofErr w:type="gramStart"/>
+            <w:r>
+              <w:rPr>
+                <w:rFonts w:cstheme="minorHAnsi"/>
+              </w:rPr>
+              <w:t>users</w:t>
+            </w:r>
+            <w:proofErr w:type="gramEnd"/>
+            <w:r>
+              <w:rPr>
+                <w:rFonts w:cstheme="minorHAnsi"/>
+              </w:rPr>
+              <w:t xml:space="preserve"> home page without refreshing the page</w:t>
             </w:r>
           </w:p>
         </w:tc>
@@ -3155,8 +3795,16 @@
               <w:rPr>
                 <w:rFonts w:cstheme="minorHAnsi"/>
               </w:rPr>
-              <w:t>As expected</w:t>
-            </w:r>
+              <w:t xml:space="preserve">As </w:t>
+            </w:r>
+            <w:proofErr w:type="gramStart"/>
+            <w:r>
+              <w:rPr>
+                <w:rFonts w:cstheme="minorHAnsi"/>
+              </w:rPr>
+              <w:t>expected</w:t>
+            </w:r>
+            <w:proofErr w:type="gramEnd"/>
           </w:p>
         </w:tc>
         <w:tc>
@@ -3184,6 +3832,12 @@
                 <w:rFonts w:cstheme="minorHAnsi"/>
               </w:rPr>
             </w:pPr>
+            <w:r>
+              <w:rPr>
+                <w:rFonts w:cstheme="minorHAnsi"/>
+              </w:rPr>
+              <w:t>13</w:t>
+            </w:r>
           </w:p>
         </w:tc>
         <w:tc>
@@ -3200,7 +3854,7 @@
               <w:rPr>
                 <w:rFonts w:cstheme="minorHAnsi"/>
               </w:rPr>
-              <w:t>Passwords stored using strong hashing algorithm SHA-256</w:t>
+              <w:t>Any user accesses leaderboard page</w:t>
             </w:r>
           </w:p>
         </w:tc>
@@ -3218,7 +3872,7 @@
               <w:rPr>
                 <w:rFonts w:cstheme="minorHAnsi"/>
               </w:rPr>
-              <w:t>The password ‘test11’ will be stored in the database as:</w:t>
+              <w:t>A table of all players on the website shown, ordered by their total money.</w:t>
             </w:r>
           </w:p>
         </w:tc>
@@ -3236,8 +3890,16 @@
               <w:rPr>
                 <w:rFonts w:cstheme="minorHAnsi"/>
               </w:rPr>
-              <w:t>As expected</w:t>
-            </w:r>
+              <w:t xml:space="preserve">As </w:t>
+            </w:r>
+            <w:proofErr w:type="gramStart"/>
+            <w:r>
+              <w:rPr>
+                <w:rFonts w:cstheme="minorHAnsi"/>
+              </w:rPr>
+              <w:t>expected</w:t>
+            </w:r>
+            <w:proofErr w:type="gramEnd"/>
           </w:p>
         </w:tc>
         <w:tc>
@@ -3265,6 +3927,12 @@
                 <w:rFonts w:cstheme="minorHAnsi"/>
               </w:rPr>
             </w:pPr>
+            <w:r>
+              <w:rPr>
+                <w:rFonts w:cstheme="minorHAnsi"/>
+              </w:rPr>
+              <w:t>14</w:t>
+            </w:r>
           </w:p>
         </w:tc>
         <w:tc>
@@ -3277,6 +3945,12 @@
                 <w:rFonts w:cstheme="minorHAnsi"/>
               </w:rPr>
             </w:pPr>
+            <w:r>
+              <w:rPr>
+                <w:rFonts w:cstheme="minorHAnsi"/>
+              </w:rPr>
+              <w:t>User signs up and logs in</w:t>
+            </w:r>
           </w:p>
         </w:tc>
         <w:tc>
@@ -3289,6 +3963,25 @@
                 <w:rFonts w:cstheme="minorHAnsi"/>
               </w:rPr>
             </w:pPr>
+            <w:r>
+              <w:rPr>
+                <w:rFonts w:cstheme="minorHAnsi"/>
+              </w:rPr>
+              <w:t>If the data given by the user complies with profile restraints, the users profile is stored in the database.</w:t>
+            </w:r>
+          </w:p>
+          <w:p>
+            <w:pPr>
+              <w:rPr>
+                <w:rFonts w:cstheme="minorHAnsi"/>
+              </w:rPr>
+            </w:pPr>
+            <w:r>
+              <w:rPr>
+                <w:rFonts w:cstheme="minorHAnsi"/>
+              </w:rPr>
+              <w:t>The user can then log in with username and password.</w:t>
+            </w:r>
           </w:p>
         </w:tc>
         <w:tc>
@@ -3305,8 +3998,248 @@
               <w:rPr>
                 <w:rFonts w:cstheme="minorHAnsi"/>
               </w:rPr>
-              <w:t>As expected</w:t>
-            </w:r>
+              <w:t xml:space="preserve">As </w:t>
+            </w:r>
+            <w:proofErr w:type="gramStart"/>
+            <w:r>
+              <w:rPr>
+                <w:rFonts w:cstheme="minorHAnsi"/>
+              </w:rPr>
+              <w:t>expected</w:t>
+            </w:r>
+            <w:proofErr w:type="gramEnd"/>
+          </w:p>
+        </w:tc>
+        <w:tc>
+          <w:tcPr>
+            <w:tcW w:w="1182" w:type="dxa"/>
+          </w:tcPr>
+          <w:p>
+            <w:pPr>
+              <w:rPr>
+                <w:rFonts w:cstheme="minorHAnsi"/>
+              </w:rPr>
+            </w:pPr>
+          </w:p>
+        </w:tc>
+      </w:tr>
+      <w:tr>
+        <w:tc>
+          <w:tcPr>
+            <w:tcW w:w="965" w:type="dxa"/>
+          </w:tcPr>
+          <w:p>
+            <w:pPr>
+              <w:jc w:val="right"/>
+              <w:rPr>
+                <w:rFonts w:cstheme="minorHAnsi"/>
+              </w:rPr>
+            </w:pPr>
+            <w:r>
+              <w:rPr>
+                <w:rFonts w:cstheme="minorHAnsi"/>
+              </w:rPr>
+              <w:t>15</w:t>
+            </w:r>
+          </w:p>
+        </w:tc>
+        <w:tc>
+          <w:tcPr>
+            <w:tcW w:w="2858" w:type="dxa"/>
+          </w:tcPr>
+          <w:p>
+            <w:pPr>
+              <w:rPr>
+                <w:rFonts w:cstheme="minorHAnsi"/>
+              </w:rPr>
+            </w:pPr>
+            <w:r>
+              <w:rPr>
+                <w:rFonts w:cstheme="minorHAnsi"/>
+              </w:rPr>
+              <w:t>Passwords stored using strong hashing algorithm SHA-256</w:t>
+            </w:r>
+          </w:p>
+        </w:tc>
+        <w:tc>
+          <w:tcPr>
+            <w:tcW w:w="2693" w:type="dxa"/>
+          </w:tcPr>
+          <w:p>
+            <w:pPr>
+              <w:rPr>
+                <w:rFonts w:cstheme="minorHAnsi"/>
+              </w:rPr>
+            </w:pPr>
+            <w:r>
+              <w:rPr>
+                <w:rFonts w:cstheme="minorHAnsi"/>
+              </w:rPr>
+              <w:t>The password ‘test11’ will be stored in the database as:</w:t>
+            </w:r>
+          </w:p>
+        </w:tc>
+        <w:tc>
+          <w:tcPr>
+            <w:tcW w:w="1318" w:type="dxa"/>
+          </w:tcPr>
+          <w:p>
+            <w:pPr>
+              <w:rPr>
+                <w:rFonts w:cstheme="minorHAnsi"/>
+              </w:rPr>
+            </w:pPr>
+            <w:r>
+              <w:rPr>
+                <w:rFonts w:cstheme="minorHAnsi"/>
+              </w:rPr>
+              <w:t xml:space="preserve">As </w:t>
+            </w:r>
+            <w:proofErr w:type="gramStart"/>
+            <w:r>
+              <w:rPr>
+                <w:rFonts w:cstheme="minorHAnsi"/>
+              </w:rPr>
+              <w:t>expected</w:t>
+            </w:r>
+            <w:proofErr w:type="gramEnd"/>
+          </w:p>
+        </w:tc>
+        <w:tc>
+          <w:tcPr>
+            <w:tcW w:w="1182" w:type="dxa"/>
+          </w:tcPr>
+          <w:p>
+            <w:pPr>
+              <w:rPr>
+                <w:rFonts w:cstheme="minorHAnsi"/>
+              </w:rPr>
+            </w:pPr>
+          </w:p>
+        </w:tc>
+      </w:tr>
+      <w:tr>
+        <w:tc>
+          <w:tcPr>
+            <w:tcW w:w="965" w:type="dxa"/>
+          </w:tcPr>
+          <w:p>
+            <w:pPr>
+              <w:jc w:val="right"/>
+              <w:rPr>
+                <w:rFonts w:cstheme="minorHAnsi"/>
+              </w:rPr>
+            </w:pPr>
+            <w:r>
+              <w:rPr>
+                <w:rFonts w:cstheme="minorHAnsi"/>
+              </w:rPr>
+              <w:t>16</w:t>
+            </w:r>
+          </w:p>
+        </w:tc>
+        <w:tc>
+          <w:tcPr>
+            <w:tcW w:w="2858" w:type="dxa"/>
+          </w:tcPr>
+          <w:p>
+            <w:pPr>
+              <w:rPr>
+                <w:rFonts w:cstheme="minorHAnsi"/>
+              </w:rPr>
+            </w:pPr>
+            <w:r>
+              <w:rPr>
+                <w:rFonts w:cstheme="minorHAnsi"/>
+              </w:rPr>
+              <w:t>Logged in user clicks their username in the top right of the dashboard</w:t>
+            </w:r>
+          </w:p>
+        </w:tc>
+        <w:tc>
+          <w:tcPr>
+            <w:tcW w:w="2693" w:type="dxa"/>
+          </w:tcPr>
+          <w:p>
+            <w:pPr>
+              <w:rPr>
+                <w:rFonts w:cstheme="minorHAnsi"/>
+              </w:rPr>
+            </w:pPr>
+            <w:r>
+              <w:rPr>
+                <w:rFonts w:cstheme="minorHAnsi"/>
+              </w:rPr>
+              <w:t>The w</w:t>
+            </w:r>
+            <w:r>
+              <w:rPr>
+                <w:rFonts w:cstheme="minorHAnsi"/>
+              </w:rPr>
+              <w:t xml:space="preserve">ebsite recognises </w:t>
+            </w:r>
+            <w:r>
+              <w:rPr>
+                <w:rFonts w:cstheme="minorHAnsi"/>
+              </w:rPr>
+              <w:t>the</w:t>
+            </w:r>
+            <w:r>
+              <w:rPr>
+                <w:rFonts w:cstheme="minorHAnsi"/>
+              </w:rPr>
+              <w:t xml:space="preserve"> user </w:t>
+            </w:r>
+            <w:r>
+              <w:rPr>
+                <w:rFonts w:cstheme="minorHAnsi"/>
+              </w:rPr>
+              <w:t xml:space="preserve">is </w:t>
+            </w:r>
+            <w:r>
+              <w:rPr>
+                <w:rFonts w:cstheme="minorHAnsi"/>
+              </w:rPr>
+              <w:t>accessing their own profile</w:t>
+            </w:r>
+            <w:r>
+              <w:rPr>
+                <w:rFonts w:cstheme="minorHAnsi"/>
+              </w:rPr>
+              <w:t xml:space="preserve"> and shows your profile on the profile page</w:t>
+            </w:r>
+            <w:r>
+              <w:rPr>
+                <w:rFonts w:cstheme="minorHAnsi"/>
+              </w:rPr>
+              <w:t xml:space="preserve"> </w:t>
+            </w:r>
+          </w:p>
+        </w:tc>
+        <w:tc>
+          <w:tcPr>
+            <w:tcW w:w="1318" w:type="dxa"/>
+          </w:tcPr>
+          <w:p>
+            <w:pPr>
+              <w:rPr>
+                <w:rFonts w:cstheme="minorHAnsi"/>
+              </w:rPr>
+            </w:pPr>
+            <w:r>
+              <w:rPr>
+                <w:rFonts w:cstheme="minorHAnsi"/>
+              </w:rPr>
+              <w:t xml:space="preserve">As </w:t>
+            </w:r>
+            <w:proofErr w:type="gramStart"/>
+            <w:r>
+              <w:rPr>
+                <w:rFonts w:cstheme="minorHAnsi"/>
+              </w:rPr>
+              <w:t>expected</w:t>
+            </w:r>
+            <w:proofErr w:type="gramEnd"/>
           </w:p>
         </w:tc>
         <w:tc>
@@ -3342,7 +4275,16 @@
         <w:pStyle w:val="Heading2"/>
       </w:pPr>
       <w:r>
+        <w:lastRenderedPageBreak/>
         <w:t>Possible tests</w:t>
+      </w:r>
+    </w:p>
+    <w:p>
+      <w:pPr>
+        <w:pStyle w:val="Heading3"/>
+      </w:pPr>
+      <w:r>
+        <w:t>Poker algorithm</w:t>
       </w:r>
     </w:p>
     <w:p>
@@ -3360,7 +4302,13 @@
         <w:rPr>
           <w:rFonts w:cstheme="minorHAnsi"/>
         </w:rPr>
-        <w:t>2 random unique cards are dealt to each player and 5 more dealt as community cards</w:t>
+        <w:t xml:space="preserve">The </w:t>
+      </w:r>
+      <w:r>
+        <w:rPr>
+          <w:rFonts w:cstheme="minorHAnsi"/>
+        </w:rPr>
+        <w:t>deck is randomly shuffled each game</w:t>
       </w:r>
     </w:p>
     <w:p>
@@ -3378,7 +4326,7 @@
         <w:rPr>
           <w:rFonts w:cstheme="minorHAnsi"/>
         </w:rPr>
-        <w:t>Hands consist of the strongest set of 5 of the above 7 cards</w:t>
+        <w:t>2 random unique cards are dealt to each player and 5 more dealt as community cards</w:t>
       </w:r>
     </w:p>
     <w:p>
@@ -3396,6 +4344,24 @@
         <w:rPr>
           <w:rFonts w:cstheme="minorHAnsi"/>
         </w:rPr>
+        <w:t>Hands consist of the strongest set of 5 of the above 7 cards</w:t>
+      </w:r>
+    </w:p>
+    <w:p>
+      <w:pPr>
+        <w:pStyle w:val="ListParagraph"/>
+        <w:numPr>
+          <w:ilvl w:val="0"/>
+          <w:numId w:val="1"/>
+        </w:numPr>
+        <w:rPr>
+          <w:rFonts w:cstheme="minorHAnsi"/>
+        </w:rPr>
+      </w:pPr>
+      <w:r>
+        <w:rPr>
+          <w:rFonts w:cstheme="minorHAnsi"/>
+        </w:rPr>
         <w:t xml:space="preserve">The algorithm </w:t>
       </w:r>
       <w:r>
@@ -3546,7 +4512,6 @@
         <w:rPr>
           <w:rFonts w:cstheme="minorHAnsi"/>
         </w:rPr>
-        <w:lastRenderedPageBreak/>
         <w:t>Straight flush</w:t>
       </w:r>
     </w:p>
@@ -3979,10 +4944,8 @@
         <w:rPr>
           <w:rFonts w:cstheme="minorHAnsi"/>
         </w:rPr>
-        <w:t>detects if people have same ranking hand and shares pot between them   -----</w:t>
-      </w:r>
-      <w:bookmarkStart w:id="0" w:name="_GoBack"/>
-      <w:bookmarkEnd w:id="0"/>
+        <w:t>detects if people have same ranking hand and shares pot between them</w:t>
+      </w:r>
     </w:p>
     <w:p>
       <w:pPr>
@@ -3999,7 +4962,13 @@
         <w:rPr>
           <w:rFonts w:cstheme="minorHAnsi"/>
         </w:rPr>
-        <w:t>each split pots are calculated based on how much money each player put in   ------</w:t>
+        <w:t>Shared</w:t>
+      </w:r>
+      <w:r>
+        <w:rPr>
+          <w:rFonts w:cstheme="minorHAnsi"/>
+        </w:rPr>
+        <w:t xml:space="preserve"> pots are calculated based on how much money each player put in</w:t>
       </w:r>
     </w:p>
     <w:p>
@@ -4017,6 +4986,12 @@
         <w:rPr>
           <w:rFonts w:cstheme="minorHAnsi"/>
         </w:rPr>
+        <w:t xml:space="preserve">A player’s </w:t>
+      </w:r>
+      <w:r>
+        <w:rPr>
+          <w:rFonts w:cstheme="minorHAnsi"/>
+        </w:rPr>
         <w:t>hand not shown if folded</w:t>
       </w:r>
     </w:p>
@@ -4035,7 +5010,25 @@
         <w:rPr>
           <w:rFonts w:cstheme="minorHAnsi"/>
         </w:rPr>
-        <w:t>hands shown from dealer left</w:t>
+        <w:t xml:space="preserve">Player </w:t>
+      </w:r>
+      <w:r>
+        <w:rPr>
+          <w:rFonts w:cstheme="minorHAnsi"/>
+        </w:rPr>
+        <w:t>hands</w:t>
+      </w:r>
+      <w:r>
+        <w:rPr>
+          <w:rFonts w:cstheme="minorHAnsi"/>
+        </w:rPr>
+        <w:t xml:space="preserve"> are</w:t>
+      </w:r>
+      <w:r>
+        <w:rPr>
+          <w:rFonts w:cstheme="minorHAnsi"/>
+        </w:rPr>
+        <w:t xml:space="preserve"> shown from dealer left</w:t>
       </w:r>
     </w:p>
     <w:p>
@@ -4053,7 +5046,19 @@
         <w:rPr>
           <w:rFonts w:cstheme="minorHAnsi"/>
         </w:rPr>
-        <w:t>hand not shown if hand cannot beat the current best hand   --------</w:t>
+        <w:t>A hand is only shown if it</w:t>
+      </w:r>
+      <w:r>
+        <w:rPr>
+          <w:rFonts w:cstheme="minorHAnsi"/>
+        </w:rPr>
+        <w:t xml:space="preserve"> can beat the current best</w:t>
+      </w:r>
+      <w:r>
+        <w:rPr>
+          <w:rFonts w:cstheme="minorHAnsi"/>
+        </w:rPr>
+        <w:t xml:space="preserve"> shown hand</w:t>
       </w:r>
     </w:p>
     <w:p>
@@ -4071,7 +5076,25 @@
         <w:rPr>
           <w:rFonts w:cstheme="minorHAnsi"/>
         </w:rPr>
-        <w:t>in situations where the pot cannot be shared fairly, the winner last in the betting order gets removed   ------</w:t>
+        <w:t>I</w:t>
+      </w:r>
+      <w:r>
+        <w:rPr>
+          <w:rFonts w:cstheme="minorHAnsi"/>
+        </w:rPr>
+        <w:t xml:space="preserve">n situations where the pot cannot be shared fairly, the </w:t>
+      </w:r>
+      <w:r>
+        <w:rPr>
+          <w:rFonts w:cstheme="minorHAnsi"/>
+        </w:rPr>
+        <w:t>odd chips go to the players that</w:t>
+      </w:r>
+      <w:r>
+        <w:rPr>
+          <w:rFonts w:cstheme="minorHAnsi"/>
+        </w:rPr>
+        <w:t xml:space="preserve"> is first in the betting order </w:t>
       </w:r>
     </w:p>
     <w:p>
@@ -4089,7 +5112,7 @@
         <w:rPr>
           <w:rFonts w:cstheme="minorHAnsi"/>
         </w:rPr>
-        <w:t>SB BB compulsary posted</w:t>
+        <w:t>Every round the SB and BB are compulsory posted by the two players to the dealers left</w:t>
       </w:r>
     </w:p>
     <w:p>
@@ -4107,7 +5130,25 @@
         <w:rPr>
           <w:rFonts w:cstheme="minorHAnsi"/>
         </w:rPr>
-        <w:t>SB BB rotate with dealer each game</w:t>
+        <w:t xml:space="preserve">The </w:t>
+      </w:r>
+      <w:r>
+        <w:rPr>
+          <w:rFonts w:cstheme="minorHAnsi"/>
+        </w:rPr>
+        <w:t>SB</w:t>
+      </w:r>
+      <w:r>
+        <w:rPr>
+          <w:rFonts w:cstheme="minorHAnsi"/>
+        </w:rPr>
+        <w:t xml:space="preserve"> and</w:t>
+      </w:r>
+      <w:r>
+        <w:rPr>
+          <w:rFonts w:cstheme="minorHAnsi"/>
+        </w:rPr>
+        <w:t xml:space="preserve"> BB rotate with dealer each game</w:t>
       </w:r>
     </w:p>
     <w:p>
@@ -4125,7 +5166,43 @@
         <w:rPr>
           <w:rFonts w:cstheme="minorHAnsi"/>
         </w:rPr>
-        <w:t>when players leave they automatically fold the current hand   ------</w:t>
+        <w:t>If a</w:t>
+      </w:r>
+      <w:r>
+        <w:rPr>
+          <w:rFonts w:cstheme="minorHAnsi"/>
+        </w:rPr>
+        <w:t xml:space="preserve"> player leave</w:t>
+      </w:r>
+      <w:r>
+        <w:rPr>
+          <w:rFonts w:cstheme="minorHAnsi"/>
+        </w:rPr>
+        <w:t xml:space="preserve">s the </w:t>
+      </w:r>
+      <w:r>
+        <w:rPr>
+          <w:rFonts w:cstheme="minorHAnsi"/>
+        </w:rPr>
+        <w:t>table,</w:t>
+      </w:r>
+      <w:r>
+        <w:rPr>
+          <w:rFonts w:cstheme="minorHAnsi"/>
+        </w:rPr>
+        <w:t xml:space="preserve"> they automatically fold the</w:t>
+      </w:r>
+      <w:r>
+        <w:rPr>
+          <w:rFonts w:cstheme="minorHAnsi"/>
+        </w:rPr>
+        <w:t>ir</w:t>
+      </w:r>
+      <w:r>
+        <w:rPr>
+          <w:rFonts w:cstheme="minorHAnsi"/>
+        </w:rPr>
+        <w:t xml:space="preserve"> current hand</w:t>
       </w:r>
     </w:p>
     <w:p>
@@ -4143,7 +5220,61 @@
         <w:rPr>
           <w:rFonts w:cstheme="minorHAnsi"/>
         </w:rPr>
-        <w:t>when players left their money in table added to their total money</w:t>
+        <w:t>W</w:t>
+      </w:r>
+      <w:r>
+        <w:rPr>
+          <w:rFonts w:cstheme="minorHAnsi"/>
+        </w:rPr>
+        <w:t xml:space="preserve">hen </w:t>
+      </w:r>
+      <w:r>
+        <w:rPr>
+          <w:rFonts w:cstheme="minorHAnsi"/>
+        </w:rPr>
+        <w:t xml:space="preserve">a </w:t>
+      </w:r>
+      <w:r>
+        <w:rPr>
+          <w:rFonts w:cstheme="minorHAnsi"/>
+        </w:rPr>
+        <w:t>player le</w:t>
+      </w:r>
+      <w:r>
+        <w:rPr>
+          <w:rFonts w:cstheme="minorHAnsi"/>
+        </w:rPr>
+        <w:t>aves</w:t>
+      </w:r>
+      <w:r>
+        <w:rPr>
+          <w:rFonts w:cstheme="minorHAnsi"/>
+        </w:rPr>
+        <w:t xml:space="preserve"> their money in</w:t>
+      </w:r>
+      <w:r>
+        <w:rPr>
+          <w:rFonts w:cstheme="minorHAnsi"/>
+        </w:rPr>
+        <w:t xml:space="preserve"> the</w:t>
+      </w:r>
+      <w:r>
+        <w:rPr>
+          <w:rFonts w:cstheme="minorHAnsi"/>
+        </w:rPr>
+        <w:t xml:space="preserve"> table</w:t>
+      </w:r>
+      <w:r>
+        <w:rPr>
+          <w:rFonts w:cstheme="minorHAnsi"/>
+        </w:rPr>
+        <w:t xml:space="preserve"> is</w:t>
+      </w:r>
+      <w:r>
+        <w:rPr>
+          <w:rFonts w:cstheme="minorHAnsi"/>
+        </w:rPr>
+        <w:t xml:space="preserve"> added to their total money</w:t>
       </w:r>
     </w:p>
     <w:p>
@@ -4161,7 +5292,25 @@
         <w:rPr>
           <w:rFonts w:cstheme="minorHAnsi"/>
         </w:rPr>
-        <w:t>the amount of money in a game stays consitent i.e. no lost chips</w:t>
+        <w:t>T</w:t>
+      </w:r>
+      <w:r>
+        <w:rPr>
+          <w:rFonts w:cstheme="minorHAnsi"/>
+        </w:rPr>
+        <w:t xml:space="preserve">he amount of money in a game stays </w:t>
+      </w:r>
+      <w:r>
+        <w:rPr>
+          <w:rFonts w:cstheme="minorHAnsi"/>
+        </w:rPr>
+        <w:t>consistent</w:t>
+      </w:r>
+      <w:r>
+        <w:rPr>
+          <w:rFonts w:cstheme="minorHAnsi"/>
+        </w:rPr>
+        <w:t xml:space="preserve"> i.e. no lost chips</w:t>
       </w:r>
     </w:p>
     <w:p>
@@ -4179,7 +5328,19 @@
         <w:rPr>
           <w:rFonts w:cstheme="minorHAnsi"/>
         </w:rPr>
-        <w:t>deck is randomly shuffled each game</w:t>
+        <w:t>Any players still in a game can either</w:t>
+      </w:r>
+      <w:r>
+        <w:rPr>
+          <w:rFonts w:cstheme="minorHAnsi"/>
+        </w:rPr>
+        <w:t xml:space="preserve"> raise call or fold</w:t>
+      </w:r>
+      <w:r>
+        <w:rPr>
+          <w:rFonts w:cstheme="minorHAnsi"/>
+        </w:rPr>
+        <w:t xml:space="preserve"> on their turn</w:t>
       </w:r>
     </w:p>
     <w:p>
@@ -4197,7 +5358,61 @@
         <w:rPr>
           <w:rFonts w:cstheme="minorHAnsi"/>
         </w:rPr>
-        <w:t>each player recieves two random unique cards to any other cards in game</w:t>
+        <w:t>I</w:t>
+      </w:r>
+      <w:r>
+        <w:rPr>
+          <w:rFonts w:cstheme="minorHAnsi"/>
+        </w:rPr>
+        <w:t xml:space="preserve">f </w:t>
+      </w:r>
+      <w:r>
+        <w:rPr>
+          <w:rFonts w:cstheme="minorHAnsi"/>
+        </w:rPr>
+        <w:t xml:space="preserve">the </w:t>
+      </w:r>
+      <w:r>
+        <w:rPr>
+          <w:rFonts w:cstheme="minorHAnsi"/>
+        </w:rPr>
+        <w:t xml:space="preserve">current bet </w:t>
+      </w:r>
+      <w:r>
+        <w:rPr>
+          <w:rFonts w:cstheme="minorHAnsi"/>
+        </w:rPr>
+        <w:t xml:space="preserve">is </w:t>
+      </w:r>
+      <w:r>
+        <w:rPr>
+          <w:rFonts w:cstheme="minorHAnsi"/>
+        </w:rPr>
+        <w:t>0</w:t>
+      </w:r>
+      <w:r>
+        <w:rPr>
+          <w:rFonts w:cstheme="minorHAnsi"/>
+        </w:rPr>
+        <w:t xml:space="preserve"> the c</w:t>
+      </w:r>
+      <w:r>
+        <w:rPr>
+          <w:rFonts w:cstheme="minorHAnsi"/>
+        </w:rPr>
+        <w:t>all button replaced with check</w:t>
+      </w:r>
+      <w:r>
+        <w:rPr>
+          <w:rFonts w:cstheme="minorHAnsi"/>
+        </w:rPr>
+        <w:t xml:space="preserve"> </w:t>
+      </w:r>
+      <w:r>
+        <w:rPr>
+          <w:rFonts w:cstheme="minorHAnsi"/>
+        </w:rPr>
+        <w:t>and the fold button is removed</w:t>
       </w:r>
     </w:p>
     <w:p>
@@ -4215,7 +5430,37 @@
         <w:rPr>
           <w:rFonts w:cstheme="minorHAnsi"/>
         </w:rPr>
-        <w:t>users can raise call or fold</w:t>
+        <w:t>P</w:t>
+      </w:r>
+      <w:r>
+        <w:rPr>
+          <w:rFonts w:cstheme="minorHAnsi"/>
+        </w:rPr>
+        <w:t>layers cannot make a</w:t>
+      </w:r>
+      <w:r>
+        <w:rPr>
+          <w:rFonts w:cstheme="minorHAnsi"/>
+        </w:rPr>
+        <w:t>n</w:t>
+      </w:r>
+      <w:r>
+        <w:rPr>
+          <w:rFonts w:cstheme="minorHAnsi"/>
+        </w:rPr>
+        <w:t xml:space="preserve"> action </w:t>
+      </w:r>
+      <w:r>
+        <w:rPr>
+          <w:rFonts w:cstheme="minorHAnsi"/>
+        </w:rPr>
+        <w:t xml:space="preserve">(call, raise fold) </w:t>
+      </w:r>
+      <w:r>
+        <w:rPr>
+          <w:rFonts w:cstheme="minorHAnsi"/>
+        </w:rPr>
+        <w:t>if it is not their turn</w:t>
       </w:r>
     </w:p>
     <w:p>
@@ -4233,7 +5478,13 @@
         <w:rPr>
           <w:rFonts w:cstheme="minorHAnsi"/>
         </w:rPr>
-        <w:t>call button replaced with check if current bet = 0</w:t>
+        <w:t>P</w:t>
+      </w:r>
+      <w:r>
+        <w:rPr>
+          <w:rFonts w:cstheme="minorHAnsi"/>
+        </w:rPr>
+        <w:t>layer action buttons disappear if not their turn</w:t>
       </w:r>
     </w:p>
     <w:p>
@@ -4251,7 +5502,37 @@
         <w:rPr>
           <w:rFonts w:cstheme="minorHAnsi"/>
         </w:rPr>
-        <w:t>users can only fold if they do not match the current bet</w:t>
+        <w:t>P</w:t>
+      </w:r>
+      <w:r>
+        <w:rPr>
+          <w:rFonts w:cstheme="minorHAnsi"/>
+        </w:rPr>
+        <w:t xml:space="preserve">ot, </w:t>
+      </w:r>
+      <w:r>
+        <w:rPr>
+          <w:rFonts w:cstheme="minorHAnsi"/>
+        </w:rPr>
+        <w:t xml:space="preserve">players </w:t>
+      </w:r>
+      <w:r>
+        <w:rPr>
+          <w:rFonts w:cstheme="minorHAnsi"/>
+        </w:rPr>
+        <w:t xml:space="preserve">hand, current money in table, dealer, community cards shown to player </w:t>
+      </w:r>
+      <w:r>
+        <w:rPr>
+          <w:rFonts w:cstheme="minorHAnsi"/>
+        </w:rPr>
+        <w:t>at the top left of the</w:t>
+      </w:r>
+      <w:r>
+        <w:rPr>
+          <w:rFonts w:cstheme="minorHAnsi"/>
+        </w:rPr>
+        <w:t xml:space="preserve"> page</w:t>
       </w:r>
     </w:p>
     <w:p>
@@ -4269,7 +5550,59 @@
         <w:rPr>
           <w:rFonts w:cstheme="minorHAnsi"/>
         </w:rPr>
-        <w:t>players cannot make a player action if it is not their turn    ------</w:t>
+        <w:t>T</w:t>
+      </w:r>
+      <w:r>
+        <w:rPr>
+          <w:rFonts w:cstheme="minorHAnsi"/>
+        </w:rPr>
+        <w:t>otal player money</w:t>
+      </w:r>
+      <w:r>
+        <w:rPr>
+          <w:rFonts w:cstheme="minorHAnsi"/>
+        </w:rPr>
+        <w:t xml:space="preserve"> (money in table + money outside table)</w:t>
+      </w:r>
+      <w:r>
+        <w:rPr>
+          <w:rFonts w:cstheme="minorHAnsi"/>
+        </w:rPr>
+        <w:t xml:space="preserve"> updated </w:t>
+      </w:r>
+      <w:r>
+        <w:rPr>
+          <w:rFonts w:cstheme="minorHAnsi"/>
+        </w:rPr>
+        <w:t xml:space="preserve">live </w:t>
+      </w:r>
+      <w:r>
+        <w:rPr>
+          <w:rFonts w:cstheme="minorHAnsi"/>
+        </w:rPr>
+        <w:t>o</w:t>
+      </w:r>
+      <w:r>
+        <w:rPr>
+          <w:rFonts w:cstheme="minorHAnsi"/>
+        </w:rPr>
+        <w:t>n top right</w:t>
+      </w:r>
+    </w:p>
+    <w:p>
+      <w:pPr>
+        <w:ind w:left="360"/>
+        <w:rPr>
+          <w:rFonts w:cstheme="minorHAnsi"/>
+        </w:rPr>
+      </w:pPr>
+    </w:p>
+    <w:p>
+      <w:pPr>
+        <w:pStyle w:val="Heading3"/>
+      </w:pPr>
+      <w:r>
+        <w:t>Poker log</w:t>
       </w:r>
     </w:p>
     <w:p>
@@ -4287,7 +5620,79 @@
         <w:rPr>
           <w:rFonts w:cstheme="minorHAnsi"/>
         </w:rPr>
-        <w:t>player action buttons disappear if not their turn</w:t>
+        <w:t>T</w:t>
+      </w:r>
+      <w:r>
+        <w:rPr>
+          <w:rFonts w:cstheme="minorHAnsi"/>
+        </w:rPr>
+        <w:t>he</w:t>
+      </w:r>
+      <w:r>
+        <w:rPr>
+          <w:rFonts w:cstheme="minorHAnsi"/>
+        </w:rPr>
+        <w:t xml:space="preserve"> round</w:t>
+      </w:r>
+      <w:r>
+        <w:rPr>
+          <w:rFonts w:cstheme="minorHAnsi"/>
+        </w:rPr>
+        <w:t xml:space="preserve"> winners</w:t>
+      </w:r>
+      <w:r>
+        <w:rPr>
+          <w:rFonts w:cstheme="minorHAnsi"/>
+        </w:rPr>
+        <w:t>,</w:t>
+      </w:r>
+      <w:r>
+        <w:rPr>
+          <w:rFonts w:cstheme="minorHAnsi"/>
+        </w:rPr>
+        <w:t xml:space="preserve"> necessary players cards </w:t>
+      </w:r>
+      <w:r>
+        <w:rPr>
+          <w:rFonts w:cstheme="minorHAnsi"/>
+        </w:rPr>
+        <w:t xml:space="preserve">and </w:t>
+      </w:r>
+      <w:r>
+        <w:rPr>
+          <w:rFonts w:cstheme="minorHAnsi"/>
+        </w:rPr>
+        <w:t>hand</w:t>
+      </w:r>
+      <w:r>
+        <w:rPr>
+          <w:rFonts w:cstheme="minorHAnsi"/>
+        </w:rPr>
+        <w:t xml:space="preserve"> strength</w:t>
+      </w:r>
+      <w:r>
+        <w:rPr>
+          <w:rFonts w:cstheme="minorHAnsi"/>
+        </w:rPr>
+        <w:t xml:space="preserve"> along with money won </w:t>
+      </w:r>
+      <w:r>
+        <w:rPr>
+          <w:rFonts w:cstheme="minorHAnsi"/>
+        </w:rPr>
+        <w:t>by each player</w:t>
+      </w:r>
+      <w:r>
+        <w:rPr>
+          <w:rFonts w:cstheme="minorHAnsi"/>
+        </w:rPr>
+        <w:t xml:space="preserve"> </w:t>
+      </w:r>
+      <w:r>
+        <w:rPr>
+          <w:rFonts w:cstheme="minorHAnsi"/>
+        </w:rPr>
+        <w:t>is shown at the end of the round</w:t>
       </w:r>
     </w:p>
     <w:p>
@@ -4305,7 +5710,43 @@
         <w:rPr>
           <w:rFonts w:cstheme="minorHAnsi"/>
         </w:rPr>
-        <w:t>pot, hand, current money in table, dealer, community cards shown to player on page</w:t>
+        <w:t xml:space="preserve">Once a </w:t>
+      </w:r>
+      <w:r>
+        <w:rPr>
+          <w:rFonts w:cstheme="minorHAnsi"/>
+        </w:rPr>
+        <w:t>player</w:t>
+      </w:r>
+      <w:r>
+        <w:rPr>
+          <w:rFonts w:cstheme="minorHAnsi"/>
+        </w:rPr>
+        <w:t xml:space="preserve"> chooses an</w:t>
+      </w:r>
+      <w:r>
+        <w:rPr>
+          <w:rFonts w:cstheme="minorHAnsi"/>
+        </w:rPr>
+        <w:t xml:space="preserve"> action</w:t>
+      </w:r>
+      <w:r>
+        <w:rPr>
+          <w:rFonts w:cstheme="minorHAnsi"/>
+        </w:rPr>
+        <w:t xml:space="preserve"> it is</w:t>
+      </w:r>
+      <w:r>
+        <w:rPr>
+          <w:rFonts w:cstheme="minorHAnsi"/>
+        </w:rPr>
+        <w:t xml:space="preserve"> </w:t>
+      </w:r>
+      <w:r>
+        <w:rPr>
+          <w:rFonts w:cstheme="minorHAnsi"/>
+        </w:rPr>
+        <w:t>printed in the chat</w:t>
       </w:r>
     </w:p>
     <w:p>
@@ -4323,16 +5764,26 @@
         <w:rPr>
           <w:rFonts w:cstheme="minorHAnsi"/>
         </w:rPr>
-        <w:t>total player money updated in top right</w:t>
-      </w:r>
-    </w:p>
-    <w:p>
-      <w:pPr>
-        <w:ind w:left="360"/>
-        <w:rPr>
-          <w:rFonts w:cstheme="minorHAnsi"/>
-        </w:rPr>
-      </w:pPr>
+        <w:t>C</w:t>
+      </w:r>
+      <w:r>
+        <w:rPr>
+          <w:rFonts w:cstheme="minorHAnsi"/>
+        </w:rPr>
+        <w:t xml:space="preserve">ommunity cards </w:t>
+      </w:r>
+      <w:r>
+        <w:rPr>
+          <w:rFonts w:cstheme="minorHAnsi"/>
+        </w:rPr>
+        <w:t>printed</w:t>
+      </w:r>
+      <w:r>
+        <w:rPr>
+          <w:rFonts w:cstheme="minorHAnsi"/>
+        </w:rPr>
+        <w:t xml:space="preserve"> once turned</w:t>
+      </w:r>
     </w:p>
     <w:p>
       <w:pPr>
@@ -4349,7 +5800,19 @@
         <w:rPr>
           <w:rFonts w:cstheme="minorHAnsi"/>
         </w:rPr>
-        <w:t>poker log:</w:t>
+        <w:t xml:space="preserve">SB BB </w:t>
+      </w:r>
+      <w:r>
+        <w:rPr>
+          <w:rFonts w:cstheme="minorHAnsi"/>
+        </w:rPr>
+        <w:t xml:space="preserve">players </w:t>
+      </w:r>
+      <w:r>
+        <w:rPr>
+          <w:rFonts w:cstheme="minorHAnsi"/>
+        </w:rPr>
+        <w:t>shown</w:t>
       </w:r>
     </w:p>
     <w:p>
@@ -4367,7 +5830,48 @@
         <w:rPr>
           <w:rFonts w:cstheme="minorHAnsi"/>
         </w:rPr>
-        <w:t>the winners and necessary players cards are shown along with money won and card strength   -------</w:t>
+        <w:t>'It's your turn</w:t>
+      </w:r>
+      <w:r>
+        <w:rPr>
+          <w:rFonts w:cstheme="minorHAnsi"/>
+        </w:rPr>
+        <w:t>’ message</w:t>
+      </w:r>
+      <w:r>
+        <w:rPr>
+          <w:rFonts w:cstheme="minorHAnsi"/>
+        </w:rPr>
+        <w:t xml:space="preserve"> to </w:t>
+      </w:r>
+      <w:r>
+        <w:rPr>
+          <w:rFonts w:cstheme="minorHAnsi"/>
+        </w:rPr>
+        <w:t>indicate to the user</w:t>
+      </w:r>
+      <w:r>
+        <w:rPr>
+          <w:rFonts w:cstheme="minorHAnsi"/>
+        </w:rPr>
+        <w:t xml:space="preserve"> it is their turn</w:t>
+      </w:r>
+    </w:p>
+    <w:p>
+      <w:pPr>
+        <w:rPr>
+          <w:rFonts w:cstheme="minorHAnsi"/>
+        </w:rPr>
+      </w:pPr>
+      <w:bookmarkStart w:id="0" w:name="_GoBack"/>
+      <w:bookmarkEnd w:id="0"/>
+    </w:p>
+    <w:p>
+      <w:pPr>
+        <w:pStyle w:val="Heading3"/>
+      </w:pPr>
+      <w:r>
+        <w:t>Poker chat</w:t>
       </w:r>
     </w:p>
     <w:p>
@@ -4385,7 +5889,37 @@
         <w:rPr>
           <w:rFonts w:cstheme="minorHAnsi"/>
         </w:rPr>
-        <w:t>player actions shown</w:t>
+        <w:t>P</w:t>
+      </w:r>
+      <w:r>
+        <w:rPr>
+          <w:rFonts w:cstheme="minorHAnsi"/>
+        </w:rPr>
+        <w:t>layers</w:t>
+      </w:r>
+      <w:r>
+        <w:rPr>
+          <w:rFonts w:cstheme="minorHAnsi"/>
+        </w:rPr>
+        <w:t xml:space="preserve"> can send and</w:t>
+      </w:r>
+      <w:r>
+        <w:rPr>
+          <w:rFonts w:cstheme="minorHAnsi"/>
+        </w:rPr>
+        <w:t xml:space="preserve"> </w:t>
+      </w:r>
+      <w:r>
+        <w:rPr>
+          <w:rFonts w:cstheme="minorHAnsi"/>
+        </w:rPr>
+        <w:t>receive</w:t>
+      </w:r>
+      <w:r>
+        <w:rPr>
+          <w:rFonts w:cstheme="minorHAnsi"/>
+        </w:rPr>
+        <w:t xml:space="preserve"> messages in chat</w:t>
       </w:r>
     </w:p>
     <w:p>
@@ -4403,7 +5937,43 @@
         <w:rPr>
           <w:rFonts w:cstheme="minorHAnsi"/>
         </w:rPr>
-        <w:t>community cards shown once turned</w:t>
+        <w:t xml:space="preserve">When a </w:t>
+      </w:r>
+      <w:r>
+        <w:rPr>
+          <w:rFonts w:cstheme="minorHAnsi"/>
+        </w:rPr>
+        <w:t>player send</w:t>
+      </w:r>
+      <w:r>
+        <w:rPr>
+          <w:rFonts w:cstheme="minorHAnsi"/>
+        </w:rPr>
+        <w:t>s a</w:t>
+      </w:r>
+      <w:r>
+        <w:rPr>
+          <w:rFonts w:cstheme="minorHAnsi"/>
+        </w:rPr>
+        <w:t xml:space="preserve"> </w:t>
+      </w:r>
+      <w:r>
+        <w:rPr>
+          <w:rFonts w:cstheme="minorHAnsi"/>
+        </w:rPr>
+        <w:t>message,</w:t>
+      </w:r>
+      <w:r>
+        <w:rPr>
+          <w:rFonts w:cstheme="minorHAnsi"/>
+        </w:rPr>
+        <w:t xml:space="preserve"> it</w:t>
+      </w:r>
+      <w:r>
+        <w:rPr>
+          <w:rFonts w:cstheme="minorHAnsi"/>
+        </w:rPr>
+        <w:t xml:space="preserve"> has &lt;username&gt;: prepended to message</w:t>
       </w:r>
     </w:p>
     <w:p>
@@ -4421,7 +5991,61 @@
         <w:rPr>
           <w:rFonts w:cstheme="minorHAnsi"/>
         </w:rPr>
-        <w:t>SB BB shown</w:t>
+        <w:t>W</w:t>
+      </w:r>
+      <w:r>
+        <w:rPr>
+          <w:rFonts w:cstheme="minorHAnsi"/>
+        </w:rPr>
+        <w:t>ords in censor list</w:t>
+      </w:r>
+      <w:r>
+        <w:rPr>
+          <w:rFonts w:cstheme="minorHAnsi"/>
+        </w:rPr>
+        <w:t xml:space="preserve"> file</w:t>
+      </w:r>
+      <w:r>
+        <w:rPr>
+          <w:rFonts w:cstheme="minorHAnsi"/>
+        </w:rPr>
+        <w:t xml:space="preserve"> censored out</w:t>
+      </w:r>
+      <w:r>
+        <w:rPr>
+          <w:rFonts w:cstheme="minorHAnsi"/>
+        </w:rPr>
+        <w:t xml:space="preserve"> of the message</w:t>
+      </w:r>
+      <w:r>
+        <w:rPr>
+          <w:rFonts w:cstheme="minorHAnsi"/>
+        </w:rPr>
+        <w:t xml:space="preserve"> with</w:t>
+      </w:r>
+      <w:r>
+        <w:rPr>
+          <w:rFonts w:cstheme="minorHAnsi"/>
+        </w:rPr>
+        <w:t xml:space="preserve"> an</w:t>
+      </w:r>
+      <w:r>
+        <w:rPr>
+          <w:rFonts w:cstheme="minorHAnsi"/>
+        </w:rPr>
+        <w:t xml:space="preserve"> </w:t>
+      </w:r>
+      <w:r>
+        <w:rPr>
+          <w:rFonts w:cstheme="minorHAnsi"/>
+        </w:rPr>
+        <w:t>appropriate</w:t>
+      </w:r>
+      <w:r>
+        <w:rPr>
+          <w:rFonts w:cstheme="minorHAnsi"/>
+        </w:rPr>
+        <w:t xml:space="preserve"> amount of *</w:t>
       </w:r>
     </w:p>
     <w:p>
@@ -4439,16 +6063,91 @@
         <w:rPr>
           <w:rFonts w:cstheme="minorHAnsi"/>
         </w:rPr>
-        <w:t>'It's your turn' shown to tell user it is their turn</w:t>
-      </w:r>
-    </w:p>
-    <w:p>
-      <w:pPr>
-        <w:ind w:left="360"/>
-        <w:rPr>
-          <w:rFonts w:cstheme="minorHAnsi"/>
-        </w:rPr>
-      </w:pPr>
+        <w:t>P</w:t>
+      </w:r>
+      <w:r>
+        <w:rPr>
+          <w:rFonts w:cstheme="minorHAnsi"/>
+        </w:rPr>
+        <w:t xml:space="preserve">layers cannot enter messages </w:t>
+      </w:r>
+      <w:r>
+        <w:rPr>
+          <w:rFonts w:cstheme="minorHAnsi"/>
+        </w:rPr>
+        <w:t>greater</w:t>
+      </w:r>
+      <w:r>
+        <w:rPr>
+          <w:rFonts w:cstheme="minorHAnsi"/>
+        </w:rPr>
+        <w:t xml:space="preserve"> than 100 characters</w:t>
+      </w:r>
+    </w:p>
+    <w:p>
+      <w:pPr>
+        <w:rPr>
+          <w:rFonts w:cstheme="minorHAnsi"/>
+        </w:rPr>
+      </w:pPr>
+    </w:p>
+    <w:p>
+      <w:pPr>
+        <w:pStyle w:val="Heading3"/>
+      </w:pPr>
+      <w:r>
+        <w:t>Website interface</w:t>
+      </w:r>
+    </w:p>
+    <w:p>
+      <w:pPr>
+        <w:pStyle w:val="ListParagraph"/>
+        <w:numPr>
+          <w:ilvl w:val="0"/>
+          <w:numId w:val="2"/>
+        </w:numPr>
+      </w:pPr>
+      <w:r>
+        <w:t xml:space="preserve">Players on leaderboard page </w:t>
+      </w:r>
+      <w:r>
+        <w:t>shown in a descending order</w:t>
+      </w:r>
+      <w:r>
+        <w:t xml:space="preserve"> by their total money</w:t>
+      </w:r>
+    </w:p>
+    <w:p>
+      <w:pPr>
+        <w:pStyle w:val="ListParagraph"/>
+        <w:numPr>
+          <w:ilvl w:val="0"/>
+          <w:numId w:val="2"/>
+        </w:numPr>
+      </w:pPr>
+      <w:r>
+        <w:t>Tables that have not been used for more than 15 minutes are removed</w:t>
+      </w:r>
+    </w:p>
+    <w:p>
+      <w:pPr>
+        <w:pStyle w:val="ListParagraph"/>
+        <w:numPr>
+          <w:ilvl w:val="0"/>
+          <w:numId w:val="2"/>
+        </w:numPr>
+      </w:pPr>
+      <w:r>
+        <w:t>All records in the temporary storage DB tables Players and Room are removed when the server is first started</w:t>
+      </w:r>
+    </w:p>
+    <w:p>
+      <w:pPr>
+        <w:pStyle w:val="Heading4"/>
+      </w:pPr>
+      <w:r>
+        <w:t>Any user</w:t>
+      </w:r>
     </w:p>
     <w:p>
       <w:pPr>
@@ -4465,8 +6164,19 @@
         <w:rPr>
           <w:rFonts w:cstheme="minorHAnsi"/>
         </w:rPr>
-        <w:lastRenderedPageBreak/>
-        <w:t>players recieve each others messages in chat     -----</w:t>
+        <w:t xml:space="preserve">Can </w:t>
+      </w:r>
+      <w:r>
+        <w:rPr>
+          <w:rFonts w:cstheme="minorHAnsi"/>
+        </w:rPr>
+        <w:t>view every player on leaderboard</w:t>
+      </w:r>
+      <w:r>
+        <w:rPr>
+          <w:rFonts w:cstheme="minorHAnsi"/>
+        </w:rPr>
+        <w:t xml:space="preserve"> page</w:t>
       </w:r>
     </w:p>
     <w:p>
@@ -4484,7 +6194,37 @@
         <w:rPr>
           <w:rFonts w:cstheme="minorHAnsi"/>
         </w:rPr>
-        <w:t>player sending message has &lt;username&gt;: prepended to message</w:t>
+        <w:t>U</w:t>
+      </w:r>
+      <w:r>
+        <w:rPr>
+          <w:rFonts w:cstheme="minorHAnsi"/>
+        </w:rPr>
+        <w:t>sers can click on player</w:t>
+      </w:r>
+      <w:r>
+        <w:rPr>
+          <w:rFonts w:cstheme="minorHAnsi"/>
+        </w:rPr>
+        <w:t xml:space="preserve"> on the leaderboard</w:t>
+      </w:r>
+      <w:r>
+        <w:rPr>
+          <w:rFonts w:cstheme="minorHAnsi"/>
+        </w:rPr>
+        <w:t xml:space="preserve"> to </w:t>
+      </w:r>
+      <w:r>
+        <w:rPr>
+          <w:rFonts w:cstheme="minorHAnsi"/>
+        </w:rPr>
+        <w:t>view</w:t>
+      </w:r>
+      <w:r>
+        <w:rPr>
+          <w:rFonts w:cstheme="minorHAnsi"/>
+        </w:rPr>
+        <w:t xml:space="preserve"> their profile</w:t>
       </w:r>
     </w:p>
     <w:p>
@@ -4502,7 +6242,37 @@
         <w:rPr>
           <w:rFonts w:cstheme="minorHAnsi"/>
         </w:rPr>
-        <w:t>words in censor list censored out with appropiate amount of *</w:t>
+        <w:t>C</w:t>
+      </w:r>
+      <w:r>
+        <w:rPr>
+          <w:rFonts w:cstheme="minorHAnsi"/>
+        </w:rPr>
+        <w:t xml:space="preserve">an see </w:t>
+      </w:r>
+      <w:r>
+        <w:rPr>
+          <w:rFonts w:cstheme="minorHAnsi"/>
+        </w:rPr>
+        <w:t xml:space="preserve">the </w:t>
+      </w:r>
+      <w:r>
+        <w:rPr>
+          <w:rFonts w:cstheme="minorHAnsi"/>
+        </w:rPr>
+        <w:t>current</w:t>
+      </w:r>
+      <w:r>
+        <w:rPr>
+          <w:rFonts w:cstheme="minorHAnsi"/>
+        </w:rPr>
+        <w:t xml:space="preserve"> </w:t>
+      </w:r>
+      <w:r>
+        <w:rPr>
+          <w:rFonts w:cstheme="minorHAnsi"/>
+        </w:rPr>
+        <w:t>tables</w:t>
       </w:r>
     </w:p>
     <w:p>
@@ -4520,16 +6290,50 @@
         <w:rPr>
           <w:rFonts w:cstheme="minorHAnsi"/>
         </w:rPr>
-        <w:t>players cannot enter messages more than 100 characters</w:t>
-      </w:r>
-    </w:p>
-    <w:p>
-      <w:pPr>
-        <w:ind w:left="360"/>
-        <w:rPr>
-          <w:rFonts w:cstheme="minorHAnsi"/>
-        </w:rPr>
-      </w:pPr>
+        <w:t xml:space="preserve">Can view the </w:t>
+      </w:r>
+      <w:r>
+        <w:rPr>
+          <w:rFonts w:cstheme="minorHAnsi"/>
+        </w:rPr>
+        <w:t>n</w:t>
+      </w:r>
+      <w:r>
+        <w:rPr>
+          <w:rFonts w:cstheme="minorHAnsi"/>
+        </w:rPr>
+        <w:t>umber</w:t>
+      </w:r>
+      <w:r>
+        <w:rPr>
+          <w:rFonts w:cstheme="minorHAnsi"/>
+        </w:rPr>
+        <w:t xml:space="preserve"> of players in</w:t>
+      </w:r>
+      <w:r>
+        <w:rPr>
+          <w:rFonts w:cstheme="minorHAnsi"/>
+        </w:rPr>
+        <w:t xml:space="preserve"> a</w:t>
+      </w:r>
+      <w:r>
+        <w:rPr>
+          <w:rFonts w:cstheme="minorHAnsi"/>
+        </w:rPr>
+        <w:t xml:space="preserve"> table</w:t>
+      </w:r>
+      <w:r>
+        <w:rPr>
+          <w:rFonts w:cstheme="minorHAnsi"/>
+        </w:rPr>
+        <w:t xml:space="preserve"> be</w:t>
+      </w:r>
+      <w:r>
+        <w:rPr>
+          <w:rFonts w:cstheme="minorHAnsi"/>
+        </w:rPr>
+        <w:t xml:space="preserve"> updated live</w:t>
+      </w:r>
     </w:p>
     <w:p>
       <w:pPr>
@@ -4546,7 +6350,13 @@
         <w:rPr>
           <w:rFonts w:cstheme="minorHAnsi"/>
         </w:rPr>
-        <w:t>logged in users:</w:t>
+        <w:t>C</w:t>
+      </w:r>
+      <w:r>
+        <w:rPr>
+          <w:rFonts w:cstheme="minorHAnsi"/>
+        </w:rPr>
+        <w:t>an sign up and log in</w:t>
       </w:r>
     </w:p>
     <w:p>
@@ -4564,7 +6374,241 @@
         <w:rPr>
           <w:rFonts w:cstheme="minorHAnsi"/>
         </w:rPr>
-        <w:t>(check by button and url)</w:t>
+        <w:t>S</w:t>
+      </w:r>
+      <w:r>
+        <w:rPr>
+          <w:rFonts w:cstheme="minorHAnsi"/>
+        </w:rPr>
+        <w:t>ign up users must comply with user restraints:</w:t>
+      </w:r>
+    </w:p>
+    <w:p>
+      <w:pPr>
+        <w:pStyle w:val="ListParagraph"/>
+        <w:numPr>
+          <w:ilvl w:val="1"/>
+          <w:numId w:val="1"/>
+        </w:numPr>
+        <w:rPr>
+          <w:rFonts w:cstheme="minorHAnsi"/>
+        </w:rPr>
+      </w:pPr>
+      <w:r>
+        <w:rPr>
+          <w:rFonts w:cstheme="minorHAnsi"/>
+        </w:rPr>
+        <w:t>U</w:t>
+      </w:r>
+      <w:r>
+        <w:rPr>
+          <w:rFonts w:cstheme="minorHAnsi"/>
+        </w:rPr>
+        <w:t>sername:</w:t>
+      </w:r>
+    </w:p>
+    <w:p>
+      <w:pPr>
+        <w:pStyle w:val="ListParagraph"/>
+        <w:numPr>
+          <w:ilvl w:val="2"/>
+          <w:numId w:val="1"/>
+        </w:numPr>
+        <w:rPr>
+          <w:rFonts w:cstheme="minorHAnsi"/>
+        </w:rPr>
+      </w:pPr>
+      <w:r>
+        <w:rPr>
+          <w:rFonts w:cstheme="minorHAnsi"/>
+        </w:rPr>
+        <w:t xml:space="preserve">Can have a </w:t>
+      </w:r>
+      <w:r>
+        <w:rPr>
+          <w:rFonts w:cstheme="minorHAnsi"/>
+        </w:rPr>
+        <w:t>max</w:t>
+      </w:r>
+      <w:r>
+        <w:rPr>
+          <w:rFonts w:cstheme="minorHAnsi"/>
+        </w:rPr>
+        <w:t>imum</w:t>
+      </w:r>
+      <w:r>
+        <w:rPr>
+          <w:rFonts w:cstheme="minorHAnsi"/>
+        </w:rPr>
+        <w:t xml:space="preserve"> length</w:t>
+      </w:r>
+      <w:r>
+        <w:rPr>
+          <w:rFonts w:cstheme="minorHAnsi"/>
+        </w:rPr>
+        <w:t xml:space="preserve"> of</w:t>
+      </w:r>
+      <w:r>
+        <w:rPr>
+          <w:rFonts w:cstheme="minorHAnsi"/>
+        </w:rPr>
+        <w:t xml:space="preserve"> 25</w:t>
+      </w:r>
+    </w:p>
+    <w:p>
+      <w:pPr>
+        <w:pStyle w:val="ListParagraph"/>
+        <w:numPr>
+          <w:ilvl w:val="2"/>
+          <w:numId w:val="1"/>
+        </w:numPr>
+        <w:rPr>
+          <w:rFonts w:cstheme="minorHAnsi"/>
+        </w:rPr>
+      </w:pPr>
+      <w:r>
+        <w:rPr>
+          <w:rFonts w:cstheme="minorHAnsi"/>
+        </w:rPr>
+        <w:t xml:space="preserve">Can only use </w:t>
+      </w:r>
+      <w:r>
+        <w:rPr>
+          <w:rFonts w:cstheme="minorHAnsi"/>
+        </w:rPr>
+        <w:t>alphanumeric</w:t>
+      </w:r>
+      <w:r>
+        <w:rPr>
+          <w:rFonts w:cstheme="minorHAnsi"/>
+        </w:rPr>
+        <w:t xml:space="preserve"> characters</w:t>
+      </w:r>
+      <w:r>
+        <w:rPr>
+          <w:rFonts w:cstheme="minorHAnsi"/>
+        </w:rPr>
+        <w:t xml:space="preserve"> and underscores</w:t>
+      </w:r>
+    </w:p>
+    <w:p>
+      <w:pPr>
+        <w:pStyle w:val="ListParagraph"/>
+        <w:numPr>
+          <w:ilvl w:val="1"/>
+          <w:numId w:val="1"/>
+        </w:numPr>
+        <w:rPr>
+          <w:rFonts w:cstheme="minorHAnsi"/>
+        </w:rPr>
+      </w:pPr>
+      <w:r>
+        <w:rPr>
+          <w:rFonts w:cstheme="minorHAnsi"/>
+        </w:rPr>
+        <w:t>P</w:t>
+      </w:r>
+      <w:r>
+        <w:rPr>
+          <w:rFonts w:cstheme="minorHAnsi"/>
+        </w:rPr>
+        <w:t>assword:</w:t>
+      </w:r>
+    </w:p>
+    <w:p>
+      <w:pPr>
+        <w:pStyle w:val="ListParagraph"/>
+        <w:numPr>
+          <w:ilvl w:val="2"/>
+          <w:numId w:val="1"/>
+        </w:numPr>
+        <w:rPr>
+          <w:rFonts w:cstheme="minorHAnsi"/>
+        </w:rPr>
+      </w:pPr>
+      <w:r>
+        <w:rPr>
+          <w:rFonts w:cstheme="minorHAnsi"/>
+        </w:rPr>
+        <w:t>C</w:t>
+      </w:r>
+      <w:r>
+        <w:rPr>
+          <w:rFonts w:cstheme="minorHAnsi"/>
+        </w:rPr>
+        <w:t>an't be too similar to other personal information.</w:t>
+      </w:r>
+    </w:p>
+    <w:p>
+      <w:pPr>
+        <w:pStyle w:val="ListParagraph"/>
+        <w:numPr>
+          <w:ilvl w:val="2"/>
+          <w:numId w:val="1"/>
+        </w:numPr>
+        <w:rPr>
+          <w:rFonts w:cstheme="minorHAnsi"/>
+        </w:rPr>
+      </w:pPr>
+      <w:r>
+        <w:rPr>
+          <w:rFonts w:cstheme="minorHAnsi"/>
+        </w:rPr>
+        <w:t>M</w:t>
+      </w:r>
+      <w:r>
+        <w:rPr>
+          <w:rFonts w:cstheme="minorHAnsi"/>
+        </w:rPr>
+        <w:t>ust contain at least 8 characters.</w:t>
+      </w:r>
+    </w:p>
+    <w:p>
+      <w:pPr>
+        <w:pStyle w:val="ListParagraph"/>
+        <w:numPr>
+          <w:ilvl w:val="2"/>
+          <w:numId w:val="1"/>
+        </w:numPr>
+        <w:rPr>
+          <w:rFonts w:cstheme="minorHAnsi"/>
+        </w:rPr>
+      </w:pPr>
+      <w:r>
+        <w:rPr>
+          <w:rFonts w:cstheme="minorHAnsi"/>
+        </w:rPr>
+        <w:t>C</w:t>
+      </w:r>
+      <w:r>
+        <w:rPr>
+          <w:rFonts w:cstheme="minorHAnsi"/>
+        </w:rPr>
+        <w:t>an't be a commonly used password.</w:t>
+      </w:r>
+    </w:p>
+    <w:p>
+      <w:pPr>
+        <w:pStyle w:val="ListParagraph"/>
+        <w:numPr>
+          <w:ilvl w:val="2"/>
+          <w:numId w:val="1"/>
+        </w:numPr>
+        <w:rPr>
+          <w:rFonts w:cstheme="minorHAnsi"/>
+        </w:rPr>
+      </w:pPr>
+      <w:r>
+        <w:rPr>
+          <w:rFonts w:cstheme="minorHAnsi"/>
+        </w:rPr>
+        <w:t>C</w:t>
+      </w:r>
+      <w:r>
+        <w:rPr>
+          <w:rFonts w:cstheme="minorHAnsi"/>
+        </w:rPr>
+        <w:t>an't be entirely numeric.</w:t>
       </w:r>
     </w:p>
     <w:p>
@@ -4582,7 +6626,19 @@
         <w:rPr>
           <w:rFonts w:cstheme="minorHAnsi"/>
         </w:rPr>
-        <w:t>users can join tables they have enough money to enter and not full,    -----</w:t>
+        <w:t>CSRF token</w:t>
+      </w:r>
+      <w:r>
+        <w:rPr>
+          <w:rFonts w:cstheme="minorHAnsi"/>
+        </w:rPr>
+        <w:t>s</w:t>
+      </w:r>
+      <w:r>
+        <w:rPr>
+          <w:rFonts w:cstheme="minorHAnsi"/>
+        </w:rPr>
+        <w:t xml:space="preserve"> used in sign up and log in process to prevent CSRF attacks</w:t>
       </w:r>
     </w:p>
     <w:p>
@@ -4600,7 +6656,13 @@
         <w:rPr>
           <w:rFonts w:cstheme="minorHAnsi"/>
         </w:rPr>
-        <w:t>if not redirected to table page</w:t>
+        <w:t>A</w:t>
+      </w:r>
+      <w:r>
+        <w:rPr>
+          <w:rFonts w:cstheme="minorHAnsi"/>
+        </w:rPr>
+        <w:t>ll new users start with 1000 money</w:t>
       </w:r>
     </w:p>
     <w:p>
@@ -4618,7 +6680,21 @@
         <w:rPr>
           <w:rFonts w:cstheme="minorHAnsi"/>
         </w:rPr>
-        <w:t>users cannot create tables with buy in under 100, max players 2-8</w:t>
+        <w:t xml:space="preserve">Users’ </w:t>
+      </w:r>
+      <w:r>
+        <w:rPr>
+          <w:rFonts w:cstheme="minorHAnsi"/>
+        </w:rPr>
+        <w:t>passwords stored using strong hashing algorithm with salt</w:t>
+      </w:r>
+    </w:p>
+    <w:p>
+      <w:pPr>
+        <w:pStyle w:val="Heading4"/>
+      </w:pPr>
+      <w:r>
+        <w:t>Logged in users</w:t>
       </w:r>
     </w:p>
     <w:p>
@@ -4636,7 +6712,67 @@
         <w:rPr>
           <w:rFonts w:cstheme="minorHAnsi"/>
         </w:rPr>
-        <w:t>logged in users can click their profile to see their profile   -----</w:t>
+        <w:t>U</w:t>
+      </w:r>
+      <w:r>
+        <w:rPr>
+          <w:rFonts w:cstheme="minorHAnsi"/>
+        </w:rPr>
+        <w:t>sers can join tables</w:t>
+      </w:r>
+      <w:r>
+        <w:rPr>
+          <w:rFonts w:cstheme="minorHAnsi"/>
+        </w:rPr>
+        <w:t xml:space="preserve"> in which</w:t>
+      </w:r>
+      <w:r>
+        <w:rPr>
+          <w:rFonts w:cstheme="minorHAnsi"/>
+        </w:rPr>
+        <w:t xml:space="preserve"> they</w:t>
+      </w:r>
+      <w:r>
+        <w:rPr>
+          <w:rFonts w:cstheme="minorHAnsi"/>
+        </w:rPr>
+        <w:t xml:space="preserve"> </w:t>
+      </w:r>
+      <w:r>
+        <w:rPr>
+          <w:rFonts w:cstheme="minorHAnsi"/>
+        </w:rPr>
+        <w:t xml:space="preserve">have enough money to </w:t>
+      </w:r>
+      <w:r>
+        <w:rPr>
+          <w:rFonts w:cstheme="minorHAnsi"/>
+        </w:rPr>
+        <w:t xml:space="preserve">meet the initial buy-in </w:t>
+      </w:r>
+      <w:r>
+        <w:rPr>
+          <w:rFonts w:cstheme="minorHAnsi"/>
+        </w:rPr>
+        <w:t>and</w:t>
+      </w:r>
+      <w:r>
+        <w:rPr>
+          <w:rFonts w:cstheme="minorHAnsi"/>
+        </w:rPr>
+        <w:t xml:space="preserve"> are</w:t>
+      </w:r>
+      <w:r>
+        <w:rPr>
+          <w:rFonts w:cstheme="minorHAnsi"/>
+        </w:rPr>
+        <w:t xml:space="preserve"> not full</w:t>
+      </w:r>
+      <w:r>
+        <w:rPr>
+          <w:rFonts w:cstheme="minorHAnsi"/>
+        </w:rPr>
+        <w:t>, if not they are redirected to the home page</w:t>
       </w:r>
     </w:p>
     <w:p>
@@ -4654,7 +6790,7 @@
         <w:rPr>
           <w:rFonts w:cstheme="minorHAnsi"/>
         </w:rPr>
-        <w:t>website recognises user accessing their own profile   -----</w:t>
+        <w:t>Can create tables</w:t>
       </w:r>
     </w:p>
     <w:p>
@@ -4672,7 +6808,20 @@
         <w:rPr>
           <w:rFonts w:cstheme="minorHAnsi"/>
         </w:rPr>
-        <w:t>users can reset their money to 1000 if less than that amount</w:t>
+        <w:lastRenderedPageBreak/>
+        <w:t>C</w:t>
+      </w:r>
+      <w:r>
+        <w:rPr>
+          <w:rFonts w:cstheme="minorHAnsi"/>
+        </w:rPr>
+        <w:t>annot create tables with buy in under 100, max players 2-8</w:t>
+      </w:r>
+      <w:r>
+        <w:rPr>
+          <w:rFonts w:cstheme="minorHAnsi"/>
+        </w:rPr>
+        <w:t>. If the form data does not meet the requirements then an error is shown on how to fix it and the user can submit the form again</w:t>
       </w:r>
     </w:p>
     <w:p>
@@ -4690,7 +6839,43 @@
         <w:rPr>
           <w:rFonts w:cstheme="minorHAnsi"/>
         </w:rPr>
-        <w:t>users over 1000 cannot reset their money</w:t>
+        <w:t>U</w:t>
+      </w:r>
+      <w:r>
+        <w:rPr>
+          <w:rFonts w:cstheme="minorHAnsi"/>
+        </w:rPr>
+        <w:t xml:space="preserve">sers can click their </w:t>
+      </w:r>
+      <w:r>
+        <w:rPr>
+          <w:rFonts w:cstheme="minorHAnsi"/>
+        </w:rPr>
+        <w:t>username on the top right</w:t>
+      </w:r>
+      <w:r>
+        <w:rPr>
+          <w:rFonts w:cstheme="minorHAnsi"/>
+        </w:rPr>
+        <w:t xml:space="preserve"> to </w:t>
+      </w:r>
+      <w:r>
+        <w:rPr>
+          <w:rFonts w:cstheme="minorHAnsi"/>
+        </w:rPr>
+        <w:t>reach</w:t>
+      </w:r>
+      <w:r>
+        <w:rPr>
+          <w:rFonts w:cstheme="minorHAnsi"/>
+        </w:rPr>
+        <w:t xml:space="preserve"> their profil</w:t>
+      </w:r>
+      <w:r>
+        <w:rPr>
+          <w:rFonts w:cstheme="minorHAnsi"/>
+        </w:rPr>
+        <w:t>e</w:t>
       </w:r>
     </w:p>
     <w:p>
@@ -4708,7 +6893,25 @@
         <w:rPr>
           <w:rFonts w:cstheme="minorHAnsi"/>
         </w:rPr>
-        <w:t>can log out</w:t>
+        <w:t>W</w:t>
+      </w:r>
+      <w:r>
+        <w:rPr>
+          <w:rFonts w:cstheme="minorHAnsi"/>
+        </w:rPr>
+        <w:t>ebsite recognises</w:t>
+      </w:r>
+      <w:r>
+        <w:rPr>
+          <w:rFonts w:cstheme="minorHAnsi"/>
+        </w:rPr>
+        <w:t xml:space="preserve"> a</w:t>
+      </w:r>
+      <w:r>
+        <w:rPr>
+          <w:rFonts w:cstheme="minorHAnsi"/>
+        </w:rPr>
+        <w:t xml:space="preserve"> user accessing their own profile</w:t>
       </w:r>
     </w:p>
     <w:p>
@@ -4726,16 +6929,20 @@
         <w:rPr>
           <w:rFonts w:cstheme="minorHAnsi"/>
         </w:rPr>
-        <w:t>cookies saved on website so can log in instantly even after tab closed</w:t>
-      </w:r>
-    </w:p>
-    <w:p>
-      <w:pPr>
-        <w:ind w:left="360"/>
-        <w:rPr>
-          <w:rFonts w:cstheme="minorHAnsi"/>
-        </w:rPr>
-      </w:pPr>
+        <w:t>U</w:t>
+      </w:r>
+      <w:r>
+        <w:rPr>
+          <w:rFonts w:cstheme="minorHAnsi"/>
+        </w:rPr>
+        <w:t>sers can reset their money to 1000 if less than that amount</w:t>
+      </w:r>
+      <w:r>
+        <w:rPr>
+          <w:rFonts w:cstheme="minorHAnsi"/>
+        </w:rPr>
+        <w:t xml:space="preserve"> from the home page</w:t>
+      </w:r>
     </w:p>
     <w:p>
       <w:pPr>
@@ -4752,7 +6959,13 @@
         <w:rPr>
           <w:rFonts w:cstheme="minorHAnsi"/>
         </w:rPr>
-        <w:t>any user:</w:t>
+        <w:t>U</w:t>
+      </w:r>
+      <w:r>
+        <w:rPr>
+          <w:rFonts w:cstheme="minorHAnsi"/>
+        </w:rPr>
+        <w:t>sers over 1000 cannot reset their money</w:t>
       </w:r>
     </w:p>
     <w:p>
@@ -4770,7 +6983,13 @@
         <w:rPr>
           <w:rFonts w:cstheme="minorHAnsi"/>
         </w:rPr>
-        <w:t>view every other player on leaderboard  ------</w:t>
+        <w:t xml:space="preserve">Users </w:t>
+      </w:r>
+      <w:r>
+        <w:rPr>
+          <w:rFonts w:cstheme="minorHAnsi"/>
+        </w:rPr>
+        <w:t>can log out</w:t>
       </w:r>
     </w:p>
     <w:p>
@@ -4788,283 +7007,73 @@
         <w:rPr>
           <w:rFonts w:cstheme="minorHAnsi"/>
         </w:rPr>
-        <w:t>users can click on player to see their profile</w:t>
-      </w:r>
-    </w:p>
-    <w:p>
-      <w:pPr>
-        <w:pStyle w:val="ListParagraph"/>
-        <w:numPr>
-          <w:ilvl w:val="0"/>
-          <w:numId w:val="1"/>
-        </w:numPr>
-        <w:rPr>
-          <w:rFonts w:cstheme="minorHAnsi"/>
-        </w:rPr>
-      </w:pPr>
-      <w:r>
-        <w:rPr>
-          <w:rFonts w:cstheme="minorHAnsi"/>
-        </w:rPr>
-        <w:t>can see current tables</w:t>
-      </w:r>
-    </w:p>
-    <w:p>
-      <w:pPr>
-        <w:pStyle w:val="ListParagraph"/>
-        <w:numPr>
-          <w:ilvl w:val="0"/>
-          <w:numId w:val="1"/>
-        </w:numPr>
-        <w:rPr>
-          <w:rFonts w:cstheme="minorHAnsi"/>
-        </w:rPr>
-      </w:pPr>
-      <w:r>
-        <w:rPr>
-          <w:rFonts w:cstheme="minorHAnsi"/>
-        </w:rPr>
-        <w:t>no of players in table updated live    -------</w:t>
-      </w:r>
-    </w:p>
-    <w:p>
-      <w:pPr>
-        <w:pStyle w:val="ListParagraph"/>
-        <w:numPr>
-          <w:ilvl w:val="0"/>
-          <w:numId w:val="1"/>
-        </w:numPr>
-        <w:rPr>
-          <w:rFonts w:cstheme="minorHAnsi"/>
-        </w:rPr>
-      </w:pPr>
-      <w:r>
-        <w:rPr>
-          <w:rFonts w:cstheme="minorHAnsi"/>
-        </w:rPr>
-        <w:t>can sign up and log in -----</w:t>
-      </w:r>
-    </w:p>
-    <w:p>
-      <w:pPr>
-        <w:pStyle w:val="ListParagraph"/>
-        <w:numPr>
-          <w:ilvl w:val="0"/>
-          <w:numId w:val="1"/>
-        </w:numPr>
-        <w:rPr>
-          <w:rFonts w:cstheme="minorHAnsi"/>
-        </w:rPr>
-      </w:pPr>
-      <w:r>
-        <w:rPr>
-          <w:rFonts w:cstheme="minorHAnsi"/>
-        </w:rPr>
-        <w:t>sign up users must comply with user restraints:</w:t>
-      </w:r>
-    </w:p>
-    <w:p>
-      <w:pPr>
-        <w:pStyle w:val="ListParagraph"/>
-        <w:numPr>
-          <w:ilvl w:val="0"/>
-          <w:numId w:val="1"/>
-        </w:numPr>
-        <w:rPr>
-          <w:rFonts w:cstheme="minorHAnsi"/>
-        </w:rPr>
-      </w:pPr>
-      <w:r>
-        <w:rPr>
-          <w:rFonts w:cstheme="minorHAnsi"/>
-        </w:rPr>
-        <w:t>username:</w:t>
-      </w:r>
-    </w:p>
-    <w:p>
-      <w:pPr>
-        <w:pStyle w:val="ListParagraph"/>
-        <w:numPr>
-          <w:ilvl w:val="0"/>
-          <w:numId w:val="1"/>
-        </w:numPr>
-        <w:rPr>
-          <w:rFonts w:cstheme="minorHAnsi"/>
-        </w:rPr>
-      </w:pPr>
-      <w:r>
-        <w:rPr>
-          <w:rFonts w:cstheme="minorHAnsi"/>
-        </w:rPr>
-        <w:tab/>
-        <w:t>max length 25</w:t>
-      </w:r>
-    </w:p>
-    <w:p>
-      <w:pPr>
-        <w:pStyle w:val="ListParagraph"/>
-        <w:numPr>
-          <w:ilvl w:val="0"/>
-          <w:numId w:val="1"/>
-        </w:numPr>
-        <w:rPr>
-          <w:rFonts w:cstheme="minorHAnsi"/>
-        </w:rPr>
-      </w:pPr>
-      <w:r>
-        <w:rPr>
-          <w:rFonts w:cstheme="minorHAnsi"/>
-        </w:rPr>
-        <w:tab/>
-        <w:t>alphanumeric and underscores</w:t>
-      </w:r>
-    </w:p>
-    <w:p>
-      <w:pPr>
-        <w:pStyle w:val="ListParagraph"/>
-        <w:numPr>
-          <w:ilvl w:val="0"/>
-          <w:numId w:val="1"/>
-        </w:numPr>
-        <w:rPr>
-          <w:rFonts w:cstheme="minorHAnsi"/>
-        </w:rPr>
-      </w:pPr>
-      <w:r>
-        <w:rPr>
-          <w:rFonts w:cstheme="minorHAnsi"/>
-        </w:rPr>
-        <w:t>password:</w:t>
-      </w:r>
-    </w:p>
-    <w:p>
-      <w:pPr>
-        <w:pStyle w:val="ListParagraph"/>
-        <w:numPr>
-          <w:ilvl w:val="0"/>
-          <w:numId w:val="1"/>
-        </w:numPr>
-        <w:rPr>
-          <w:rFonts w:cstheme="minorHAnsi"/>
-        </w:rPr>
-      </w:pPr>
-      <w:r>
-        <w:rPr>
-          <w:rFonts w:cstheme="minorHAnsi"/>
-        </w:rPr>
-        <w:tab/>
-        <w:t>can't be too similar to your other personal information.</w:t>
-      </w:r>
-    </w:p>
-    <w:p>
-      <w:pPr>
-        <w:pStyle w:val="ListParagraph"/>
-        <w:numPr>
-          <w:ilvl w:val="0"/>
-          <w:numId w:val="1"/>
-        </w:numPr>
-        <w:rPr>
-          <w:rFonts w:cstheme="minorHAnsi"/>
-        </w:rPr>
-      </w:pPr>
-      <w:r>
-        <w:rPr>
-          <w:rFonts w:cstheme="minorHAnsi"/>
-        </w:rPr>
-        <w:tab/>
-        <w:t>must contain at least 8 characters.</w:t>
-      </w:r>
-    </w:p>
-    <w:p>
-      <w:pPr>
-        <w:pStyle w:val="ListParagraph"/>
-        <w:numPr>
-          <w:ilvl w:val="0"/>
-          <w:numId w:val="1"/>
-        </w:numPr>
-        <w:rPr>
-          <w:rFonts w:cstheme="minorHAnsi"/>
-        </w:rPr>
-      </w:pPr>
-      <w:r>
-        <w:rPr>
-          <w:rFonts w:cstheme="minorHAnsi"/>
-        </w:rPr>
-        <w:tab/>
-        <w:t>can't be a commonly used password.</w:t>
-      </w:r>
-    </w:p>
-    <w:p>
-      <w:pPr>
-        <w:pStyle w:val="ListParagraph"/>
-        <w:numPr>
-          <w:ilvl w:val="0"/>
-          <w:numId w:val="1"/>
-        </w:numPr>
-        <w:rPr>
-          <w:rFonts w:cstheme="minorHAnsi"/>
-        </w:rPr>
-      </w:pPr>
-      <w:r>
-        <w:rPr>
-          <w:rFonts w:cstheme="minorHAnsi"/>
-        </w:rPr>
-        <w:tab/>
-        <w:t>can't be entirely numeric.</w:t>
-      </w:r>
-    </w:p>
-    <w:p>
-      <w:pPr>
-        <w:pStyle w:val="ListParagraph"/>
-        <w:numPr>
-          <w:ilvl w:val="0"/>
-          <w:numId w:val="1"/>
-        </w:numPr>
-        <w:rPr>
-          <w:rFonts w:cstheme="minorHAnsi"/>
-        </w:rPr>
-      </w:pPr>
-      <w:r>
-        <w:rPr>
-          <w:rFonts w:cstheme="minorHAnsi"/>
-        </w:rPr>
-        <w:t>CSRF token used in sign up and log in process to prevent CSRF attacks</w:t>
-      </w:r>
-    </w:p>
-    <w:p>
-      <w:pPr>
-        <w:pStyle w:val="ListParagraph"/>
-        <w:numPr>
-          <w:ilvl w:val="0"/>
-          <w:numId w:val="1"/>
-        </w:numPr>
-        <w:rPr>
-          <w:rFonts w:cstheme="minorHAnsi"/>
-        </w:rPr>
-      </w:pPr>
-      <w:r>
-        <w:rPr>
-          <w:rFonts w:cstheme="minorHAnsi"/>
-        </w:rPr>
-        <w:t>all new users start with 1000 money</w:t>
-      </w:r>
-    </w:p>
-    <w:p>
-      <w:pPr>
-        <w:pStyle w:val="ListParagraph"/>
-        <w:numPr>
-          <w:ilvl w:val="0"/>
-          <w:numId w:val="1"/>
-        </w:numPr>
-        <w:rPr>
-          <w:rFonts w:cstheme="minorHAnsi"/>
-        </w:rPr>
-      </w:pPr>
-      <w:r>
-        <w:rPr>
-          <w:rFonts w:cstheme="minorHAnsi"/>
-        </w:rPr>
-        <w:t>passwords stored using strong hashing algorithm with salt    ---------</w:t>
+        <w:t xml:space="preserve">Users </w:t>
+      </w:r>
+      <w:r>
+        <w:rPr>
+          <w:rFonts w:cstheme="minorHAnsi"/>
+        </w:rPr>
+        <w:t xml:space="preserve">cookies saved </w:t>
+      </w:r>
+      <w:r>
+        <w:rPr>
+          <w:rFonts w:cstheme="minorHAnsi"/>
+        </w:rPr>
+        <w:t xml:space="preserve">in browser so can </w:t>
+      </w:r>
+      <w:r>
+        <w:rPr>
+          <w:rFonts w:cstheme="minorHAnsi"/>
+        </w:rPr>
+        <w:t xml:space="preserve">be </w:t>
+      </w:r>
+      <w:r>
+        <w:rPr>
+          <w:rFonts w:cstheme="minorHAnsi"/>
+        </w:rPr>
+        <w:t>automatically log</w:t>
+      </w:r>
+      <w:r>
+        <w:rPr>
+          <w:rFonts w:cstheme="minorHAnsi"/>
+        </w:rPr>
+        <w:t>ged</w:t>
+      </w:r>
+      <w:r>
+        <w:rPr>
+          <w:rFonts w:cstheme="minorHAnsi"/>
+        </w:rPr>
+        <w:t xml:space="preserve"> in</w:t>
+      </w:r>
+      <w:r>
+        <w:rPr>
+          <w:rFonts w:cstheme="minorHAnsi"/>
+        </w:rPr>
+        <w:t xml:space="preserve"> after</w:t>
+      </w:r>
+      <w:r>
+        <w:rPr>
+          <w:rFonts w:cstheme="minorHAnsi"/>
+        </w:rPr>
+        <w:t xml:space="preserve"> the</w:t>
+      </w:r>
+      <w:r>
+        <w:rPr>
+          <w:rFonts w:cstheme="minorHAnsi"/>
+        </w:rPr>
+        <w:t xml:space="preserve"> tab </w:t>
+      </w:r>
+      <w:r>
+        <w:rPr>
+          <w:rFonts w:cstheme="minorHAnsi"/>
+        </w:rPr>
+        <w:t xml:space="preserve">is </w:t>
+      </w:r>
+      <w:r>
+        <w:rPr>
+          <w:rFonts w:cstheme="minorHAnsi"/>
+        </w:rPr>
+        <w:t>closed</w:t>
       </w:r>
     </w:p>
     <w:sectPr>
@@ -5077,9 +7086,172 @@
 </w:document>
 </file>
 
+<file path=word/endnotes.xml><?xml version="1.0" encoding="utf-8"?>
+<w:endnotes xmlns:wpc="http://schemas.microsoft.com/office/word/2010/wordprocessingCanvas" xmlns:cx="http://schemas.microsoft.com/office/drawing/2014/chartex" xmlns:cx1="http://schemas.microsoft.com/office/drawing/2015/9/8/chartex" xmlns:cx2="http://schemas.microsoft.com/office/drawing/2015/10/21/chartex" xmlns:cx3="http://schemas.microsoft.com/office/drawing/2016/5/9/chartex" xmlns:cx4="http://schemas.microsoft.com/office/drawing/2016/5/10/chartex" xmlns:cx5="http://schemas.microsoft.com/office/drawing/2016/5/11/chartex" xmlns:cx6="http://schemas.microsoft.com/office/drawing/2016/5/12/chartex" xmlns:cx7="http://schemas.microsoft.com/office/drawing/2016/5/13/chartex" xmlns:cx8="http://schemas.microsoft.com/office/drawing/2016/5/14/chartex" xmlns:mc="http://schemas.openxmlformats.org/markup-compatibility/2006" xmlns:aink="http://schemas.microsoft.com/office/drawing/2016/ink" xmlns:am3d="http://schemas.microsoft.com/office/drawing/2017/model3d" xmlns:o="urn:schemas-microsoft-com:office:office" xmlns:r="http://schemas.openxmlformats.org/officeDocument/2006/relationships" xmlns:m="http://schemas.openxmlformats.org/officeDocument/2006/math" xmlns:v="urn:schemas-microsoft-com:vml" xmlns:wp14="http://schemas.microsoft.com/office/word/2010/wordprocessingDrawing" xmlns:wp="http://schemas.openxmlformats.org/drawingml/2006/wordprocessingDrawing" xmlns:w10="urn:schemas-microsoft-com:office:word" xmlns:w="http://schemas.openxmlformats.org/wordprocessingml/2006/main" xmlns:w14="http://schemas.microsoft.com/office/word/2010/wordml" xmlns:w15="http://schemas.microsoft.com/office/word/2012/wordml" xmlns:w16cid="http://schemas.microsoft.com/office/word/2016/wordml/cid" xmlns:w16se="http://schemas.microsoft.com/office/word/2015/wordml/symex" xmlns:wpg="http://schemas.microsoft.com/office/word/2010/wordprocessingGroup" xmlns:wpi="http://schemas.microsoft.com/office/word/2010/wordprocessingInk" xmlns:wne="http://schemas.microsoft.com/office/word/2006/wordml" xmlns:wps="http://schemas.microsoft.com/office/word/2010/wordprocessingShape" mc:Ignorable="w14 w15 w16se w16cid wp14">
+  <w:endnote w:type="separator" w:id="-1">
+    <w:p>
+      <w:pPr>
+        <w:spacing w:after="0" w:line="240" w:lineRule="auto"/>
+      </w:pPr>
+      <w:r>
+        <w:separator/>
+      </w:r>
+    </w:p>
+  </w:endnote>
+  <w:endnote w:type="continuationSeparator" w:id="0">
+    <w:p>
+      <w:pPr>
+        <w:spacing w:after="0" w:line="240" w:lineRule="auto"/>
+      </w:pPr>
+      <w:r>
+        <w:continuationSeparator/>
+      </w:r>
+    </w:p>
+  </w:endnote>
+</w:endnotes>
+</file>
+
+<file path=word/footnotes.xml><?xml version="1.0" encoding="utf-8"?>
+<w:footnotes xmlns:wpc="http://schemas.microsoft.com/office/word/2010/wordprocessingCanvas" xmlns:cx="http://schemas.microsoft.com/office/drawing/2014/chartex" xmlns:cx1="http://schemas.microsoft.com/office/drawing/2015/9/8/chartex" xmlns:cx2="http://schemas.microsoft.com/office/drawing/2015/10/21/chartex" xmlns:cx3="http://schemas.microsoft.com/office/drawing/2016/5/9/chartex" xmlns:cx4="http://schemas.microsoft.com/office/drawing/2016/5/10/chartex" xmlns:cx5="http://schemas.microsoft.com/office/drawing/2016/5/11/chartex" xmlns:cx6="http://schemas.microsoft.com/office/drawing/2016/5/12/chartex" xmlns:cx7="http://schemas.microsoft.com/office/drawing/2016/5/13/chartex" xmlns:cx8="http://schemas.microsoft.com/office/drawing/2016/5/14/chartex" xmlns:mc="http://schemas.openxmlformats.org/markup-compatibility/2006" xmlns:aink="http://schemas.microsoft.com/office/drawing/2016/ink" xmlns:am3d="http://schemas.microsoft.com/office/drawing/2017/model3d" xmlns:o="urn:schemas-microsoft-com:office:office" xmlns:r="http://schemas.openxmlformats.org/officeDocument/2006/relationships" xmlns:m="http://schemas.openxmlformats.org/officeDocument/2006/math" xmlns:v="urn:schemas-microsoft-com:vml" xmlns:wp14="http://schemas.microsoft.com/office/word/2010/wordprocessingDrawing" xmlns:wp="http://schemas.openxmlformats.org/drawingml/2006/wordprocessingDrawing" xmlns:w10="urn:schemas-microsoft-com:office:word" xmlns:w="http://schemas.openxmlformats.org/wordprocessingml/2006/main" xmlns:w14="http://schemas.microsoft.com/office/word/2010/wordml" xmlns:w15="http://schemas.microsoft.com/office/word/2012/wordml" xmlns:w16cid="http://schemas.microsoft.com/office/word/2016/wordml/cid" xmlns:w16se="http://schemas.microsoft.com/office/word/2015/wordml/symex" xmlns:wpg="http://schemas.microsoft.com/office/word/2010/wordprocessingGroup" xmlns:wpi="http://schemas.microsoft.com/office/word/2010/wordprocessingInk" xmlns:wne="http://schemas.microsoft.com/office/word/2006/wordml" xmlns:wps="http://schemas.microsoft.com/office/word/2010/wordprocessingShape" mc:Ignorable="w14 w15 w16se w16cid wp14">
+  <w:footnote w:type="separator" w:id="-1">
+    <w:p>
+      <w:pPr>
+        <w:spacing w:after="0" w:line="240" w:lineRule="auto"/>
+      </w:pPr>
+      <w:r>
+        <w:separator/>
+      </w:r>
+    </w:p>
+  </w:footnote>
+  <w:footnote w:type="continuationSeparator" w:id="0">
+    <w:p>
+      <w:pPr>
+        <w:spacing w:after="0" w:line="240" w:lineRule="auto"/>
+      </w:pPr>
+      <w:r>
+        <w:continuationSeparator/>
+      </w:r>
+    </w:p>
+  </w:footnote>
+</w:footnotes>
+</file>
+
 <file path=word/numbering.xml><?xml version="1.0" encoding="utf-8"?>
 <w:numbering xmlns:wpc="http://schemas.microsoft.com/office/word/2010/wordprocessingCanvas" xmlns:cx="http://schemas.microsoft.com/office/drawing/2014/chartex" xmlns:cx1="http://schemas.microsoft.com/office/drawing/2015/9/8/chartex" xmlns:cx2="http://schemas.microsoft.com/office/drawing/2015/10/21/chartex" xmlns:cx3="http://schemas.microsoft.com/office/drawing/2016/5/9/chartex" xmlns:cx4="http://schemas.microsoft.com/office/drawing/2016/5/10/chartex" xmlns:cx5="http://schemas.microsoft.com/office/drawing/2016/5/11/chartex" xmlns:cx6="http://schemas.microsoft.com/office/drawing/2016/5/12/chartex" xmlns:cx7="http://schemas.microsoft.com/office/drawing/2016/5/13/chartex" xmlns:cx8="http://schemas.microsoft.com/office/drawing/2016/5/14/chartex" xmlns:mc="http://schemas.openxmlformats.org/markup-compatibility/2006" xmlns:aink="http://schemas.microsoft.com/office/drawing/2016/ink" xmlns:am3d="http://schemas.microsoft.com/office/drawing/2017/model3d" xmlns:o="urn:schemas-microsoft-com:office:office" xmlns:r="http://schemas.openxmlformats.org/officeDocument/2006/relationships" xmlns:m="http://schemas.openxmlformats.org/officeDocument/2006/math" xmlns:v="urn:schemas-microsoft-com:vml" xmlns:wp14="http://schemas.microsoft.com/office/word/2010/wordprocessingDrawing" xmlns:wp="http://schemas.openxmlformats.org/drawingml/2006/wordprocessingDrawing" xmlns:w10="urn:schemas-microsoft-com:office:word" xmlns:w="http://schemas.openxmlformats.org/wordprocessingml/2006/main" xmlns:w14="http://schemas.microsoft.com/office/word/2010/wordml" xmlns:w15="http://schemas.microsoft.com/office/word/2012/wordml" xmlns:w16cid="http://schemas.microsoft.com/office/word/2016/wordml/cid" xmlns:w16se="http://schemas.microsoft.com/office/word/2015/wordml/symex" xmlns:wpg="http://schemas.microsoft.com/office/word/2010/wordprocessingGroup" xmlns:wpi="http://schemas.microsoft.com/office/word/2010/wordprocessingInk" xmlns:wne="http://schemas.microsoft.com/office/word/2006/wordml" xmlns:wps="http://schemas.microsoft.com/office/word/2010/wordprocessingShape" mc:Ignorable="w14 w15 w16se w16cid wp14">
   <w:abstractNum w:abstractNumId="0" w15:restartNumberingAfterBreak="0">
+    <w:nsid w:val="4CB16C3B"/>
+    <w:multiLevelType w:val="hybridMultilevel"/>
+    <w:tmpl w:val="A1CA46BA"/>
+    <w:lvl w:ilvl="0" w:tplc="08090001">
+      <w:start w:val="1"/>
+      <w:numFmt w:val="bullet"/>
+      <w:lvlText w:val=""/>
+      <w:lvlJc w:val="left"/>
+      <w:pPr>
+        <w:ind w:left="720" w:hanging="360"/>
+      </w:pPr>
+      <w:rPr>
+        <w:rFonts w:ascii="Symbol" w:hAnsi="Symbol" w:hint="default"/>
+      </w:rPr>
+    </w:lvl>
+    <w:lvl w:ilvl="1" w:tplc="08090003" w:tentative="1">
+      <w:start w:val="1"/>
+      <w:numFmt w:val="bullet"/>
+      <w:lvlText w:val="o"/>
+      <w:lvlJc w:val="left"/>
+      <w:pPr>
+        <w:ind w:left="1440" w:hanging="360"/>
+      </w:pPr>
+      <w:rPr>
+        <w:rFonts w:ascii="Courier New" w:hAnsi="Courier New" w:cs="Courier New" w:hint="default"/>
+      </w:rPr>
+    </w:lvl>
+    <w:lvl w:ilvl="2" w:tplc="08090005" w:tentative="1">
+      <w:start w:val="1"/>
+      <w:numFmt w:val="bullet"/>
+      <w:lvlText w:val=""/>
+      <w:lvlJc w:val="left"/>
+      <w:pPr>
+        <w:ind w:left="2160" w:hanging="360"/>
+      </w:pPr>
+      <w:rPr>
+        <w:rFonts w:ascii="Wingdings" w:hAnsi="Wingdings" w:hint="default"/>
+      </w:rPr>
+    </w:lvl>
+    <w:lvl w:ilvl="3" w:tplc="08090001" w:tentative="1">
+      <w:start w:val="1"/>
+      <w:numFmt w:val="bullet"/>
+      <w:lvlText w:val=""/>
+      <w:lvlJc w:val="left"/>
+      <w:pPr>
+        <w:ind w:left="2880" w:hanging="360"/>
+      </w:pPr>
+      <w:rPr>
+        <w:rFonts w:ascii="Symbol" w:hAnsi="Symbol" w:hint="default"/>
+      </w:rPr>
+    </w:lvl>
+    <w:lvl w:ilvl="4" w:tplc="08090003" w:tentative="1">
+      <w:start w:val="1"/>
+      <w:numFmt w:val="bullet"/>
+      <w:lvlText w:val="o"/>
+      <w:lvlJc w:val="left"/>
+      <w:pPr>
+        <w:ind w:left="3600" w:hanging="360"/>
+      </w:pPr>
+      <w:rPr>
+        <w:rFonts w:ascii="Courier New" w:hAnsi="Courier New" w:cs="Courier New" w:hint="default"/>
+      </w:rPr>
+    </w:lvl>
+    <w:lvl w:ilvl="5" w:tplc="08090005" w:tentative="1">
+      <w:start w:val="1"/>
+      <w:numFmt w:val="bullet"/>
+      <w:lvlText w:val=""/>
+      <w:lvlJc w:val="left"/>
+      <w:pPr>
+        <w:ind w:left="4320" w:hanging="360"/>
+      </w:pPr>
+      <w:rPr>
+        <w:rFonts w:ascii="Wingdings" w:hAnsi="Wingdings" w:hint="default"/>
+      </w:rPr>
+    </w:lvl>
+    <w:lvl w:ilvl="6" w:tplc="08090001" w:tentative="1">
+      <w:start w:val="1"/>
+      <w:numFmt w:val="bullet"/>
+      <w:lvlText w:val=""/>
+      <w:lvlJc w:val="left"/>
+      <w:pPr>
+        <w:ind w:left="5040" w:hanging="360"/>
+      </w:pPr>
+      <w:rPr>
+        <w:rFonts w:ascii="Symbol" w:hAnsi="Symbol" w:hint="default"/>
+      </w:rPr>
+    </w:lvl>
+    <w:lvl w:ilvl="7" w:tplc="08090003" w:tentative="1">
+      <w:start w:val="1"/>
+      <w:numFmt w:val="bullet"/>
+      <w:lvlText w:val="o"/>
+      <w:lvlJc w:val="left"/>
+      <w:pPr>
+        <w:ind w:left="5760" w:hanging="360"/>
+      </w:pPr>
+      <w:rPr>
+        <w:rFonts w:ascii="Courier New" w:hAnsi="Courier New" w:cs="Courier New" w:hint="default"/>
+      </w:rPr>
+    </w:lvl>
+    <w:lvl w:ilvl="8" w:tplc="08090005" w:tentative="1">
+      <w:start w:val="1"/>
+      <w:numFmt w:val="bullet"/>
+      <w:lvlText w:val=""/>
+      <w:lvlJc w:val="left"/>
+      <w:pPr>
+        <w:ind w:left="6480" w:hanging="360"/>
+      </w:pPr>
+      <w:rPr>
+        <w:rFonts w:ascii="Wingdings" w:hAnsi="Wingdings" w:hint="default"/>
+      </w:rPr>
+    </w:lvl>
+  </w:abstractNum>
+  <w:abstractNum w:abstractNumId="1" w15:restartNumberingAfterBreak="0">
     <w:nsid w:val="5A35763D"/>
     <w:multiLevelType w:val="hybridMultilevel"/>
     <w:tmpl w:val="C4C690AA"/>
@@ -5107,7 +7279,7 @@
         <w:rFonts w:ascii="Courier New" w:hAnsi="Courier New" w:cs="Courier New" w:hint="default"/>
       </w:rPr>
     </w:lvl>
-    <w:lvl w:ilvl="2" w:tplc="08090005" w:tentative="1">
+    <w:lvl w:ilvl="2" w:tplc="08090005">
       <w:start w:val="1"/>
       <w:numFmt w:val="bullet"/>
       <w:lvlText w:val=""/>
@@ -5119,7 +7291,7 @@
         <w:rFonts w:ascii="Wingdings" w:hAnsi="Wingdings" w:hint="default"/>
       </w:rPr>
     </w:lvl>
-    <w:lvl w:ilvl="3" w:tplc="08090001" w:tentative="1">
+    <w:lvl w:ilvl="3" w:tplc="08090001">
       <w:start w:val="1"/>
       <w:numFmt w:val="bullet"/>
       <w:lvlText w:val=""/>
@@ -5193,6 +7365,9 @@
     </w:lvl>
   </w:abstractNum>
   <w:num w:numId="1">
+    <w:abstractNumId w:val="1"/>
+  </w:num>
+  <w:num w:numId="2">
     <w:abstractNumId w:val="0"/>
   </w:num>
 </w:numbering>
@@ -5640,6 +7815,50 @@
       <w:szCs w:val="26"/>
     </w:rPr>
   </w:style>
+  <w:style w:type="paragraph" w:styleId="Heading3">
+    <w:name w:val="heading 3"/>
+    <w:basedOn w:val="Normal"/>
+    <w:next w:val="Normal"/>
+    <w:link w:val="Heading3Char"/>
+    <w:uiPriority w:val="9"/>
+    <w:unhideWhenUsed/>
+    <w:qFormat/>
+    <w:rsid w:val="003419AB"/>
+    <w:pPr>
+      <w:keepNext/>
+      <w:keepLines/>
+      <w:spacing w:before="40" w:after="0"/>
+      <w:outlineLvl w:val="2"/>
+    </w:pPr>
+    <w:rPr>
+      <w:rFonts w:asciiTheme="majorHAnsi" w:eastAsiaTheme="majorEastAsia" w:hAnsiTheme="majorHAnsi" w:cstheme="majorBidi"/>
+      <w:color w:val="1F3763" w:themeColor="accent1" w:themeShade="7F"/>
+      <w:sz w:val="24"/>
+      <w:szCs w:val="24"/>
+    </w:rPr>
+  </w:style>
+  <w:style w:type="paragraph" w:styleId="Heading4">
+    <w:name w:val="heading 4"/>
+    <w:basedOn w:val="Normal"/>
+    <w:next w:val="Normal"/>
+    <w:link w:val="Heading4Char"/>
+    <w:uiPriority w:val="9"/>
+    <w:unhideWhenUsed/>
+    <w:qFormat/>
+    <w:rsid w:val="003419AB"/>
+    <w:pPr>
+      <w:keepNext/>
+      <w:keepLines/>
+      <w:spacing w:before="40" w:after="0"/>
+      <w:outlineLvl w:val="3"/>
+    </w:pPr>
+    <w:rPr>
+      <w:rFonts w:asciiTheme="majorHAnsi" w:eastAsiaTheme="majorEastAsia" w:hAnsiTheme="majorHAnsi" w:cstheme="majorBidi"/>
+      <w:i/>
+      <w:iCs/>
+      <w:color w:val="2F5496" w:themeColor="accent1" w:themeShade="BF"/>
+    </w:rPr>
+  </w:style>
   <w:style w:type="character" w:default="1" w:styleId="DefaultParagraphFont">
     <w:name w:val="Default Paragraph Font"/>
     <w:uiPriority w:val="1"/>
@@ -5722,6 +7941,76 @@
       <w:ind w:left="720"/>
       <w:contextualSpacing/>
     </w:pPr>
+  </w:style>
+  <w:style w:type="paragraph" w:styleId="Header">
+    <w:name w:val="header"/>
+    <w:basedOn w:val="Normal"/>
+    <w:link w:val="HeaderChar"/>
+    <w:uiPriority w:val="99"/>
+    <w:unhideWhenUsed/>
+    <w:rsid w:val="00AF260F"/>
+    <w:pPr>
+      <w:tabs>
+        <w:tab w:val="center" w:pos="4513"/>
+        <w:tab w:val="right" w:pos="9026"/>
+      </w:tabs>
+      <w:spacing w:after="0" w:line="240" w:lineRule="auto"/>
+    </w:pPr>
+  </w:style>
+  <w:style w:type="character" w:customStyle="1" w:styleId="HeaderChar">
+    <w:name w:val="Header Char"/>
+    <w:basedOn w:val="DefaultParagraphFont"/>
+    <w:link w:val="Header"/>
+    <w:uiPriority w:val="99"/>
+    <w:rsid w:val="00AF260F"/>
+  </w:style>
+  <w:style w:type="paragraph" w:styleId="Footer">
+    <w:name w:val="footer"/>
+    <w:basedOn w:val="Normal"/>
+    <w:link w:val="FooterChar"/>
+    <w:uiPriority w:val="99"/>
+    <w:unhideWhenUsed/>
+    <w:rsid w:val="00AF260F"/>
+    <w:pPr>
+      <w:tabs>
+        <w:tab w:val="center" w:pos="4513"/>
+        <w:tab w:val="right" w:pos="9026"/>
+      </w:tabs>
+      <w:spacing w:after="0" w:line="240" w:lineRule="auto"/>
+    </w:pPr>
+  </w:style>
+  <w:style w:type="character" w:customStyle="1" w:styleId="FooterChar">
+    <w:name w:val="Footer Char"/>
+    <w:basedOn w:val="DefaultParagraphFont"/>
+    <w:link w:val="Footer"/>
+    <w:uiPriority w:val="99"/>
+    <w:rsid w:val="00AF260F"/>
+  </w:style>
+  <w:style w:type="character" w:customStyle="1" w:styleId="Heading3Char">
+    <w:name w:val="Heading 3 Char"/>
+    <w:basedOn w:val="DefaultParagraphFont"/>
+    <w:link w:val="Heading3"/>
+    <w:uiPriority w:val="9"/>
+    <w:rsid w:val="003419AB"/>
+    <w:rPr>
+      <w:rFonts w:asciiTheme="majorHAnsi" w:eastAsiaTheme="majorEastAsia" w:hAnsiTheme="majorHAnsi" w:cstheme="majorBidi"/>
+      <w:color w:val="1F3763" w:themeColor="accent1" w:themeShade="7F"/>
+      <w:sz w:val="24"/>
+      <w:szCs w:val="24"/>
+    </w:rPr>
+  </w:style>
+  <w:style w:type="character" w:customStyle="1" w:styleId="Heading4Char">
+    <w:name w:val="Heading 4 Char"/>
+    <w:basedOn w:val="DefaultParagraphFont"/>
+    <w:link w:val="Heading4"/>
+    <w:uiPriority w:val="9"/>
+    <w:rsid w:val="003419AB"/>
+    <w:rPr>
+      <w:rFonts w:asciiTheme="majorHAnsi" w:eastAsiaTheme="majorEastAsia" w:hAnsiTheme="majorHAnsi" w:cstheme="majorBidi"/>
+      <w:i/>
+      <w:iCs/>
+      <w:color w:val="2F5496" w:themeColor="accent1" w:themeShade="BF"/>
+    </w:rPr>
   </w:style>
 </w:styles>
 </file>

--- a/report/Testing.docx
+++ b/report/Testing.docx
@@ -240,170 +240,7 @@
               <w:rPr>
                 <w:rFonts w:cstheme="minorHAnsi"/>
               </w:rPr>
-              <w:t>Player has</w:t>
-            </w:r>
-            <w:r>
-              <w:rPr>
-                <w:rFonts w:cstheme="minorHAnsi"/>
-              </w:rPr>
-              <w:t xml:space="preserve"> </w:t>
-            </w:r>
-            <w:r>
-              <w:rPr>
-                <w:rFonts w:cstheme="minorHAnsi"/>
-              </w:rPr>
-              <w:t>cards</w:t>
-            </w:r>
-            <w:r>
-              <w:rPr>
-                <w:rFonts w:cstheme="minorHAnsi"/>
-              </w:rPr>
-              <w:t>:</w:t>
-            </w:r>
-          </w:p>
-          <w:p>
-            <w:pPr>
-              <w:rPr>
-                <w:rFonts w:eastAsia="Times New Roman" w:cstheme="minorHAnsi"/>
-                <w:sz w:val="18"/>
-                <w:szCs w:val="18"/>
-                <w:lang w:eastAsia="en-GB"/>
-              </w:rPr>
-            </w:pPr>
-            <w:r>
-              <w:rPr>
-                <w:rFonts w:eastAsia="Times New Roman" w:cstheme="minorHAnsi"/>
-                <w:sz w:val="18"/>
-                <w:szCs w:val="18"/>
-                <w:lang w:eastAsia="en-GB"/>
-              </w:rPr>
-              <w:t>K</w:t>
-            </w:r>
-            <w:r>
-              <w:rPr>
-                <w:rFonts w:ascii="Segoe UI Emoji" w:eastAsia="Times New Roman" w:hAnsi="Segoe UI Emoji" w:cs="Segoe UI Emoji"/>
-                <w:sz w:val="18"/>
-                <w:szCs w:val="18"/>
-                <w:lang w:eastAsia="en-GB"/>
-              </w:rPr>
-              <w:t>♣</w:t>
-            </w:r>
-            <w:r>
-              <w:rPr>
-                <w:rFonts w:eastAsia="Times New Roman" w:cstheme="minorHAnsi"/>
-                <w:sz w:val="18"/>
-                <w:szCs w:val="18"/>
-                <w:lang w:eastAsia="en-GB"/>
-              </w:rPr>
-              <w:t xml:space="preserve"> K</w:t>
-            </w:r>
-            <w:r>
-              <w:rPr>
-                <w:rFonts w:ascii="Segoe UI Emoji" w:eastAsia="Times New Roman" w:hAnsi="Segoe UI Emoji" w:cs="Segoe UI Emoji"/>
-                <w:sz w:val="18"/>
-                <w:szCs w:val="18"/>
-                <w:lang w:eastAsia="en-GB"/>
-              </w:rPr>
-              <w:t>♦</w:t>
-            </w:r>
-            <w:r>
-              <w:rPr>
-                <w:rFonts w:eastAsia="Times New Roman" w:cstheme="minorHAnsi"/>
-                <w:sz w:val="18"/>
-                <w:szCs w:val="18"/>
-                <w:lang w:eastAsia="en-GB"/>
-              </w:rPr>
-              <w:t xml:space="preserve"> 10</w:t>
-            </w:r>
-            <w:r>
-              <w:rPr>
-                <w:rFonts w:ascii="Segoe UI Emoji" w:eastAsia="Times New Roman" w:hAnsi="Segoe UI Emoji" w:cs="Segoe UI Emoji"/>
-                <w:sz w:val="18"/>
-                <w:szCs w:val="18"/>
-                <w:lang w:eastAsia="en-GB"/>
-              </w:rPr>
-              <w:t>♦</w:t>
-            </w:r>
-            <w:r>
-              <w:rPr>
-                <w:rFonts w:eastAsia="Times New Roman" w:cstheme="minorHAnsi"/>
-                <w:sz w:val="18"/>
-                <w:szCs w:val="18"/>
-                <w:lang w:eastAsia="en-GB"/>
-              </w:rPr>
-              <w:t xml:space="preserve"> 8</w:t>
-            </w:r>
-            <w:r>
-              <w:rPr>
-                <w:rFonts w:ascii="Segoe UI Emoji" w:eastAsia="Times New Roman" w:hAnsi="Segoe UI Emoji" w:cs="Segoe UI Emoji"/>
-                <w:sz w:val="18"/>
-                <w:szCs w:val="18"/>
-                <w:lang w:eastAsia="en-GB"/>
-              </w:rPr>
-              <w:t>♦</w:t>
-            </w:r>
-            <w:r>
-              <w:rPr>
-                <w:rFonts w:ascii="Segoe UI Emoji" w:eastAsia="Times New Roman" w:hAnsi="Segoe UI Emoji" w:cs="Segoe UI Emoji"/>
-                <w:sz w:val="18"/>
-                <w:szCs w:val="18"/>
-                <w:lang w:eastAsia="en-GB"/>
-              </w:rPr>
-              <w:t xml:space="preserve"> </w:t>
-            </w:r>
-            <w:r>
-              <w:rPr>
-                <w:rFonts w:eastAsia="Times New Roman" w:cstheme="minorHAnsi"/>
-                <w:sz w:val="18"/>
-                <w:szCs w:val="18"/>
-                <w:lang w:eastAsia="en-GB"/>
-              </w:rPr>
-              <w:t>4</w:t>
-            </w:r>
-            <w:r>
-              <w:rPr>
-                <w:rFonts w:ascii="Segoe UI Emoji" w:eastAsia="Times New Roman" w:hAnsi="Segoe UI Emoji" w:cs="Segoe UI Emoji"/>
-                <w:sz w:val="18"/>
-                <w:szCs w:val="18"/>
-                <w:lang w:eastAsia="en-GB"/>
-              </w:rPr>
-              <w:t>♥</w:t>
-            </w:r>
-            <w:r>
-              <w:rPr>
-                <w:rFonts w:eastAsia="Times New Roman" w:cstheme="minorHAnsi"/>
-                <w:sz w:val="18"/>
-                <w:szCs w:val="18"/>
-                <w:lang w:eastAsia="en-GB"/>
-              </w:rPr>
-              <w:t xml:space="preserve"> 4</w:t>
-            </w:r>
-            <w:r>
-              <w:rPr>
-                <w:rFonts w:ascii="Segoe UI Emoji" w:eastAsia="Times New Roman" w:hAnsi="Segoe UI Emoji" w:cs="Segoe UI Emoji"/>
-                <w:sz w:val="18"/>
-                <w:szCs w:val="18"/>
-                <w:lang w:eastAsia="en-GB"/>
-              </w:rPr>
-              <w:t>♦</w:t>
-            </w:r>
-            <w:r>
-              <w:rPr>
-                <w:rFonts w:eastAsia="Times New Roman" w:cstheme="minorHAnsi"/>
-                <w:sz w:val="18"/>
-                <w:szCs w:val="18"/>
-                <w:lang w:eastAsia="en-GB"/>
-              </w:rPr>
-              <w:t xml:space="preserve"> 4</w:t>
-            </w:r>
-            <w:r>
-              <w:rPr>
-                <w:rFonts w:ascii="Segoe UI Emoji" w:eastAsia="Times New Roman" w:hAnsi="Segoe UI Emoji" w:cs="Segoe UI Emoji"/>
-                <w:sz w:val="18"/>
-                <w:szCs w:val="18"/>
-                <w:lang w:eastAsia="en-GB"/>
-              </w:rPr>
-              <w:t>♠</w:t>
+              <w:t>User signs up and logs in</w:t>
             </w:r>
           </w:p>
         </w:tc>
@@ -421,125 +258,20 @@
               <w:rPr>
                 <w:rFonts w:cstheme="minorHAnsi"/>
               </w:rPr>
-              <w:t>Detects a full house hand</w:t>
-            </w:r>
-            <w:r>
-              <w:rPr>
-                <w:rFonts w:cstheme="minorHAnsi"/>
-              </w:rPr>
-              <w:t xml:space="preserve">, </w:t>
-            </w:r>
-            <w:r>
-              <w:rPr>
-                <w:rFonts w:cstheme="minorHAnsi"/>
-              </w:rPr>
-              <w:t>uses cards:</w:t>
-            </w:r>
-          </w:p>
-          <w:p>
-            <w:pPr>
-              <w:rPr>
-                <w:rFonts w:cstheme="minorHAnsi"/>
-              </w:rPr>
-            </w:pPr>
-            <w:r>
-              <w:rPr>
-                <w:rFonts w:eastAsia="Times New Roman" w:cstheme="minorHAnsi"/>
-                <w:sz w:val="18"/>
-                <w:szCs w:val="18"/>
-                <w:lang w:eastAsia="en-GB"/>
-              </w:rPr>
-              <w:t>4</w:t>
-            </w:r>
-            <w:r>
-              <w:rPr>
-                <w:rFonts w:ascii="Segoe UI Emoji" w:eastAsia="Times New Roman" w:hAnsi="Segoe UI Emoji" w:cs="Segoe UI Emoji"/>
-                <w:sz w:val="18"/>
-                <w:szCs w:val="18"/>
-                <w:lang w:eastAsia="en-GB"/>
-              </w:rPr>
-              <w:t>♥</w:t>
-            </w:r>
-            <w:r>
-              <w:rPr>
-                <w:rFonts w:eastAsia="Times New Roman" w:cstheme="minorHAnsi"/>
-                <w:sz w:val="18"/>
-                <w:szCs w:val="18"/>
-                <w:lang w:eastAsia="en-GB"/>
-              </w:rPr>
-              <w:t xml:space="preserve"> 4</w:t>
-            </w:r>
-            <w:r>
-              <w:rPr>
-                <w:rFonts w:ascii="Segoe UI Emoji" w:eastAsia="Times New Roman" w:hAnsi="Segoe UI Emoji" w:cs="Segoe UI Emoji"/>
-                <w:sz w:val="18"/>
-                <w:szCs w:val="18"/>
-                <w:lang w:eastAsia="en-GB"/>
-              </w:rPr>
-              <w:t>♦</w:t>
-            </w:r>
-            <w:r>
-              <w:rPr>
-                <w:rFonts w:eastAsia="Times New Roman" w:cstheme="minorHAnsi"/>
-                <w:sz w:val="18"/>
-                <w:szCs w:val="18"/>
-                <w:lang w:eastAsia="en-GB"/>
-              </w:rPr>
-              <w:t xml:space="preserve"> 4</w:t>
-            </w:r>
-            <w:r>
-              <w:rPr>
-                <w:rFonts w:ascii="Segoe UI Emoji" w:eastAsia="Times New Roman" w:hAnsi="Segoe UI Emoji" w:cs="Segoe UI Emoji"/>
-                <w:sz w:val="18"/>
-                <w:szCs w:val="18"/>
-                <w:lang w:eastAsia="en-GB"/>
-              </w:rPr>
-              <w:t>♠</w:t>
-            </w:r>
-            <w:r>
-              <w:rPr>
-                <w:rFonts w:eastAsia="Times New Roman" w:cstheme="minorHAnsi"/>
-                <w:sz w:val="18"/>
-                <w:szCs w:val="18"/>
-                <w:lang w:eastAsia="en-GB"/>
-              </w:rPr>
-              <w:t xml:space="preserve"> </w:t>
-            </w:r>
-            <w:r>
-              <w:rPr>
-                <w:rFonts w:eastAsia="Times New Roman" w:cstheme="minorHAnsi"/>
-                <w:sz w:val="18"/>
-                <w:szCs w:val="18"/>
-                <w:lang w:eastAsia="en-GB"/>
-              </w:rPr>
-              <w:t>K</w:t>
-            </w:r>
-            <w:r>
-              <w:rPr>
-                <w:rFonts w:ascii="Segoe UI Emoji" w:eastAsia="Times New Roman" w:hAnsi="Segoe UI Emoji" w:cs="Segoe UI Emoji"/>
-                <w:sz w:val="18"/>
-                <w:szCs w:val="18"/>
-                <w:lang w:eastAsia="en-GB"/>
-              </w:rPr>
-              <w:t>♣</w:t>
-            </w:r>
-            <w:r>
-              <w:rPr>
-                <w:rFonts w:eastAsia="Times New Roman" w:cstheme="minorHAnsi"/>
-                <w:sz w:val="18"/>
-                <w:szCs w:val="18"/>
-                <w:lang w:eastAsia="en-GB"/>
-              </w:rPr>
-              <w:t xml:space="preserve"> K</w:t>
-            </w:r>
-            <w:r>
-              <w:rPr>
-                <w:rFonts w:ascii="Segoe UI Emoji" w:eastAsia="Times New Roman" w:hAnsi="Segoe UI Emoji" w:cs="Segoe UI Emoji"/>
-                <w:sz w:val="18"/>
-                <w:szCs w:val="18"/>
-                <w:lang w:eastAsia="en-GB"/>
-              </w:rPr>
-              <w:t>♦</w:t>
+              <w:t>If the data given by the user complies with profile restraints, the users profile is stored in the database.</w:t>
+            </w:r>
+          </w:p>
+          <w:p>
+            <w:pPr>
+              <w:rPr>
+                <w:rFonts w:cstheme="minorHAnsi"/>
+              </w:rPr>
+            </w:pPr>
+            <w:r>
+              <w:rPr>
+                <w:rFonts w:cstheme="minorHAnsi"/>
+              </w:rPr>
+              <w:t>The user can then log in with username and password.</w:t>
             </w:r>
           </w:p>
         </w:tc>
@@ -557,16 +289,8 @@
               <w:rPr>
                 <w:rFonts w:cstheme="minorHAnsi"/>
               </w:rPr>
-              <w:t xml:space="preserve">As </w:t>
-            </w:r>
-            <w:proofErr w:type="gramStart"/>
-            <w:r>
-              <w:rPr>
-                <w:rFonts w:cstheme="minorHAnsi"/>
-              </w:rPr>
-              <w:t>expected</w:t>
-            </w:r>
-            <w:proofErr w:type="gramEnd"/>
+              <w:t>As expected</w:t>
+            </w:r>
           </w:p>
         </w:tc>
         <w:tc>
@@ -616,161 +340,7 @@
               <w:rPr>
                 <w:rFonts w:cstheme="minorHAnsi"/>
               </w:rPr>
-              <w:t xml:space="preserve">Player has </w:t>
-            </w:r>
-            <w:r>
-              <w:rPr>
-                <w:rFonts w:cstheme="minorHAnsi"/>
-              </w:rPr>
-              <w:t>cards</w:t>
-            </w:r>
-            <w:r>
-              <w:rPr>
-                <w:rFonts w:cstheme="minorHAnsi"/>
-              </w:rPr>
-              <w:t>:</w:t>
-            </w:r>
-          </w:p>
-          <w:p>
-            <w:pPr>
-              <w:rPr>
-                <w:rFonts w:cstheme="minorHAnsi"/>
-              </w:rPr>
-            </w:pPr>
-            <w:r>
-              <w:rPr>
-                <w:rFonts w:eastAsia="Times New Roman" w:cstheme="minorHAnsi"/>
-                <w:sz w:val="18"/>
-                <w:szCs w:val="18"/>
-                <w:lang w:eastAsia="en-GB"/>
-              </w:rPr>
-              <w:t>8</w:t>
-            </w:r>
-            <w:r>
-              <w:rPr>
-                <w:rFonts w:ascii="Segoe UI Emoji" w:eastAsia="Times New Roman" w:hAnsi="Segoe UI Emoji" w:cs="Segoe UI Emoji"/>
-                <w:sz w:val="18"/>
-                <w:szCs w:val="18"/>
-                <w:lang w:eastAsia="en-GB"/>
-              </w:rPr>
-              <w:t>♥</w:t>
-            </w:r>
-            <w:r>
-              <w:rPr>
-                <w:rFonts w:eastAsia="Times New Roman" w:cstheme="minorHAnsi"/>
-                <w:sz w:val="18"/>
-                <w:szCs w:val="18"/>
-                <w:lang w:eastAsia="en-GB"/>
-              </w:rPr>
-              <w:t xml:space="preserve"> 7</w:t>
-            </w:r>
-            <w:r>
-              <w:rPr>
-                <w:rFonts w:ascii="Segoe UI Emoji" w:eastAsia="Times New Roman" w:hAnsi="Segoe UI Emoji" w:cs="Segoe UI Emoji"/>
-                <w:sz w:val="18"/>
-                <w:szCs w:val="18"/>
-                <w:lang w:eastAsia="en-GB"/>
-              </w:rPr>
-              <w:t>♥</w:t>
-            </w:r>
-            <w:r>
-              <w:rPr>
-                <w:rFonts w:eastAsia="Times New Roman" w:cstheme="minorHAnsi"/>
-                <w:sz w:val="18"/>
-                <w:szCs w:val="18"/>
-                <w:lang w:eastAsia="en-GB"/>
-              </w:rPr>
-              <w:t xml:space="preserve"> 6</w:t>
-            </w:r>
-            <w:r>
-              <w:rPr>
-                <w:rFonts w:ascii="Segoe UI Emoji" w:eastAsia="Times New Roman" w:hAnsi="Segoe UI Emoji" w:cs="Segoe UI Emoji"/>
-                <w:sz w:val="18"/>
-                <w:szCs w:val="18"/>
-                <w:lang w:eastAsia="en-GB"/>
-              </w:rPr>
-              <w:t>♥</w:t>
-            </w:r>
-            <w:r>
-              <w:rPr>
-                <w:rFonts w:eastAsia="Times New Roman" w:cstheme="minorHAnsi"/>
-                <w:sz w:val="18"/>
-                <w:szCs w:val="18"/>
-                <w:lang w:eastAsia="en-GB"/>
-              </w:rPr>
-              <w:t xml:space="preserve"> 5</w:t>
-            </w:r>
-            <w:r>
-              <w:rPr>
-                <w:rFonts w:ascii="Segoe UI Emoji" w:eastAsia="Times New Roman" w:hAnsi="Segoe UI Emoji" w:cs="Segoe UI Emoji"/>
-                <w:sz w:val="18"/>
-                <w:szCs w:val="18"/>
-                <w:lang w:eastAsia="en-GB"/>
-              </w:rPr>
-              <w:t>♥</w:t>
-            </w:r>
-            <w:r>
-              <w:rPr>
-                <w:rFonts w:eastAsia="Times New Roman" w:cstheme="minorHAnsi"/>
-                <w:sz w:val="18"/>
-                <w:szCs w:val="18"/>
-                <w:lang w:eastAsia="en-GB"/>
-              </w:rPr>
-              <w:t>4</w:t>
-            </w:r>
-            <w:r>
-              <w:rPr>
-                <w:rFonts w:ascii="Segoe UI Emoji" w:eastAsia="Times New Roman" w:hAnsi="Segoe UI Emoji" w:cs="Segoe UI Emoji"/>
-                <w:sz w:val="18"/>
-                <w:szCs w:val="18"/>
-                <w:lang w:eastAsia="en-GB"/>
-              </w:rPr>
-              <w:t>♥</w:t>
-            </w:r>
-            <w:r>
-              <w:rPr>
-                <w:rFonts w:eastAsia="Times New Roman" w:cstheme="minorHAnsi"/>
-                <w:sz w:val="18"/>
-                <w:szCs w:val="18"/>
-                <w:lang w:eastAsia="en-GB"/>
-              </w:rPr>
-              <w:t xml:space="preserve"> </w:t>
-            </w:r>
-            <w:r>
-              <w:rPr>
-                <w:rFonts w:eastAsia="Times New Roman" w:cstheme="minorHAnsi"/>
-                <w:sz w:val="18"/>
-                <w:szCs w:val="18"/>
-                <w:lang w:eastAsia="en-GB"/>
-              </w:rPr>
-              <w:t>3</w:t>
-            </w:r>
-            <w:r>
-              <w:rPr>
-                <w:rFonts w:ascii="Segoe UI Emoji" w:eastAsia="Times New Roman" w:hAnsi="Segoe UI Emoji" w:cs="Segoe UI Emoji"/>
-                <w:sz w:val="18"/>
-                <w:szCs w:val="18"/>
-                <w:lang w:eastAsia="en-GB"/>
-              </w:rPr>
-              <w:t>♥</w:t>
-            </w:r>
-            <w:r>
-              <w:rPr>
-                <w:rFonts w:eastAsia="Times New Roman" w:cstheme="minorHAnsi"/>
-                <w:sz w:val="18"/>
-                <w:szCs w:val="18"/>
-                <w:lang w:eastAsia="en-GB"/>
-              </w:rPr>
-              <w:t xml:space="preserve"> 2</w:t>
-            </w:r>
-            <w:r>
-              <w:rPr>
-                <w:rFonts w:ascii="Segoe UI Emoji" w:eastAsia="Times New Roman" w:hAnsi="Segoe UI Emoji" w:cs="Segoe UI Emoji"/>
-                <w:sz w:val="18"/>
-                <w:szCs w:val="18"/>
-                <w:lang w:eastAsia="en-GB"/>
-              </w:rPr>
-              <w:t>♥</w:t>
+              <w:t>Passwords stored using strong hashing algorithm SHA-256</w:t>
             </w:r>
           </w:p>
         </w:tc>
@@ -788,116 +358,7 @@
               <w:rPr>
                 <w:rFonts w:cstheme="minorHAnsi"/>
               </w:rPr>
-              <w:t>Detects a straight flush han</w:t>
-            </w:r>
-            <w:r>
-              <w:rPr>
-                <w:rFonts w:cstheme="minorHAnsi"/>
-              </w:rPr>
-              <w:t>d,</w:t>
-            </w:r>
-            <w:r>
-              <w:rPr>
-                <w:rFonts w:cstheme="minorHAnsi"/>
-              </w:rPr>
-              <w:t xml:space="preserve"> uses cards:</w:t>
-            </w:r>
-          </w:p>
-          <w:p>
-            <w:pPr>
-              <w:rPr>
-                <w:rFonts w:cstheme="minorHAnsi"/>
-              </w:rPr>
-            </w:pPr>
-            <w:r>
-              <w:rPr>
-                <w:rFonts w:eastAsia="Times New Roman" w:cstheme="minorHAnsi"/>
-                <w:sz w:val="18"/>
-                <w:szCs w:val="18"/>
-                <w:lang w:eastAsia="en-GB"/>
-              </w:rPr>
-              <w:t>8</w:t>
-            </w:r>
-            <w:r>
-              <w:rPr>
-                <w:rFonts w:ascii="Segoe UI Emoji" w:eastAsia="Times New Roman" w:hAnsi="Segoe UI Emoji" w:cs="Segoe UI Emoji"/>
-                <w:sz w:val="18"/>
-                <w:szCs w:val="18"/>
-                <w:lang w:eastAsia="en-GB"/>
-              </w:rPr>
-              <w:t>♥</w:t>
-            </w:r>
-            <w:r>
-              <w:rPr>
-                <w:rFonts w:eastAsia="Times New Roman" w:cstheme="minorHAnsi"/>
-                <w:sz w:val="18"/>
-                <w:szCs w:val="18"/>
-                <w:lang w:eastAsia="en-GB"/>
-              </w:rPr>
-              <w:t xml:space="preserve"> 7</w:t>
-            </w:r>
-            <w:r>
-              <w:rPr>
-                <w:rFonts w:ascii="Segoe UI Emoji" w:eastAsia="Times New Roman" w:hAnsi="Segoe UI Emoji" w:cs="Segoe UI Emoji"/>
-                <w:sz w:val="18"/>
-                <w:szCs w:val="18"/>
-                <w:lang w:eastAsia="en-GB"/>
-              </w:rPr>
-              <w:t>♥</w:t>
-            </w:r>
-            <w:r>
-              <w:rPr>
-                <w:rFonts w:eastAsia="Times New Roman" w:cstheme="minorHAnsi"/>
-                <w:sz w:val="18"/>
-                <w:szCs w:val="18"/>
-                <w:lang w:eastAsia="en-GB"/>
-              </w:rPr>
-              <w:t xml:space="preserve"> 6</w:t>
-            </w:r>
-            <w:r>
-              <w:rPr>
-                <w:rFonts w:ascii="Segoe UI Emoji" w:eastAsia="Times New Roman" w:hAnsi="Segoe UI Emoji" w:cs="Segoe UI Emoji"/>
-                <w:sz w:val="18"/>
-                <w:szCs w:val="18"/>
-                <w:lang w:eastAsia="en-GB"/>
-              </w:rPr>
-              <w:t>♥</w:t>
-            </w:r>
-            <w:r>
-              <w:rPr>
-                <w:rFonts w:eastAsia="Times New Roman" w:cstheme="minorHAnsi"/>
-                <w:sz w:val="18"/>
-                <w:szCs w:val="18"/>
-                <w:lang w:eastAsia="en-GB"/>
-              </w:rPr>
-              <w:t xml:space="preserve"> 5</w:t>
-            </w:r>
-            <w:r>
-              <w:rPr>
-                <w:rFonts w:ascii="Segoe UI Emoji" w:eastAsia="Times New Roman" w:hAnsi="Segoe UI Emoji" w:cs="Segoe UI Emoji"/>
-                <w:sz w:val="18"/>
-                <w:szCs w:val="18"/>
-                <w:lang w:eastAsia="en-GB"/>
-              </w:rPr>
-              <w:t>♥</w:t>
-            </w:r>
-            <w:r>
-              <w:rPr>
-                <w:rFonts w:eastAsia="Times New Roman" w:cstheme="minorHAnsi"/>
-                <w:sz w:val="18"/>
-                <w:szCs w:val="18"/>
-                <w:lang w:eastAsia="en-GB"/>
-              </w:rPr>
-              <w:t>4</w:t>
-            </w:r>
-            <w:r>
-              <w:rPr>
-                <w:rFonts w:ascii="Segoe UI Emoji" w:eastAsia="Times New Roman" w:hAnsi="Segoe UI Emoji" w:cs="Segoe UI Emoji"/>
-                <w:sz w:val="18"/>
-                <w:szCs w:val="18"/>
-                <w:lang w:eastAsia="en-GB"/>
-              </w:rPr>
-              <w:t>♥</w:t>
+              <w:t>The password ‘test11’ will be stored in the database as:</w:t>
             </w:r>
           </w:p>
         </w:tc>
@@ -915,16 +376,8 @@
               <w:rPr>
                 <w:rFonts w:cstheme="minorHAnsi"/>
               </w:rPr>
-              <w:t xml:space="preserve">As </w:t>
-            </w:r>
-            <w:proofErr w:type="gramStart"/>
-            <w:r>
-              <w:rPr>
-                <w:rFonts w:cstheme="minorHAnsi"/>
-              </w:rPr>
-              <w:t>expected</w:t>
-            </w:r>
-            <w:proofErr w:type="gramEnd"/>
+              <w:t>As expected</w:t>
+            </w:r>
           </w:p>
         </w:tc>
         <w:tc>
@@ -974,271 +427,7 @@
               <w:rPr>
                 <w:rFonts w:cstheme="minorHAnsi"/>
               </w:rPr>
-              <w:t>Player 1 hand:</w:t>
-            </w:r>
-          </w:p>
-          <w:p>
-            <w:pPr>
-              <w:rPr>
-                <w:rFonts w:eastAsia="Times New Roman" w:cstheme="minorHAnsi"/>
-                <w:sz w:val="18"/>
-                <w:szCs w:val="18"/>
-                <w:lang w:eastAsia="en-GB"/>
-              </w:rPr>
-            </w:pPr>
-            <w:r>
-              <w:rPr>
-                <w:rFonts w:ascii="Segoe UI Emoji" w:eastAsia="Times New Roman" w:hAnsi="Segoe UI Emoji" w:cs="Segoe UI Emoji"/>
-                <w:sz w:val="18"/>
-                <w:szCs w:val="18"/>
-                <w:lang w:eastAsia="en-GB"/>
-              </w:rPr>
-              <w:t>2</w:t>
-            </w:r>
-            <w:r>
-              <w:rPr>
-                <w:rFonts w:ascii="Segoe UI Emoji" w:eastAsia="Times New Roman" w:hAnsi="Segoe UI Emoji" w:cs="Segoe UI Emoji"/>
-                <w:sz w:val="18"/>
-                <w:szCs w:val="18"/>
-                <w:lang w:eastAsia="en-GB"/>
-              </w:rPr>
-              <w:t>♥</w:t>
-            </w:r>
-            <w:r>
-              <w:rPr>
-                <w:rFonts w:eastAsia="Times New Roman" w:cstheme="minorHAnsi"/>
-                <w:sz w:val="18"/>
-                <w:szCs w:val="18"/>
-                <w:lang w:eastAsia="en-GB"/>
-              </w:rPr>
-              <w:t xml:space="preserve"> </w:t>
-            </w:r>
-            <w:r>
-              <w:rPr>
-                <w:rFonts w:eastAsia="Times New Roman" w:cstheme="minorHAnsi"/>
-                <w:sz w:val="18"/>
-                <w:szCs w:val="18"/>
-                <w:lang w:eastAsia="en-GB"/>
-              </w:rPr>
-              <w:t>2</w:t>
-            </w:r>
-            <w:r>
-              <w:rPr>
-                <w:rFonts w:ascii="Segoe UI Emoji" w:eastAsia="Times New Roman" w:hAnsi="Segoe UI Emoji" w:cs="Segoe UI Emoji"/>
-                <w:sz w:val="18"/>
-                <w:szCs w:val="18"/>
-                <w:lang w:eastAsia="en-GB"/>
-              </w:rPr>
-              <w:t>♦</w:t>
-            </w:r>
-            <w:r>
-              <w:rPr>
-                <w:rFonts w:eastAsia="Times New Roman" w:cstheme="minorHAnsi"/>
-                <w:sz w:val="18"/>
-                <w:szCs w:val="18"/>
-                <w:lang w:eastAsia="en-GB"/>
-              </w:rPr>
-              <w:t xml:space="preserve"> </w:t>
-            </w:r>
-            <w:r>
-              <w:rPr>
-                <w:rFonts w:eastAsia="Times New Roman" w:cstheme="minorHAnsi"/>
-                <w:sz w:val="18"/>
-                <w:szCs w:val="18"/>
-                <w:lang w:eastAsia="en-GB"/>
-              </w:rPr>
-              <w:t>2</w:t>
-            </w:r>
-            <w:r>
-              <w:rPr>
-                <w:rFonts w:ascii="Segoe UI Emoji" w:eastAsia="Times New Roman" w:hAnsi="Segoe UI Emoji" w:cs="Segoe UI Emoji"/>
-                <w:sz w:val="18"/>
-                <w:szCs w:val="18"/>
-                <w:lang w:eastAsia="en-GB"/>
-              </w:rPr>
-              <w:t>♠</w:t>
-            </w:r>
-            <w:r>
-              <w:rPr>
-                <w:rFonts w:eastAsia="Times New Roman" w:cstheme="minorHAnsi"/>
-                <w:sz w:val="18"/>
-                <w:szCs w:val="18"/>
-                <w:lang w:eastAsia="en-GB"/>
-              </w:rPr>
-              <w:t xml:space="preserve"> </w:t>
-            </w:r>
-            <w:r>
-              <w:rPr>
-                <w:rFonts w:eastAsia="Times New Roman" w:cstheme="minorHAnsi"/>
-                <w:sz w:val="18"/>
-                <w:szCs w:val="18"/>
-                <w:lang w:eastAsia="en-GB"/>
-              </w:rPr>
-              <w:t>7</w:t>
-            </w:r>
-            <w:r>
-              <w:rPr>
-                <w:rFonts w:ascii="Segoe UI Emoji" w:eastAsia="Times New Roman" w:hAnsi="Segoe UI Emoji" w:cs="Segoe UI Emoji"/>
-                <w:sz w:val="18"/>
-                <w:szCs w:val="18"/>
-                <w:lang w:eastAsia="en-GB"/>
-              </w:rPr>
-              <w:t>♠</w:t>
-            </w:r>
-            <w:r>
-              <w:rPr>
-                <w:rFonts w:eastAsia="Times New Roman" w:cstheme="minorHAnsi"/>
-                <w:sz w:val="18"/>
-                <w:szCs w:val="18"/>
-                <w:lang w:eastAsia="en-GB"/>
-              </w:rPr>
-              <w:t xml:space="preserve"> 6</w:t>
-            </w:r>
-            <w:r>
-              <w:rPr>
-                <w:rFonts w:ascii="Segoe UI Emoji" w:eastAsia="Times New Roman" w:hAnsi="Segoe UI Emoji" w:cs="Segoe UI Emoji"/>
-                <w:sz w:val="18"/>
-                <w:szCs w:val="18"/>
-                <w:lang w:eastAsia="en-GB"/>
-              </w:rPr>
-              <w:t>♠</w:t>
-            </w:r>
-          </w:p>
-          <w:p>
-            <w:pPr>
-              <w:rPr>
-                <w:rFonts w:cstheme="minorHAnsi"/>
-              </w:rPr>
-            </w:pPr>
-            <w:r>
-              <w:rPr>
-                <w:rFonts w:cstheme="minorHAnsi"/>
-              </w:rPr>
-              <w:t>Player 2 hand:</w:t>
-            </w:r>
-          </w:p>
-          <w:p>
-            <w:pPr>
-              <w:rPr>
-                <w:rFonts w:cstheme="minorHAnsi"/>
-              </w:rPr>
-            </w:pPr>
-            <w:r>
-              <w:rPr>
-                <w:rFonts w:ascii="Segoe UI Emoji" w:eastAsia="Times New Roman" w:hAnsi="Segoe UI Emoji" w:cs="Segoe UI Emoji"/>
-                <w:sz w:val="18"/>
-                <w:szCs w:val="18"/>
-                <w:lang w:eastAsia="en-GB"/>
-              </w:rPr>
-              <w:t>A</w:t>
-            </w:r>
-            <w:r>
-              <w:rPr>
-                <w:rFonts w:ascii="Segoe UI Emoji" w:eastAsia="Times New Roman" w:hAnsi="Segoe UI Emoji" w:cs="Segoe UI Emoji"/>
-                <w:sz w:val="18"/>
-                <w:szCs w:val="18"/>
-                <w:lang w:eastAsia="en-GB"/>
-              </w:rPr>
-              <w:t>♥</w:t>
-            </w:r>
-            <w:r>
-              <w:rPr>
-                <w:rFonts w:eastAsia="Times New Roman" w:cstheme="minorHAnsi"/>
-                <w:sz w:val="18"/>
-                <w:szCs w:val="18"/>
-                <w:lang w:eastAsia="en-GB"/>
-              </w:rPr>
-              <w:t xml:space="preserve"> </w:t>
-            </w:r>
-            <w:r>
-              <w:rPr>
-                <w:rFonts w:eastAsia="Times New Roman" w:cstheme="minorHAnsi"/>
-                <w:sz w:val="18"/>
-                <w:szCs w:val="18"/>
-                <w:lang w:eastAsia="en-GB"/>
-              </w:rPr>
-              <w:t>A</w:t>
-            </w:r>
-            <w:r>
-              <w:rPr>
-                <w:rFonts w:ascii="Segoe UI Emoji" w:eastAsia="Times New Roman" w:hAnsi="Segoe UI Emoji" w:cs="Segoe UI Emoji"/>
-                <w:sz w:val="18"/>
-                <w:szCs w:val="18"/>
-                <w:lang w:eastAsia="en-GB"/>
-              </w:rPr>
-              <w:t>♦</w:t>
-            </w:r>
-            <w:r>
-              <w:rPr>
-                <w:rFonts w:eastAsia="Times New Roman" w:cstheme="minorHAnsi"/>
-                <w:sz w:val="18"/>
-                <w:szCs w:val="18"/>
-                <w:lang w:eastAsia="en-GB"/>
-              </w:rPr>
-              <w:t xml:space="preserve"> K</w:t>
-            </w:r>
-            <w:r>
-              <w:rPr>
-                <w:rFonts w:ascii="Segoe UI Emoji" w:eastAsia="Times New Roman" w:hAnsi="Segoe UI Emoji" w:cs="Segoe UI Emoji"/>
-                <w:sz w:val="18"/>
-                <w:szCs w:val="18"/>
-                <w:lang w:eastAsia="en-GB"/>
-              </w:rPr>
-              <w:t>♠</w:t>
-            </w:r>
-            <w:r>
-              <w:rPr>
-                <w:rFonts w:eastAsia="Times New Roman" w:cstheme="minorHAnsi"/>
-                <w:sz w:val="18"/>
-                <w:szCs w:val="18"/>
-                <w:lang w:eastAsia="en-GB"/>
-              </w:rPr>
-              <w:t xml:space="preserve"> </w:t>
-            </w:r>
-            <w:r>
-              <w:rPr>
-                <w:rFonts w:eastAsia="Times New Roman" w:cstheme="minorHAnsi"/>
-                <w:sz w:val="18"/>
-                <w:szCs w:val="18"/>
-                <w:lang w:eastAsia="en-GB"/>
-              </w:rPr>
-              <w:t>K</w:t>
-            </w:r>
-            <w:r>
-              <w:rPr>
-                <w:rFonts w:ascii="Segoe UI Emoji" w:eastAsia="Times New Roman" w:hAnsi="Segoe UI Emoji" w:cs="Segoe UI Emoji"/>
-                <w:sz w:val="18"/>
-                <w:szCs w:val="18"/>
-                <w:lang w:eastAsia="en-GB"/>
-              </w:rPr>
-              <w:t>♦</w:t>
-            </w:r>
-            <w:r>
-              <w:rPr>
-                <w:rFonts w:eastAsia="Times New Roman" w:cstheme="minorHAnsi"/>
-                <w:sz w:val="18"/>
-                <w:szCs w:val="18"/>
-                <w:lang w:eastAsia="en-GB"/>
-              </w:rPr>
-              <w:t xml:space="preserve"> </w:t>
-            </w:r>
-            <w:r>
-              <w:rPr>
-                <w:rFonts w:eastAsia="Times New Roman" w:cstheme="minorHAnsi"/>
-                <w:sz w:val="18"/>
-                <w:szCs w:val="18"/>
-                <w:lang w:eastAsia="en-GB"/>
-              </w:rPr>
-              <w:t>Q</w:t>
-            </w:r>
-            <w:r>
-              <w:rPr>
-                <w:rFonts w:ascii="Segoe UI Emoji" w:eastAsia="Times New Roman" w:hAnsi="Segoe UI Emoji" w:cs="Segoe UI Emoji"/>
-                <w:sz w:val="18"/>
-                <w:szCs w:val="18"/>
-                <w:lang w:eastAsia="en-GB"/>
-              </w:rPr>
-              <w:t>♠</w:t>
+              <w:t>Logged in user clicks their username in the top right of the dashboard</w:t>
             </w:r>
           </w:p>
         </w:tc>
@@ -1256,7 +445,43 @@
               <w:rPr>
                 <w:rFonts w:cstheme="minorHAnsi"/>
               </w:rPr>
-              <w:t>Player 1 beats player 2 as three of a kind is of greater strength than two pairs</w:t>
+              <w:t>The w</w:t>
+            </w:r>
+            <w:r>
+              <w:rPr>
+                <w:rFonts w:cstheme="minorHAnsi"/>
+              </w:rPr>
+              <w:t xml:space="preserve">ebsite recognises </w:t>
+            </w:r>
+            <w:r>
+              <w:rPr>
+                <w:rFonts w:cstheme="minorHAnsi"/>
+              </w:rPr>
+              <w:t>the</w:t>
+            </w:r>
+            <w:r>
+              <w:rPr>
+                <w:rFonts w:cstheme="minorHAnsi"/>
+              </w:rPr>
+              <w:t xml:space="preserve"> user </w:t>
+            </w:r>
+            <w:r>
+              <w:rPr>
+                <w:rFonts w:cstheme="minorHAnsi"/>
+              </w:rPr>
+              <w:t xml:space="preserve">is </w:t>
+            </w:r>
+            <w:r>
+              <w:rPr>
+                <w:rFonts w:cstheme="minorHAnsi"/>
+              </w:rPr>
+              <w:t>accessing their own profile</w:t>
+            </w:r>
+            <w:r>
+              <w:rPr>
+                <w:rFonts w:cstheme="minorHAnsi"/>
+              </w:rPr>
+              <w:t xml:space="preserve"> and shows your profile on the profile page</w:t>
             </w:r>
           </w:p>
         </w:tc>
@@ -1274,16 +499,8 @@
               <w:rPr>
                 <w:rFonts w:cstheme="minorHAnsi"/>
               </w:rPr>
-              <w:t xml:space="preserve">As </w:t>
-            </w:r>
-            <w:proofErr w:type="gramStart"/>
-            <w:r>
-              <w:rPr>
-                <w:rFonts w:cstheme="minorHAnsi"/>
-              </w:rPr>
-              <w:t>expected</w:t>
-            </w:r>
-            <w:proofErr w:type="gramEnd"/>
+              <w:t>As expected</w:t>
+            </w:r>
           </w:p>
         </w:tc>
         <w:tc>
@@ -1333,257 +550,19 @@
               <w:rPr>
                 <w:rFonts w:cstheme="minorHAnsi"/>
               </w:rPr>
-              <w:t>Player</w:t>
-            </w:r>
-            <w:r>
-              <w:rPr>
-                <w:rFonts w:cstheme="minorHAnsi"/>
-              </w:rPr>
-              <w:t xml:space="preserve"> 1</w:t>
-            </w:r>
-            <w:r>
-              <w:rPr>
-                <w:rFonts w:cstheme="minorHAnsi"/>
-              </w:rPr>
-              <w:t xml:space="preserve"> hand:</w:t>
-            </w:r>
-          </w:p>
-          <w:p>
-            <w:pPr>
-              <w:rPr>
-                <w:rFonts w:eastAsia="Times New Roman" w:cstheme="minorHAnsi"/>
-                <w:sz w:val="18"/>
-                <w:szCs w:val="18"/>
-                <w:lang w:eastAsia="en-GB"/>
-              </w:rPr>
-            </w:pPr>
-            <w:r>
-              <w:rPr>
-                <w:rFonts w:cstheme="minorHAnsi"/>
-                <w:sz w:val="18"/>
-                <w:szCs w:val="18"/>
-              </w:rPr>
-              <w:t>7</w:t>
-            </w:r>
-            <w:r>
-              <w:rPr>
-                <w:rFonts w:ascii="Segoe UI Emoji" w:eastAsia="Times New Roman" w:hAnsi="Segoe UI Emoji" w:cs="Segoe UI Emoji"/>
-                <w:sz w:val="18"/>
-                <w:szCs w:val="18"/>
-                <w:lang w:eastAsia="en-GB"/>
-              </w:rPr>
-              <w:t>♥</w:t>
-            </w:r>
-            <w:r>
-              <w:rPr>
-                <w:rFonts w:eastAsia="Times New Roman" w:cstheme="minorHAnsi"/>
-                <w:sz w:val="18"/>
-                <w:szCs w:val="18"/>
-                <w:lang w:eastAsia="en-GB"/>
-              </w:rPr>
-              <w:t xml:space="preserve"> 7</w:t>
-            </w:r>
-            <w:r>
-              <w:rPr>
-                <w:rFonts w:ascii="Segoe UI Emoji" w:eastAsia="Times New Roman" w:hAnsi="Segoe UI Emoji" w:cs="Segoe UI Emoji"/>
-                <w:sz w:val="18"/>
-                <w:szCs w:val="18"/>
-                <w:lang w:eastAsia="en-GB"/>
-              </w:rPr>
-              <w:t>♦</w:t>
-            </w:r>
-            <w:r>
-              <w:rPr>
-                <w:rFonts w:eastAsia="Times New Roman" w:cstheme="minorHAnsi"/>
-                <w:sz w:val="18"/>
-                <w:szCs w:val="18"/>
-                <w:lang w:eastAsia="en-GB"/>
-              </w:rPr>
-              <w:t xml:space="preserve"> K</w:t>
-            </w:r>
-            <w:r>
-              <w:rPr>
-                <w:rFonts w:ascii="Segoe UI Emoji" w:eastAsia="Times New Roman" w:hAnsi="Segoe UI Emoji" w:cs="Segoe UI Emoji"/>
-                <w:sz w:val="18"/>
-                <w:szCs w:val="18"/>
-                <w:lang w:eastAsia="en-GB"/>
-              </w:rPr>
-              <w:t>♠</w:t>
-            </w:r>
-            <w:r>
-              <w:rPr>
-                <w:rFonts w:eastAsia="Times New Roman" w:cstheme="minorHAnsi"/>
-                <w:sz w:val="18"/>
-                <w:szCs w:val="18"/>
-                <w:lang w:eastAsia="en-GB"/>
-              </w:rPr>
-              <w:t xml:space="preserve"> </w:t>
-            </w:r>
-            <w:r>
-              <w:rPr>
-                <w:rFonts w:eastAsia="Times New Roman" w:cstheme="minorHAnsi"/>
-                <w:sz w:val="18"/>
-                <w:szCs w:val="18"/>
-                <w:lang w:eastAsia="en-GB"/>
-              </w:rPr>
-              <w:t>J</w:t>
-            </w:r>
-            <w:r>
-              <w:rPr>
-                <w:rFonts w:ascii="Segoe UI Emoji" w:eastAsia="Times New Roman" w:hAnsi="Segoe UI Emoji" w:cs="Segoe UI Emoji"/>
-                <w:sz w:val="18"/>
-                <w:szCs w:val="18"/>
-                <w:lang w:eastAsia="en-GB"/>
-              </w:rPr>
-              <w:t>♠</w:t>
-            </w:r>
-            <w:r>
-              <w:rPr>
-                <w:rFonts w:eastAsia="Times New Roman" w:cstheme="minorHAnsi"/>
-                <w:sz w:val="18"/>
-                <w:szCs w:val="18"/>
-                <w:lang w:eastAsia="en-GB"/>
-              </w:rPr>
-              <w:t xml:space="preserve"> </w:t>
-            </w:r>
-            <w:r>
-              <w:rPr>
-                <w:rFonts w:eastAsia="Times New Roman" w:cstheme="minorHAnsi"/>
-                <w:sz w:val="18"/>
-                <w:szCs w:val="18"/>
-                <w:lang w:eastAsia="en-GB"/>
-              </w:rPr>
-              <w:t>6</w:t>
-            </w:r>
-            <w:r>
-              <w:rPr>
-                <w:rFonts w:ascii="Segoe UI Emoji" w:eastAsia="Times New Roman" w:hAnsi="Segoe UI Emoji" w:cs="Segoe UI Emoji"/>
-                <w:sz w:val="18"/>
-                <w:szCs w:val="18"/>
-                <w:lang w:eastAsia="en-GB"/>
-              </w:rPr>
-              <w:t>♠</w:t>
-            </w:r>
-          </w:p>
-          <w:p>
-            <w:pPr>
-              <w:rPr>
-                <w:rFonts w:cstheme="minorHAnsi"/>
-              </w:rPr>
-            </w:pPr>
-            <w:r>
-              <w:rPr>
-                <w:rFonts w:cstheme="minorHAnsi"/>
-              </w:rPr>
-              <w:t>Player 2 hand:</w:t>
-            </w:r>
-          </w:p>
-          <w:p>
-            <w:pPr>
-              <w:rPr>
-                <w:rFonts w:eastAsia="Times New Roman" w:cstheme="minorHAnsi"/>
-                <w:sz w:val="18"/>
-                <w:szCs w:val="18"/>
-                <w:lang w:eastAsia="en-GB"/>
-              </w:rPr>
-            </w:pPr>
-            <w:r>
-              <w:rPr>
-                <w:rFonts w:cstheme="minorHAnsi"/>
-                <w:sz w:val="18"/>
-                <w:szCs w:val="18"/>
-              </w:rPr>
-              <w:t>7</w:t>
-            </w:r>
-            <w:r>
-              <w:rPr>
-                <w:rFonts w:ascii="Segoe UI Emoji" w:eastAsia="Times New Roman" w:hAnsi="Segoe UI Emoji" w:cs="Segoe UI Emoji"/>
-                <w:sz w:val="18"/>
-                <w:szCs w:val="18"/>
-                <w:lang w:eastAsia="en-GB"/>
-              </w:rPr>
-              <w:t>♥</w:t>
-            </w:r>
-            <w:r>
-              <w:rPr>
-                <w:rFonts w:eastAsia="Times New Roman" w:cstheme="minorHAnsi"/>
-                <w:sz w:val="18"/>
-                <w:szCs w:val="18"/>
-                <w:lang w:eastAsia="en-GB"/>
-              </w:rPr>
-              <w:t xml:space="preserve"> 7</w:t>
-            </w:r>
-            <w:r>
-              <w:rPr>
-                <w:rFonts w:ascii="Segoe UI Emoji" w:eastAsia="Times New Roman" w:hAnsi="Segoe UI Emoji" w:cs="Segoe UI Emoji"/>
-                <w:sz w:val="18"/>
-                <w:szCs w:val="18"/>
-                <w:lang w:eastAsia="en-GB"/>
-              </w:rPr>
-              <w:t>♦</w:t>
-            </w:r>
-            <w:r>
-              <w:rPr>
-                <w:rFonts w:eastAsia="Times New Roman" w:cstheme="minorHAnsi"/>
-                <w:sz w:val="18"/>
-                <w:szCs w:val="18"/>
-                <w:lang w:eastAsia="en-GB"/>
-              </w:rPr>
-              <w:t xml:space="preserve"> K</w:t>
-            </w:r>
-            <w:r>
-              <w:rPr>
-                <w:rFonts w:ascii="Segoe UI Emoji" w:eastAsia="Times New Roman" w:hAnsi="Segoe UI Emoji" w:cs="Segoe UI Emoji"/>
-                <w:sz w:val="18"/>
-                <w:szCs w:val="18"/>
-                <w:lang w:eastAsia="en-GB"/>
-              </w:rPr>
-              <w:t>♠</w:t>
-            </w:r>
-            <w:r>
-              <w:rPr>
-                <w:rFonts w:eastAsia="Times New Roman" w:cstheme="minorHAnsi"/>
-                <w:sz w:val="18"/>
-                <w:szCs w:val="18"/>
-                <w:lang w:eastAsia="en-GB"/>
-              </w:rPr>
-              <w:t xml:space="preserve"> 10</w:t>
-            </w:r>
-            <w:r>
-              <w:rPr>
-                <w:rFonts w:ascii="Segoe UI Emoji" w:eastAsia="Times New Roman" w:hAnsi="Segoe UI Emoji" w:cs="Segoe UI Emoji"/>
-                <w:sz w:val="18"/>
-                <w:szCs w:val="18"/>
-                <w:lang w:eastAsia="en-GB"/>
-              </w:rPr>
-              <w:t>♦</w:t>
-            </w:r>
-            <w:r>
-              <w:rPr>
-                <w:rFonts w:eastAsia="Times New Roman" w:cstheme="minorHAnsi"/>
-                <w:sz w:val="18"/>
-                <w:szCs w:val="18"/>
-                <w:lang w:eastAsia="en-GB"/>
-              </w:rPr>
-              <w:t xml:space="preserve"> </w:t>
-            </w:r>
-            <w:r>
-              <w:rPr>
-                <w:rFonts w:eastAsia="Times New Roman" w:cstheme="minorHAnsi"/>
-                <w:sz w:val="18"/>
-                <w:szCs w:val="18"/>
-                <w:lang w:eastAsia="en-GB"/>
-              </w:rPr>
-              <w:t>6</w:t>
-            </w:r>
-            <w:r>
-              <w:rPr>
-                <w:rFonts w:ascii="Segoe UI Emoji" w:eastAsia="Times New Roman" w:hAnsi="Segoe UI Emoji" w:cs="Segoe UI Emoji"/>
-                <w:sz w:val="18"/>
-                <w:szCs w:val="18"/>
-                <w:lang w:eastAsia="en-GB"/>
-              </w:rPr>
-              <w:t>♠</w:t>
+              <w:t xml:space="preserve">A logged in user creates a table called table1 with </w:t>
+            </w:r>
+            <w:r>
+              <w:rPr>
+                <w:rFonts w:cstheme="minorHAnsi"/>
+              </w:rPr>
+              <w:t>buy-in</w:t>
+            </w:r>
+            <w:r>
+              <w:rPr>
+                <w:rFonts w:cstheme="minorHAnsi"/>
+              </w:rPr>
+              <w:t xml:space="preserve"> 100 and max no of players 3</w:t>
             </w:r>
           </w:p>
         </w:tc>
@@ -1601,19 +580,7 @@
               <w:rPr>
                 <w:rFonts w:cstheme="minorHAnsi"/>
               </w:rPr>
-              <w:t xml:space="preserve">Player 1 beats player 2, as the Jack kicker is higher </w:t>
-            </w:r>
-            <w:r>
-              <w:rPr>
-                <w:rFonts w:cstheme="minorHAnsi"/>
-              </w:rPr>
-              <w:t xml:space="preserve">rank </w:t>
-            </w:r>
-            <w:r>
-              <w:rPr>
-                <w:rFonts w:cstheme="minorHAnsi"/>
-              </w:rPr>
-              <w:t>than the 10</w:t>
+              <w:t>A table is created and stored in the database. The user will be redirected to the table</w:t>
             </w:r>
           </w:p>
         </w:tc>
@@ -1682,85 +649,7 @@
               <w:rPr>
                 <w:rFonts w:cstheme="minorHAnsi"/>
               </w:rPr>
-              <w:t>Player 1 and 2 calls BB,</w:t>
-            </w:r>
-            <w:r>
-              <w:rPr>
-                <w:rFonts w:cstheme="minorHAnsi"/>
-              </w:rPr>
-              <w:t xml:space="preserve"> player </w:t>
-            </w:r>
-            <w:r>
-              <w:rPr>
-                <w:rFonts w:cstheme="minorHAnsi"/>
-              </w:rPr>
-              <w:t xml:space="preserve">3 </w:t>
-            </w:r>
-            <w:r>
-              <w:rPr>
-                <w:rFonts w:cstheme="minorHAnsi"/>
-              </w:rPr>
-              <w:t>raises the bet</w:t>
-            </w:r>
-            <w:r>
-              <w:rPr>
-                <w:rFonts w:cstheme="minorHAnsi"/>
-              </w:rPr>
-              <w:t xml:space="preserve"> by 10</w:t>
-            </w:r>
-            <w:r>
-              <w:rPr>
-                <w:rFonts w:cstheme="minorHAnsi"/>
-              </w:rPr>
-              <w:t>,</w:t>
-            </w:r>
-            <w:r>
-              <w:rPr>
-                <w:rFonts w:cstheme="minorHAnsi"/>
-              </w:rPr>
-              <w:t xml:space="preserve"> player 1 goes all-in</w:t>
-            </w:r>
-            <w:r>
-              <w:rPr>
-                <w:rFonts w:cstheme="minorHAnsi"/>
-              </w:rPr>
-              <w:t>,</w:t>
-            </w:r>
-            <w:r>
-              <w:rPr>
-                <w:rFonts w:cstheme="minorHAnsi"/>
-              </w:rPr>
-              <w:t xml:space="preserve"> player 2 folds</w:t>
-            </w:r>
-            <w:r>
-              <w:rPr>
-                <w:rFonts w:cstheme="minorHAnsi"/>
-              </w:rPr>
-              <w:t>,</w:t>
-            </w:r>
-            <w:r>
-              <w:rPr>
-                <w:rFonts w:cstheme="minorHAnsi"/>
-              </w:rPr>
-              <w:t xml:space="preserve"> </w:t>
-            </w:r>
-            <w:r>
-              <w:rPr>
-                <w:rFonts w:cstheme="minorHAnsi"/>
-              </w:rPr>
-              <w:t>p</w:t>
-            </w:r>
-            <w:r>
-              <w:rPr>
-                <w:rFonts w:cstheme="minorHAnsi"/>
-              </w:rPr>
-              <w:t>layer 3 calls</w:t>
-            </w:r>
-            <w:r>
-              <w:rPr>
-                <w:rFonts w:cstheme="minorHAnsi"/>
-              </w:rPr>
-              <w:t xml:space="preserve"> the all-in</w:t>
+              <w:t>A player joins a table while another user is viewing the home page</w:t>
             </w:r>
           </w:p>
         </w:tc>
@@ -1778,67 +667,19 @@
               <w:rPr>
                 <w:rFonts w:cstheme="minorHAnsi"/>
               </w:rPr>
-              <w:t>The betting round continues</w:t>
-            </w:r>
-            <w:r>
-              <w:rPr>
-                <w:rFonts w:cstheme="minorHAnsi"/>
-              </w:rPr>
-              <w:t xml:space="preserve"> back</w:t>
-            </w:r>
-            <w:r>
-              <w:rPr>
-                <w:rFonts w:cstheme="minorHAnsi"/>
-              </w:rPr>
-              <w:t xml:space="preserve"> round to </w:t>
-            </w:r>
-            <w:r>
-              <w:rPr>
-                <w:rFonts w:cstheme="minorHAnsi"/>
-              </w:rPr>
-              <w:t xml:space="preserve">the </w:t>
-            </w:r>
-            <w:r>
-              <w:rPr>
-                <w:rFonts w:cstheme="minorHAnsi"/>
-              </w:rPr>
-              <w:t>player 3</w:t>
-            </w:r>
-            <w:r>
-              <w:rPr>
-                <w:rFonts w:cstheme="minorHAnsi"/>
-              </w:rPr>
-              <w:t xml:space="preserve"> </w:t>
-            </w:r>
-            <w:r>
-              <w:rPr>
-                <w:rFonts w:cstheme="minorHAnsi"/>
-              </w:rPr>
-              <w:t>a</w:t>
-            </w:r>
-            <w:r>
-              <w:rPr>
-                <w:rFonts w:cstheme="minorHAnsi"/>
-              </w:rPr>
-              <w:t>s he was the last to bet in the round</w:t>
-            </w:r>
-            <w:r>
-              <w:rPr>
-                <w:rFonts w:cstheme="minorHAnsi"/>
-              </w:rPr>
-              <w:t>.</w:t>
-            </w:r>
-            <w:r>
-              <w:rPr>
-                <w:rFonts w:cstheme="minorHAnsi"/>
-              </w:rPr>
-              <w:t xml:space="preserve"> The game is then skipped to showdown as only player 2 is capable of betting</w:t>
-            </w:r>
-            <w:r>
-              <w:rPr>
-                <w:rFonts w:cstheme="minorHAnsi"/>
-              </w:rPr>
-              <w:t>.</w:t>
+              <w:t>T</w:t>
+            </w:r>
+            <w:r>
+              <w:rPr>
+                <w:rFonts w:cstheme="minorHAnsi"/>
+              </w:rPr>
+              <w:t>he number of players in</w:t>
+            </w:r>
+            <w:r>
+              <w:rPr>
+                <w:rFonts w:cstheme="minorHAnsi"/>
+              </w:rPr>
+              <w:t xml:space="preserve"> the table is incremented by 1 on the user’s home page without refreshing the page</w:t>
             </w:r>
           </w:p>
         </w:tc>
@@ -1907,336 +748,7 @@
               <w:rPr>
                 <w:rFonts w:cstheme="minorHAnsi"/>
               </w:rPr>
-              <w:t>Player 1 hand:</w:t>
-            </w:r>
-          </w:p>
-          <w:p>
-            <w:pPr>
-              <w:rPr>
-                <w:rFonts w:eastAsia="Times New Roman" w:cstheme="minorHAnsi"/>
-                <w:sz w:val="18"/>
-                <w:szCs w:val="18"/>
-                <w:lang w:eastAsia="en-GB"/>
-              </w:rPr>
-            </w:pPr>
-            <w:r>
-              <w:rPr>
-                <w:rFonts w:cstheme="minorHAnsi"/>
-                <w:sz w:val="18"/>
-                <w:szCs w:val="18"/>
-              </w:rPr>
-              <w:t>7</w:t>
-            </w:r>
-            <w:r>
-              <w:rPr>
-                <w:rFonts w:ascii="Segoe UI Emoji" w:eastAsia="Times New Roman" w:hAnsi="Segoe UI Emoji" w:cs="Segoe UI Emoji"/>
-                <w:sz w:val="18"/>
-                <w:szCs w:val="18"/>
-                <w:lang w:eastAsia="en-GB"/>
-              </w:rPr>
-              <w:t>♥</w:t>
-            </w:r>
-            <w:r>
-              <w:rPr>
-                <w:rFonts w:eastAsia="Times New Roman" w:cstheme="minorHAnsi"/>
-                <w:sz w:val="18"/>
-                <w:szCs w:val="18"/>
-                <w:lang w:eastAsia="en-GB"/>
-              </w:rPr>
-              <w:t xml:space="preserve"> 7</w:t>
-            </w:r>
-            <w:r>
-              <w:rPr>
-                <w:rFonts w:ascii="Segoe UI Emoji" w:eastAsia="Times New Roman" w:hAnsi="Segoe UI Emoji" w:cs="Segoe UI Emoji"/>
-                <w:sz w:val="18"/>
-                <w:szCs w:val="18"/>
-                <w:lang w:eastAsia="en-GB"/>
-              </w:rPr>
-              <w:t>♦</w:t>
-            </w:r>
-            <w:r>
-              <w:rPr>
-                <w:rFonts w:eastAsia="Times New Roman" w:cstheme="minorHAnsi"/>
-                <w:sz w:val="18"/>
-                <w:szCs w:val="18"/>
-                <w:lang w:eastAsia="en-GB"/>
-              </w:rPr>
-              <w:t xml:space="preserve"> K</w:t>
-            </w:r>
-            <w:r>
-              <w:rPr>
-                <w:rFonts w:ascii="Segoe UI Emoji" w:eastAsia="Times New Roman" w:hAnsi="Segoe UI Emoji" w:cs="Segoe UI Emoji"/>
-                <w:sz w:val="18"/>
-                <w:szCs w:val="18"/>
-                <w:lang w:eastAsia="en-GB"/>
-              </w:rPr>
-              <w:t>♠</w:t>
-            </w:r>
-            <w:r>
-              <w:rPr>
-                <w:rFonts w:eastAsia="Times New Roman" w:cstheme="minorHAnsi"/>
-                <w:sz w:val="18"/>
-                <w:szCs w:val="18"/>
-                <w:lang w:eastAsia="en-GB"/>
-              </w:rPr>
-              <w:t xml:space="preserve"> J</w:t>
-            </w:r>
-            <w:r>
-              <w:rPr>
-                <w:rFonts w:ascii="Segoe UI Emoji" w:eastAsia="Times New Roman" w:hAnsi="Segoe UI Emoji" w:cs="Segoe UI Emoji"/>
-                <w:sz w:val="18"/>
-                <w:szCs w:val="18"/>
-                <w:lang w:eastAsia="en-GB"/>
-              </w:rPr>
-              <w:t>♠</w:t>
-            </w:r>
-            <w:r>
-              <w:rPr>
-                <w:rFonts w:eastAsia="Times New Roman" w:cstheme="minorHAnsi"/>
-                <w:sz w:val="18"/>
-                <w:szCs w:val="18"/>
-                <w:lang w:eastAsia="en-GB"/>
-              </w:rPr>
-              <w:t xml:space="preserve"> 6</w:t>
-            </w:r>
-            <w:r>
-              <w:rPr>
-                <w:rFonts w:ascii="Segoe UI Emoji" w:eastAsia="Times New Roman" w:hAnsi="Segoe UI Emoji" w:cs="Segoe UI Emoji"/>
-                <w:sz w:val="18"/>
-                <w:szCs w:val="18"/>
-                <w:lang w:eastAsia="en-GB"/>
-              </w:rPr>
-              <w:t>♠</w:t>
-            </w:r>
-          </w:p>
-          <w:p>
-            <w:pPr>
-              <w:rPr>
-                <w:rFonts w:cstheme="minorHAnsi"/>
-              </w:rPr>
-            </w:pPr>
-            <w:r>
-              <w:rPr>
-                <w:rFonts w:cstheme="minorHAnsi"/>
-              </w:rPr>
-              <w:t>Player 2:</w:t>
-            </w:r>
-          </w:p>
-          <w:p>
-            <w:pPr>
-              <w:rPr>
-                <w:rFonts w:cstheme="minorHAnsi"/>
-              </w:rPr>
-            </w:pPr>
-            <w:r>
-              <w:rPr>
-                <w:rFonts w:eastAsia="Times New Roman" w:cstheme="minorHAnsi"/>
-                <w:sz w:val="18"/>
-                <w:szCs w:val="18"/>
-                <w:lang w:eastAsia="en-GB"/>
-              </w:rPr>
-              <w:t>K</w:t>
-            </w:r>
-            <w:r>
-              <w:rPr>
-                <w:rFonts w:ascii="Segoe UI Emoji" w:eastAsia="Times New Roman" w:hAnsi="Segoe UI Emoji" w:cs="Segoe UI Emoji"/>
-                <w:sz w:val="18"/>
-                <w:szCs w:val="18"/>
-                <w:lang w:eastAsia="en-GB"/>
-              </w:rPr>
-              <w:t>♠</w:t>
-            </w:r>
-            <w:r>
-              <w:rPr>
-                <w:rFonts w:eastAsia="Times New Roman" w:cstheme="minorHAnsi"/>
-                <w:sz w:val="18"/>
-                <w:szCs w:val="18"/>
-                <w:lang w:eastAsia="en-GB"/>
-              </w:rPr>
-              <w:t xml:space="preserve"> 7</w:t>
-            </w:r>
-            <w:r>
-              <w:rPr>
-                <w:rFonts w:ascii="Segoe UI Emoji" w:eastAsia="Times New Roman" w:hAnsi="Segoe UI Emoji" w:cs="Segoe UI Emoji"/>
-                <w:sz w:val="18"/>
-                <w:szCs w:val="18"/>
-                <w:lang w:eastAsia="en-GB"/>
-              </w:rPr>
-              <w:t>♠</w:t>
-            </w:r>
-            <w:r>
-              <w:rPr>
-                <w:rFonts w:eastAsia="Times New Roman" w:cstheme="minorHAnsi"/>
-                <w:sz w:val="18"/>
-                <w:szCs w:val="18"/>
-                <w:lang w:eastAsia="en-GB"/>
-              </w:rPr>
-              <w:t xml:space="preserve"> 6</w:t>
-            </w:r>
-            <w:r>
-              <w:rPr>
-                <w:rFonts w:ascii="Segoe UI Emoji" w:eastAsia="Times New Roman" w:hAnsi="Segoe UI Emoji" w:cs="Segoe UI Emoji"/>
-                <w:sz w:val="18"/>
-                <w:szCs w:val="18"/>
-                <w:lang w:eastAsia="en-GB"/>
-              </w:rPr>
-              <w:t>♠</w:t>
-            </w:r>
-            <w:r>
-              <w:rPr>
-                <w:rFonts w:eastAsia="Times New Roman" w:cstheme="minorHAnsi"/>
-                <w:sz w:val="18"/>
-                <w:szCs w:val="18"/>
-                <w:lang w:eastAsia="en-GB"/>
-              </w:rPr>
-              <w:t xml:space="preserve"> 5</w:t>
-            </w:r>
-            <w:r>
-              <w:rPr>
-                <w:rFonts w:ascii="Segoe UI Emoji" w:eastAsia="Times New Roman" w:hAnsi="Segoe UI Emoji" w:cs="Segoe UI Emoji"/>
-                <w:sz w:val="18"/>
-                <w:szCs w:val="18"/>
-                <w:lang w:eastAsia="en-GB"/>
-              </w:rPr>
-              <w:t>♠</w:t>
-            </w:r>
-            <w:r>
-              <w:rPr>
-                <w:rFonts w:eastAsia="Times New Roman" w:cstheme="minorHAnsi"/>
-                <w:sz w:val="18"/>
-                <w:szCs w:val="18"/>
-                <w:lang w:eastAsia="en-GB"/>
-              </w:rPr>
-              <w:t xml:space="preserve"> 2</w:t>
-            </w:r>
-            <w:r>
-              <w:rPr>
-                <w:rFonts w:ascii="Segoe UI Emoji" w:eastAsia="Times New Roman" w:hAnsi="Segoe UI Emoji" w:cs="Segoe UI Emoji"/>
-                <w:sz w:val="18"/>
-                <w:szCs w:val="18"/>
-                <w:lang w:eastAsia="en-GB"/>
-              </w:rPr>
-              <w:t>♠</w:t>
-            </w:r>
-          </w:p>
-          <w:p>
-            <w:pPr>
-              <w:rPr>
-                <w:rFonts w:cstheme="minorHAnsi"/>
-              </w:rPr>
-            </w:pPr>
-            <w:r>
-              <w:rPr>
-                <w:rFonts w:cstheme="minorHAnsi"/>
-              </w:rPr>
-              <w:t>Player 3:</w:t>
-            </w:r>
-          </w:p>
-          <w:p>
-            <w:pPr>
-              <w:rPr>
-                <w:rFonts w:cstheme="minorHAnsi"/>
-                <w:sz w:val="18"/>
-                <w:szCs w:val="18"/>
-              </w:rPr>
-            </w:pPr>
-            <w:r>
-              <w:rPr>
-                <w:rFonts w:cstheme="minorHAnsi"/>
-                <w:sz w:val="18"/>
-                <w:szCs w:val="18"/>
-              </w:rPr>
-              <w:t>7</w:t>
-            </w:r>
-            <w:r>
-              <w:rPr>
-                <w:rFonts w:ascii="Segoe UI Emoji" w:eastAsia="Times New Roman" w:hAnsi="Segoe UI Emoji" w:cs="Segoe UI Emoji"/>
-                <w:sz w:val="18"/>
-                <w:szCs w:val="18"/>
-                <w:lang w:eastAsia="en-GB"/>
-              </w:rPr>
-              <w:t>♥</w:t>
-            </w:r>
-            <w:r>
-              <w:rPr>
-                <w:rFonts w:eastAsia="Times New Roman" w:cstheme="minorHAnsi"/>
-                <w:sz w:val="18"/>
-                <w:szCs w:val="18"/>
-                <w:lang w:eastAsia="en-GB"/>
-              </w:rPr>
-              <w:t xml:space="preserve"> 7</w:t>
-            </w:r>
-            <w:r>
-              <w:rPr>
-                <w:rFonts w:ascii="Segoe UI Emoji" w:eastAsia="Times New Roman" w:hAnsi="Segoe UI Emoji" w:cs="Segoe UI Emoji"/>
-                <w:sz w:val="18"/>
-                <w:szCs w:val="18"/>
-                <w:lang w:eastAsia="en-GB"/>
-              </w:rPr>
-              <w:t>♦</w:t>
-            </w:r>
-            <w:r>
-              <w:rPr>
-                <w:rFonts w:eastAsia="Times New Roman" w:cstheme="minorHAnsi"/>
-                <w:sz w:val="18"/>
-                <w:szCs w:val="18"/>
-                <w:lang w:eastAsia="en-GB"/>
-              </w:rPr>
-              <w:t xml:space="preserve"> K</w:t>
-            </w:r>
-            <w:r>
-              <w:rPr>
-                <w:rFonts w:ascii="Segoe UI Emoji" w:eastAsia="Times New Roman" w:hAnsi="Segoe UI Emoji" w:cs="Segoe UI Emoji"/>
-                <w:sz w:val="18"/>
-                <w:szCs w:val="18"/>
-                <w:lang w:eastAsia="en-GB"/>
-              </w:rPr>
-              <w:t>♠</w:t>
-            </w:r>
-            <w:r>
-              <w:rPr>
-                <w:rFonts w:eastAsia="Times New Roman" w:cstheme="minorHAnsi"/>
-                <w:sz w:val="18"/>
-                <w:szCs w:val="18"/>
-                <w:lang w:eastAsia="en-GB"/>
-              </w:rPr>
-              <w:t xml:space="preserve"> 10</w:t>
-            </w:r>
-            <w:r>
-              <w:rPr>
-                <w:rFonts w:ascii="Segoe UI Emoji" w:eastAsia="Times New Roman" w:hAnsi="Segoe UI Emoji" w:cs="Segoe UI Emoji"/>
-                <w:sz w:val="18"/>
-                <w:szCs w:val="18"/>
-                <w:lang w:eastAsia="en-GB"/>
-              </w:rPr>
-              <w:t>♦</w:t>
-            </w:r>
-            <w:r>
-              <w:rPr>
-                <w:rFonts w:eastAsia="Times New Roman" w:cstheme="minorHAnsi"/>
-                <w:sz w:val="18"/>
-                <w:szCs w:val="18"/>
-                <w:lang w:eastAsia="en-GB"/>
-              </w:rPr>
-              <w:t xml:space="preserve"> </w:t>
-            </w:r>
-            <w:r>
-              <w:rPr>
-                <w:rFonts w:eastAsia="Times New Roman" w:cstheme="minorHAnsi"/>
-                <w:sz w:val="18"/>
-                <w:szCs w:val="18"/>
-                <w:lang w:eastAsia="en-GB"/>
-              </w:rPr>
-              <w:t>6</w:t>
-            </w:r>
-            <w:r>
-              <w:rPr>
-                <w:rFonts w:ascii="Segoe UI Emoji" w:eastAsia="Times New Roman" w:hAnsi="Segoe UI Emoji" w:cs="Segoe UI Emoji"/>
-                <w:sz w:val="18"/>
-                <w:szCs w:val="18"/>
-                <w:lang w:eastAsia="en-GB"/>
-              </w:rPr>
-              <w:t>♠</w:t>
+              <w:t>Player 1 sends message ‘hello’ in chat</w:t>
             </w:r>
           </w:p>
         </w:tc>
@@ -2254,43 +766,13 @@
               <w:rPr>
                 <w:rFonts w:cstheme="minorHAnsi"/>
               </w:rPr>
-              <w:t>Player 1’s cards are shown as he is first to the left of the dealer, player 2 cards are hidden as he has folded,</w:t>
-            </w:r>
-            <w:r>
-              <w:rPr>
-                <w:rFonts w:cstheme="minorHAnsi"/>
-              </w:rPr>
-              <w:t xml:space="preserve"> even though he has the strongest hand.</w:t>
-            </w:r>
-            <w:r>
-              <w:rPr>
-                <w:rFonts w:cstheme="minorHAnsi"/>
-              </w:rPr>
-              <w:t xml:space="preserve"> </w:t>
-            </w:r>
-            <w:r>
-              <w:rPr>
-                <w:rFonts w:cstheme="minorHAnsi"/>
-              </w:rPr>
-              <w:t>P</w:t>
-            </w:r>
-            <w:r>
-              <w:rPr>
-                <w:rFonts w:cstheme="minorHAnsi"/>
-              </w:rPr>
-              <w:t xml:space="preserve">layer 3 cards are not shown as he </w:t>
-            </w:r>
-            <w:r>
-              <w:rPr>
-                <w:rFonts w:cstheme="minorHAnsi"/>
-              </w:rPr>
-              <w:t>cannot</w:t>
-            </w:r>
-            <w:r>
-              <w:rPr>
-                <w:rFonts w:cstheme="minorHAnsi"/>
-              </w:rPr>
-              <w:t xml:space="preserve"> beat player 1’s hand.</w:t>
+              <w:t>Every</w:t>
+            </w:r>
+            <w:r>
+              <w:rPr>
+                <w:rFonts w:cstheme="minorHAnsi"/>
+              </w:rPr>
+              <w:t xml:space="preserve"> player in the table receive a message in the chat log: ‘Player 1: hello’</w:t>
             </w:r>
           </w:p>
         </w:tc>
@@ -2310,6 +792,8 @@
               </w:rPr>
               <w:t>As expected</w:t>
             </w:r>
+            <w:bookmarkStart w:id="0" w:name="_GoBack"/>
+            <w:bookmarkEnd w:id="0"/>
           </w:p>
         </w:tc>
         <w:tc>
@@ -2359,25 +843,125 @@
               <w:rPr>
                 <w:rFonts w:cstheme="minorHAnsi"/>
               </w:rPr>
-              <w:t>Player 1 hand:</w:t>
-            </w:r>
-          </w:p>
-          <w:p>
-            <w:pPr>
-              <w:rPr>
-                <w:rFonts w:eastAsia="Times New Roman" w:cstheme="minorHAnsi"/>
-                <w:sz w:val="18"/>
-                <w:szCs w:val="18"/>
-                <w:lang w:eastAsia="en-GB"/>
-              </w:rPr>
-            </w:pPr>
-            <w:r>
-              <w:rPr>
-                <w:rFonts w:cstheme="minorHAnsi"/>
-                <w:sz w:val="18"/>
-                <w:szCs w:val="18"/>
-              </w:rPr>
-              <w:t>7</w:t>
+              <w:t>Player has</w:t>
+            </w:r>
+            <w:r>
+              <w:rPr>
+                <w:rFonts w:cstheme="minorHAnsi"/>
+              </w:rPr>
+              <w:t xml:space="preserve"> </w:t>
+            </w:r>
+            <w:r>
+              <w:rPr>
+                <w:rFonts w:cstheme="minorHAnsi"/>
+              </w:rPr>
+              <w:t>cards</w:t>
+            </w:r>
+            <w:r>
+              <w:rPr>
+                <w:rFonts w:cstheme="minorHAnsi"/>
+              </w:rPr>
+              <w:t>:</w:t>
+            </w:r>
+          </w:p>
+          <w:p>
+            <w:pPr>
+              <w:rPr>
+                <w:rFonts w:eastAsia="Times New Roman" w:cstheme="minorHAnsi"/>
+                <w:sz w:val="18"/>
+                <w:szCs w:val="18"/>
+                <w:lang w:eastAsia="en-GB"/>
+              </w:rPr>
+            </w:pPr>
+            <w:r>
+              <w:rPr>
+                <w:rFonts w:eastAsia="Times New Roman" w:cstheme="minorHAnsi"/>
+                <w:sz w:val="18"/>
+                <w:szCs w:val="18"/>
+                <w:lang w:eastAsia="en-GB"/>
+              </w:rPr>
+              <w:t>K</w:t>
+            </w:r>
+            <w:r>
+              <w:rPr>
+                <w:rFonts w:ascii="Segoe UI Emoji" w:eastAsia="Times New Roman" w:hAnsi="Segoe UI Emoji" w:cs="Segoe UI Emoji"/>
+                <w:sz w:val="18"/>
+                <w:szCs w:val="18"/>
+                <w:lang w:eastAsia="en-GB"/>
+              </w:rPr>
+              <w:t>♣</w:t>
+            </w:r>
+            <w:r>
+              <w:rPr>
+                <w:rFonts w:eastAsia="Times New Roman" w:cstheme="minorHAnsi"/>
+                <w:sz w:val="18"/>
+                <w:szCs w:val="18"/>
+                <w:lang w:eastAsia="en-GB"/>
+              </w:rPr>
+              <w:t xml:space="preserve"> K</w:t>
+            </w:r>
+            <w:r>
+              <w:rPr>
+                <w:rFonts w:ascii="Segoe UI Emoji" w:eastAsia="Times New Roman" w:hAnsi="Segoe UI Emoji" w:cs="Segoe UI Emoji"/>
+                <w:sz w:val="18"/>
+                <w:szCs w:val="18"/>
+                <w:lang w:eastAsia="en-GB"/>
+              </w:rPr>
+              <w:t>♦</w:t>
+            </w:r>
+            <w:r>
+              <w:rPr>
+                <w:rFonts w:eastAsia="Times New Roman" w:cstheme="minorHAnsi"/>
+                <w:sz w:val="18"/>
+                <w:szCs w:val="18"/>
+                <w:lang w:eastAsia="en-GB"/>
+              </w:rPr>
+              <w:t xml:space="preserve"> 10</w:t>
+            </w:r>
+            <w:r>
+              <w:rPr>
+                <w:rFonts w:ascii="Segoe UI Emoji" w:eastAsia="Times New Roman" w:hAnsi="Segoe UI Emoji" w:cs="Segoe UI Emoji"/>
+                <w:sz w:val="18"/>
+                <w:szCs w:val="18"/>
+                <w:lang w:eastAsia="en-GB"/>
+              </w:rPr>
+              <w:t>♦</w:t>
+            </w:r>
+            <w:r>
+              <w:rPr>
+                <w:rFonts w:eastAsia="Times New Roman" w:cstheme="minorHAnsi"/>
+                <w:sz w:val="18"/>
+                <w:szCs w:val="18"/>
+                <w:lang w:eastAsia="en-GB"/>
+              </w:rPr>
+              <w:t xml:space="preserve"> 8</w:t>
+            </w:r>
+            <w:r>
+              <w:rPr>
+                <w:rFonts w:ascii="Segoe UI Emoji" w:eastAsia="Times New Roman" w:hAnsi="Segoe UI Emoji" w:cs="Segoe UI Emoji"/>
+                <w:sz w:val="18"/>
+                <w:szCs w:val="18"/>
+                <w:lang w:eastAsia="en-GB"/>
+              </w:rPr>
+              <w:t>♦</w:t>
+            </w:r>
+            <w:r>
+              <w:rPr>
+                <w:rFonts w:ascii="Segoe UI Emoji" w:eastAsia="Times New Roman" w:hAnsi="Segoe UI Emoji" w:cs="Segoe UI Emoji"/>
+                <w:sz w:val="18"/>
+                <w:szCs w:val="18"/>
+                <w:lang w:eastAsia="en-GB"/>
+              </w:rPr>
+              <w:t xml:space="preserve"> </w:t>
+            </w:r>
+            <w:r>
+              <w:rPr>
+                <w:rFonts w:eastAsia="Times New Roman" w:cstheme="minorHAnsi"/>
+                <w:sz w:val="18"/>
+                <w:szCs w:val="18"/>
+                <w:lang w:eastAsia="en-GB"/>
+              </w:rPr>
+              <w:t>4</w:t>
             </w:r>
             <w:r>
               <w:rPr>
@@ -2395,7 +979,7 @@
                 <w:szCs w:val="18"/>
                 <w:lang w:eastAsia="en-GB"/>
               </w:rPr>
-              <w:t xml:space="preserve"> 7</w:t>
+              <w:t xml:space="preserve"> 4</w:t>
             </w:r>
             <w:r>
               <w:rPr>
@@ -2413,6 +997,115 @@
                 <w:szCs w:val="18"/>
                 <w:lang w:eastAsia="en-GB"/>
               </w:rPr>
+              <w:t xml:space="preserve"> 4</w:t>
+            </w:r>
+            <w:r>
+              <w:rPr>
+                <w:rFonts w:ascii="Segoe UI Emoji" w:eastAsia="Times New Roman" w:hAnsi="Segoe UI Emoji" w:cs="Segoe UI Emoji"/>
+                <w:sz w:val="18"/>
+                <w:szCs w:val="18"/>
+                <w:lang w:eastAsia="en-GB"/>
+              </w:rPr>
+              <w:t>♠</w:t>
+            </w:r>
+          </w:p>
+        </w:tc>
+        <w:tc>
+          <w:tcPr>
+            <w:tcW w:w="2693" w:type="dxa"/>
+          </w:tcPr>
+          <w:p>
+            <w:pPr>
+              <w:rPr>
+                <w:rFonts w:cstheme="minorHAnsi"/>
+              </w:rPr>
+            </w:pPr>
+            <w:r>
+              <w:rPr>
+                <w:rFonts w:cstheme="minorHAnsi"/>
+              </w:rPr>
+              <w:t>Detects a full house hand</w:t>
+            </w:r>
+            <w:r>
+              <w:rPr>
+                <w:rFonts w:cstheme="minorHAnsi"/>
+              </w:rPr>
+              <w:t xml:space="preserve">, </w:t>
+            </w:r>
+            <w:r>
+              <w:rPr>
+                <w:rFonts w:cstheme="minorHAnsi"/>
+              </w:rPr>
+              <w:t>uses cards:</w:t>
+            </w:r>
+          </w:p>
+          <w:p>
+            <w:pPr>
+              <w:rPr>
+                <w:rFonts w:cstheme="minorHAnsi"/>
+              </w:rPr>
+            </w:pPr>
+            <w:r>
+              <w:rPr>
+                <w:rFonts w:eastAsia="Times New Roman" w:cstheme="minorHAnsi"/>
+                <w:sz w:val="18"/>
+                <w:szCs w:val="18"/>
+                <w:lang w:eastAsia="en-GB"/>
+              </w:rPr>
+              <w:t>4</w:t>
+            </w:r>
+            <w:r>
+              <w:rPr>
+                <w:rFonts w:ascii="Segoe UI Emoji" w:eastAsia="Times New Roman" w:hAnsi="Segoe UI Emoji" w:cs="Segoe UI Emoji"/>
+                <w:sz w:val="18"/>
+                <w:szCs w:val="18"/>
+                <w:lang w:eastAsia="en-GB"/>
+              </w:rPr>
+              <w:t>♥</w:t>
+            </w:r>
+            <w:r>
+              <w:rPr>
+                <w:rFonts w:eastAsia="Times New Roman" w:cstheme="minorHAnsi"/>
+                <w:sz w:val="18"/>
+                <w:szCs w:val="18"/>
+                <w:lang w:eastAsia="en-GB"/>
+              </w:rPr>
+              <w:t xml:space="preserve"> 4</w:t>
+            </w:r>
+            <w:r>
+              <w:rPr>
+                <w:rFonts w:ascii="Segoe UI Emoji" w:eastAsia="Times New Roman" w:hAnsi="Segoe UI Emoji" w:cs="Segoe UI Emoji"/>
+                <w:sz w:val="18"/>
+                <w:szCs w:val="18"/>
+                <w:lang w:eastAsia="en-GB"/>
+              </w:rPr>
+              <w:t>♦</w:t>
+            </w:r>
+            <w:r>
+              <w:rPr>
+                <w:rFonts w:eastAsia="Times New Roman" w:cstheme="minorHAnsi"/>
+                <w:sz w:val="18"/>
+                <w:szCs w:val="18"/>
+                <w:lang w:eastAsia="en-GB"/>
+              </w:rPr>
+              <w:t xml:space="preserve"> 4</w:t>
+            </w:r>
+            <w:r>
+              <w:rPr>
+                <w:rFonts w:ascii="Segoe UI Emoji" w:eastAsia="Times New Roman" w:hAnsi="Segoe UI Emoji" w:cs="Segoe UI Emoji"/>
+                <w:sz w:val="18"/>
+                <w:szCs w:val="18"/>
+                <w:lang w:eastAsia="en-GB"/>
+              </w:rPr>
+              <w:t>♠</w:t>
+            </w:r>
+            <w:r>
+              <w:rPr>
+                <w:rFonts w:eastAsia="Times New Roman" w:cstheme="minorHAnsi"/>
+                <w:sz w:val="18"/>
+                <w:szCs w:val="18"/>
+                <w:lang w:eastAsia="en-GB"/>
+              </w:rPr>
               <w:t xml:space="preserve"> K</w:t>
             </w:r>
             <w:r>
@@ -2422,92 +1115,16 @@
                 <w:szCs w:val="18"/>
                 <w:lang w:eastAsia="en-GB"/>
               </w:rPr>
-              <w:t>♠</w:t>
-            </w:r>
-            <w:r>
-              <w:rPr>
-                <w:rFonts w:eastAsia="Times New Roman" w:cstheme="minorHAnsi"/>
-                <w:sz w:val="18"/>
-                <w:szCs w:val="18"/>
-                <w:lang w:eastAsia="en-GB"/>
-              </w:rPr>
-              <w:t xml:space="preserve"> J</w:t>
-            </w:r>
-            <w:r>
-              <w:rPr>
-                <w:rFonts w:ascii="Segoe UI Emoji" w:eastAsia="Times New Roman" w:hAnsi="Segoe UI Emoji" w:cs="Segoe UI Emoji"/>
-                <w:sz w:val="18"/>
-                <w:szCs w:val="18"/>
-                <w:lang w:eastAsia="en-GB"/>
-              </w:rPr>
-              <w:t>♠</w:t>
-            </w:r>
-            <w:r>
-              <w:rPr>
-                <w:rFonts w:eastAsia="Times New Roman" w:cstheme="minorHAnsi"/>
-                <w:sz w:val="18"/>
-                <w:szCs w:val="18"/>
-                <w:lang w:eastAsia="en-GB"/>
-              </w:rPr>
-              <w:t xml:space="preserve"> 6</w:t>
-            </w:r>
-            <w:r>
-              <w:rPr>
-                <w:rFonts w:ascii="Segoe UI Emoji" w:eastAsia="Times New Roman" w:hAnsi="Segoe UI Emoji" w:cs="Segoe UI Emoji"/>
-                <w:sz w:val="18"/>
-                <w:szCs w:val="18"/>
-                <w:lang w:eastAsia="en-GB"/>
-              </w:rPr>
-              <w:t>♠</w:t>
-            </w:r>
-          </w:p>
-          <w:p>
-            <w:pPr>
-              <w:rPr>
-                <w:rFonts w:cstheme="minorHAnsi"/>
-              </w:rPr>
-            </w:pPr>
-            <w:r>
-              <w:rPr>
-                <w:rFonts w:cstheme="minorHAnsi"/>
-              </w:rPr>
-              <w:t>Player 2 hand:</w:t>
-            </w:r>
-          </w:p>
-          <w:p>
-            <w:pPr>
-              <w:rPr>
-                <w:rFonts w:eastAsia="Times New Roman" w:cstheme="minorHAnsi"/>
-                <w:sz w:val="18"/>
-                <w:szCs w:val="18"/>
-                <w:lang w:eastAsia="en-GB"/>
-              </w:rPr>
-            </w:pPr>
-            <w:r>
-              <w:rPr>
-                <w:rFonts w:cstheme="minorHAnsi"/>
-                <w:sz w:val="18"/>
-                <w:szCs w:val="18"/>
-              </w:rPr>
-              <w:t>7</w:t>
-            </w:r>
-            <w:r>
-              <w:rPr>
-                <w:rFonts w:ascii="Segoe UI Emoji" w:eastAsia="Times New Roman" w:hAnsi="Segoe UI Emoji" w:cs="Segoe UI Emoji"/>
-                <w:sz w:val="18"/>
-                <w:szCs w:val="18"/>
-                <w:lang w:eastAsia="en-GB"/>
-              </w:rPr>
-              <w:t>♥</w:t>
-            </w:r>
-            <w:r>
-              <w:rPr>
-                <w:rFonts w:eastAsia="Times New Roman" w:cstheme="minorHAnsi"/>
-                <w:sz w:val="18"/>
-                <w:szCs w:val="18"/>
-                <w:lang w:eastAsia="en-GB"/>
-              </w:rPr>
-              <w:t xml:space="preserve"> 7</w:t>
+              <w:t>♣</w:t>
+            </w:r>
+            <w:r>
+              <w:rPr>
+                <w:rFonts w:eastAsia="Times New Roman" w:cstheme="minorHAnsi"/>
+                <w:sz w:val="18"/>
+                <w:szCs w:val="18"/>
+                <w:lang w:eastAsia="en-GB"/>
+              </w:rPr>
+              <w:t xml:space="preserve"> K</w:t>
             </w:r>
             <w:r>
               <w:rPr>
@@ -2518,261 +1135,6 @@
               </w:rPr>
               <w:t>♦</w:t>
             </w:r>
-            <w:r>
-              <w:rPr>
-                <w:rFonts w:eastAsia="Times New Roman" w:cstheme="minorHAnsi"/>
-                <w:sz w:val="18"/>
-                <w:szCs w:val="18"/>
-                <w:lang w:eastAsia="en-GB"/>
-              </w:rPr>
-              <w:t xml:space="preserve"> K</w:t>
-            </w:r>
-            <w:r>
-              <w:rPr>
-                <w:rFonts w:ascii="Segoe UI Emoji" w:eastAsia="Times New Roman" w:hAnsi="Segoe UI Emoji" w:cs="Segoe UI Emoji"/>
-                <w:sz w:val="18"/>
-                <w:szCs w:val="18"/>
-                <w:lang w:eastAsia="en-GB"/>
-              </w:rPr>
-              <w:t>♠</w:t>
-            </w:r>
-            <w:r>
-              <w:rPr>
-                <w:rFonts w:eastAsia="Times New Roman" w:cstheme="minorHAnsi"/>
-                <w:sz w:val="18"/>
-                <w:szCs w:val="18"/>
-                <w:lang w:eastAsia="en-GB"/>
-              </w:rPr>
-              <w:t xml:space="preserve"> J</w:t>
-            </w:r>
-            <w:r>
-              <w:rPr>
-                <w:rFonts w:ascii="Segoe UI Emoji" w:eastAsia="Times New Roman" w:hAnsi="Segoe UI Emoji" w:cs="Segoe UI Emoji"/>
-                <w:sz w:val="18"/>
-                <w:szCs w:val="18"/>
-                <w:lang w:eastAsia="en-GB"/>
-              </w:rPr>
-              <w:t>♠</w:t>
-            </w:r>
-            <w:r>
-              <w:rPr>
-                <w:rFonts w:eastAsia="Times New Roman" w:cstheme="minorHAnsi"/>
-                <w:sz w:val="18"/>
-                <w:szCs w:val="18"/>
-                <w:lang w:eastAsia="en-GB"/>
-              </w:rPr>
-              <w:t xml:space="preserve"> 6</w:t>
-            </w:r>
-            <w:r>
-              <w:rPr>
-                <w:rFonts w:ascii="Segoe UI Emoji" w:eastAsia="Times New Roman" w:hAnsi="Segoe UI Emoji" w:cs="Segoe UI Emoji"/>
-                <w:sz w:val="18"/>
-                <w:szCs w:val="18"/>
-                <w:lang w:eastAsia="en-GB"/>
-              </w:rPr>
-              <w:t>♠</w:t>
-            </w:r>
-          </w:p>
-          <w:p>
-            <w:pPr>
-              <w:rPr>
-                <w:rFonts w:eastAsia="Times New Roman" w:cstheme="minorHAnsi"/>
-                <w:lang w:eastAsia="en-GB"/>
-              </w:rPr>
-            </w:pPr>
-            <w:r>
-              <w:rPr>
-                <w:rFonts w:eastAsia="Times New Roman" w:cstheme="minorHAnsi"/>
-                <w:lang w:eastAsia="en-GB"/>
-              </w:rPr>
-              <w:t>Player 3 hand:</w:t>
-            </w:r>
-          </w:p>
-          <w:p>
-            <w:pPr>
-              <w:rPr>
-                <w:rFonts w:eastAsia="Times New Roman" w:cstheme="minorHAnsi"/>
-                <w:sz w:val="18"/>
-                <w:szCs w:val="18"/>
-                <w:lang w:eastAsia="en-GB"/>
-              </w:rPr>
-            </w:pPr>
-            <w:r>
-              <w:rPr>
-                <w:rFonts w:eastAsia="Times New Roman" w:cstheme="minorHAnsi"/>
-                <w:sz w:val="18"/>
-                <w:szCs w:val="18"/>
-                <w:lang w:eastAsia="en-GB"/>
-              </w:rPr>
-              <w:t>K</w:t>
-            </w:r>
-            <w:r>
-              <w:rPr>
-                <w:rFonts w:ascii="Segoe UI Emoji" w:eastAsia="Times New Roman" w:hAnsi="Segoe UI Emoji" w:cs="Segoe UI Emoji"/>
-                <w:sz w:val="18"/>
-                <w:szCs w:val="18"/>
-                <w:lang w:eastAsia="en-GB"/>
-              </w:rPr>
-              <w:t>♠</w:t>
-            </w:r>
-            <w:r>
-              <w:rPr>
-                <w:rFonts w:eastAsia="Times New Roman" w:cstheme="minorHAnsi"/>
-                <w:sz w:val="18"/>
-                <w:szCs w:val="18"/>
-                <w:lang w:eastAsia="en-GB"/>
-              </w:rPr>
-              <w:t xml:space="preserve"> J</w:t>
-            </w:r>
-            <w:r>
-              <w:rPr>
-                <w:rFonts w:ascii="Segoe UI Emoji" w:eastAsia="Times New Roman" w:hAnsi="Segoe UI Emoji" w:cs="Segoe UI Emoji"/>
-                <w:sz w:val="18"/>
-                <w:szCs w:val="18"/>
-                <w:lang w:eastAsia="en-GB"/>
-              </w:rPr>
-              <w:t>♠</w:t>
-            </w:r>
-            <w:r>
-              <w:rPr>
-                <w:rFonts w:eastAsia="Times New Roman" w:cstheme="minorHAnsi"/>
-                <w:sz w:val="18"/>
-                <w:szCs w:val="18"/>
-                <w:lang w:eastAsia="en-GB"/>
-              </w:rPr>
-              <w:t xml:space="preserve"> 7</w:t>
-            </w:r>
-            <w:r>
-              <w:rPr>
-                <w:rFonts w:ascii="Segoe UI Emoji" w:eastAsia="Times New Roman" w:hAnsi="Segoe UI Emoji" w:cs="Segoe UI Emoji"/>
-                <w:sz w:val="18"/>
-                <w:szCs w:val="18"/>
-                <w:lang w:eastAsia="en-GB"/>
-              </w:rPr>
-              <w:t>♦</w:t>
-            </w:r>
-            <w:r>
-              <w:rPr>
-                <w:rFonts w:eastAsia="Times New Roman" w:cstheme="minorHAnsi"/>
-                <w:sz w:val="18"/>
-                <w:szCs w:val="18"/>
-                <w:lang w:eastAsia="en-GB"/>
-              </w:rPr>
-              <w:t xml:space="preserve"> 6</w:t>
-            </w:r>
-            <w:r>
-              <w:rPr>
-                <w:rFonts w:ascii="Segoe UI Emoji" w:eastAsia="Times New Roman" w:hAnsi="Segoe UI Emoji" w:cs="Segoe UI Emoji"/>
-                <w:sz w:val="18"/>
-                <w:szCs w:val="18"/>
-                <w:lang w:eastAsia="en-GB"/>
-              </w:rPr>
-              <w:t>♠</w:t>
-            </w:r>
-            <w:r>
-              <w:rPr>
-                <w:rFonts w:eastAsia="Times New Roman" w:cstheme="minorHAnsi"/>
-                <w:sz w:val="18"/>
-                <w:szCs w:val="18"/>
-                <w:lang w:eastAsia="en-GB"/>
-              </w:rPr>
-              <w:t xml:space="preserve"> 2</w:t>
-            </w:r>
-            <w:r>
-              <w:rPr>
-                <w:rFonts w:ascii="Segoe UI Emoji" w:eastAsia="Times New Roman" w:hAnsi="Segoe UI Emoji" w:cs="Segoe UI Emoji"/>
-                <w:sz w:val="18"/>
-                <w:szCs w:val="18"/>
-                <w:lang w:eastAsia="en-GB"/>
-              </w:rPr>
-              <w:t>♣</w:t>
-            </w:r>
-          </w:p>
-          <w:p>
-            <w:pPr>
-              <w:rPr>
-                <w:rFonts w:eastAsia="Times New Roman" w:cstheme="minorHAnsi"/>
-                <w:lang w:eastAsia="en-GB"/>
-              </w:rPr>
-            </w:pPr>
-          </w:p>
-          <w:p>
-            <w:pPr>
-              <w:rPr>
-                <w:rFonts w:eastAsia="Times New Roman" w:cstheme="minorHAnsi"/>
-                <w:lang w:eastAsia="en-GB"/>
-              </w:rPr>
-            </w:pPr>
-            <w:r>
-              <w:rPr>
-                <w:rFonts w:eastAsia="Times New Roman" w:cstheme="minorHAnsi"/>
-                <w:lang w:eastAsia="en-GB"/>
-              </w:rPr>
-              <w:lastRenderedPageBreak/>
-              <w:t>Player 1 raises 1 and player 2 and 3 call the bet. All players check till the round is finished.</w:t>
-            </w:r>
-          </w:p>
-        </w:tc>
-        <w:tc>
-          <w:tcPr>
-            <w:tcW w:w="2693" w:type="dxa"/>
-          </w:tcPr>
-          <w:p>
-            <w:pPr>
-              <w:rPr>
-                <w:rFonts w:cstheme="minorHAnsi"/>
-              </w:rPr>
-            </w:pPr>
-            <w:r>
-              <w:rPr>
-                <w:rFonts w:cstheme="minorHAnsi"/>
-              </w:rPr>
-              <w:lastRenderedPageBreak/>
-              <w:t>Player 1 and player 2 have the same hand, so the pot is split between them</w:t>
-            </w:r>
-            <w:r>
-              <w:rPr>
-                <w:rFonts w:cstheme="minorHAnsi"/>
-              </w:rPr>
-              <w:t xml:space="preserve">, showing </w:t>
-            </w:r>
-            <w:r>
-              <w:rPr>
-                <w:rFonts w:cstheme="minorHAnsi"/>
-              </w:rPr>
-              <w:t>them both as winners</w:t>
-            </w:r>
-            <w:r>
-              <w:rPr>
-                <w:rFonts w:cstheme="minorHAnsi"/>
-              </w:rPr>
-              <w:t xml:space="preserve"> in the poker log</w:t>
-            </w:r>
-            <w:r>
-              <w:rPr>
-                <w:rFonts w:cstheme="minorHAnsi"/>
-              </w:rPr>
-              <w:t>.</w:t>
-            </w:r>
-            <w:r>
-              <w:rPr>
-                <w:rFonts w:cstheme="minorHAnsi"/>
-              </w:rPr>
-              <w:t xml:space="preserve"> </w:t>
-            </w:r>
-            <w:r>
-              <w:rPr>
-                <w:rFonts w:cstheme="minorHAnsi"/>
-              </w:rPr>
-              <w:t xml:space="preserve">However, the pot cannot </w:t>
-            </w:r>
-            <w:r>
-              <w:rPr>
-                <w:rFonts w:cstheme="minorHAnsi"/>
-              </w:rPr>
-              <w:lastRenderedPageBreak/>
-              <w:t>be fairly split between the two players so the odd money is allocated to player 2 as he is first in the betting order.</w:t>
-            </w:r>
           </w:p>
         </w:tc>
         <w:tc>
@@ -2789,7 +1151,6 @@
               <w:rPr>
                 <w:rFonts w:cstheme="minorHAnsi"/>
               </w:rPr>
-              <w:lastRenderedPageBreak/>
               <w:t>As expected</w:t>
             </w:r>
           </w:p>
@@ -2819,28 +1180,6 @@
                 <w:rFonts w:cstheme="minorHAnsi"/>
               </w:rPr>
             </w:pPr>
-          </w:p>
-          <w:p>
-            <w:pPr>
-              <w:rPr>
-                <w:rFonts w:cstheme="minorHAnsi"/>
-              </w:rPr>
-            </w:pPr>
-          </w:p>
-          <w:p>
-            <w:pPr>
-              <w:rPr>
-                <w:rFonts w:cstheme="minorHAnsi"/>
-              </w:rPr>
-            </w:pPr>
-          </w:p>
-          <w:p>
-            <w:pPr>
-              <w:jc w:val="right"/>
-              <w:rPr>
-                <w:rFonts w:cstheme="minorHAnsi"/>
-              </w:rPr>
-            </w:pPr>
             <w:r>
               <w:rPr>
                 <w:rFonts w:cstheme="minorHAnsi"/>
@@ -2863,26 +1202,35 @@
               <w:rPr>
                 <w:rFonts w:cstheme="minorHAnsi"/>
               </w:rPr>
-              <w:t>Player 1 hand:</w:t>
-            </w:r>
-          </w:p>
-          <w:p>
-            <w:pPr>
-              <w:rPr>
-                <w:rFonts w:eastAsia="Times New Roman" w:cstheme="minorHAnsi"/>
-                <w:sz w:val="18"/>
-                <w:szCs w:val="18"/>
-                <w:lang w:eastAsia="en-GB"/>
-              </w:rPr>
-            </w:pPr>
-            <w:r>
-              <w:rPr>
-                <w:rFonts w:eastAsia="Times New Roman" w:cstheme="minorHAnsi"/>
-                <w:sz w:val="18"/>
-                <w:szCs w:val="18"/>
-                <w:lang w:eastAsia="en-GB"/>
-              </w:rPr>
-              <w:t>7</w:t>
+              <w:t xml:space="preserve">Player has </w:t>
+            </w:r>
+            <w:r>
+              <w:rPr>
+                <w:rFonts w:cstheme="minorHAnsi"/>
+              </w:rPr>
+              <w:t>cards</w:t>
+            </w:r>
+            <w:r>
+              <w:rPr>
+                <w:rFonts w:cstheme="minorHAnsi"/>
+              </w:rPr>
+              <w:t>:</w:t>
+            </w:r>
+          </w:p>
+          <w:p>
+            <w:pPr>
+              <w:rPr>
+                <w:rFonts w:cstheme="minorHAnsi"/>
+              </w:rPr>
+            </w:pPr>
+            <w:r>
+              <w:rPr>
+                <w:rFonts w:eastAsia="Times New Roman" w:cstheme="minorHAnsi"/>
+                <w:sz w:val="18"/>
+                <w:szCs w:val="18"/>
+                <w:lang w:eastAsia="en-GB"/>
+              </w:rPr>
+              <w:t>8</w:t>
             </w:r>
             <w:r>
               <w:rPr>
@@ -2909,7 +1257,161 @@
                 <w:szCs w:val="18"/>
                 <w:lang w:eastAsia="en-GB"/>
               </w:rPr>
-              <w:t>♦</w:t>
+              <w:t>♥</w:t>
+            </w:r>
+            <w:r>
+              <w:rPr>
+                <w:rFonts w:eastAsia="Times New Roman" w:cstheme="minorHAnsi"/>
+                <w:sz w:val="18"/>
+                <w:szCs w:val="18"/>
+                <w:lang w:eastAsia="en-GB"/>
+              </w:rPr>
+              <w:t xml:space="preserve"> 6</w:t>
+            </w:r>
+            <w:r>
+              <w:rPr>
+                <w:rFonts w:ascii="Segoe UI Emoji" w:eastAsia="Times New Roman" w:hAnsi="Segoe UI Emoji" w:cs="Segoe UI Emoji"/>
+                <w:sz w:val="18"/>
+                <w:szCs w:val="18"/>
+                <w:lang w:eastAsia="en-GB"/>
+              </w:rPr>
+              <w:t>♥</w:t>
+            </w:r>
+            <w:r>
+              <w:rPr>
+                <w:rFonts w:eastAsia="Times New Roman" w:cstheme="minorHAnsi"/>
+                <w:sz w:val="18"/>
+                <w:szCs w:val="18"/>
+                <w:lang w:eastAsia="en-GB"/>
+              </w:rPr>
+              <w:t xml:space="preserve"> 5</w:t>
+            </w:r>
+            <w:r>
+              <w:rPr>
+                <w:rFonts w:ascii="Segoe UI Emoji" w:eastAsia="Times New Roman" w:hAnsi="Segoe UI Emoji" w:cs="Segoe UI Emoji"/>
+                <w:sz w:val="18"/>
+                <w:szCs w:val="18"/>
+                <w:lang w:eastAsia="en-GB"/>
+              </w:rPr>
+              <w:t>♥</w:t>
+            </w:r>
+            <w:r>
+              <w:rPr>
+                <w:rFonts w:eastAsia="Times New Roman" w:cstheme="minorHAnsi"/>
+                <w:sz w:val="18"/>
+                <w:szCs w:val="18"/>
+                <w:lang w:eastAsia="en-GB"/>
+              </w:rPr>
+              <w:t>4</w:t>
+            </w:r>
+            <w:r>
+              <w:rPr>
+                <w:rFonts w:ascii="Segoe UI Emoji" w:eastAsia="Times New Roman" w:hAnsi="Segoe UI Emoji" w:cs="Segoe UI Emoji"/>
+                <w:sz w:val="18"/>
+                <w:szCs w:val="18"/>
+                <w:lang w:eastAsia="en-GB"/>
+              </w:rPr>
+              <w:t>♥</w:t>
+            </w:r>
+            <w:r>
+              <w:rPr>
+                <w:rFonts w:eastAsia="Times New Roman" w:cstheme="minorHAnsi"/>
+                <w:sz w:val="18"/>
+                <w:szCs w:val="18"/>
+                <w:lang w:eastAsia="en-GB"/>
+              </w:rPr>
+              <w:t xml:space="preserve"> </w:t>
+            </w:r>
+            <w:r>
+              <w:rPr>
+                <w:rFonts w:eastAsia="Times New Roman" w:cstheme="minorHAnsi"/>
+                <w:sz w:val="18"/>
+                <w:szCs w:val="18"/>
+                <w:lang w:eastAsia="en-GB"/>
+              </w:rPr>
+              <w:t>3</w:t>
+            </w:r>
+            <w:r>
+              <w:rPr>
+                <w:rFonts w:ascii="Segoe UI Emoji" w:eastAsia="Times New Roman" w:hAnsi="Segoe UI Emoji" w:cs="Segoe UI Emoji"/>
+                <w:sz w:val="18"/>
+                <w:szCs w:val="18"/>
+                <w:lang w:eastAsia="en-GB"/>
+              </w:rPr>
+              <w:t>♥</w:t>
+            </w:r>
+            <w:r>
+              <w:rPr>
+                <w:rFonts w:eastAsia="Times New Roman" w:cstheme="minorHAnsi"/>
+                <w:sz w:val="18"/>
+                <w:szCs w:val="18"/>
+                <w:lang w:eastAsia="en-GB"/>
+              </w:rPr>
+              <w:t xml:space="preserve"> 2</w:t>
+            </w:r>
+            <w:r>
+              <w:rPr>
+                <w:rFonts w:ascii="Segoe UI Emoji" w:eastAsia="Times New Roman" w:hAnsi="Segoe UI Emoji" w:cs="Segoe UI Emoji"/>
+                <w:sz w:val="18"/>
+                <w:szCs w:val="18"/>
+                <w:lang w:eastAsia="en-GB"/>
+              </w:rPr>
+              <w:t>♥</w:t>
+            </w:r>
+          </w:p>
+        </w:tc>
+        <w:tc>
+          <w:tcPr>
+            <w:tcW w:w="2693" w:type="dxa"/>
+          </w:tcPr>
+          <w:p>
+            <w:pPr>
+              <w:rPr>
+                <w:rFonts w:cstheme="minorHAnsi"/>
+              </w:rPr>
+            </w:pPr>
+            <w:r>
+              <w:rPr>
+                <w:rFonts w:cstheme="minorHAnsi"/>
+              </w:rPr>
+              <w:t>Detects a straight flush han</w:t>
+            </w:r>
+            <w:r>
+              <w:rPr>
+                <w:rFonts w:cstheme="minorHAnsi"/>
+              </w:rPr>
+              <w:t>d,</w:t>
+            </w:r>
+            <w:r>
+              <w:rPr>
+                <w:rFonts w:cstheme="minorHAnsi"/>
+              </w:rPr>
+              <w:t xml:space="preserve"> uses cards:</w:t>
+            </w:r>
+          </w:p>
+          <w:p>
+            <w:pPr>
+              <w:rPr>
+                <w:rFonts w:cstheme="minorHAnsi"/>
+              </w:rPr>
+            </w:pPr>
+            <w:r>
+              <w:rPr>
+                <w:rFonts w:eastAsia="Times New Roman" w:cstheme="minorHAnsi"/>
+                <w:sz w:val="18"/>
+                <w:szCs w:val="18"/>
+                <w:lang w:eastAsia="en-GB"/>
+              </w:rPr>
+              <w:t>8</w:t>
+            </w:r>
+            <w:r>
+              <w:rPr>
+                <w:rFonts w:ascii="Segoe UI Emoji" w:eastAsia="Times New Roman" w:hAnsi="Segoe UI Emoji" w:cs="Segoe UI Emoji"/>
+                <w:sz w:val="18"/>
+                <w:szCs w:val="18"/>
+                <w:lang w:eastAsia="en-GB"/>
+              </w:rPr>
+              <w:t>♥</w:t>
             </w:r>
             <w:r>
               <w:rPr>
@@ -2927,156 +1429,7 @@
                 <w:szCs w:val="18"/>
                 <w:lang w:eastAsia="en-GB"/>
               </w:rPr>
-              <w:t>♣</w:t>
-            </w:r>
-            <w:r>
-              <w:rPr>
-                <w:rFonts w:eastAsia="Times New Roman" w:cstheme="minorHAnsi"/>
-                <w:sz w:val="18"/>
-                <w:szCs w:val="18"/>
-                <w:lang w:eastAsia="en-GB"/>
-              </w:rPr>
-              <w:t xml:space="preserve"> </w:t>
-            </w:r>
-            <w:r>
-              <w:rPr>
-                <w:rFonts w:eastAsia="Times New Roman" w:cstheme="minorHAnsi"/>
-                <w:sz w:val="18"/>
-                <w:szCs w:val="18"/>
-                <w:lang w:eastAsia="en-GB"/>
-              </w:rPr>
-              <w:t>K</w:t>
-            </w:r>
-            <w:r>
-              <w:rPr>
-                <w:rFonts w:ascii="Segoe UI Emoji" w:eastAsia="Times New Roman" w:hAnsi="Segoe UI Emoji" w:cs="Segoe UI Emoji"/>
-                <w:sz w:val="18"/>
-                <w:szCs w:val="18"/>
-                <w:lang w:eastAsia="en-GB"/>
-              </w:rPr>
-              <w:t>♠</w:t>
-            </w:r>
-            <w:r>
-              <w:rPr>
-                <w:rFonts w:eastAsia="Times New Roman" w:cstheme="minorHAnsi"/>
-                <w:sz w:val="18"/>
-                <w:szCs w:val="18"/>
-                <w:lang w:eastAsia="en-GB"/>
-              </w:rPr>
-              <w:t xml:space="preserve"> J</w:t>
-            </w:r>
-            <w:r>
-              <w:rPr>
-                <w:rFonts w:ascii="Segoe UI Emoji" w:eastAsia="Times New Roman" w:hAnsi="Segoe UI Emoji" w:cs="Segoe UI Emoji"/>
-                <w:sz w:val="18"/>
-                <w:szCs w:val="18"/>
-                <w:lang w:eastAsia="en-GB"/>
-              </w:rPr>
-              <w:t>♠</w:t>
-            </w:r>
-          </w:p>
-          <w:p>
-            <w:pPr>
-              <w:rPr>
-                <w:rFonts w:cstheme="minorHAnsi"/>
-              </w:rPr>
-            </w:pPr>
-            <w:r>
-              <w:rPr>
-                <w:rFonts w:cstheme="minorHAnsi"/>
-              </w:rPr>
-              <w:t>Player 2 hand:</w:t>
-            </w:r>
-          </w:p>
-          <w:p>
-            <w:pPr>
-              <w:rPr>
-                <w:rFonts w:eastAsia="Times New Roman" w:cstheme="minorHAnsi"/>
-                <w:sz w:val="18"/>
-                <w:szCs w:val="18"/>
-                <w:lang w:eastAsia="en-GB"/>
-              </w:rPr>
-            </w:pPr>
-            <w:r>
-              <w:rPr>
-                <w:rFonts w:eastAsia="Times New Roman" w:cstheme="minorHAnsi"/>
-                <w:sz w:val="18"/>
-                <w:szCs w:val="18"/>
-                <w:lang w:eastAsia="en-GB"/>
-              </w:rPr>
-              <w:t>K</w:t>
-            </w:r>
-            <w:r>
-              <w:rPr>
-                <w:rFonts w:ascii="Segoe UI Emoji" w:eastAsia="Times New Roman" w:hAnsi="Segoe UI Emoji" w:cs="Segoe UI Emoji"/>
-                <w:sz w:val="18"/>
-                <w:szCs w:val="18"/>
-                <w:lang w:eastAsia="en-GB"/>
-              </w:rPr>
-              <w:t>♠</w:t>
-            </w:r>
-            <w:r>
-              <w:rPr>
-                <w:rFonts w:eastAsia="Times New Roman" w:cstheme="minorHAnsi"/>
-                <w:sz w:val="18"/>
-                <w:szCs w:val="18"/>
-                <w:lang w:eastAsia="en-GB"/>
-              </w:rPr>
-              <w:t xml:space="preserve"> K</w:t>
-            </w:r>
-            <w:r>
-              <w:rPr>
-                <w:rFonts w:ascii="Segoe UI Emoji" w:eastAsia="Times New Roman" w:hAnsi="Segoe UI Emoji" w:cs="Segoe UI Emoji"/>
-                <w:sz w:val="18"/>
-                <w:szCs w:val="18"/>
-                <w:lang w:eastAsia="en-GB"/>
-              </w:rPr>
-              <w:t>♣</w:t>
-            </w:r>
-            <w:r>
-              <w:rPr>
-                <w:rFonts w:eastAsia="Times New Roman" w:cstheme="minorHAnsi"/>
-                <w:sz w:val="18"/>
-                <w:szCs w:val="18"/>
-                <w:lang w:eastAsia="en-GB"/>
-              </w:rPr>
-              <w:t xml:space="preserve"> </w:t>
-            </w:r>
-            <w:r>
-              <w:rPr>
-                <w:rFonts w:eastAsia="Times New Roman" w:cstheme="minorHAnsi"/>
-                <w:sz w:val="18"/>
-                <w:szCs w:val="18"/>
-                <w:lang w:eastAsia="en-GB"/>
-              </w:rPr>
-              <w:t>J</w:t>
-            </w:r>
-            <w:r>
-              <w:rPr>
-                <w:rFonts w:ascii="Segoe UI Emoji" w:eastAsia="Times New Roman" w:hAnsi="Segoe UI Emoji" w:cs="Segoe UI Emoji"/>
-                <w:sz w:val="18"/>
-                <w:szCs w:val="18"/>
-                <w:lang w:eastAsia="en-GB"/>
-              </w:rPr>
-              <w:t>♠</w:t>
-            </w:r>
-            <w:r>
-              <w:rPr>
-                <w:rFonts w:eastAsia="Times New Roman" w:cstheme="minorHAnsi"/>
-                <w:sz w:val="18"/>
-                <w:szCs w:val="18"/>
-                <w:lang w:eastAsia="en-GB"/>
-              </w:rPr>
-              <w:t xml:space="preserve"> 7</w:t>
-            </w:r>
-            <w:r>
-              <w:rPr>
-                <w:rFonts w:ascii="Segoe UI Emoji" w:eastAsia="Times New Roman" w:hAnsi="Segoe UI Emoji" w:cs="Segoe UI Emoji"/>
-                <w:sz w:val="18"/>
-                <w:szCs w:val="18"/>
-                <w:lang w:eastAsia="en-GB"/>
-              </w:rPr>
-              <w:t>♦</w:t>
+              <w:t>♥</w:t>
             </w:r>
             <w:r>
               <w:rPr>
@@ -3094,206 +1447,43 @@
                 <w:szCs w:val="18"/>
                 <w:lang w:eastAsia="en-GB"/>
               </w:rPr>
-              <w:t>♠</w:t>
-            </w:r>
-          </w:p>
-          <w:p>
-            <w:pPr>
-              <w:rPr>
-                <w:rFonts w:eastAsia="Times New Roman" w:cstheme="minorHAnsi"/>
-                <w:lang w:eastAsia="en-GB"/>
-              </w:rPr>
-            </w:pPr>
-            <w:r>
-              <w:rPr>
-                <w:rFonts w:eastAsia="Times New Roman" w:cstheme="minorHAnsi"/>
-                <w:lang w:eastAsia="en-GB"/>
-              </w:rPr>
-              <w:t>Player 3 hand:</w:t>
-            </w:r>
-          </w:p>
-          <w:p>
-            <w:pPr>
-              <w:rPr>
-                <w:rFonts w:eastAsia="Times New Roman" w:cstheme="minorHAnsi"/>
-                <w:sz w:val="18"/>
-                <w:szCs w:val="18"/>
-                <w:lang w:eastAsia="en-GB"/>
-              </w:rPr>
-            </w:pPr>
-            <w:r>
-              <w:rPr>
-                <w:rFonts w:eastAsia="Times New Roman" w:cstheme="minorHAnsi"/>
-                <w:sz w:val="18"/>
-                <w:szCs w:val="18"/>
-                <w:lang w:eastAsia="en-GB"/>
-              </w:rPr>
-              <w:t>K</w:t>
-            </w:r>
-            <w:r>
-              <w:rPr>
-                <w:rFonts w:ascii="Segoe UI Emoji" w:eastAsia="Times New Roman" w:hAnsi="Segoe UI Emoji" w:cs="Segoe UI Emoji"/>
-                <w:sz w:val="18"/>
-                <w:szCs w:val="18"/>
-                <w:lang w:eastAsia="en-GB"/>
-              </w:rPr>
-              <w:t>♠</w:t>
-            </w:r>
-            <w:r>
-              <w:rPr>
-                <w:rFonts w:eastAsia="Times New Roman" w:cstheme="minorHAnsi"/>
-                <w:sz w:val="18"/>
-                <w:szCs w:val="18"/>
-                <w:lang w:eastAsia="en-GB"/>
-              </w:rPr>
-              <w:t xml:space="preserve"> J</w:t>
-            </w:r>
-            <w:r>
-              <w:rPr>
-                <w:rFonts w:ascii="Segoe UI Emoji" w:eastAsia="Times New Roman" w:hAnsi="Segoe UI Emoji" w:cs="Segoe UI Emoji"/>
-                <w:sz w:val="18"/>
-                <w:szCs w:val="18"/>
-                <w:lang w:eastAsia="en-GB"/>
-              </w:rPr>
-              <w:t>♠</w:t>
-            </w:r>
-            <w:r>
-              <w:rPr>
-                <w:rFonts w:eastAsia="Times New Roman" w:cstheme="minorHAnsi"/>
-                <w:sz w:val="18"/>
-                <w:szCs w:val="18"/>
-                <w:lang w:eastAsia="en-GB"/>
-              </w:rPr>
-              <w:t xml:space="preserve"> 7</w:t>
-            </w:r>
-            <w:r>
-              <w:rPr>
-                <w:rFonts w:ascii="Segoe UI Emoji" w:eastAsia="Times New Roman" w:hAnsi="Segoe UI Emoji" w:cs="Segoe UI Emoji"/>
-                <w:sz w:val="18"/>
-                <w:szCs w:val="18"/>
-                <w:lang w:eastAsia="en-GB"/>
-              </w:rPr>
-              <w:t>♦</w:t>
-            </w:r>
-            <w:r>
-              <w:rPr>
-                <w:rFonts w:eastAsia="Times New Roman" w:cstheme="minorHAnsi"/>
-                <w:sz w:val="18"/>
-                <w:szCs w:val="18"/>
-                <w:lang w:eastAsia="en-GB"/>
-              </w:rPr>
-              <w:t xml:space="preserve"> 6</w:t>
-            </w:r>
-            <w:r>
-              <w:rPr>
-                <w:rFonts w:ascii="Segoe UI Emoji" w:eastAsia="Times New Roman" w:hAnsi="Segoe UI Emoji" w:cs="Segoe UI Emoji"/>
-                <w:sz w:val="18"/>
-                <w:szCs w:val="18"/>
-                <w:lang w:eastAsia="en-GB"/>
-              </w:rPr>
-              <w:t>♠</w:t>
-            </w:r>
-            <w:r>
-              <w:rPr>
-                <w:rFonts w:eastAsia="Times New Roman" w:cstheme="minorHAnsi"/>
-                <w:sz w:val="18"/>
-                <w:szCs w:val="18"/>
-                <w:lang w:eastAsia="en-GB"/>
-              </w:rPr>
-              <w:t xml:space="preserve"> 2</w:t>
-            </w:r>
-            <w:r>
-              <w:rPr>
-                <w:rFonts w:ascii="Segoe UI Emoji" w:eastAsia="Times New Roman" w:hAnsi="Segoe UI Emoji" w:cs="Segoe UI Emoji"/>
-                <w:sz w:val="18"/>
-                <w:szCs w:val="18"/>
-                <w:lang w:eastAsia="en-GB"/>
-              </w:rPr>
-              <w:t>♣</w:t>
-            </w:r>
-          </w:p>
-          <w:p>
-            <w:pPr>
-              <w:rPr>
-                <w:rFonts w:eastAsia="Times New Roman" w:cstheme="minorHAnsi"/>
-                <w:sz w:val="18"/>
-                <w:szCs w:val="18"/>
-                <w:lang w:eastAsia="en-GB"/>
-              </w:rPr>
-            </w:pPr>
-          </w:p>
-          <w:p>
-            <w:pPr>
-              <w:rPr>
-                <w:rFonts w:eastAsia="Times New Roman" w:cstheme="minorHAnsi"/>
-                <w:lang w:eastAsia="en-GB"/>
-              </w:rPr>
-            </w:pPr>
-            <w:r>
-              <w:rPr>
-                <w:rFonts w:eastAsia="Times New Roman" w:cstheme="minorHAnsi"/>
-                <w:lang w:eastAsia="en-GB"/>
-              </w:rPr>
-              <w:t>Player 1 goes all-in with 50</w:t>
-            </w:r>
-            <w:r>
-              <w:rPr>
-                <w:rFonts w:eastAsia="Times New Roman" w:cstheme="minorHAnsi"/>
-                <w:lang w:eastAsia="en-GB"/>
-              </w:rPr>
-              <w:t xml:space="preserve">, </w:t>
-            </w:r>
-            <w:r>
-              <w:rPr>
-                <w:rFonts w:eastAsia="Times New Roman" w:cstheme="minorHAnsi"/>
-                <w:lang w:eastAsia="en-GB"/>
-              </w:rPr>
-              <w:t xml:space="preserve">player 2 </w:t>
-            </w:r>
-            <w:r>
-              <w:rPr>
-                <w:rFonts w:eastAsia="Times New Roman" w:cstheme="minorHAnsi"/>
-                <w:lang w:eastAsia="en-GB"/>
-              </w:rPr>
-              <w:t>re-raises 50</w:t>
-            </w:r>
-            <w:r>
-              <w:rPr>
-                <w:rFonts w:eastAsia="Times New Roman" w:cstheme="minorHAnsi"/>
-                <w:lang w:eastAsia="en-GB"/>
-              </w:rPr>
-              <w:t xml:space="preserve"> </w:t>
-            </w:r>
-            <w:r>
-              <w:rPr>
-                <w:rFonts w:eastAsia="Times New Roman" w:cstheme="minorHAnsi"/>
-                <w:lang w:eastAsia="en-GB"/>
-              </w:rPr>
-              <w:t>and 3 call the bet.</w:t>
-            </w:r>
-          </w:p>
-        </w:tc>
-        <w:tc>
-          <w:tcPr>
-            <w:tcW w:w="2693" w:type="dxa"/>
-          </w:tcPr>
-          <w:p>
-            <w:pPr>
-              <w:rPr>
-                <w:rFonts w:cstheme="minorHAnsi"/>
-              </w:rPr>
-            </w:pPr>
-            <w:r>
-              <w:rPr>
-                <w:rFonts w:cstheme="minorHAnsi"/>
-              </w:rPr>
-              <w:t>A side pot is created as player 1 cannot stand to win all the money in the pot. P</w:t>
-            </w:r>
-            <w:r>
-              <w:rPr>
-                <w:rFonts w:cstheme="minorHAnsi"/>
-              </w:rPr>
-              <w:t xml:space="preserve">layer 1 has the strongest hand so wins the side pot of 150, the remaining 100 goes to player 2 with the second strongest hand. </w:t>
+              <w:t>♥</w:t>
+            </w:r>
+            <w:r>
+              <w:rPr>
+                <w:rFonts w:eastAsia="Times New Roman" w:cstheme="minorHAnsi"/>
+                <w:sz w:val="18"/>
+                <w:szCs w:val="18"/>
+                <w:lang w:eastAsia="en-GB"/>
+              </w:rPr>
+              <w:t xml:space="preserve"> 5</w:t>
+            </w:r>
+            <w:r>
+              <w:rPr>
+                <w:rFonts w:ascii="Segoe UI Emoji" w:eastAsia="Times New Roman" w:hAnsi="Segoe UI Emoji" w:cs="Segoe UI Emoji"/>
+                <w:sz w:val="18"/>
+                <w:szCs w:val="18"/>
+                <w:lang w:eastAsia="en-GB"/>
+              </w:rPr>
+              <w:t>♥</w:t>
+            </w:r>
+            <w:r>
+              <w:rPr>
+                <w:rFonts w:eastAsia="Times New Roman" w:cstheme="minorHAnsi"/>
+                <w:sz w:val="18"/>
+                <w:szCs w:val="18"/>
+                <w:lang w:eastAsia="en-GB"/>
+              </w:rPr>
+              <w:t>4</w:t>
+            </w:r>
+            <w:r>
+              <w:rPr>
+                <w:rFonts w:ascii="Segoe UI Emoji" w:eastAsia="Times New Roman" w:hAnsi="Segoe UI Emoji" w:cs="Segoe UI Emoji"/>
+                <w:sz w:val="18"/>
+                <w:szCs w:val="18"/>
+                <w:lang w:eastAsia="en-GB"/>
+              </w:rPr>
+              <w:t>♥</w:t>
             </w:r>
           </w:p>
         </w:tc>
@@ -3311,16 +1501,8 @@
               <w:rPr>
                 <w:rFonts w:cstheme="minorHAnsi"/>
               </w:rPr>
-              <w:t xml:space="preserve">As </w:t>
-            </w:r>
-            <w:proofErr w:type="gramStart"/>
-            <w:r>
-              <w:rPr>
-                <w:rFonts w:cstheme="minorHAnsi"/>
-              </w:rPr>
-              <w:t>expected</w:t>
-            </w:r>
-            <w:proofErr w:type="gramEnd"/>
+              <w:t>As expected</w:t>
+            </w:r>
           </w:p>
         </w:tc>
         <w:tc>
@@ -3370,7 +1552,280 @@
               <w:rPr>
                 <w:rFonts w:cstheme="minorHAnsi"/>
               </w:rPr>
-              <w:t>Player leaves the table</w:t>
+              <w:t>Player 1 hand:</w:t>
+            </w:r>
+          </w:p>
+          <w:p>
+            <w:pPr>
+              <w:rPr>
+                <w:rFonts w:eastAsia="Times New Roman" w:cstheme="minorHAnsi"/>
+                <w:sz w:val="18"/>
+                <w:szCs w:val="18"/>
+                <w:lang w:eastAsia="en-GB"/>
+              </w:rPr>
+            </w:pPr>
+            <w:r>
+              <w:rPr>
+                <w:rFonts w:ascii="Segoe UI Emoji" w:eastAsia="Times New Roman" w:hAnsi="Segoe UI Emoji" w:cs="Segoe UI Emoji"/>
+                <w:sz w:val="18"/>
+                <w:szCs w:val="18"/>
+                <w:lang w:eastAsia="en-GB"/>
+              </w:rPr>
+              <w:t>2</w:t>
+            </w:r>
+            <w:r>
+              <w:rPr>
+                <w:rFonts w:ascii="Segoe UI Emoji" w:eastAsia="Times New Roman" w:hAnsi="Segoe UI Emoji" w:cs="Segoe UI Emoji"/>
+                <w:sz w:val="18"/>
+                <w:szCs w:val="18"/>
+                <w:lang w:eastAsia="en-GB"/>
+              </w:rPr>
+              <w:t>♥</w:t>
+            </w:r>
+            <w:r>
+              <w:rPr>
+                <w:rFonts w:eastAsia="Times New Roman" w:cstheme="minorHAnsi"/>
+                <w:sz w:val="18"/>
+                <w:szCs w:val="18"/>
+                <w:lang w:eastAsia="en-GB"/>
+              </w:rPr>
+              <w:t xml:space="preserve"> </w:t>
+            </w:r>
+            <w:r>
+              <w:rPr>
+                <w:rFonts w:eastAsia="Times New Roman" w:cstheme="minorHAnsi"/>
+                <w:sz w:val="18"/>
+                <w:szCs w:val="18"/>
+                <w:lang w:eastAsia="en-GB"/>
+              </w:rPr>
+              <w:t>2</w:t>
+            </w:r>
+            <w:r>
+              <w:rPr>
+                <w:rFonts w:ascii="Segoe UI Emoji" w:eastAsia="Times New Roman" w:hAnsi="Segoe UI Emoji" w:cs="Segoe UI Emoji"/>
+                <w:sz w:val="18"/>
+                <w:szCs w:val="18"/>
+                <w:lang w:eastAsia="en-GB"/>
+              </w:rPr>
+              <w:t>♦</w:t>
+            </w:r>
+            <w:r>
+              <w:rPr>
+                <w:rFonts w:eastAsia="Times New Roman" w:cstheme="minorHAnsi"/>
+                <w:sz w:val="18"/>
+                <w:szCs w:val="18"/>
+                <w:lang w:eastAsia="en-GB"/>
+              </w:rPr>
+              <w:t xml:space="preserve"> </w:t>
+            </w:r>
+            <w:r>
+              <w:rPr>
+                <w:rFonts w:eastAsia="Times New Roman" w:cstheme="minorHAnsi"/>
+                <w:sz w:val="18"/>
+                <w:szCs w:val="18"/>
+                <w:lang w:eastAsia="en-GB"/>
+              </w:rPr>
+              <w:t>2</w:t>
+            </w:r>
+            <w:r>
+              <w:rPr>
+                <w:rFonts w:ascii="Segoe UI Emoji" w:eastAsia="Times New Roman" w:hAnsi="Segoe UI Emoji" w:cs="Segoe UI Emoji"/>
+                <w:sz w:val="18"/>
+                <w:szCs w:val="18"/>
+                <w:lang w:eastAsia="en-GB"/>
+              </w:rPr>
+              <w:t>♠</w:t>
+            </w:r>
+            <w:r>
+              <w:rPr>
+                <w:rFonts w:eastAsia="Times New Roman" w:cstheme="minorHAnsi"/>
+                <w:sz w:val="18"/>
+                <w:szCs w:val="18"/>
+                <w:lang w:eastAsia="en-GB"/>
+              </w:rPr>
+              <w:t xml:space="preserve"> </w:t>
+            </w:r>
+            <w:r>
+              <w:rPr>
+                <w:rFonts w:eastAsia="Times New Roman" w:cstheme="minorHAnsi"/>
+                <w:sz w:val="18"/>
+                <w:szCs w:val="18"/>
+                <w:lang w:eastAsia="en-GB"/>
+              </w:rPr>
+              <w:t>A</w:t>
+            </w:r>
+            <w:r>
+              <w:rPr>
+                <w:rFonts w:ascii="Segoe UI Emoji" w:eastAsia="Times New Roman" w:hAnsi="Segoe UI Emoji" w:cs="Segoe UI Emoji"/>
+                <w:sz w:val="18"/>
+                <w:szCs w:val="18"/>
+                <w:lang w:eastAsia="en-GB"/>
+              </w:rPr>
+              <w:t>♦</w:t>
+            </w:r>
+            <w:r>
+              <w:rPr>
+                <w:rFonts w:eastAsia="Times New Roman" w:cstheme="minorHAnsi"/>
+                <w:sz w:val="18"/>
+                <w:szCs w:val="18"/>
+                <w:lang w:eastAsia="en-GB"/>
+              </w:rPr>
+              <w:t xml:space="preserve"> </w:t>
+            </w:r>
+            <w:r>
+              <w:rPr>
+                <w:rFonts w:eastAsia="Times New Roman" w:cstheme="minorHAnsi"/>
+                <w:sz w:val="18"/>
+                <w:szCs w:val="18"/>
+                <w:lang w:eastAsia="en-GB"/>
+              </w:rPr>
+              <w:t>K</w:t>
+            </w:r>
+            <w:r>
+              <w:rPr>
+                <w:rFonts w:ascii="Segoe UI Emoji" w:eastAsia="Times New Roman" w:hAnsi="Segoe UI Emoji" w:cs="Segoe UI Emoji"/>
+                <w:sz w:val="18"/>
+                <w:szCs w:val="18"/>
+                <w:lang w:eastAsia="en-GB"/>
+              </w:rPr>
+              <w:t>♦</w:t>
+            </w:r>
+          </w:p>
+          <w:p>
+            <w:pPr>
+              <w:rPr>
+                <w:rFonts w:cstheme="minorHAnsi"/>
+              </w:rPr>
+            </w:pPr>
+            <w:r>
+              <w:rPr>
+                <w:rFonts w:cstheme="minorHAnsi"/>
+              </w:rPr>
+              <w:t>Player 2 hand:</w:t>
+            </w:r>
+          </w:p>
+          <w:p>
+            <w:pPr>
+              <w:rPr>
+                <w:rFonts w:cstheme="minorHAnsi"/>
+              </w:rPr>
+            </w:pPr>
+            <w:r>
+              <w:rPr>
+                <w:rFonts w:ascii="Segoe UI Emoji" w:eastAsia="Times New Roman" w:hAnsi="Segoe UI Emoji" w:cs="Segoe UI Emoji"/>
+                <w:sz w:val="18"/>
+                <w:szCs w:val="18"/>
+                <w:lang w:eastAsia="en-GB"/>
+              </w:rPr>
+              <w:t>A</w:t>
+            </w:r>
+            <w:r>
+              <w:rPr>
+                <w:rFonts w:ascii="Segoe UI Emoji" w:eastAsia="Times New Roman" w:hAnsi="Segoe UI Emoji" w:cs="Segoe UI Emoji"/>
+                <w:sz w:val="18"/>
+                <w:szCs w:val="18"/>
+                <w:lang w:eastAsia="en-GB"/>
+              </w:rPr>
+              <w:t>♥</w:t>
+            </w:r>
+            <w:r>
+              <w:rPr>
+                <w:rFonts w:eastAsia="Times New Roman" w:cstheme="minorHAnsi"/>
+                <w:sz w:val="18"/>
+                <w:szCs w:val="18"/>
+                <w:lang w:eastAsia="en-GB"/>
+              </w:rPr>
+              <w:t xml:space="preserve"> </w:t>
+            </w:r>
+            <w:r>
+              <w:rPr>
+                <w:rFonts w:eastAsia="Times New Roman" w:cstheme="minorHAnsi"/>
+                <w:sz w:val="18"/>
+                <w:szCs w:val="18"/>
+                <w:lang w:eastAsia="en-GB"/>
+              </w:rPr>
+              <w:t>A</w:t>
+            </w:r>
+            <w:r>
+              <w:rPr>
+                <w:rFonts w:ascii="Segoe UI Emoji" w:eastAsia="Times New Roman" w:hAnsi="Segoe UI Emoji" w:cs="Segoe UI Emoji"/>
+                <w:sz w:val="18"/>
+                <w:szCs w:val="18"/>
+                <w:lang w:eastAsia="en-GB"/>
+              </w:rPr>
+              <w:t>♦</w:t>
+            </w:r>
+            <w:r>
+              <w:rPr>
+                <w:rFonts w:eastAsia="Times New Roman" w:cstheme="minorHAnsi"/>
+                <w:sz w:val="18"/>
+                <w:szCs w:val="18"/>
+                <w:lang w:eastAsia="en-GB"/>
+              </w:rPr>
+              <w:t xml:space="preserve"> K</w:t>
+            </w:r>
+            <w:r>
+              <w:rPr>
+                <w:rFonts w:ascii="Segoe UI Emoji" w:eastAsia="Times New Roman" w:hAnsi="Segoe UI Emoji" w:cs="Segoe UI Emoji"/>
+                <w:sz w:val="18"/>
+                <w:szCs w:val="18"/>
+                <w:lang w:eastAsia="en-GB"/>
+              </w:rPr>
+              <w:t>♠</w:t>
+            </w:r>
+            <w:r>
+              <w:rPr>
+                <w:rFonts w:eastAsia="Times New Roman" w:cstheme="minorHAnsi"/>
+                <w:sz w:val="18"/>
+                <w:szCs w:val="18"/>
+                <w:lang w:eastAsia="en-GB"/>
+              </w:rPr>
+              <w:t xml:space="preserve"> </w:t>
+            </w:r>
+            <w:r>
+              <w:rPr>
+                <w:rFonts w:eastAsia="Times New Roman" w:cstheme="minorHAnsi"/>
+                <w:sz w:val="18"/>
+                <w:szCs w:val="18"/>
+                <w:lang w:eastAsia="en-GB"/>
+              </w:rPr>
+              <w:t>K</w:t>
+            </w:r>
+            <w:r>
+              <w:rPr>
+                <w:rFonts w:ascii="Segoe UI Emoji" w:eastAsia="Times New Roman" w:hAnsi="Segoe UI Emoji" w:cs="Segoe UI Emoji"/>
+                <w:sz w:val="18"/>
+                <w:szCs w:val="18"/>
+                <w:lang w:eastAsia="en-GB"/>
+              </w:rPr>
+              <w:t>♦</w:t>
+            </w:r>
+            <w:r>
+              <w:rPr>
+                <w:rFonts w:eastAsia="Times New Roman" w:cstheme="minorHAnsi"/>
+                <w:sz w:val="18"/>
+                <w:szCs w:val="18"/>
+                <w:lang w:eastAsia="en-GB"/>
+              </w:rPr>
+              <w:t xml:space="preserve"> </w:t>
+            </w:r>
+            <w:r>
+              <w:rPr>
+                <w:rFonts w:eastAsia="Times New Roman" w:cstheme="minorHAnsi"/>
+                <w:sz w:val="18"/>
+                <w:szCs w:val="18"/>
+                <w:lang w:eastAsia="en-GB"/>
+              </w:rPr>
+              <w:t>Q</w:t>
+            </w:r>
+            <w:r>
+              <w:rPr>
+                <w:rFonts w:ascii="Segoe UI Emoji" w:eastAsia="Times New Roman" w:hAnsi="Segoe UI Emoji" w:cs="Segoe UI Emoji"/>
+                <w:sz w:val="18"/>
+                <w:szCs w:val="18"/>
+                <w:lang w:eastAsia="en-GB"/>
+              </w:rPr>
+              <w:t>♠</w:t>
             </w:r>
           </w:p>
         </w:tc>
@@ -3388,7 +1843,7 @@
               <w:rPr>
                 <w:rFonts w:cstheme="minorHAnsi"/>
               </w:rPr>
-              <w:t>Hand is automatically folded</w:t>
+              <w:t>Player 1 beats player 2 as three of a kind is of greater strength than two pairs</w:t>
             </w:r>
           </w:p>
         </w:tc>
@@ -3406,16 +1861,8 @@
               <w:rPr>
                 <w:rFonts w:cstheme="minorHAnsi"/>
               </w:rPr>
-              <w:t xml:space="preserve">As </w:t>
-            </w:r>
-            <w:proofErr w:type="gramStart"/>
-            <w:r>
-              <w:rPr>
-                <w:rFonts w:cstheme="minorHAnsi"/>
-              </w:rPr>
-              <w:t>expected</w:t>
-            </w:r>
-            <w:proofErr w:type="gramEnd"/>
+              <w:t>As expected</w:t>
+            </w:r>
           </w:p>
         </w:tc>
         <w:tc>
@@ -3447,6 +1894,7 @@
               <w:rPr>
                 <w:rFonts w:cstheme="minorHAnsi"/>
               </w:rPr>
+              <w:lastRenderedPageBreak/>
               <w:t>10</w:t>
             </w:r>
           </w:p>
@@ -3465,7 +1913,257 @@
               <w:rPr>
                 <w:rFonts w:cstheme="minorHAnsi"/>
               </w:rPr>
-              <w:t>Player 1 sends message ‘hello’ in chat.</w:t>
+              <w:t>Player</w:t>
+            </w:r>
+            <w:r>
+              <w:rPr>
+                <w:rFonts w:cstheme="minorHAnsi"/>
+              </w:rPr>
+              <w:t xml:space="preserve"> 1</w:t>
+            </w:r>
+            <w:r>
+              <w:rPr>
+                <w:rFonts w:cstheme="minorHAnsi"/>
+              </w:rPr>
+              <w:t xml:space="preserve"> hand:</w:t>
+            </w:r>
+          </w:p>
+          <w:p>
+            <w:pPr>
+              <w:rPr>
+                <w:rFonts w:eastAsia="Times New Roman" w:cstheme="minorHAnsi"/>
+                <w:sz w:val="18"/>
+                <w:szCs w:val="18"/>
+                <w:lang w:eastAsia="en-GB"/>
+              </w:rPr>
+            </w:pPr>
+            <w:r>
+              <w:rPr>
+                <w:rFonts w:cstheme="minorHAnsi"/>
+                <w:sz w:val="18"/>
+                <w:szCs w:val="18"/>
+              </w:rPr>
+              <w:t>7</w:t>
+            </w:r>
+            <w:r>
+              <w:rPr>
+                <w:rFonts w:ascii="Segoe UI Emoji" w:eastAsia="Times New Roman" w:hAnsi="Segoe UI Emoji" w:cs="Segoe UI Emoji"/>
+                <w:sz w:val="18"/>
+                <w:szCs w:val="18"/>
+                <w:lang w:eastAsia="en-GB"/>
+              </w:rPr>
+              <w:t>♥</w:t>
+            </w:r>
+            <w:r>
+              <w:rPr>
+                <w:rFonts w:eastAsia="Times New Roman" w:cstheme="minorHAnsi"/>
+                <w:sz w:val="18"/>
+                <w:szCs w:val="18"/>
+                <w:lang w:eastAsia="en-GB"/>
+              </w:rPr>
+              <w:t xml:space="preserve"> 7</w:t>
+            </w:r>
+            <w:r>
+              <w:rPr>
+                <w:rFonts w:ascii="Segoe UI Emoji" w:eastAsia="Times New Roman" w:hAnsi="Segoe UI Emoji" w:cs="Segoe UI Emoji"/>
+                <w:sz w:val="18"/>
+                <w:szCs w:val="18"/>
+                <w:lang w:eastAsia="en-GB"/>
+              </w:rPr>
+              <w:t>♦</w:t>
+            </w:r>
+            <w:r>
+              <w:rPr>
+                <w:rFonts w:eastAsia="Times New Roman" w:cstheme="minorHAnsi"/>
+                <w:sz w:val="18"/>
+                <w:szCs w:val="18"/>
+                <w:lang w:eastAsia="en-GB"/>
+              </w:rPr>
+              <w:t xml:space="preserve"> K</w:t>
+            </w:r>
+            <w:r>
+              <w:rPr>
+                <w:rFonts w:ascii="Segoe UI Emoji" w:eastAsia="Times New Roman" w:hAnsi="Segoe UI Emoji" w:cs="Segoe UI Emoji"/>
+                <w:sz w:val="18"/>
+                <w:szCs w:val="18"/>
+                <w:lang w:eastAsia="en-GB"/>
+              </w:rPr>
+              <w:t>♠</w:t>
+            </w:r>
+            <w:r>
+              <w:rPr>
+                <w:rFonts w:eastAsia="Times New Roman" w:cstheme="minorHAnsi"/>
+                <w:sz w:val="18"/>
+                <w:szCs w:val="18"/>
+                <w:lang w:eastAsia="en-GB"/>
+              </w:rPr>
+              <w:t xml:space="preserve"> </w:t>
+            </w:r>
+            <w:r>
+              <w:rPr>
+                <w:rFonts w:eastAsia="Times New Roman" w:cstheme="minorHAnsi"/>
+                <w:sz w:val="18"/>
+                <w:szCs w:val="18"/>
+                <w:lang w:eastAsia="en-GB"/>
+              </w:rPr>
+              <w:t>J</w:t>
+            </w:r>
+            <w:r>
+              <w:rPr>
+                <w:rFonts w:ascii="Segoe UI Emoji" w:eastAsia="Times New Roman" w:hAnsi="Segoe UI Emoji" w:cs="Segoe UI Emoji"/>
+                <w:sz w:val="18"/>
+                <w:szCs w:val="18"/>
+                <w:lang w:eastAsia="en-GB"/>
+              </w:rPr>
+              <w:t>♠</w:t>
+            </w:r>
+            <w:r>
+              <w:rPr>
+                <w:rFonts w:eastAsia="Times New Roman" w:cstheme="minorHAnsi"/>
+                <w:sz w:val="18"/>
+                <w:szCs w:val="18"/>
+                <w:lang w:eastAsia="en-GB"/>
+              </w:rPr>
+              <w:t xml:space="preserve"> </w:t>
+            </w:r>
+            <w:r>
+              <w:rPr>
+                <w:rFonts w:eastAsia="Times New Roman" w:cstheme="minorHAnsi"/>
+                <w:sz w:val="18"/>
+                <w:szCs w:val="18"/>
+                <w:lang w:eastAsia="en-GB"/>
+              </w:rPr>
+              <w:t>6</w:t>
+            </w:r>
+            <w:r>
+              <w:rPr>
+                <w:rFonts w:ascii="Segoe UI Emoji" w:eastAsia="Times New Roman" w:hAnsi="Segoe UI Emoji" w:cs="Segoe UI Emoji"/>
+                <w:sz w:val="18"/>
+                <w:szCs w:val="18"/>
+                <w:lang w:eastAsia="en-GB"/>
+              </w:rPr>
+              <w:t>♠</w:t>
+            </w:r>
+          </w:p>
+          <w:p>
+            <w:pPr>
+              <w:rPr>
+                <w:rFonts w:cstheme="minorHAnsi"/>
+              </w:rPr>
+            </w:pPr>
+            <w:r>
+              <w:rPr>
+                <w:rFonts w:cstheme="minorHAnsi"/>
+              </w:rPr>
+              <w:t>Player 2 hand:</w:t>
+            </w:r>
+          </w:p>
+          <w:p>
+            <w:pPr>
+              <w:rPr>
+                <w:rFonts w:eastAsia="Times New Roman" w:cstheme="minorHAnsi"/>
+                <w:sz w:val="18"/>
+                <w:szCs w:val="18"/>
+                <w:lang w:eastAsia="en-GB"/>
+              </w:rPr>
+            </w:pPr>
+            <w:r>
+              <w:rPr>
+                <w:rFonts w:cstheme="minorHAnsi"/>
+                <w:sz w:val="18"/>
+                <w:szCs w:val="18"/>
+              </w:rPr>
+              <w:t>7</w:t>
+            </w:r>
+            <w:r>
+              <w:rPr>
+                <w:rFonts w:ascii="Segoe UI Emoji" w:eastAsia="Times New Roman" w:hAnsi="Segoe UI Emoji" w:cs="Segoe UI Emoji"/>
+                <w:sz w:val="18"/>
+                <w:szCs w:val="18"/>
+                <w:lang w:eastAsia="en-GB"/>
+              </w:rPr>
+              <w:t>♥</w:t>
+            </w:r>
+            <w:r>
+              <w:rPr>
+                <w:rFonts w:eastAsia="Times New Roman" w:cstheme="minorHAnsi"/>
+                <w:sz w:val="18"/>
+                <w:szCs w:val="18"/>
+                <w:lang w:eastAsia="en-GB"/>
+              </w:rPr>
+              <w:t xml:space="preserve"> 7</w:t>
+            </w:r>
+            <w:r>
+              <w:rPr>
+                <w:rFonts w:ascii="Segoe UI Emoji" w:eastAsia="Times New Roman" w:hAnsi="Segoe UI Emoji" w:cs="Segoe UI Emoji"/>
+                <w:sz w:val="18"/>
+                <w:szCs w:val="18"/>
+                <w:lang w:eastAsia="en-GB"/>
+              </w:rPr>
+              <w:t>♦</w:t>
+            </w:r>
+            <w:r>
+              <w:rPr>
+                <w:rFonts w:eastAsia="Times New Roman" w:cstheme="minorHAnsi"/>
+                <w:sz w:val="18"/>
+                <w:szCs w:val="18"/>
+                <w:lang w:eastAsia="en-GB"/>
+              </w:rPr>
+              <w:t xml:space="preserve"> K</w:t>
+            </w:r>
+            <w:r>
+              <w:rPr>
+                <w:rFonts w:ascii="Segoe UI Emoji" w:eastAsia="Times New Roman" w:hAnsi="Segoe UI Emoji" w:cs="Segoe UI Emoji"/>
+                <w:sz w:val="18"/>
+                <w:szCs w:val="18"/>
+                <w:lang w:eastAsia="en-GB"/>
+              </w:rPr>
+              <w:t>♠</w:t>
+            </w:r>
+            <w:r>
+              <w:rPr>
+                <w:rFonts w:eastAsia="Times New Roman" w:cstheme="minorHAnsi"/>
+                <w:sz w:val="18"/>
+                <w:szCs w:val="18"/>
+                <w:lang w:eastAsia="en-GB"/>
+              </w:rPr>
+              <w:t xml:space="preserve"> 10</w:t>
+            </w:r>
+            <w:r>
+              <w:rPr>
+                <w:rFonts w:ascii="Segoe UI Emoji" w:eastAsia="Times New Roman" w:hAnsi="Segoe UI Emoji" w:cs="Segoe UI Emoji"/>
+                <w:sz w:val="18"/>
+                <w:szCs w:val="18"/>
+                <w:lang w:eastAsia="en-GB"/>
+              </w:rPr>
+              <w:t>♦</w:t>
+            </w:r>
+            <w:r>
+              <w:rPr>
+                <w:rFonts w:eastAsia="Times New Roman" w:cstheme="minorHAnsi"/>
+                <w:sz w:val="18"/>
+                <w:szCs w:val="18"/>
+                <w:lang w:eastAsia="en-GB"/>
+              </w:rPr>
+              <w:t xml:space="preserve"> </w:t>
+            </w:r>
+            <w:r>
+              <w:rPr>
+                <w:rFonts w:eastAsia="Times New Roman" w:cstheme="minorHAnsi"/>
+                <w:sz w:val="18"/>
+                <w:szCs w:val="18"/>
+                <w:lang w:eastAsia="en-GB"/>
+              </w:rPr>
+              <w:t>6</w:t>
+            </w:r>
+            <w:r>
+              <w:rPr>
+                <w:rFonts w:ascii="Segoe UI Emoji" w:eastAsia="Times New Roman" w:hAnsi="Segoe UI Emoji" w:cs="Segoe UI Emoji"/>
+                <w:sz w:val="18"/>
+                <w:szCs w:val="18"/>
+                <w:lang w:eastAsia="en-GB"/>
+              </w:rPr>
+              <w:t>♠</w:t>
             </w:r>
           </w:p>
         </w:tc>
@@ -3483,13 +2181,19 @@
               <w:rPr>
                 <w:rFonts w:cstheme="minorHAnsi"/>
               </w:rPr>
-              <w:t>Every</w:t>
-            </w:r>
-            <w:r>
-              <w:rPr>
-                <w:rFonts w:cstheme="minorHAnsi"/>
-              </w:rPr>
-              <w:t xml:space="preserve"> player in the table receive a message in the chat log: ‘Player 1: hello’</w:t>
+              <w:t xml:space="preserve">Player 1 beats player 2, as the Jack kicker is higher </w:t>
+            </w:r>
+            <w:r>
+              <w:rPr>
+                <w:rFonts w:cstheme="minorHAnsi"/>
+              </w:rPr>
+              <w:t xml:space="preserve">rank </w:t>
+            </w:r>
+            <w:r>
+              <w:rPr>
+                <w:rFonts w:cstheme="minorHAnsi"/>
+              </w:rPr>
+              <w:t>than the 10</w:t>
             </w:r>
           </w:p>
         </w:tc>
@@ -3507,16 +2211,8 @@
               <w:rPr>
                 <w:rFonts w:cstheme="minorHAnsi"/>
               </w:rPr>
-              <w:t xml:space="preserve">As </w:t>
-            </w:r>
-            <w:proofErr w:type="gramStart"/>
-            <w:r>
-              <w:rPr>
-                <w:rFonts w:cstheme="minorHAnsi"/>
-              </w:rPr>
-              <w:t>expected</w:t>
-            </w:r>
-            <w:proofErr w:type="gramEnd"/>
+              <w:t>As expected</w:t>
+            </w:r>
           </w:p>
         </w:tc>
         <w:tc>
@@ -3566,49 +2262,85 @@
               <w:rPr>
                 <w:rFonts w:cstheme="minorHAnsi"/>
               </w:rPr>
-              <w:t xml:space="preserve">User </w:t>
-            </w:r>
-            <w:r>
-              <w:rPr>
-                <w:rFonts w:cstheme="minorHAnsi"/>
-              </w:rPr>
-              <w:t>tries to enter a full poker table</w:t>
-            </w:r>
-            <w:r>
-              <w:rPr>
-                <w:rFonts w:cstheme="minorHAnsi"/>
-              </w:rPr>
-              <w:t xml:space="preserve"> then</w:t>
-            </w:r>
-            <w:r>
-              <w:rPr>
-                <w:rFonts w:cstheme="minorHAnsi"/>
-              </w:rPr>
-              <w:t xml:space="preserve"> tries to enter a table with not enough money to meet the buy</w:t>
-            </w:r>
-            <w:r>
-              <w:rPr>
-                <w:rFonts w:cstheme="minorHAnsi"/>
-              </w:rPr>
-              <w:t>-</w:t>
-            </w:r>
-            <w:r>
-              <w:rPr>
-                <w:rFonts w:cstheme="minorHAnsi"/>
-              </w:rPr>
-              <w:t>in</w:t>
-            </w:r>
-            <w:r>
-              <w:rPr>
-                <w:rFonts w:cstheme="minorHAnsi"/>
-              </w:rPr>
-              <w:t xml:space="preserve"> and finally a</w:t>
-            </w:r>
-            <w:r>
-              <w:rPr>
-                <w:rFonts w:cstheme="minorHAnsi"/>
-              </w:rPr>
-              <w:t xml:space="preserve"> not logged in users try to join a table</w:t>
+              <w:t>Player 1 and 2 calls BB,</w:t>
+            </w:r>
+            <w:r>
+              <w:rPr>
+                <w:rFonts w:cstheme="minorHAnsi"/>
+              </w:rPr>
+              <w:t xml:space="preserve"> player </w:t>
+            </w:r>
+            <w:r>
+              <w:rPr>
+                <w:rFonts w:cstheme="minorHAnsi"/>
+              </w:rPr>
+              <w:t xml:space="preserve">3 </w:t>
+            </w:r>
+            <w:r>
+              <w:rPr>
+                <w:rFonts w:cstheme="minorHAnsi"/>
+              </w:rPr>
+              <w:t>raises the bet</w:t>
+            </w:r>
+            <w:r>
+              <w:rPr>
+                <w:rFonts w:cstheme="minorHAnsi"/>
+              </w:rPr>
+              <w:t xml:space="preserve"> by 10</w:t>
+            </w:r>
+            <w:r>
+              <w:rPr>
+                <w:rFonts w:cstheme="minorHAnsi"/>
+              </w:rPr>
+              <w:t>,</w:t>
+            </w:r>
+            <w:r>
+              <w:rPr>
+                <w:rFonts w:cstheme="minorHAnsi"/>
+              </w:rPr>
+              <w:t xml:space="preserve"> player 1 goes all-in</w:t>
+            </w:r>
+            <w:r>
+              <w:rPr>
+                <w:rFonts w:cstheme="minorHAnsi"/>
+              </w:rPr>
+              <w:t>,</w:t>
+            </w:r>
+            <w:r>
+              <w:rPr>
+                <w:rFonts w:cstheme="minorHAnsi"/>
+              </w:rPr>
+              <w:t xml:space="preserve"> player 2 folds</w:t>
+            </w:r>
+            <w:r>
+              <w:rPr>
+                <w:rFonts w:cstheme="minorHAnsi"/>
+              </w:rPr>
+              <w:t>,</w:t>
+            </w:r>
+            <w:r>
+              <w:rPr>
+                <w:rFonts w:cstheme="minorHAnsi"/>
+              </w:rPr>
+              <w:t xml:space="preserve"> </w:t>
+            </w:r>
+            <w:r>
+              <w:rPr>
+                <w:rFonts w:cstheme="minorHAnsi"/>
+              </w:rPr>
+              <w:t>p</w:t>
+            </w:r>
+            <w:r>
+              <w:rPr>
+                <w:rFonts w:cstheme="minorHAnsi"/>
+              </w:rPr>
+              <w:t>layer 3 calls</w:t>
+            </w:r>
+            <w:r>
+              <w:rPr>
+                <w:rFonts w:cstheme="minorHAnsi"/>
+              </w:rPr>
+              <w:t xml:space="preserve"> the all-in</w:t>
             </w:r>
           </w:p>
         </w:tc>
@@ -3626,13 +2358,31 @@
               <w:rPr>
                 <w:rFonts w:cstheme="minorHAnsi"/>
               </w:rPr>
-              <w:t>User</w:t>
-            </w:r>
-            <w:r>
-              <w:rPr>
-                <w:rFonts w:cstheme="minorHAnsi"/>
-              </w:rPr>
-              <w:t>s</w:t>
+              <w:t>The betting round continues</w:t>
+            </w:r>
+            <w:r>
+              <w:rPr>
+                <w:rFonts w:cstheme="minorHAnsi"/>
+              </w:rPr>
+              <w:t xml:space="preserve"> back</w:t>
+            </w:r>
+            <w:r>
+              <w:rPr>
+                <w:rFonts w:cstheme="minorHAnsi"/>
+              </w:rPr>
+              <w:t xml:space="preserve"> round to </w:t>
+            </w:r>
+            <w:r>
+              <w:rPr>
+                <w:rFonts w:cstheme="minorHAnsi"/>
+              </w:rPr>
+              <w:t xml:space="preserve">the </w:t>
+            </w:r>
+            <w:r>
+              <w:rPr>
+                <w:rFonts w:cstheme="minorHAnsi"/>
+              </w:rPr>
+              <w:t>player 3</w:t>
             </w:r>
             <w:r>
               <w:rPr>
@@ -3644,19 +2394,31 @@
               <w:rPr>
                 <w:rFonts w:cstheme="minorHAnsi"/>
               </w:rPr>
-              <w:t>are</w:t>
-            </w:r>
-            <w:r>
-              <w:rPr>
-                <w:rFonts w:cstheme="minorHAnsi"/>
-              </w:rPr>
-              <w:t xml:space="preserve"> redirected to the home </w:t>
-            </w:r>
-            <w:r>
-              <w:rPr>
-                <w:rFonts w:cstheme="minorHAnsi"/>
-              </w:rPr>
-              <w:t>page</w:t>
+              <w:t>a</w:t>
+            </w:r>
+            <w:r>
+              <w:rPr>
+                <w:rFonts w:cstheme="minorHAnsi"/>
+              </w:rPr>
+              <w:t>s he was the last to bet in the round</w:t>
+            </w:r>
+            <w:r>
+              <w:rPr>
+                <w:rFonts w:cstheme="minorHAnsi"/>
+              </w:rPr>
+              <w:t>.</w:t>
+            </w:r>
+            <w:r>
+              <w:rPr>
+                <w:rFonts w:cstheme="minorHAnsi"/>
+              </w:rPr>
+              <w:t xml:space="preserve"> The game is then skipped to showdown as only player 2 is capable of betting</w:t>
+            </w:r>
+            <w:r>
+              <w:rPr>
+                <w:rFonts w:cstheme="minorHAnsi"/>
+              </w:rPr>
+              <w:t>.</w:t>
             </w:r>
           </w:p>
         </w:tc>
@@ -3674,16 +2436,8 @@
               <w:rPr>
                 <w:rFonts w:cstheme="minorHAnsi"/>
               </w:rPr>
-              <w:t xml:space="preserve">As </w:t>
-            </w:r>
-            <w:proofErr w:type="gramStart"/>
-            <w:r>
-              <w:rPr>
-                <w:rFonts w:cstheme="minorHAnsi"/>
-              </w:rPr>
-              <w:t>expected</w:t>
-            </w:r>
-            <w:proofErr w:type="gramEnd"/>
+              <w:t>As expected</w:t>
+            </w:r>
           </w:p>
         </w:tc>
         <w:tc>
@@ -3733,7 +2487,345 @@
               <w:rPr>
                 <w:rFonts w:cstheme="minorHAnsi"/>
               </w:rPr>
-              <w:t>A player joins a table while another user is viewing the home page</w:t>
+              <w:t>Player 1 hand:</w:t>
+            </w:r>
+          </w:p>
+          <w:p>
+            <w:pPr>
+              <w:rPr>
+                <w:rFonts w:eastAsia="Times New Roman" w:cstheme="minorHAnsi"/>
+                <w:sz w:val="18"/>
+                <w:szCs w:val="18"/>
+                <w:lang w:eastAsia="en-GB"/>
+              </w:rPr>
+            </w:pPr>
+            <w:r>
+              <w:rPr>
+                <w:rFonts w:cstheme="minorHAnsi"/>
+                <w:sz w:val="18"/>
+                <w:szCs w:val="18"/>
+              </w:rPr>
+              <w:t>7</w:t>
+            </w:r>
+            <w:r>
+              <w:rPr>
+                <w:rFonts w:ascii="Segoe UI Emoji" w:eastAsia="Times New Roman" w:hAnsi="Segoe UI Emoji" w:cs="Segoe UI Emoji"/>
+                <w:sz w:val="18"/>
+                <w:szCs w:val="18"/>
+                <w:lang w:eastAsia="en-GB"/>
+              </w:rPr>
+              <w:t>♥</w:t>
+            </w:r>
+            <w:r>
+              <w:rPr>
+                <w:rFonts w:eastAsia="Times New Roman" w:cstheme="minorHAnsi"/>
+                <w:sz w:val="18"/>
+                <w:szCs w:val="18"/>
+                <w:lang w:eastAsia="en-GB"/>
+              </w:rPr>
+              <w:t xml:space="preserve"> 7</w:t>
+            </w:r>
+            <w:r>
+              <w:rPr>
+                <w:rFonts w:ascii="Segoe UI Emoji" w:eastAsia="Times New Roman" w:hAnsi="Segoe UI Emoji" w:cs="Segoe UI Emoji"/>
+                <w:sz w:val="18"/>
+                <w:szCs w:val="18"/>
+                <w:lang w:eastAsia="en-GB"/>
+              </w:rPr>
+              <w:t>♦</w:t>
+            </w:r>
+            <w:r>
+              <w:rPr>
+                <w:rFonts w:eastAsia="Times New Roman" w:cstheme="minorHAnsi"/>
+                <w:sz w:val="18"/>
+                <w:szCs w:val="18"/>
+                <w:lang w:eastAsia="en-GB"/>
+              </w:rPr>
+              <w:t xml:space="preserve"> K</w:t>
+            </w:r>
+            <w:r>
+              <w:rPr>
+                <w:rFonts w:ascii="Segoe UI Emoji" w:eastAsia="Times New Roman" w:hAnsi="Segoe UI Emoji" w:cs="Segoe UI Emoji"/>
+                <w:sz w:val="18"/>
+                <w:szCs w:val="18"/>
+                <w:lang w:eastAsia="en-GB"/>
+              </w:rPr>
+              <w:t>♠</w:t>
+            </w:r>
+            <w:r>
+              <w:rPr>
+                <w:rFonts w:eastAsia="Times New Roman" w:cstheme="minorHAnsi"/>
+                <w:sz w:val="18"/>
+                <w:szCs w:val="18"/>
+                <w:lang w:eastAsia="en-GB"/>
+              </w:rPr>
+              <w:t xml:space="preserve"> J</w:t>
+            </w:r>
+            <w:r>
+              <w:rPr>
+                <w:rFonts w:ascii="Segoe UI Emoji" w:eastAsia="Times New Roman" w:hAnsi="Segoe UI Emoji" w:cs="Segoe UI Emoji"/>
+                <w:sz w:val="18"/>
+                <w:szCs w:val="18"/>
+                <w:lang w:eastAsia="en-GB"/>
+              </w:rPr>
+              <w:t>♠</w:t>
+            </w:r>
+            <w:r>
+              <w:rPr>
+                <w:rFonts w:eastAsia="Times New Roman" w:cstheme="minorHAnsi"/>
+                <w:sz w:val="18"/>
+                <w:szCs w:val="18"/>
+                <w:lang w:eastAsia="en-GB"/>
+              </w:rPr>
+              <w:t xml:space="preserve"> 6</w:t>
+            </w:r>
+            <w:r>
+              <w:rPr>
+                <w:rFonts w:ascii="Segoe UI Emoji" w:eastAsia="Times New Roman" w:hAnsi="Segoe UI Emoji" w:cs="Segoe UI Emoji"/>
+                <w:sz w:val="18"/>
+                <w:szCs w:val="18"/>
+                <w:lang w:eastAsia="en-GB"/>
+              </w:rPr>
+              <w:t>♠</w:t>
+            </w:r>
+          </w:p>
+          <w:p>
+            <w:pPr>
+              <w:rPr>
+                <w:rFonts w:cstheme="minorHAnsi"/>
+              </w:rPr>
+            </w:pPr>
+            <w:r>
+              <w:rPr>
+                <w:rFonts w:cstheme="minorHAnsi"/>
+              </w:rPr>
+              <w:t>Player 2:</w:t>
+            </w:r>
+          </w:p>
+          <w:p>
+            <w:pPr>
+              <w:rPr>
+                <w:rFonts w:cstheme="minorHAnsi"/>
+              </w:rPr>
+            </w:pPr>
+            <w:r>
+              <w:rPr>
+                <w:rFonts w:eastAsia="Times New Roman" w:cstheme="minorHAnsi"/>
+                <w:sz w:val="18"/>
+                <w:szCs w:val="18"/>
+                <w:lang w:eastAsia="en-GB"/>
+              </w:rPr>
+              <w:t>K</w:t>
+            </w:r>
+            <w:r>
+              <w:rPr>
+                <w:rFonts w:ascii="Segoe UI Emoji" w:eastAsia="Times New Roman" w:hAnsi="Segoe UI Emoji" w:cs="Segoe UI Emoji"/>
+                <w:sz w:val="18"/>
+                <w:szCs w:val="18"/>
+                <w:lang w:eastAsia="en-GB"/>
+              </w:rPr>
+              <w:t>♠</w:t>
+            </w:r>
+            <w:r>
+              <w:rPr>
+                <w:rFonts w:eastAsia="Times New Roman" w:cstheme="minorHAnsi"/>
+                <w:sz w:val="18"/>
+                <w:szCs w:val="18"/>
+                <w:lang w:eastAsia="en-GB"/>
+              </w:rPr>
+              <w:t xml:space="preserve"> </w:t>
+            </w:r>
+            <w:r>
+              <w:rPr>
+                <w:rFonts w:eastAsia="Times New Roman" w:cstheme="minorHAnsi"/>
+                <w:sz w:val="18"/>
+                <w:szCs w:val="18"/>
+                <w:lang w:eastAsia="en-GB"/>
+              </w:rPr>
+              <w:t>J</w:t>
+            </w:r>
+            <w:r>
+              <w:rPr>
+                <w:rFonts w:ascii="Segoe UI Emoji" w:eastAsia="Times New Roman" w:hAnsi="Segoe UI Emoji" w:cs="Segoe UI Emoji"/>
+                <w:sz w:val="18"/>
+                <w:szCs w:val="18"/>
+                <w:lang w:eastAsia="en-GB"/>
+              </w:rPr>
+              <w:t>♠</w:t>
+            </w:r>
+            <w:r>
+              <w:rPr>
+                <w:rFonts w:eastAsia="Times New Roman" w:cstheme="minorHAnsi"/>
+                <w:sz w:val="18"/>
+                <w:szCs w:val="18"/>
+                <w:lang w:eastAsia="en-GB"/>
+              </w:rPr>
+              <w:t xml:space="preserve"> 6</w:t>
+            </w:r>
+            <w:r>
+              <w:rPr>
+                <w:rFonts w:ascii="Segoe UI Emoji" w:eastAsia="Times New Roman" w:hAnsi="Segoe UI Emoji" w:cs="Segoe UI Emoji"/>
+                <w:sz w:val="18"/>
+                <w:szCs w:val="18"/>
+                <w:lang w:eastAsia="en-GB"/>
+              </w:rPr>
+              <w:t>♠</w:t>
+            </w:r>
+            <w:r>
+              <w:rPr>
+                <w:rFonts w:eastAsia="Times New Roman" w:cstheme="minorHAnsi"/>
+                <w:sz w:val="18"/>
+                <w:szCs w:val="18"/>
+                <w:lang w:eastAsia="en-GB"/>
+              </w:rPr>
+              <w:t xml:space="preserve"> 5</w:t>
+            </w:r>
+            <w:r>
+              <w:rPr>
+                <w:rFonts w:ascii="Segoe UI Emoji" w:eastAsia="Times New Roman" w:hAnsi="Segoe UI Emoji" w:cs="Segoe UI Emoji"/>
+                <w:sz w:val="18"/>
+                <w:szCs w:val="18"/>
+                <w:lang w:eastAsia="en-GB"/>
+              </w:rPr>
+              <w:t>♠</w:t>
+            </w:r>
+            <w:r>
+              <w:rPr>
+                <w:rFonts w:eastAsia="Times New Roman" w:cstheme="minorHAnsi"/>
+                <w:sz w:val="18"/>
+                <w:szCs w:val="18"/>
+                <w:lang w:eastAsia="en-GB"/>
+              </w:rPr>
+              <w:t xml:space="preserve"> 2</w:t>
+            </w:r>
+            <w:r>
+              <w:rPr>
+                <w:rFonts w:ascii="Segoe UI Emoji" w:eastAsia="Times New Roman" w:hAnsi="Segoe UI Emoji" w:cs="Segoe UI Emoji"/>
+                <w:sz w:val="18"/>
+                <w:szCs w:val="18"/>
+                <w:lang w:eastAsia="en-GB"/>
+              </w:rPr>
+              <w:t>♠</w:t>
+            </w:r>
+          </w:p>
+          <w:p>
+            <w:pPr>
+              <w:rPr>
+                <w:rFonts w:cstheme="minorHAnsi"/>
+              </w:rPr>
+            </w:pPr>
+            <w:r>
+              <w:rPr>
+                <w:rFonts w:cstheme="minorHAnsi"/>
+              </w:rPr>
+              <w:t>Player 3:</w:t>
+            </w:r>
+          </w:p>
+          <w:p>
+            <w:pPr>
+              <w:rPr>
+                <w:rFonts w:cstheme="minorHAnsi"/>
+                <w:sz w:val="18"/>
+                <w:szCs w:val="18"/>
+              </w:rPr>
+            </w:pPr>
+            <w:r>
+              <w:rPr>
+                <w:rFonts w:cstheme="minorHAnsi"/>
+                <w:sz w:val="18"/>
+                <w:szCs w:val="18"/>
+              </w:rPr>
+              <w:t>7</w:t>
+            </w:r>
+            <w:r>
+              <w:rPr>
+                <w:rFonts w:ascii="Segoe UI Emoji" w:eastAsia="Times New Roman" w:hAnsi="Segoe UI Emoji" w:cs="Segoe UI Emoji"/>
+                <w:sz w:val="18"/>
+                <w:szCs w:val="18"/>
+                <w:lang w:eastAsia="en-GB"/>
+              </w:rPr>
+              <w:t>♥</w:t>
+            </w:r>
+            <w:r>
+              <w:rPr>
+                <w:rFonts w:eastAsia="Times New Roman" w:cstheme="minorHAnsi"/>
+                <w:sz w:val="18"/>
+                <w:szCs w:val="18"/>
+                <w:lang w:eastAsia="en-GB"/>
+              </w:rPr>
+              <w:t xml:space="preserve"> 7</w:t>
+            </w:r>
+            <w:r>
+              <w:rPr>
+                <w:rFonts w:ascii="Segoe UI Emoji" w:eastAsia="Times New Roman" w:hAnsi="Segoe UI Emoji" w:cs="Segoe UI Emoji"/>
+                <w:sz w:val="18"/>
+                <w:szCs w:val="18"/>
+                <w:lang w:eastAsia="en-GB"/>
+              </w:rPr>
+              <w:t>♦</w:t>
+            </w:r>
+            <w:r>
+              <w:rPr>
+                <w:rFonts w:eastAsia="Times New Roman" w:cstheme="minorHAnsi"/>
+                <w:sz w:val="18"/>
+                <w:szCs w:val="18"/>
+                <w:lang w:eastAsia="en-GB"/>
+              </w:rPr>
+              <w:t xml:space="preserve"> K</w:t>
+            </w:r>
+            <w:r>
+              <w:rPr>
+                <w:rFonts w:ascii="Segoe UI Emoji" w:eastAsia="Times New Roman" w:hAnsi="Segoe UI Emoji" w:cs="Segoe UI Emoji"/>
+                <w:sz w:val="18"/>
+                <w:szCs w:val="18"/>
+                <w:lang w:eastAsia="en-GB"/>
+              </w:rPr>
+              <w:t>♠</w:t>
+            </w:r>
+            <w:r>
+              <w:rPr>
+                <w:rFonts w:eastAsia="Times New Roman" w:cstheme="minorHAnsi"/>
+                <w:sz w:val="18"/>
+                <w:szCs w:val="18"/>
+                <w:lang w:eastAsia="en-GB"/>
+              </w:rPr>
+              <w:t xml:space="preserve"> 10</w:t>
+            </w:r>
+            <w:r>
+              <w:rPr>
+                <w:rFonts w:ascii="Segoe UI Emoji" w:eastAsia="Times New Roman" w:hAnsi="Segoe UI Emoji" w:cs="Segoe UI Emoji"/>
+                <w:sz w:val="18"/>
+                <w:szCs w:val="18"/>
+                <w:lang w:eastAsia="en-GB"/>
+              </w:rPr>
+              <w:t>♦</w:t>
+            </w:r>
+            <w:r>
+              <w:rPr>
+                <w:rFonts w:eastAsia="Times New Roman" w:cstheme="minorHAnsi"/>
+                <w:sz w:val="18"/>
+                <w:szCs w:val="18"/>
+                <w:lang w:eastAsia="en-GB"/>
+              </w:rPr>
+              <w:t xml:space="preserve"> </w:t>
+            </w:r>
+            <w:r>
+              <w:rPr>
+                <w:rFonts w:eastAsia="Times New Roman" w:cstheme="minorHAnsi"/>
+                <w:sz w:val="18"/>
+                <w:szCs w:val="18"/>
+                <w:lang w:eastAsia="en-GB"/>
+              </w:rPr>
+              <w:t>6</w:t>
+            </w:r>
+            <w:r>
+              <w:rPr>
+                <w:rFonts w:ascii="Segoe UI Emoji" w:eastAsia="Times New Roman" w:hAnsi="Segoe UI Emoji" w:cs="Segoe UI Emoji"/>
+                <w:sz w:val="18"/>
+                <w:szCs w:val="18"/>
+                <w:lang w:eastAsia="en-GB"/>
+              </w:rPr>
+              <w:t>♠</w:t>
             </w:r>
           </w:p>
         </w:tc>
@@ -3751,33 +2843,43 @@
               <w:rPr>
                 <w:rFonts w:cstheme="minorHAnsi"/>
               </w:rPr>
-              <w:t>T</w:t>
-            </w:r>
-            <w:r>
-              <w:rPr>
-                <w:rFonts w:cstheme="minorHAnsi"/>
-              </w:rPr>
-              <w:t>he number of players in</w:t>
-            </w:r>
-            <w:r>
-              <w:rPr>
-                <w:rFonts w:cstheme="minorHAnsi"/>
-              </w:rPr>
-              <w:t xml:space="preserve"> the table is incremented by 1 on the </w:t>
-            </w:r>
-            <w:proofErr w:type="gramStart"/>
-            <w:r>
-              <w:rPr>
-                <w:rFonts w:cstheme="minorHAnsi"/>
-              </w:rPr>
-              <w:t>users</w:t>
-            </w:r>
-            <w:proofErr w:type="gramEnd"/>
-            <w:r>
-              <w:rPr>
-                <w:rFonts w:cstheme="minorHAnsi"/>
-              </w:rPr>
-              <w:t xml:space="preserve"> home page without refreshing the page</w:t>
+              <w:t>Player 1’s cards are shown as he is first to the left of the dealer, player 2 cards are hidden as he has folded,</w:t>
+            </w:r>
+            <w:r>
+              <w:rPr>
+                <w:rFonts w:cstheme="minorHAnsi"/>
+              </w:rPr>
+              <w:t xml:space="preserve"> even though he has the strongest hand.</w:t>
+            </w:r>
+            <w:r>
+              <w:rPr>
+                <w:rFonts w:cstheme="minorHAnsi"/>
+              </w:rPr>
+              <w:t xml:space="preserve"> </w:t>
+            </w:r>
+            <w:r>
+              <w:rPr>
+                <w:rFonts w:cstheme="minorHAnsi"/>
+              </w:rPr>
+              <w:t>P</w:t>
+            </w:r>
+            <w:r>
+              <w:rPr>
+                <w:rFonts w:cstheme="minorHAnsi"/>
+              </w:rPr>
+              <w:t xml:space="preserve">layer 3 cards are not shown as he </w:t>
+            </w:r>
+            <w:r>
+              <w:rPr>
+                <w:rFonts w:cstheme="minorHAnsi"/>
+              </w:rPr>
+              <w:t>cannot</w:t>
+            </w:r>
+            <w:r>
+              <w:rPr>
+                <w:rFonts w:cstheme="minorHAnsi"/>
+              </w:rPr>
+              <w:t xml:space="preserve"> beat player 1’s hand.</w:t>
             </w:r>
           </w:p>
         </w:tc>
@@ -3795,16 +2897,8 @@
               <w:rPr>
                 <w:rFonts w:cstheme="minorHAnsi"/>
               </w:rPr>
-              <w:t xml:space="preserve">As </w:t>
-            </w:r>
-            <w:proofErr w:type="gramStart"/>
-            <w:r>
-              <w:rPr>
-                <w:rFonts w:cstheme="minorHAnsi"/>
-              </w:rPr>
-              <w:t>expected</w:t>
-            </w:r>
-            <w:proofErr w:type="gramEnd"/>
+              <w:t>As expected</w:t>
+            </w:r>
           </w:p>
         </w:tc>
         <w:tc>
@@ -3854,7 +2948,374 @@
               <w:rPr>
                 <w:rFonts w:cstheme="minorHAnsi"/>
               </w:rPr>
-              <w:t>Any user accesses leaderboard page</w:t>
+              <w:t>Player 1 hand:</w:t>
+            </w:r>
+          </w:p>
+          <w:p>
+            <w:pPr>
+              <w:rPr>
+                <w:rFonts w:eastAsia="Times New Roman" w:cstheme="minorHAnsi"/>
+                <w:sz w:val="18"/>
+                <w:szCs w:val="18"/>
+                <w:lang w:eastAsia="en-GB"/>
+              </w:rPr>
+            </w:pPr>
+            <w:r>
+              <w:rPr>
+                <w:rFonts w:cstheme="minorHAnsi"/>
+                <w:sz w:val="18"/>
+                <w:szCs w:val="18"/>
+              </w:rPr>
+              <w:t>7</w:t>
+            </w:r>
+            <w:r>
+              <w:rPr>
+                <w:rFonts w:ascii="Segoe UI Emoji" w:eastAsia="Times New Roman" w:hAnsi="Segoe UI Emoji" w:cs="Segoe UI Emoji"/>
+                <w:sz w:val="18"/>
+                <w:szCs w:val="18"/>
+                <w:lang w:eastAsia="en-GB"/>
+              </w:rPr>
+              <w:t>♥</w:t>
+            </w:r>
+            <w:r>
+              <w:rPr>
+                <w:rFonts w:eastAsia="Times New Roman" w:cstheme="minorHAnsi"/>
+                <w:sz w:val="18"/>
+                <w:szCs w:val="18"/>
+                <w:lang w:eastAsia="en-GB"/>
+              </w:rPr>
+              <w:t xml:space="preserve"> 7</w:t>
+            </w:r>
+            <w:r>
+              <w:rPr>
+                <w:rFonts w:ascii="Segoe UI Emoji" w:eastAsia="Times New Roman" w:hAnsi="Segoe UI Emoji" w:cs="Segoe UI Emoji"/>
+                <w:sz w:val="18"/>
+                <w:szCs w:val="18"/>
+                <w:lang w:eastAsia="en-GB"/>
+              </w:rPr>
+              <w:t>♦</w:t>
+            </w:r>
+            <w:r>
+              <w:rPr>
+                <w:rFonts w:eastAsia="Times New Roman" w:cstheme="minorHAnsi"/>
+                <w:sz w:val="18"/>
+                <w:szCs w:val="18"/>
+                <w:lang w:eastAsia="en-GB"/>
+              </w:rPr>
+              <w:t xml:space="preserve"> K</w:t>
+            </w:r>
+            <w:r>
+              <w:rPr>
+                <w:rFonts w:ascii="Segoe UI Emoji" w:eastAsia="Times New Roman" w:hAnsi="Segoe UI Emoji" w:cs="Segoe UI Emoji"/>
+                <w:sz w:val="18"/>
+                <w:szCs w:val="18"/>
+                <w:lang w:eastAsia="en-GB"/>
+              </w:rPr>
+              <w:t>♠</w:t>
+            </w:r>
+            <w:r>
+              <w:rPr>
+                <w:rFonts w:eastAsia="Times New Roman" w:cstheme="minorHAnsi"/>
+                <w:sz w:val="18"/>
+                <w:szCs w:val="18"/>
+                <w:lang w:eastAsia="en-GB"/>
+              </w:rPr>
+              <w:t xml:space="preserve"> J</w:t>
+            </w:r>
+            <w:r>
+              <w:rPr>
+                <w:rFonts w:ascii="Segoe UI Emoji" w:eastAsia="Times New Roman" w:hAnsi="Segoe UI Emoji" w:cs="Segoe UI Emoji"/>
+                <w:sz w:val="18"/>
+                <w:szCs w:val="18"/>
+                <w:lang w:eastAsia="en-GB"/>
+              </w:rPr>
+              <w:t>♠</w:t>
+            </w:r>
+            <w:r>
+              <w:rPr>
+                <w:rFonts w:eastAsia="Times New Roman" w:cstheme="minorHAnsi"/>
+                <w:sz w:val="18"/>
+                <w:szCs w:val="18"/>
+                <w:lang w:eastAsia="en-GB"/>
+              </w:rPr>
+              <w:t xml:space="preserve"> 6</w:t>
+            </w:r>
+            <w:r>
+              <w:rPr>
+                <w:rFonts w:ascii="Segoe UI Emoji" w:eastAsia="Times New Roman" w:hAnsi="Segoe UI Emoji" w:cs="Segoe UI Emoji"/>
+                <w:sz w:val="18"/>
+                <w:szCs w:val="18"/>
+                <w:lang w:eastAsia="en-GB"/>
+              </w:rPr>
+              <w:t>♠</w:t>
+            </w:r>
+          </w:p>
+          <w:p>
+            <w:pPr>
+              <w:rPr>
+                <w:rFonts w:cstheme="minorHAnsi"/>
+              </w:rPr>
+            </w:pPr>
+            <w:r>
+              <w:rPr>
+                <w:rFonts w:cstheme="minorHAnsi"/>
+              </w:rPr>
+              <w:t>Player 2 hand:</w:t>
+            </w:r>
+          </w:p>
+          <w:p>
+            <w:pPr>
+              <w:rPr>
+                <w:rFonts w:eastAsia="Times New Roman" w:cstheme="minorHAnsi"/>
+                <w:sz w:val="18"/>
+                <w:szCs w:val="18"/>
+                <w:lang w:eastAsia="en-GB"/>
+              </w:rPr>
+            </w:pPr>
+            <w:r>
+              <w:rPr>
+                <w:rFonts w:cstheme="minorHAnsi"/>
+                <w:sz w:val="18"/>
+                <w:szCs w:val="18"/>
+              </w:rPr>
+              <w:t>7</w:t>
+            </w:r>
+            <w:r>
+              <w:rPr>
+                <w:rFonts w:ascii="Segoe UI Emoji" w:eastAsia="Times New Roman" w:hAnsi="Segoe UI Emoji" w:cs="Segoe UI Emoji"/>
+                <w:sz w:val="18"/>
+                <w:szCs w:val="18"/>
+                <w:lang w:eastAsia="en-GB"/>
+              </w:rPr>
+              <w:t>♠</w:t>
+            </w:r>
+            <w:r>
+              <w:rPr>
+                <w:rFonts w:eastAsia="Times New Roman" w:cstheme="minorHAnsi"/>
+                <w:sz w:val="18"/>
+                <w:szCs w:val="18"/>
+                <w:lang w:eastAsia="en-GB"/>
+              </w:rPr>
+              <w:t xml:space="preserve"> </w:t>
+            </w:r>
+            <w:r>
+              <w:rPr>
+                <w:rFonts w:eastAsia="Times New Roman" w:cstheme="minorHAnsi"/>
+                <w:sz w:val="18"/>
+                <w:szCs w:val="18"/>
+                <w:lang w:eastAsia="en-GB"/>
+              </w:rPr>
+              <w:t>7</w:t>
+            </w:r>
+            <w:r>
+              <w:rPr>
+                <w:rFonts w:ascii="Segoe UI Emoji" w:eastAsia="Times New Roman" w:hAnsi="Segoe UI Emoji" w:cs="Segoe UI Emoji"/>
+                <w:sz w:val="18"/>
+                <w:szCs w:val="18"/>
+                <w:lang w:eastAsia="en-GB"/>
+              </w:rPr>
+              <w:t>♦</w:t>
+            </w:r>
+            <w:r>
+              <w:rPr>
+                <w:rFonts w:eastAsia="Times New Roman" w:cstheme="minorHAnsi"/>
+                <w:sz w:val="18"/>
+                <w:szCs w:val="18"/>
+                <w:lang w:eastAsia="en-GB"/>
+              </w:rPr>
+              <w:t xml:space="preserve"> K</w:t>
+            </w:r>
+            <w:r>
+              <w:rPr>
+                <w:rFonts w:ascii="Segoe UI Emoji" w:eastAsia="Times New Roman" w:hAnsi="Segoe UI Emoji" w:cs="Segoe UI Emoji"/>
+                <w:sz w:val="18"/>
+                <w:szCs w:val="18"/>
+                <w:lang w:eastAsia="en-GB"/>
+              </w:rPr>
+              <w:t>♠</w:t>
+            </w:r>
+            <w:r>
+              <w:rPr>
+                <w:rFonts w:eastAsia="Times New Roman" w:cstheme="minorHAnsi"/>
+                <w:sz w:val="18"/>
+                <w:szCs w:val="18"/>
+                <w:lang w:eastAsia="en-GB"/>
+              </w:rPr>
+              <w:t xml:space="preserve"> J</w:t>
+            </w:r>
+            <w:r>
+              <w:rPr>
+                <w:rFonts w:ascii="Segoe UI Emoji" w:eastAsia="Times New Roman" w:hAnsi="Segoe UI Emoji" w:cs="Segoe UI Emoji"/>
+                <w:sz w:val="18"/>
+                <w:szCs w:val="18"/>
+                <w:lang w:eastAsia="en-GB"/>
+              </w:rPr>
+              <w:t>♠</w:t>
+            </w:r>
+            <w:r>
+              <w:rPr>
+                <w:rFonts w:eastAsia="Times New Roman" w:cstheme="minorHAnsi"/>
+                <w:sz w:val="18"/>
+                <w:szCs w:val="18"/>
+                <w:lang w:eastAsia="en-GB"/>
+              </w:rPr>
+              <w:t xml:space="preserve"> 6</w:t>
+            </w:r>
+            <w:r>
+              <w:rPr>
+                <w:rFonts w:ascii="Segoe UI Emoji" w:eastAsia="Times New Roman" w:hAnsi="Segoe UI Emoji" w:cs="Segoe UI Emoji"/>
+                <w:sz w:val="18"/>
+                <w:szCs w:val="18"/>
+                <w:lang w:eastAsia="en-GB"/>
+              </w:rPr>
+              <w:t>♠</w:t>
+            </w:r>
+          </w:p>
+          <w:p>
+            <w:pPr>
+              <w:rPr>
+                <w:rFonts w:eastAsia="Times New Roman" w:cstheme="minorHAnsi"/>
+                <w:lang w:eastAsia="en-GB"/>
+              </w:rPr>
+            </w:pPr>
+            <w:r>
+              <w:rPr>
+                <w:rFonts w:eastAsia="Times New Roman" w:cstheme="minorHAnsi"/>
+                <w:lang w:eastAsia="en-GB"/>
+              </w:rPr>
+              <w:t>Player 3 hand:</w:t>
+            </w:r>
+          </w:p>
+          <w:p>
+            <w:pPr>
+              <w:rPr>
+                <w:rFonts w:eastAsia="Times New Roman" w:cstheme="minorHAnsi"/>
+                <w:sz w:val="18"/>
+                <w:szCs w:val="18"/>
+                <w:lang w:eastAsia="en-GB"/>
+              </w:rPr>
+            </w:pPr>
+            <w:r>
+              <w:rPr>
+                <w:rFonts w:eastAsia="Times New Roman" w:cstheme="minorHAnsi"/>
+                <w:sz w:val="18"/>
+                <w:szCs w:val="18"/>
+                <w:lang w:eastAsia="en-GB"/>
+              </w:rPr>
+              <w:t>K</w:t>
+            </w:r>
+            <w:r>
+              <w:rPr>
+                <w:rFonts w:ascii="Segoe UI Emoji" w:eastAsia="Times New Roman" w:hAnsi="Segoe UI Emoji" w:cs="Segoe UI Emoji"/>
+                <w:sz w:val="18"/>
+                <w:szCs w:val="18"/>
+                <w:lang w:eastAsia="en-GB"/>
+              </w:rPr>
+              <w:t>♠</w:t>
+            </w:r>
+            <w:r>
+              <w:rPr>
+                <w:rFonts w:eastAsia="Times New Roman" w:cstheme="minorHAnsi"/>
+                <w:sz w:val="18"/>
+                <w:szCs w:val="18"/>
+                <w:lang w:eastAsia="en-GB"/>
+              </w:rPr>
+              <w:t xml:space="preserve"> J</w:t>
+            </w:r>
+            <w:r>
+              <w:rPr>
+                <w:rFonts w:ascii="Segoe UI Emoji" w:eastAsia="Times New Roman" w:hAnsi="Segoe UI Emoji" w:cs="Segoe UI Emoji"/>
+                <w:sz w:val="18"/>
+                <w:szCs w:val="18"/>
+                <w:lang w:eastAsia="en-GB"/>
+              </w:rPr>
+              <w:t>♠</w:t>
+            </w:r>
+            <w:r>
+              <w:rPr>
+                <w:rFonts w:eastAsia="Times New Roman" w:cstheme="minorHAnsi"/>
+                <w:sz w:val="18"/>
+                <w:szCs w:val="18"/>
+                <w:lang w:eastAsia="en-GB"/>
+              </w:rPr>
+              <w:t xml:space="preserve"> 7</w:t>
+            </w:r>
+            <w:r>
+              <w:rPr>
+                <w:rFonts w:ascii="Segoe UI Emoji" w:eastAsia="Times New Roman" w:hAnsi="Segoe UI Emoji" w:cs="Segoe UI Emoji"/>
+                <w:sz w:val="18"/>
+                <w:szCs w:val="18"/>
+                <w:lang w:eastAsia="en-GB"/>
+              </w:rPr>
+              <w:t>♦</w:t>
+            </w:r>
+            <w:r>
+              <w:rPr>
+                <w:rFonts w:eastAsia="Times New Roman" w:cstheme="minorHAnsi"/>
+                <w:sz w:val="18"/>
+                <w:szCs w:val="18"/>
+                <w:lang w:eastAsia="en-GB"/>
+              </w:rPr>
+              <w:t xml:space="preserve"> 6</w:t>
+            </w:r>
+            <w:r>
+              <w:rPr>
+                <w:rFonts w:ascii="Segoe UI Emoji" w:eastAsia="Times New Roman" w:hAnsi="Segoe UI Emoji" w:cs="Segoe UI Emoji"/>
+                <w:sz w:val="18"/>
+                <w:szCs w:val="18"/>
+                <w:lang w:eastAsia="en-GB"/>
+              </w:rPr>
+              <w:t>♠</w:t>
+            </w:r>
+            <w:r>
+              <w:rPr>
+                <w:rFonts w:eastAsia="Times New Roman" w:cstheme="minorHAnsi"/>
+                <w:sz w:val="18"/>
+                <w:szCs w:val="18"/>
+                <w:lang w:eastAsia="en-GB"/>
+              </w:rPr>
+              <w:t xml:space="preserve"> </w:t>
+            </w:r>
+            <w:r>
+              <w:rPr>
+                <w:rFonts w:eastAsia="Times New Roman" w:cstheme="minorHAnsi"/>
+                <w:sz w:val="18"/>
+                <w:szCs w:val="18"/>
+                <w:lang w:eastAsia="en-GB"/>
+              </w:rPr>
+              <w:t>4</w:t>
+            </w:r>
+            <w:r>
+              <w:rPr>
+                <w:rFonts w:ascii="Segoe UI Emoji" w:eastAsia="Times New Roman" w:hAnsi="Segoe UI Emoji" w:cs="Segoe UI Emoji"/>
+                <w:sz w:val="18"/>
+                <w:szCs w:val="18"/>
+                <w:lang w:eastAsia="en-GB"/>
+              </w:rPr>
+              <w:t>♣</w:t>
+            </w:r>
+          </w:p>
+          <w:p>
+            <w:pPr>
+              <w:rPr>
+                <w:rFonts w:eastAsia="Times New Roman" w:cstheme="minorHAnsi"/>
+                <w:lang w:eastAsia="en-GB"/>
+              </w:rPr>
+            </w:pPr>
+          </w:p>
+          <w:p>
+            <w:pPr>
+              <w:rPr>
+                <w:rFonts w:eastAsia="Times New Roman" w:cstheme="minorHAnsi"/>
+                <w:lang w:eastAsia="en-GB"/>
+              </w:rPr>
+            </w:pPr>
+            <w:r>
+              <w:rPr>
+                <w:rFonts w:eastAsia="Times New Roman" w:cstheme="minorHAnsi"/>
+                <w:lang w:eastAsia="en-GB"/>
+              </w:rPr>
+              <w:t>Player 1 raises 1 and player 2 and 3 call the bet. All players check till the round is finished.</w:t>
             </w:r>
           </w:p>
         </w:tc>
@@ -3872,7 +3333,43 @@
               <w:rPr>
                 <w:rFonts w:cstheme="minorHAnsi"/>
               </w:rPr>
-              <w:t>A table of all players on the website shown, ordered by their total money.</w:t>
+              <w:t>Player 1 and player 2 have the same hand, so the pot is split between them</w:t>
+            </w:r>
+            <w:r>
+              <w:rPr>
+                <w:rFonts w:cstheme="minorHAnsi"/>
+              </w:rPr>
+              <w:t xml:space="preserve">, showing </w:t>
+            </w:r>
+            <w:r>
+              <w:rPr>
+                <w:rFonts w:cstheme="minorHAnsi"/>
+              </w:rPr>
+              <w:t>them both as winners</w:t>
+            </w:r>
+            <w:r>
+              <w:rPr>
+                <w:rFonts w:cstheme="minorHAnsi"/>
+              </w:rPr>
+              <w:t xml:space="preserve"> in the poker log</w:t>
+            </w:r>
+            <w:r>
+              <w:rPr>
+                <w:rFonts w:cstheme="minorHAnsi"/>
+              </w:rPr>
+              <w:t>.</w:t>
+            </w:r>
+            <w:r>
+              <w:rPr>
+                <w:rFonts w:cstheme="minorHAnsi"/>
+              </w:rPr>
+              <w:t xml:space="preserve"> </w:t>
+            </w:r>
+            <w:r>
+              <w:rPr>
+                <w:rFonts w:cstheme="minorHAnsi"/>
+              </w:rPr>
+              <w:t>However, the pot cannot be fairly split between the two players so the odd money is allocated to player 2 as he is first in the betting order.</w:t>
             </w:r>
           </w:p>
         </w:tc>
@@ -3890,16 +3387,8 @@
               <w:rPr>
                 <w:rFonts w:cstheme="minorHAnsi"/>
               </w:rPr>
-              <w:t xml:space="preserve">As </w:t>
-            </w:r>
-            <w:proofErr w:type="gramStart"/>
-            <w:r>
-              <w:rPr>
-                <w:rFonts w:cstheme="minorHAnsi"/>
-              </w:rPr>
-              <w:t>expected</w:t>
-            </w:r>
-            <w:proofErr w:type="gramEnd"/>
+              <w:t>As expected</w:t>
+            </w:r>
           </w:p>
         </w:tc>
         <w:tc>
@@ -3949,7 +3438,422 @@
               <w:rPr>
                 <w:rFonts w:cstheme="minorHAnsi"/>
               </w:rPr>
-              <w:t>User signs up and logs in</w:t>
+              <w:t>Player 1 hand:</w:t>
+            </w:r>
+          </w:p>
+          <w:p>
+            <w:pPr>
+              <w:rPr>
+                <w:rFonts w:eastAsia="Times New Roman" w:cstheme="minorHAnsi"/>
+                <w:sz w:val="18"/>
+                <w:szCs w:val="18"/>
+                <w:lang w:eastAsia="en-GB"/>
+              </w:rPr>
+            </w:pPr>
+            <w:r>
+              <w:rPr>
+                <w:rFonts w:eastAsia="Times New Roman" w:cstheme="minorHAnsi"/>
+                <w:sz w:val="18"/>
+                <w:szCs w:val="18"/>
+                <w:lang w:eastAsia="en-GB"/>
+              </w:rPr>
+              <w:t>7</w:t>
+            </w:r>
+            <w:r>
+              <w:rPr>
+                <w:rFonts w:ascii="Segoe UI Emoji" w:eastAsia="Times New Roman" w:hAnsi="Segoe UI Emoji" w:cs="Segoe UI Emoji"/>
+                <w:sz w:val="18"/>
+                <w:szCs w:val="18"/>
+                <w:lang w:eastAsia="en-GB"/>
+              </w:rPr>
+              <w:t>♥</w:t>
+            </w:r>
+            <w:r>
+              <w:rPr>
+                <w:rFonts w:eastAsia="Times New Roman" w:cstheme="minorHAnsi"/>
+                <w:sz w:val="18"/>
+                <w:szCs w:val="18"/>
+                <w:lang w:eastAsia="en-GB"/>
+              </w:rPr>
+              <w:t xml:space="preserve"> 7</w:t>
+            </w:r>
+            <w:r>
+              <w:rPr>
+                <w:rFonts w:ascii="Segoe UI Emoji" w:eastAsia="Times New Roman" w:hAnsi="Segoe UI Emoji" w:cs="Segoe UI Emoji"/>
+                <w:sz w:val="18"/>
+                <w:szCs w:val="18"/>
+                <w:lang w:eastAsia="en-GB"/>
+              </w:rPr>
+              <w:t>♦</w:t>
+            </w:r>
+            <w:r>
+              <w:rPr>
+                <w:rFonts w:eastAsia="Times New Roman" w:cstheme="minorHAnsi"/>
+                <w:sz w:val="18"/>
+                <w:szCs w:val="18"/>
+                <w:lang w:eastAsia="en-GB"/>
+              </w:rPr>
+              <w:t xml:space="preserve"> 7</w:t>
+            </w:r>
+            <w:r>
+              <w:rPr>
+                <w:rFonts w:ascii="Segoe UI Emoji" w:eastAsia="Times New Roman" w:hAnsi="Segoe UI Emoji" w:cs="Segoe UI Emoji"/>
+                <w:sz w:val="18"/>
+                <w:szCs w:val="18"/>
+                <w:lang w:eastAsia="en-GB"/>
+              </w:rPr>
+              <w:t>♣</w:t>
+            </w:r>
+            <w:r>
+              <w:rPr>
+                <w:rFonts w:eastAsia="Times New Roman" w:cstheme="minorHAnsi"/>
+                <w:sz w:val="18"/>
+                <w:szCs w:val="18"/>
+                <w:lang w:eastAsia="en-GB"/>
+              </w:rPr>
+              <w:t xml:space="preserve"> </w:t>
+            </w:r>
+            <w:r>
+              <w:rPr>
+                <w:rFonts w:eastAsia="Times New Roman" w:cstheme="minorHAnsi"/>
+                <w:sz w:val="18"/>
+                <w:szCs w:val="18"/>
+                <w:lang w:eastAsia="en-GB"/>
+              </w:rPr>
+              <w:t>K</w:t>
+            </w:r>
+            <w:r>
+              <w:rPr>
+                <w:rFonts w:ascii="Segoe UI Emoji" w:eastAsia="Times New Roman" w:hAnsi="Segoe UI Emoji" w:cs="Segoe UI Emoji"/>
+                <w:sz w:val="18"/>
+                <w:szCs w:val="18"/>
+                <w:lang w:eastAsia="en-GB"/>
+              </w:rPr>
+              <w:t>♠</w:t>
+            </w:r>
+            <w:r>
+              <w:rPr>
+                <w:rFonts w:eastAsia="Times New Roman" w:cstheme="minorHAnsi"/>
+                <w:sz w:val="18"/>
+                <w:szCs w:val="18"/>
+                <w:lang w:eastAsia="en-GB"/>
+              </w:rPr>
+              <w:t xml:space="preserve"> J</w:t>
+            </w:r>
+            <w:r>
+              <w:rPr>
+                <w:rFonts w:ascii="Segoe UI Emoji" w:eastAsia="Times New Roman" w:hAnsi="Segoe UI Emoji" w:cs="Segoe UI Emoji"/>
+                <w:sz w:val="18"/>
+                <w:szCs w:val="18"/>
+                <w:lang w:eastAsia="en-GB"/>
+              </w:rPr>
+              <w:t>♠</w:t>
+            </w:r>
+          </w:p>
+          <w:p>
+            <w:pPr>
+              <w:rPr>
+                <w:rFonts w:cstheme="minorHAnsi"/>
+              </w:rPr>
+            </w:pPr>
+            <w:r>
+              <w:rPr>
+                <w:rFonts w:cstheme="minorHAnsi"/>
+              </w:rPr>
+              <w:t>Player 2 hand:</w:t>
+            </w:r>
+          </w:p>
+          <w:p>
+            <w:pPr>
+              <w:rPr>
+                <w:rFonts w:eastAsia="Times New Roman" w:cstheme="minorHAnsi"/>
+                <w:sz w:val="18"/>
+                <w:szCs w:val="18"/>
+                <w:lang w:eastAsia="en-GB"/>
+              </w:rPr>
+            </w:pPr>
+            <w:r>
+              <w:rPr>
+                <w:rFonts w:eastAsia="Times New Roman" w:cstheme="minorHAnsi"/>
+                <w:sz w:val="18"/>
+                <w:szCs w:val="18"/>
+                <w:lang w:eastAsia="en-GB"/>
+              </w:rPr>
+              <w:t>K</w:t>
+            </w:r>
+            <w:r>
+              <w:rPr>
+                <w:rFonts w:ascii="Segoe UI Emoji" w:eastAsia="Times New Roman" w:hAnsi="Segoe UI Emoji" w:cs="Segoe UI Emoji"/>
+                <w:sz w:val="18"/>
+                <w:szCs w:val="18"/>
+                <w:lang w:eastAsia="en-GB"/>
+              </w:rPr>
+              <w:t>♠</w:t>
+            </w:r>
+            <w:r>
+              <w:rPr>
+                <w:rFonts w:eastAsia="Times New Roman" w:cstheme="minorHAnsi"/>
+                <w:sz w:val="18"/>
+                <w:szCs w:val="18"/>
+                <w:lang w:eastAsia="en-GB"/>
+              </w:rPr>
+              <w:t xml:space="preserve"> K</w:t>
+            </w:r>
+            <w:r>
+              <w:rPr>
+                <w:rFonts w:ascii="Segoe UI Emoji" w:eastAsia="Times New Roman" w:hAnsi="Segoe UI Emoji" w:cs="Segoe UI Emoji"/>
+                <w:sz w:val="18"/>
+                <w:szCs w:val="18"/>
+                <w:lang w:eastAsia="en-GB"/>
+              </w:rPr>
+              <w:t>♣</w:t>
+            </w:r>
+            <w:r>
+              <w:rPr>
+                <w:rFonts w:eastAsia="Times New Roman" w:cstheme="minorHAnsi"/>
+                <w:sz w:val="18"/>
+                <w:szCs w:val="18"/>
+                <w:lang w:eastAsia="en-GB"/>
+              </w:rPr>
+              <w:t xml:space="preserve"> </w:t>
+            </w:r>
+            <w:r>
+              <w:rPr>
+                <w:rFonts w:eastAsia="Times New Roman" w:cstheme="minorHAnsi"/>
+                <w:sz w:val="18"/>
+                <w:szCs w:val="18"/>
+                <w:lang w:eastAsia="en-GB"/>
+              </w:rPr>
+              <w:t>J</w:t>
+            </w:r>
+            <w:r>
+              <w:rPr>
+                <w:rFonts w:ascii="Segoe UI Emoji" w:eastAsia="Times New Roman" w:hAnsi="Segoe UI Emoji" w:cs="Segoe UI Emoji"/>
+                <w:sz w:val="18"/>
+                <w:szCs w:val="18"/>
+                <w:lang w:eastAsia="en-GB"/>
+              </w:rPr>
+              <w:t>♠</w:t>
+            </w:r>
+            <w:r>
+              <w:rPr>
+                <w:rFonts w:eastAsia="Times New Roman" w:cstheme="minorHAnsi"/>
+                <w:sz w:val="18"/>
+                <w:szCs w:val="18"/>
+                <w:lang w:eastAsia="en-GB"/>
+              </w:rPr>
+              <w:t xml:space="preserve"> 7</w:t>
+            </w:r>
+            <w:r>
+              <w:rPr>
+                <w:rFonts w:ascii="Segoe UI Emoji" w:eastAsia="Times New Roman" w:hAnsi="Segoe UI Emoji" w:cs="Segoe UI Emoji"/>
+                <w:sz w:val="18"/>
+                <w:szCs w:val="18"/>
+                <w:lang w:eastAsia="en-GB"/>
+              </w:rPr>
+              <w:t>♦</w:t>
+            </w:r>
+            <w:r>
+              <w:rPr>
+                <w:rFonts w:eastAsia="Times New Roman" w:cstheme="minorHAnsi"/>
+                <w:sz w:val="18"/>
+                <w:szCs w:val="18"/>
+                <w:lang w:eastAsia="en-GB"/>
+              </w:rPr>
+              <w:t xml:space="preserve"> 6</w:t>
+            </w:r>
+            <w:r>
+              <w:rPr>
+                <w:rFonts w:ascii="Segoe UI Emoji" w:eastAsia="Times New Roman" w:hAnsi="Segoe UI Emoji" w:cs="Segoe UI Emoji"/>
+                <w:sz w:val="18"/>
+                <w:szCs w:val="18"/>
+                <w:lang w:eastAsia="en-GB"/>
+              </w:rPr>
+              <w:t>♠</w:t>
+            </w:r>
+          </w:p>
+          <w:p>
+            <w:pPr>
+              <w:rPr>
+                <w:rFonts w:eastAsia="Times New Roman" w:cstheme="minorHAnsi"/>
+                <w:lang w:eastAsia="en-GB"/>
+              </w:rPr>
+            </w:pPr>
+            <w:r>
+              <w:rPr>
+                <w:rFonts w:eastAsia="Times New Roman" w:cstheme="minorHAnsi"/>
+                <w:lang w:eastAsia="en-GB"/>
+              </w:rPr>
+              <w:t>Player 3 hand:</w:t>
+            </w:r>
+          </w:p>
+          <w:p>
+            <w:pPr>
+              <w:rPr>
+                <w:rFonts w:eastAsia="Times New Roman" w:cstheme="minorHAnsi"/>
+                <w:sz w:val="18"/>
+                <w:szCs w:val="18"/>
+                <w:lang w:eastAsia="en-GB"/>
+              </w:rPr>
+            </w:pPr>
+            <w:r>
+              <w:rPr>
+                <w:rFonts w:eastAsia="Times New Roman" w:cstheme="minorHAnsi"/>
+                <w:sz w:val="18"/>
+                <w:szCs w:val="18"/>
+                <w:lang w:eastAsia="en-GB"/>
+              </w:rPr>
+              <w:t>K</w:t>
+            </w:r>
+            <w:r>
+              <w:rPr>
+                <w:rFonts w:ascii="Segoe UI Emoji" w:eastAsia="Times New Roman" w:hAnsi="Segoe UI Emoji" w:cs="Segoe UI Emoji"/>
+                <w:sz w:val="18"/>
+                <w:szCs w:val="18"/>
+                <w:lang w:eastAsia="en-GB"/>
+              </w:rPr>
+              <w:t>♠</w:t>
+            </w:r>
+            <w:r>
+              <w:rPr>
+                <w:rFonts w:eastAsia="Times New Roman" w:cstheme="minorHAnsi"/>
+                <w:sz w:val="18"/>
+                <w:szCs w:val="18"/>
+                <w:lang w:eastAsia="en-GB"/>
+              </w:rPr>
+              <w:t xml:space="preserve"> J</w:t>
+            </w:r>
+            <w:r>
+              <w:rPr>
+                <w:rFonts w:ascii="Segoe UI Emoji" w:eastAsia="Times New Roman" w:hAnsi="Segoe UI Emoji" w:cs="Segoe UI Emoji"/>
+                <w:sz w:val="18"/>
+                <w:szCs w:val="18"/>
+                <w:lang w:eastAsia="en-GB"/>
+              </w:rPr>
+              <w:t>♠</w:t>
+            </w:r>
+            <w:r>
+              <w:rPr>
+                <w:rFonts w:eastAsia="Times New Roman" w:cstheme="minorHAnsi"/>
+                <w:sz w:val="18"/>
+                <w:szCs w:val="18"/>
+                <w:lang w:eastAsia="en-GB"/>
+              </w:rPr>
+              <w:t xml:space="preserve"> 7</w:t>
+            </w:r>
+            <w:r>
+              <w:rPr>
+                <w:rFonts w:ascii="Segoe UI Emoji" w:eastAsia="Times New Roman" w:hAnsi="Segoe UI Emoji" w:cs="Segoe UI Emoji"/>
+                <w:sz w:val="18"/>
+                <w:szCs w:val="18"/>
+                <w:lang w:eastAsia="en-GB"/>
+              </w:rPr>
+              <w:t>♦</w:t>
+            </w:r>
+            <w:r>
+              <w:rPr>
+                <w:rFonts w:eastAsia="Times New Roman" w:cstheme="minorHAnsi"/>
+                <w:sz w:val="18"/>
+                <w:szCs w:val="18"/>
+                <w:lang w:eastAsia="en-GB"/>
+              </w:rPr>
+              <w:t xml:space="preserve"> 6</w:t>
+            </w:r>
+            <w:r>
+              <w:rPr>
+                <w:rFonts w:ascii="Segoe UI Emoji" w:eastAsia="Times New Roman" w:hAnsi="Segoe UI Emoji" w:cs="Segoe UI Emoji"/>
+                <w:sz w:val="18"/>
+                <w:szCs w:val="18"/>
+                <w:lang w:eastAsia="en-GB"/>
+              </w:rPr>
+              <w:t>♠</w:t>
+            </w:r>
+            <w:r>
+              <w:rPr>
+                <w:rFonts w:eastAsia="Times New Roman" w:cstheme="minorHAnsi"/>
+                <w:sz w:val="18"/>
+                <w:szCs w:val="18"/>
+                <w:lang w:eastAsia="en-GB"/>
+              </w:rPr>
+              <w:t xml:space="preserve"> </w:t>
+            </w:r>
+            <w:r>
+              <w:rPr>
+                <w:rFonts w:eastAsia="Times New Roman" w:cstheme="minorHAnsi"/>
+                <w:sz w:val="18"/>
+                <w:szCs w:val="18"/>
+                <w:lang w:eastAsia="en-GB"/>
+              </w:rPr>
+              <w:t>5</w:t>
+            </w:r>
+            <w:r>
+              <w:rPr>
+                <w:rFonts w:ascii="Segoe UI Emoji" w:eastAsia="Times New Roman" w:hAnsi="Segoe UI Emoji" w:cs="Segoe UI Emoji"/>
+                <w:sz w:val="18"/>
+                <w:szCs w:val="18"/>
+                <w:lang w:eastAsia="en-GB"/>
+              </w:rPr>
+              <w:t>♣</w:t>
+            </w:r>
+          </w:p>
+          <w:p>
+            <w:pPr>
+              <w:rPr>
+                <w:rFonts w:eastAsia="Times New Roman" w:cstheme="minorHAnsi"/>
+                <w:sz w:val="18"/>
+                <w:szCs w:val="18"/>
+                <w:lang w:eastAsia="en-GB"/>
+              </w:rPr>
+            </w:pPr>
+          </w:p>
+          <w:p>
+            <w:pPr>
+              <w:rPr>
+                <w:rFonts w:eastAsia="Times New Roman" w:cstheme="minorHAnsi"/>
+                <w:lang w:eastAsia="en-GB"/>
+              </w:rPr>
+            </w:pPr>
+            <w:r>
+              <w:rPr>
+                <w:rFonts w:eastAsia="Times New Roman" w:cstheme="minorHAnsi"/>
+                <w:lang w:eastAsia="en-GB"/>
+              </w:rPr>
+              <w:t>Player 1 goes all-in with 50</w:t>
+            </w:r>
+            <w:r>
+              <w:rPr>
+                <w:rFonts w:eastAsia="Times New Roman" w:cstheme="minorHAnsi"/>
+                <w:lang w:eastAsia="en-GB"/>
+              </w:rPr>
+              <w:t xml:space="preserve">, </w:t>
+            </w:r>
+            <w:r>
+              <w:rPr>
+                <w:rFonts w:eastAsia="Times New Roman" w:cstheme="minorHAnsi"/>
+                <w:lang w:eastAsia="en-GB"/>
+              </w:rPr>
+              <w:t xml:space="preserve">player 2 </w:t>
+            </w:r>
+            <w:r>
+              <w:rPr>
+                <w:rFonts w:eastAsia="Times New Roman" w:cstheme="minorHAnsi"/>
+                <w:lang w:eastAsia="en-GB"/>
+              </w:rPr>
+              <w:t>re-raises 50</w:t>
+            </w:r>
+            <w:r>
+              <w:rPr>
+                <w:rFonts w:eastAsia="Times New Roman" w:cstheme="minorHAnsi"/>
+                <w:lang w:eastAsia="en-GB"/>
+              </w:rPr>
+              <w:t xml:space="preserve"> </w:t>
+            </w:r>
+            <w:r>
+              <w:rPr>
+                <w:rFonts w:eastAsia="Times New Roman" w:cstheme="minorHAnsi"/>
+                <w:lang w:eastAsia="en-GB"/>
+              </w:rPr>
+              <w:t>and 3 call the bet.</w:t>
             </w:r>
           </w:p>
         </w:tc>
@@ -3967,20 +3871,13 @@
               <w:rPr>
                 <w:rFonts w:cstheme="minorHAnsi"/>
               </w:rPr>
-              <w:t>If the data given by the user complies with profile restraints, the users profile is stored in the database.</w:t>
-            </w:r>
-          </w:p>
-          <w:p>
-            <w:pPr>
-              <w:rPr>
-                <w:rFonts w:cstheme="minorHAnsi"/>
-              </w:rPr>
-            </w:pPr>
-            <w:r>
-              <w:rPr>
-                <w:rFonts w:cstheme="minorHAnsi"/>
-              </w:rPr>
-              <w:t>The user can then log in with username and password.</w:t>
+              <w:t>A side pot is created as player 1 cannot stand to win all the money in the pot. P</w:t>
+            </w:r>
+            <w:r>
+              <w:rPr>
+                <w:rFonts w:cstheme="minorHAnsi"/>
+              </w:rPr>
+              <w:t xml:space="preserve">layer 1 has the strongest hand so wins the side pot of 150, the remaining 100 goes to player 2 with the second strongest hand. </w:t>
             </w:r>
           </w:p>
         </w:tc>
@@ -3998,16 +3895,8 @@
               <w:rPr>
                 <w:rFonts w:cstheme="minorHAnsi"/>
               </w:rPr>
-              <w:t xml:space="preserve">As </w:t>
-            </w:r>
-            <w:proofErr w:type="gramStart"/>
-            <w:r>
-              <w:rPr>
-                <w:rFonts w:cstheme="minorHAnsi"/>
-              </w:rPr>
-              <w:t>expected</w:t>
-            </w:r>
-            <w:proofErr w:type="gramEnd"/>
+              <w:t>As expected</w:t>
+            </w:r>
           </w:p>
         </w:tc>
         <w:tc>
@@ -4057,7 +3946,7 @@
               <w:rPr>
                 <w:rFonts w:cstheme="minorHAnsi"/>
               </w:rPr>
-              <w:t>Passwords stored using strong hashing algorithm SHA-256</w:t>
+              <w:t>Player leaves the table</w:t>
             </w:r>
           </w:p>
         </w:tc>
@@ -4075,7 +3964,7 @@
               <w:rPr>
                 <w:rFonts w:cstheme="minorHAnsi"/>
               </w:rPr>
-              <w:t>The password ‘test11’ will be stored in the database as:</w:t>
+              <w:t>Hand is automatically folded</w:t>
             </w:r>
           </w:p>
         </w:tc>
@@ -4093,16 +3982,8 @@
               <w:rPr>
                 <w:rFonts w:cstheme="minorHAnsi"/>
               </w:rPr>
-              <w:t xml:space="preserve">As </w:t>
-            </w:r>
-            <w:proofErr w:type="gramStart"/>
-            <w:r>
-              <w:rPr>
-                <w:rFonts w:cstheme="minorHAnsi"/>
-              </w:rPr>
-              <w:t>expected</w:t>
-            </w:r>
-            <w:proofErr w:type="gramEnd"/>
+              <w:t>As expected</w:t>
+            </w:r>
           </w:p>
         </w:tc>
         <w:tc>
@@ -4134,7 +4015,13 @@
               <w:rPr>
                 <w:rFonts w:cstheme="minorHAnsi"/>
               </w:rPr>
-              <w:t>16</w:t>
+              <w:t>1</w:t>
+            </w:r>
+            <w:r>
+              <w:rPr>
+                <w:rFonts w:cstheme="minorHAnsi"/>
+              </w:rPr>
+              <w:t>6</w:t>
             </w:r>
           </w:p>
         </w:tc>
@@ -4152,7 +4039,49 @@
               <w:rPr>
                 <w:rFonts w:cstheme="minorHAnsi"/>
               </w:rPr>
-              <w:t>Logged in user clicks their username in the top right of the dashboard</w:t>
+              <w:t xml:space="preserve">User </w:t>
+            </w:r>
+            <w:r>
+              <w:rPr>
+                <w:rFonts w:cstheme="minorHAnsi"/>
+              </w:rPr>
+              <w:t>tries to enter a full poker table</w:t>
+            </w:r>
+            <w:r>
+              <w:rPr>
+                <w:rFonts w:cstheme="minorHAnsi"/>
+              </w:rPr>
+              <w:t xml:space="preserve"> then</w:t>
+            </w:r>
+            <w:r>
+              <w:rPr>
+                <w:rFonts w:cstheme="minorHAnsi"/>
+              </w:rPr>
+              <w:t xml:space="preserve"> tries to enter a table with not enough money to meet the buy</w:t>
+            </w:r>
+            <w:r>
+              <w:rPr>
+                <w:rFonts w:cstheme="minorHAnsi"/>
+              </w:rPr>
+              <w:t>-</w:t>
+            </w:r>
+            <w:r>
+              <w:rPr>
+                <w:rFonts w:cstheme="minorHAnsi"/>
+              </w:rPr>
+              <w:t>in</w:t>
+            </w:r>
+            <w:r>
+              <w:rPr>
+                <w:rFonts w:cstheme="minorHAnsi"/>
+              </w:rPr>
+              <w:t xml:space="preserve"> and finally a</w:t>
+            </w:r>
+            <w:r>
+              <w:rPr>
+                <w:rFonts w:cstheme="minorHAnsi"/>
+              </w:rPr>
+              <w:t xml:space="preserve"> not logged in users try to join a table</w:t>
             </w:r>
           </w:p>
         </w:tc>
@@ -4170,43 +4099,13 @@
               <w:rPr>
                 <w:rFonts w:cstheme="minorHAnsi"/>
               </w:rPr>
-              <w:t>The w</w:t>
-            </w:r>
-            <w:r>
-              <w:rPr>
-                <w:rFonts w:cstheme="minorHAnsi"/>
-              </w:rPr>
-              <w:t xml:space="preserve">ebsite recognises </w:t>
-            </w:r>
-            <w:r>
-              <w:rPr>
-                <w:rFonts w:cstheme="minorHAnsi"/>
-              </w:rPr>
-              <w:t>the</w:t>
-            </w:r>
-            <w:r>
-              <w:rPr>
-                <w:rFonts w:cstheme="minorHAnsi"/>
-              </w:rPr>
-              <w:t xml:space="preserve"> user </w:t>
-            </w:r>
-            <w:r>
-              <w:rPr>
-                <w:rFonts w:cstheme="minorHAnsi"/>
-              </w:rPr>
-              <w:t xml:space="preserve">is </w:t>
-            </w:r>
-            <w:r>
-              <w:rPr>
-                <w:rFonts w:cstheme="minorHAnsi"/>
-              </w:rPr>
-              <w:t>accessing their own profile</w:t>
-            </w:r>
-            <w:r>
-              <w:rPr>
-                <w:rFonts w:cstheme="minorHAnsi"/>
-              </w:rPr>
-              <w:t xml:space="preserve"> and shows your profile on the profile page</w:t>
+              <w:t>User</w:t>
+            </w:r>
+            <w:r>
+              <w:rPr>
+                <w:rFonts w:cstheme="minorHAnsi"/>
+              </w:rPr>
+              <w:t>s</w:t>
             </w:r>
             <w:r>
               <w:rPr>
@@ -4214,6 +4113,24 @@
               </w:rPr>
               <w:t xml:space="preserve"> </w:t>
             </w:r>
+            <w:r>
+              <w:rPr>
+                <w:rFonts w:cstheme="minorHAnsi"/>
+              </w:rPr>
+              <w:t>are</w:t>
+            </w:r>
+            <w:r>
+              <w:rPr>
+                <w:rFonts w:cstheme="minorHAnsi"/>
+              </w:rPr>
+              <w:t xml:space="preserve"> redirected to the home </w:t>
+            </w:r>
+            <w:r>
+              <w:rPr>
+                <w:rFonts w:cstheme="minorHAnsi"/>
+              </w:rPr>
+              <w:t>page</w:t>
+            </w:r>
           </w:p>
         </w:tc>
         <w:tc>
@@ -4230,16 +4147,96 @@
               <w:rPr>
                 <w:rFonts w:cstheme="minorHAnsi"/>
               </w:rPr>
-              <w:t xml:space="preserve">As </w:t>
-            </w:r>
-            <w:proofErr w:type="gramStart"/>
-            <w:r>
-              <w:rPr>
-                <w:rFonts w:cstheme="minorHAnsi"/>
-              </w:rPr>
-              <w:t>expected</w:t>
-            </w:r>
-            <w:proofErr w:type="gramEnd"/>
+              <w:t>As expected</w:t>
+            </w:r>
+          </w:p>
+        </w:tc>
+        <w:tc>
+          <w:tcPr>
+            <w:tcW w:w="1182" w:type="dxa"/>
+          </w:tcPr>
+          <w:p>
+            <w:pPr>
+              <w:rPr>
+                <w:rFonts w:cstheme="minorHAnsi"/>
+              </w:rPr>
+            </w:pPr>
+          </w:p>
+        </w:tc>
+      </w:tr>
+      <w:tr>
+        <w:tc>
+          <w:tcPr>
+            <w:tcW w:w="965" w:type="dxa"/>
+          </w:tcPr>
+          <w:p>
+            <w:pPr>
+              <w:jc w:val="right"/>
+              <w:rPr>
+                <w:rFonts w:cstheme="minorHAnsi"/>
+              </w:rPr>
+            </w:pPr>
+            <w:r>
+              <w:rPr>
+                <w:rFonts w:cstheme="minorHAnsi"/>
+              </w:rPr>
+              <w:lastRenderedPageBreak/>
+              <w:t>17</w:t>
+            </w:r>
+          </w:p>
+        </w:tc>
+        <w:tc>
+          <w:tcPr>
+            <w:tcW w:w="2858" w:type="dxa"/>
+          </w:tcPr>
+          <w:p>
+            <w:pPr>
+              <w:rPr>
+                <w:rFonts w:cstheme="minorHAnsi"/>
+              </w:rPr>
+            </w:pPr>
+            <w:r>
+              <w:rPr>
+                <w:rFonts w:cstheme="minorHAnsi"/>
+              </w:rPr>
+              <w:t>Any user accesses leaderboard page</w:t>
+            </w:r>
+          </w:p>
+        </w:tc>
+        <w:tc>
+          <w:tcPr>
+            <w:tcW w:w="2693" w:type="dxa"/>
+          </w:tcPr>
+          <w:p>
+            <w:pPr>
+              <w:rPr>
+                <w:rFonts w:cstheme="minorHAnsi"/>
+              </w:rPr>
+            </w:pPr>
+            <w:r>
+              <w:rPr>
+                <w:rFonts w:cstheme="minorHAnsi"/>
+              </w:rPr>
+              <w:t>A table of all players on the website shown, ordered by their total money.</w:t>
+            </w:r>
+          </w:p>
+        </w:tc>
+        <w:tc>
+          <w:tcPr>
+            <w:tcW w:w="1318" w:type="dxa"/>
+          </w:tcPr>
+          <w:p>
+            <w:pPr>
+              <w:rPr>
+                <w:rFonts w:cstheme="minorHAnsi"/>
+              </w:rPr>
+            </w:pPr>
+            <w:r>
+              <w:rPr>
+                <w:rFonts w:cstheme="minorHAnsi"/>
+              </w:rPr>
+              <w:t>As expected</w:t>
+            </w:r>
           </w:p>
         </w:tc>
         <w:tc>
@@ -4275,7 +4272,6 @@
         <w:pStyle w:val="Heading2"/>
       </w:pPr>
       <w:r>
-        <w:lastRenderedPageBreak/>
         <w:t>Possible tests</w:t>
       </w:r>
     </w:p>
@@ -5358,6 +5354,7 @@
         <w:rPr>
           <w:rFonts w:cstheme="minorHAnsi"/>
         </w:rPr>
+        <w:lastRenderedPageBreak/>
         <w:t>I</w:t>
       </w:r>
       <w:r>
@@ -5863,8 +5860,6 @@
           <w:rFonts w:cstheme="minorHAnsi"/>
         </w:rPr>
       </w:pPr>
-      <w:bookmarkStart w:id="0" w:name="_GoBack"/>
-      <w:bookmarkEnd w:id="0"/>
     </w:p>
     <w:p>
       <w:pPr>
@@ -6680,6 +6675,7 @@
         <w:rPr>
           <w:rFonts w:cstheme="minorHAnsi"/>
         </w:rPr>
+        <w:lastRenderedPageBreak/>
         <w:t xml:space="preserve">Users’ </w:t>
       </w:r>
       <w:r>
@@ -6808,7 +6804,6 @@
         <w:rPr>
           <w:rFonts w:cstheme="minorHAnsi"/>
         </w:rPr>
-        <w:lastRenderedPageBreak/>
         <w:t>C</w:t>
       </w:r>
       <w:r>
@@ -7862,7 +7857,6 @@
   <w:style w:type="character" w:default="1" w:styleId="DefaultParagraphFont">
     <w:name w:val="Default Paragraph Font"/>
     <w:uiPriority w:val="1"/>
-    <w:semiHidden/>
     <w:unhideWhenUsed/>
   </w:style>
   <w:style w:type="table" w:default="1" w:styleId="TableNormal">

--- a/report/Testing.docx
+++ b/report/Testing.docx
@@ -10,11 +10,57 @@
         <w:t>Testing</w:t>
       </w:r>
     </w:p>
+    <w:p/>
     <w:p>
       <w:pPr>
         <w:pStyle w:val="Heading2"/>
       </w:pPr>
       <w:r>
+        <w:t>Test videos</w:t>
+      </w:r>
+    </w:p>
+    <w:p>
+      <w:pPr>
+        <w:pStyle w:val="Heading3"/>
+      </w:pPr>
+      <w:r>
+        <w:t>Test video</w:t>
+      </w:r>
+    </w:p>
+    <w:p>
+      <w:hyperlink r:id="rId7" w:history="1">
+        <w:r>
+          <w:rPr>
+            <w:rStyle w:val="Hyperlink"/>
+          </w:rPr>
+          <w:t>bit.ly/project-tests</w:t>
+        </w:r>
+      </w:hyperlink>
+    </w:p>
+    <w:p>
+      <w:pPr>
+        <w:pStyle w:val="Heading3"/>
+      </w:pPr>
+      <w:r>
+        <w:t>Normal use</w:t>
+      </w:r>
+    </w:p>
+    <w:p>
+      <w:hyperlink r:id="rId8" w:history="1">
+        <w:r>
+          <w:rPr>
+            <w:rStyle w:val="Hyperlink"/>
+          </w:rPr>
+          <w:t>bit.ly/project-normal-use</w:t>
+        </w:r>
+      </w:hyperlink>
+    </w:p>
+    <w:p/>
+    <w:p>
+      <w:pPr>
+        <w:pStyle w:val="Heading2"/>
+      </w:pPr>
+      <w:r>
         <w:t>Test table</w:t>
       </w:r>
     </w:p>
@@ -28,39 +74,16 @@
         <w:rPr>
           <w:rFonts w:cstheme="minorHAnsi"/>
         </w:rPr>
-        <w:t xml:space="preserve">Does </w:t>
-      </w:r>
-      <w:r>
-        <w:rPr>
-          <w:rFonts w:cstheme="minorHAnsi"/>
-        </w:rPr>
-        <w:t>spilt</w:t>
-      </w:r>
-      <w:r>
-        <w:rPr>
-          <w:rFonts w:cstheme="minorHAnsi"/>
-        </w:rPr>
-        <w:t xml:space="preserve"> pot where 1 winner goes all-in work?</w:t>
-      </w:r>
-      <w:r>
-        <w:rPr>
-          <w:rFonts w:cstheme="minorHAnsi"/>
-        </w:rPr>
-        <w:t xml:space="preserve"> probably</w:t>
-      </w:r>
-    </w:p>
-    <w:p>
-      <w:pPr>
-        <w:rPr>
-          <w:rFonts w:cstheme="minorHAnsi"/>
-        </w:rPr>
-      </w:pPr>
-      <w:r>
-        <w:rPr>
-          <w:rFonts w:cstheme="minorHAnsi"/>
-        </w:rPr>
-        <w:t>Hands are ordered by card precedence</w:t>
-      </w:r>
+        <w:t xml:space="preserve">Hands are ordered by card </w:t>
+      </w:r>
+      <w:r>
+        <w:rPr>
+          <w:rFonts w:cstheme="minorHAnsi"/>
+        </w:rPr>
+        <w:t>rank</w:t>
+      </w:r>
+      <w:bookmarkStart w:id="0" w:name="_GoBack"/>
+      <w:bookmarkEnd w:id="0"/>
     </w:p>
     <w:p>
       <w:pPr>
@@ -303,6 +326,12 @@
                 <w:rFonts w:cstheme="minorHAnsi"/>
               </w:rPr>
             </w:pPr>
+            <w:r>
+              <w:rPr>
+                <w:rFonts w:cstheme="minorHAnsi"/>
+              </w:rPr>
+              <w:t>00:14</w:t>
+            </w:r>
           </w:p>
         </w:tc>
       </w:tr>
@@ -358,7 +387,19 @@
               <w:rPr>
                 <w:rFonts w:cstheme="minorHAnsi"/>
               </w:rPr>
-              <w:t>The password ‘test11’ will be stored in the database as:</w:t>
+              <w:t>The password ‘test</w:t>
+            </w:r>
+            <w:r>
+              <w:rPr>
+                <w:rFonts w:cstheme="minorHAnsi"/>
+              </w:rPr>
+              <w:t>ing</w:t>
+            </w:r>
+            <w:r>
+              <w:rPr>
+                <w:rFonts w:cstheme="minorHAnsi"/>
+              </w:rPr>
+              <w:t>11’ will be stored in the database as:</w:t>
             </w:r>
           </w:p>
         </w:tc>
@@ -390,6 +431,12 @@
                 <w:rFonts w:cstheme="minorHAnsi"/>
               </w:rPr>
             </w:pPr>
+            <w:r>
+              <w:rPr>
+                <w:rFonts w:cstheme="minorHAnsi"/>
+              </w:rPr>
+              <w:t>01:14</w:t>
+            </w:r>
           </w:p>
         </w:tc>
       </w:tr>
@@ -513,6 +560,12 @@
                 <w:rFonts w:cstheme="minorHAnsi"/>
               </w:rPr>
             </w:pPr>
+            <w:r>
+              <w:rPr>
+                <w:rFonts w:cstheme="minorHAnsi"/>
+              </w:rPr>
+              <w:t>01:20</w:t>
+            </w:r>
           </w:p>
         </w:tc>
       </w:tr>
@@ -612,6 +665,12 @@
                 <w:rFonts w:cstheme="minorHAnsi"/>
               </w:rPr>
             </w:pPr>
+            <w:r>
+              <w:rPr>
+                <w:rFonts w:cstheme="minorHAnsi"/>
+              </w:rPr>
+              <w:t>01:55</w:t>
+            </w:r>
           </w:p>
         </w:tc>
       </w:tr>
@@ -711,6 +770,12 @@
                 <w:rFonts w:cstheme="minorHAnsi"/>
               </w:rPr>
             </w:pPr>
+            <w:r>
+              <w:rPr>
+                <w:rFonts w:cstheme="minorHAnsi"/>
+              </w:rPr>
+              <w:t>02:28</w:t>
+            </w:r>
           </w:p>
         </w:tc>
       </w:tr>
@@ -792,8 +857,6 @@
               </w:rPr>
               <w:t>As expected</w:t>
             </w:r>
-            <w:bookmarkStart w:id="0" w:name="_GoBack"/>
-            <w:bookmarkEnd w:id="0"/>
           </w:p>
         </w:tc>
         <w:tc>
@@ -806,6 +869,12 @@
                 <w:rFonts w:cstheme="minorHAnsi"/>
               </w:rPr>
             </w:pPr>
+            <w:r>
+              <w:rPr>
+                <w:rFonts w:cstheme="minorHAnsi"/>
+              </w:rPr>
+              <w:t>02:31</w:t>
+            </w:r>
           </w:p>
         </w:tc>
       </w:tr>
@@ -1052,6 +1121,7 @@
                 <w:szCs w:val="18"/>
                 <w:lang w:eastAsia="en-GB"/>
               </w:rPr>
+              <w:lastRenderedPageBreak/>
               <w:t>4</w:t>
             </w:r>
             <w:r>
@@ -1151,6 +1221,7 @@
               <w:rPr>
                 <w:rFonts w:cstheme="minorHAnsi"/>
               </w:rPr>
+              <w:lastRenderedPageBreak/>
               <w:t>As expected</w:t>
             </w:r>
           </w:p>
@@ -1165,6 +1236,12 @@
                 <w:rFonts w:cstheme="minorHAnsi"/>
               </w:rPr>
             </w:pPr>
+            <w:r>
+              <w:rPr>
+                <w:rFonts w:cstheme="minorHAnsi"/>
+              </w:rPr>
+              <w:t>03:21</w:t>
+            </w:r>
           </w:p>
         </w:tc>
       </w:tr>
@@ -1515,6 +1592,12 @@
                 <w:rFonts w:cstheme="minorHAnsi"/>
               </w:rPr>
             </w:pPr>
+            <w:r>
+              <w:rPr>
+                <w:rFonts w:cstheme="minorHAnsi"/>
+              </w:rPr>
+              <w:t>04:15</w:t>
+            </w:r>
           </w:p>
         </w:tc>
       </w:tr>
@@ -1875,6 +1958,12 @@
                 <w:rFonts w:cstheme="minorHAnsi"/>
               </w:rPr>
             </w:pPr>
+            <w:r>
+              <w:rPr>
+                <w:rFonts w:cstheme="minorHAnsi"/>
+              </w:rPr>
+              <w:t>05:03</w:t>
+            </w:r>
           </w:p>
         </w:tc>
       </w:tr>
@@ -1894,7 +1983,6 @@
               <w:rPr>
                 <w:rFonts w:cstheme="minorHAnsi"/>
               </w:rPr>
-              <w:lastRenderedPageBreak/>
               <w:t>10</w:t>
             </w:r>
           </w:p>
@@ -2225,6 +2313,12 @@
                 <w:rFonts w:cstheme="minorHAnsi"/>
               </w:rPr>
             </w:pPr>
+            <w:r>
+              <w:rPr>
+                <w:rFonts w:cstheme="minorHAnsi"/>
+              </w:rPr>
+              <w:t>05:59</w:t>
+            </w:r>
           </w:p>
         </w:tc>
       </w:tr>
@@ -2262,85 +2356,345 @@
               <w:rPr>
                 <w:rFonts w:cstheme="minorHAnsi"/>
               </w:rPr>
-              <w:t>Player 1 and 2 calls BB,</w:t>
-            </w:r>
-            <w:r>
-              <w:rPr>
-                <w:rFonts w:cstheme="minorHAnsi"/>
-              </w:rPr>
-              <w:t xml:space="preserve"> player </w:t>
-            </w:r>
-            <w:r>
-              <w:rPr>
-                <w:rFonts w:cstheme="minorHAnsi"/>
-              </w:rPr>
-              <w:t xml:space="preserve">3 </w:t>
-            </w:r>
-            <w:r>
-              <w:rPr>
-                <w:rFonts w:cstheme="minorHAnsi"/>
-              </w:rPr>
-              <w:t>raises the bet</w:t>
-            </w:r>
-            <w:r>
-              <w:rPr>
-                <w:rFonts w:cstheme="minorHAnsi"/>
-              </w:rPr>
-              <w:t xml:space="preserve"> by 10</w:t>
-            </w:r>
-            <w:r>
-              <w:rPr>
-                <w:rFonts w:cstheme="minorHAnsi"/>
-              </w:rPr>
-              <w:t>,</w:t>
-            </w:r>
-            <w:r>
-              <w:rPr>
-                <w:rFonts w:cstheme="minorHAnsi"/>
-              </w:rPr>
-              <w:t xml:space="preserve"> player 1 goes all-in</w:t>
-            </w:r>
-            <w:r>
-              <w:rPr>
-                <w:rFonts w:cstheme="minorHAnsi"/>
-              </w:rPr>
-              <w:t>,</w:t>
-            </w:r>
-            <w:r>
-              <w:rPr>
-                <w:rFonts w:cstheme="minorHAnsi"/>
-              </w:rPr>
-              <w:t xml:space="preserve"> player 2 folds</w:t>
-            </w:r>
-            <w:r>
-              <w:rPr>
-                <w:rFonts w:cstheme="minorHAnsi"/>
-              </w:rPr>
-              <w:t>,</w:t>
-            </w:r>
-            <w:r>
-              <w:rPr>
-                <w:rFonts w:cstheme="minorHAnsi"/>
+              <w:t>Player 1 hand:</w:t>
+            </w:r>
+          </w:p>
+          <w:p>
+            <w:pPr>
+              <w:rPr>
+                <w:rFonts w:eastAsia="Times New Roman" w:cstheme="minorHAnsi"/>
+                <w:sz w:val="18"/>
+                <w:szCs w:val="18"/>
+                <w:lang w:eastAsia="en-GB"/>
+              </w:rPr>
+            </w:pPr>
+            <w:r>
+              <w:rPr>
+                <w:rFonts w:cstheme="minorHAnsi"/>
+                <w:sz w:val="18"/>
+                <w:szCs w:val="18"/>
+              </w:rPr>
+              <w:t>7</w:t>
+            </w:r>
+            <w:r>
+              <w:rPr>
+                <w:rFonts w:ascii="Segoe UI Emoji" w:eastAsia="Times New Roman" w:hAnsi="Segoe UI Emoji" w:cs="Segoe UI Emoji"/>
+                <w:sz w:val="18"/>
+                <w:szCs w:val="18"/>
+                <w:lang w:eastAsia="en-GB"/>
+              </w:rPr>
+              <w:t>♥</w:t>
+            </w:r>
+            <w:r>
+              <w:rPr>
+                <w:rFonts w:eastAsia="Times New Roman" w:cstheme="minorHAnsi"/>
+                <w:sz w:val="18"/>
+                <w:szCs w:val="18"/>
+                <w:lang w:eastAsia="en-GB"/>
+              </w:rPr>
+              <w:t xml:space="preserve"> 7</w:t>
+            </w:r>
+            <w:r>
+              <w:rPr>
+                <w:rFonts w:ascii="Segoe UI Emoji" w:eastAsia="Times New Roman" w:hAnsi="Segoe UI Emoji" w:cs="Segoe UI Emoji"/>
+                <w:sz w:val="18"/>
+                <w:szCs w:val="18"/>
+                <w:lang w:eastAsia="en-GB"/>
+              </w:rPr>
+              <w:t>♦</w:t>
+            </w:r>
+            <w:r>
+              <w:rPr>
+                <w:rFonts w:eastAsia="Times New Roman" w:cstheme="minorHAnsi"/>
+                <w:sz w:val="18"/>
+                <w:szCs w:val="18"/>
+                <w:lang w:eastAsia="en-GB"/>
+              </w:rPr>
+              <w:t xml:space="preserve"> K</w:t>
+            </w:r>
+            <w:r>
+              <w:rPr>
+                <w:rFonts w:ascii="Segoe UI Emoji" w:eastAsia="Times New Roman" w:hAnsi="Segoe UI Emoji" w:cs="Segoe UI Emoji"/>
+                <w:sz w:val="18"/>
+                <w:szCs w:val="18"/>
+                <w:lang w:eastAsia="en-GB"/>
+              </w:rPr>
+              <w:t>♠</w:t>
+            </w:r>
+            <w:r>
+              <w:rPr>
+                <w:rFonts w:eastAsia="Times New Roman" w:cstheme="minorHAnsi"/>
+                <w:sz w:val="18"/>
+                <w:szCs w:val="18"/>
+                <w:lang w:eastAsia="en-GB"/>
+              </w:rPr>
+              <w:t xml:space="preserve"> J</w:t>
+            </w:r>
+            <w:r>
+              <w:rPr>
+                <w:rFonts w:ascii="Segoe UI Emoji" w:eastAsia="Times New Roman" w:hAnsi="Segoe UI Emoji" w:cs="Segoe UI Emoji"/>
+                <w:sz w:val="18"/>
+                <w:szCs w:val="18"/>
+                <w:lang w:eastAsia="en-GB"/>
+              </w:rPr>
+              <w:t>♠</w:t>
+            </w:r>
+            <w:r>
+              <w:rPr>
+                <w:rFonts w:eastAsia="Times New Roman" w:cstheme="minorHAnsi"/>
+                <w:sz w:val="18"/>
+                <w:szCs w:val="18"/>
+                <w:lang w:eastAsia="en-GB"/>
+              </w:rPr>
+              <w:t xml:space="preserve"> 6</w:t>
+            </w:r>
+            <w:r>
+              <w:rPr>
+                <w:rFonts w:ascii="Segoe UI Emoji" w:eastAsia="Times New Roman" w:hAnsi="Segoe UI Emoji" w:cs="Segoe UI Emoji"/>
+                <w:sz w:val="18"/>
+                <w:szCs w:val="18"/>
+                <w:lang w:eastAsia="en-GB"/>
+              </w:rPr>
+              <w:t>♠</w:t>
+            </w:r>
+          </w:p>
+          <w:p>
+            <w:pPr>
+              <w:rPr>
+                <w:rFonts w:cstheme="minorHAnsi"/>
+              </w:rPr>
+            </w:pPr>
+            <w:r>
+              <w:rPr>
+                <w:rFonts w:cstheme="minorHAnsi"/>
+              </w:rPr>
+              <w:t>Player 2:</w:t>
+            </w:r>
+          </w:p>
+          <w:p>
+            <w:pPr>
+              <w:rPr>
+                <w:rFonts w:cstheme="minorHAnsi"/>
+              </w:rPr>
+            </w:pPr>
+            <w:r>
+              <w:rPr>
+                <w:rFonts w:eastAsia="Times New Roman" w:cstheme="minorHAnsi"/>
+                <w:sz w:val="18"/>
+                <w:szCs w:val="18"/>
+                <w:lang w:eastAsia="en-GB"/>
+              </w:rPr>
+              <w:t>K</w:t>
+            </w:r>
+            <w:r>
+              <w:rPr>
+                <w:rFonts w:ascii="Segoe UI Emoji" w:eastAsia="Times New Roman" w:hAnsi="Segoe UI Emoji" w:cs="Segoe UI Emoji"/>
+                <w:sz w:val="18"/>
+                <w:szCs w:val="18"/>
+                <w:lang w:eastAsia="en-GB"/>
+              </w:rPr>
+              <w:t>♠</w:t>
+            </w:r>
+            <w:r>
+              <w:rPr>
+                <w:rFonts w:eastAsia="Times New Roman" w:cstheme="minorHAnsi"/>
+                <w:sz w:val="18"/>
+                <w:szCs w:val="18"/>
+                <w:lang w:eastAsia="en-GB"/>
               </w:rPr>
               <w:t xml:space="preserve"> </w:t>
             </w:r>
             <w:r>
               <w:rPr>
-                <w:rFonts w:cstheme="minorHAnsi"/>
-              </w:rPr>
-              <w:t>p</w:t>
-            </w:r>
-            <w:r>
-              <w:rPr>
-                <w:rFonts w:cstheme="minorHAnsi"/>
-              </w:rPr>
-              <w:t>layer 3 calls</w:t>
-            </w:r>
-            <w:r>
-              <w:rPr>
-                <w:rFonts w:cstheme="minorHAnsi"/>
-              </w:rPr>
-              <w:t xml:space="preserve"> the all-in</w:t>
+                <w:rFonts w:eastAsia="Times New Roman" w:cstheme="minorHAnsi"/>
+                <w:sz w:val="18"/>
+                <w:szCs w:val="18"/>
+                <w:lang w:eastAsia="en-GB"/>
+              </w:rPr>
+              <w:t>J</w:t>
+            </w:r>
+            <w:r>
+              <w:rPr>
+                <w:rFonts w:ascii="Segoe UI Emoji" w:eastAsia="Times New Roman" w:hAnsi="Segoe UI Emoji" w:cs="Segoe UI Emoji"/>
+                <w:sz w:val="18"/>
+                <w:szCs w:val="18"/>
+                <w:lang w:eastAsia="en-GB"/>
+              </w:rPr>
+              <w:t>♠</w:t>
+            </w:r>
+            <w:r>
+              <w:rPr>
+                <w:rFonts w:eastAsia="Times New Roman" w:cstheme="minorHAnsi"/>
+                <w:sz w:val="18"/>
+                <w:szCs w:val="18"/>
+                <w:lang w:eastAsia="en-GB"/>
+              </w:rPr>
+              <w:t xml:space="preserve"> 6</w:t>
+            </w:r>
+            <w:r>
+              <w:rPr>
+                <w:rFonts w:ascii="Segoe UI Emoji" w:eastAsia="Times New Roman" w:hAnsi="Segoe UI Emoji" w:cs="Segoe UI Emoji"/>
+                <w:sz w:val="18"/>
+                <w:szCs w:val="18"/>
+                <w:lang w:eastAsia="en-GB"/>
+              </w:rPr>
+              <w:t>♠</w:t>
+            </w:r>
+            <w:r>
+              <w:rPr>
+                <w:rFonts w:eastAsia="Times New Roman" w:cstheme="minorHAnsi"/>
+                <w:sz w:val="18"/>
+                <w:szCs w:val="18"/>
+                <w:lang w:eastAsia="en-GB"/>
+              </w:rPr>
+              <w:t xml:space="preserve"> 5</w:t>
+            </w:r>
+            <w:r>
+              <w:rPr>
+                <w:rFonts w:ascii="Segoe UI Emoji" w:eastAsia="Times New Roman" w:hAnsi="Segoe UI Emoji" w:cs="Segoe UI Emoji"/>
+                <w:sz w:val="18"/>
+                <w:szCs w:val="18"/>
+                <w:lang w:eastAsia="en-GB"/>
+              </w:rPr>
+              <w:t>♠</w:t>
+            </w:r>
+            <w:r>
+              <w:rPr>
+                <w:rFonts w:eastAsia="Times New Roman" w:cstheme="minorHAnsi"/>
+                <w:sz w:val="18"/>
+                <w:szCs w:val="18"/>
+                <w:lang w:eastAsia="en-GB"/>
+              </w:rPr>
+              <w:t xml:space="preserve"> 2</w:t>
+            </w:r>
+            <w:r>
+              <w:rPr>
+                <w:rFonts w:ascii="Segoe UI Emoji" w:eastAsia="Times New Roman" w:hAnsi="Segoe UI Emoji" w:cs="Segoe UI Emoji"/>
+                <w:sz w:val="18"/>
+                <w:szCs w:val="18"/>
+                <w:lang w:eastAsia="en-GB"/>
+              </w:rPr>
+              <w:t>♠</w:t>
+            </w:r>
+          </w:p>
+          <w:p>
+            <w:pPr>
+              <w:rPr>
+                <w:rFonts w:cstheme="minorHAnsi"/>
+              </w:rPr>
+            </w:pPr>
+            <w:r>
+              <w:rPr>
+                <w:rFonts w:cstheme="minorHAnsi"/>
+              </w:rPr>
+              <w:t>Player 3:</w:t>
+            </w:r>
+          </w:p>
+          <w:p>
+            <w:pPr>
+              <w:rPr>
+                <w:rFonts w:cstheme="minorHAnsi"/>
+                <w:sz w:val="18"/>
+                <w:szCs w:val="18"/>
+              </w:rPr>
+            </w:pPr>
+            <w:r>
+              <w:rPr>
+                <w:rFonts w:cstheme="minorHAnsi"/>
+                <w:sz w:val="18"/>
+                <w:szCs w:val="18"/>
+              </w:rPr>
+              <w:t>7</w:t>
+            </w:r>
+            <w:r>
+              <w:rPr>
+                <w:rFonts w:ascii="Segoe UI Emoji" w:eastAsia="Times New Roman" w:hAnsi="Segoe UI Emoji" w:cs="Segoe UI Emoji"/>
+                <w:sz w:val="18"/>
+                <w:szCs w:val="18"/>
+                <w:lang w:eastAsia="en-GB"/>
+              </w:rPr>
+              <w:t>♥</w:t>
+            </w:r>
+            <w:r>
+              <w:rPr>
+                <w:rFonts w:eastAsia="Times New Roman" w:cstheme="minorHAnsi"/>
+                <w:sz w:val="18"/>
+                <w:szCs w:val="18"/>
+                <w:lang w:eastAsia="en-GB"/>
+              </w:rPr>
+              <w:t xml:space="preserve"> 7</w:t>
+            </w:r>
+            <w:r>
+              <w:rPr>
+                <w:rFonts w:ascii="Segoe UI Emoji" w:eastAsia="Times New Roman" w:hAnsi="Segoe UI Emoji" w:cs="Segoe UI Emoji"/>
+                <w:sz w:val="18"/>
+                <w:szCs w:val="18"/>
+                <w:lang w:eastAsia="en-GB"/>
+              </w:rPr>
+              <w:t>♦</w:t>
+            </w:r>
+            <w:r>
+              <w:rPr>
+                <w:rFonts w:eastAsia="Times New Roman" w:cstheme="minorHAnsi"/>
+                <w:sz w:val="18"/>
+                <w:szCs w:val="18"/>
+                <w:lang w:eastAsia="en-GB"/>
+              </w:rPr>
+              <w:t xml:space="preserve"> K</w:t>
+            </w:r>
+            <w:r>
+              <w:rPr>
+                <w:rFonts w:ascii="Segoe UI Emoji" w:eastAsia="Times New Roman" w:hAnsi="Segoe UI Emoji" w:cs="Segoe UI Emoji"/>
+                <w:sz w:val="18"/>
+                <w:szCs w:val="18"/>
+                <w:lang w:eastAsia="en-GB"/>
+              </w:rPr>
+              <w:t>♠</w:t>
+            </w:r>
+            <w:r>
+              <w:rPr>
+                <w:rFonts w:eastAsia="Times New Roman" w:cstheme="minorHAnsi"/>
+                <w:sz w:val="18"/>
+                <w:szCs w:val="18"/>
+                <w:lang w:eastAsia="en-GB"/>
+              </w:rPr>
+              <w:t xml:space="preserve"> 10</w:t>
+            </w:r>
+            <w:r>
+              <w:rPr>
+                <w:rFonts w:ascii="Segoe UI Emoji" w:eastAsia="Times New Roman" w:hAnsi="Segoe UI Emoji" w:cs="Segoe UI Emoji"/>
+                <w:sz w:val="18"/>
+                <w:szCs w:val="18"/>
+                <w:lang w:eastAsia="en-GB"/>
+              </w:rPr>
+              <w:t>♦</w:t>
+            </w:r>
+            <w:r>
+              <w:rPr>
+                <w:rFonts w:eastAsia="Times New Roman" w:cstheme="minorHAnsi"/>
+                <w:sz w:val="18"/>
+                <w:szCs w:val="18"/>
+                <w:lang w:eastAsia="en-GB"/>
+              </w:rPr>
+              <w:t xml:space="preserve"> </w:t>
+            </w:r>
+            <w:r>
+              <w:rPr>
+                <w:rFonts w:eastAsia="Times New Roman" w:cstheme="minorHAnsi"/>
+                <w:sz w:val="18"/>
+                <w:szCs w:val="18"/>
+                <w:lang w:eastAsia="en-GB"/>
+              </w:rPr>
+              <w:t>6</w:t>
+            </w:r>
+            <w:r>
+              <w:rPr>
+                <w:rFonts w:ascii="Segoe UI Emoji" w:eastAsia="Times New Roman" w:hAnsi="Segoe UI Emoji" w:cs="Segoe UI Emoji"/>
+                <w:sz w:val="18"/>
+                <w:szCs w:val="18"/>
+                <w:lang w:eastAsia="en-GB"/>
+              </w:rPr>
+              <w:t>♠</w:t>
             </w:r>
           </w:p>
         </w:tc>
@@ -2358,31 +2712,13 @@
               <w:rPr>
                 <w:rFonts w:cstheme="minorHAnsi"/>
               </w:rPr>
-              <w:t>The betting round continues</w:t>
-            </w:r>
-            <w:r>
-              <w:rPr>
-                <w:rFonts w:cstheme="minorHAnsi"/>
-              </w:rPr>
-              <w:t xml:space="preserve"> back</w:t>
-            </w:r>
-            <w:r>
-              <w:rPr>
-                <w:rFonts w:cstheme="minorHAnsi"/>
-              </w:rPr>
-              <w:t xml:space="preserve"> round to </w:t>
-            </w:r>
-            <w:r>
-              <w:rPr>
-                <w:rFonts w:cstheme="minorHAnsi"/>
-              </w:rPr>
-              <w:t xml:space="preserve">the </w:t>
-            </w:r>
-            <w:r>
-              <w:rPr>
-                <w:rFonts w:cstheme="minorHAnsi"/>
-              </w:rPr>
-              <w:t>player 3</w:t>
+              <w:t>Player 1’s cards are shown as he is first to the left of the dealer, player 2 cards are hidden as he has folded,</w:t>
+            </w:r>
+            <w:r>
+              <w:rPr>
+                <w:rFonts w:cstheme="minorHAnsi"/>
+              </w:rPr>
+              <w:t xml:space="preserve"> even though he has the strongest hand.</w:t>
             </w:r>
             <w:r>
               <w:rPr>
@@ -2394,31 +2730,49 @@
               <w:rPr>
                 <w:rFonts w:cstheme="minorHAnsi"/>
               </w:rPr>
-              <w:t>a</w:t>
-            </w:r>
-            <w:r>
-              <w:rPr>
-                <w:rFonts w:cstheme="minorHAnsi"/>
-              </w:rPr>
-              <w:t>s he was the last to bet in the round</w:t>
-            </w:r>
-            <w:r>
-              <w:rPr>
-                <w:rFonts w:cstheme="minorHAnsi"/>
-              </w:rPr>
-              <w:t>.</w:t>
-            </w:r>
-            <w:r>
-              <w:rPr>
-                <w:rFonts w:cstheme="minorHAnsi"/>
-              </w:rPr>
-              <w:t xml:space="preserve"> The game is then skipped to showdown as only player 2 is capable of betting</w:t>
-            </w:r>
-            <w:r>
-              <w:rPr>
-                <w:rFonts w:cstheme="minorHAnsi"/>
-              </w:rPr>
-              <w:t>.</w:t>
+              <w:t>P</w:t>
+            </w:r>
+            <w:r>
+              <w:rPr>
+                <w:rFonts w:cstheme="minorHAnsi"/>
+              </w:rPr>
+              <w:t xml:space="preserve">layer 3 cards are shown </w:t>
+            </w:r>
+            <w:r>
+              <w:rPr>
+                <w:rFonts w:cstheme="minorHAnsi"/>
+              </w:rPr>
+              <w:t xml:space="preserve">even though he cannot </w:t>
+            </w:r>
+            <w:r>
+              <w:rPr>
+                <w:rFonts w:cstheme="minorHAnsi"/>
+              </w:rPr>
+              <w:t>beat player 1’s hand</w:t>
+            </w:r>
+            <w:r>
+              <w:rPr>
+                <w:rFonts w:cstheme="minorHAnsi"/>
+              </w:rPr>
+              <w:t xml:space="preserve"> because </w:t>
+            </w:r>
+            <w:r>
+              <w:rPr>
+                <w:rFonts w:cstheme="minorHAnsi"/>
+              </w:rPr>
+              <w:t xml:space="preserve">the hands are shown from the dealers left and as player 1 is the dealer his </w:t>
+            </w:r>
+            <w:r>
+              <w:rPr>
+                <w:rFonts w:cstheme="minorHAnsi"/>
+              </w:rPr>
+              <w:t>hand is</w:t>
+            </w:r>
+            <w:r>
+              <w:rPr>
+                <w:rFonts w:cstheme="minorHAnsi"/>
+              </w:rPr>
+              <w:t xml:space="preserve"> shown last.</w:t>
             </w:r>
           </w:p>
         </w:tc>
@@ -2450,6 +2804,12 @@
                 <w:rFonts w:cstheme="minorHAnsi"/>
               </w:rPr>
             </w:pPr>
+            <w:r>
+              <w:rPr>
+                <w:rFonts w:cstheme="minorHAnsi"/>
+              </w:rPr>
+              <w:t>06:30</w:t>
+            </w:r>
           </w:p>
         </w:tc>
       </w:tr>
@@ -2487,345 +2847,7 @@
               <w:rPr>
                 <w:rFonts w:cstheme="minorHAnsi"/>
               </w:rPr>
-              <w:t>Player 1 hand:</w:t>
-            </w:r>
-          </w:p>
-          <w:p>
-            <w:pPr>
-              <w:rPr>
-                <w:rFonts w:eastAsia="Times New Roman" w:cstheme="minorHAnsi"/>
-                <w:sz w:val="18"/>
-                <w:szCs w:val="18"/>
-                <w:lang w:eastAsia="en-GB"/>
-              </w:rPr>
-            </w:pPr>
-            <w:r>
-              <w:rPr>
-                <w:rFonts w:cstheme="minorHAnsi"/>
-                <w:sz w:val="18"/>
-                <w:szCs w:val="18"/>
-              </w:rPr>
-              <w:t>7</w:t>
-            </w:r>
-            <w:r>
-              <w:rPr>
-                <w:rFonts w:ascii="Segoe UI Emoji" w:eastAsia="Times New Roman" w:hAnsi="Segoe UI Emoji" w:cs="Segoe UI Emoji"/>
-                <w:sz w:val="18"/>
-                <w:szCs w:val="18"/>
-                <w:lang w:eastAsia="en-GB"/>
-              </w:rPr>
-              <w:t>♥</w:t>
-            </w:r>
-            <w:r>
-              <w:rPr>
-                <w:rFonts w:eastAsia="Times New Roman" w:cstheme="minorHAnsi"/>
-                <w:sz w:val="18"/>
-                <w:szCs w:val="18"/>
-                <w:lang w:eastAsia="en-GB"/>
-              </w:rPr>
-              <w:t xml:space="preserve"> 7</w:t>
-            </w:r>
-            <w:r>
-              <w:rPr>
-                <w:rFonts w:ascii="Segoe UI Emoji" w:eastAsia="Times New Roman" w:hAnsi="Segoe UI Emoji" w:cs="Segoe UI Emoji"/>
-                <w:sz w:val="18"/>
-                <w:szCs w:val="18"/>
-                <w:lang w:eastAsia="en-GB"/>
-              </w:rPr>
-              <w:t>♦</w:t>
-            </w:r>
-            <w:r>
-              <w:rPr>
-                <w:rFonts w:eastAsia="Times New Roman" w:cstheme="minorHAnsi"/>
-                <w:sz w:val="18"/>
-                <w:szCs w:val="18"/>
-                <w:lang w:eastAsia="en-GB"/>
-              </w:rPr>
-              <w:t xml:space="preserve"> K</w:t>
-            </w:r>
-            <w:r>
-              <w:rPr>
-                <w:rFonts w:ascii="Segoe UI Emoji" w:eastAsia="Times New Roman" w:hAnsi="Segoe UI Emoji" w:cs="Segoe UI Emoji"/>
-                <w:sz w:val="18"/>
-                <w:szCs w:val="18"/>
-                <w:lang w:eastAsia="en-GB"/>
-              </w:rPr>
-              <w:t>♠</w:t>
-            </w:r>
-            <w:r>
-              <w:rPr>
-                <w:rFonts w:eastAsia="Times New Roman" w:cstheme="minorHAnsi"/>
-                <w:sz w:val="18"/>
-                <w:szCs w:val="18"/>
-                <w:lang w:eastAsia="en-GB"/>
-              </w:rPr>
-              <w:t xml:space="preserve"> J</w:t>
-            </w:r>
-            <w:r>
-              <w:rPr>
-                <w:rFonts w:ascii="Segoe UI Emoji" w:eastAsia="Times New Roman" w:hAnsi="Segoe UI Emoji" w:cs="Segoe UI Emoji"/>
-                <w:sz w:val="18"/>
-                <w:szCs w:val="18"/>
-                <w:lang w:eastAsia="en-GB"/>
-              </w:rPr>
-              <w:t>♠</w:t>
-            </w:r>
-            <w:r>
-              <w:rPr>
-                <w:rFonts w:eastAsia="Times New Roman" w:cstheme="minorHAnsi"/>
-                <w:sz w:val="18"/>
-                <w:szCs w:val="18"/>
-                <w:lang w:eastAsia="en-GB"/>
-              </w:rPr>
-              <w:t xml:space="preserve"> 6</w:t>
-            </w:r>
-            <w:r>
-              <w:rPr>
-                <w:rFonts w:ascii="Segoe UI Emoji" w:eastAsia="Times New Roman" w:hAnsi="Segoe UI Emoji" w:cs="Segoe UI Emoji"/>
-                <w:sz w:val="18"/>
-                <w:szCs w:val="18"/>
-                <w:lang w:eastAsia="en-GB"/>
-              </w:rPr>
-              <w:t>♠</w:t>
-            </w:r>
-          </w:p>
-          <w:p>
-            <w:pPr>
-              <w:rPr>
-                <w:rFonts w:cstheme="minorHAnsi"/>
-              </w:rPr>
-            </w:pPr>
-            <w:r>
-              <w:rPr>
-                <w:rFonts w:cstheme="minorHAnsi"/>
-              </w:rPr>
-              <w:t>Player 2:</w:t>
-            </w:r>
-          </w:p>
-          <w:p>
-            <w:pPr>
-              <w:rPr>
-                <w:rFonts w:cstheme="minorHAnsi"/>
-              </w:rPr>
-            </w:pPr>
-            <w:r>
-              <w:rPr>
-                <w:rFonts w:eastAsia="Times New Roman" w:cstheme="minorHAnsi"/>
-                <w:sz w:val="18"/>
-                <w:szCs w:val="18"/>
-                <w:lang w:eastAsia="en-GB"/>
-              </w:rPr>
-              <w:t>K</w:t>
-            </w:r>
-            <w:r>
-              <w:rPr>
-                <w:rFonts w:ascii="Segoe UI Emoji" w:eastAsia="Times New Roman" w:hAnsi="Segoe UI Emoji" w:cs="Segoe UI Emoji"/>
-                <w:sz w:val="18"/>
-                <w:szCs w:val="18"/>
-                <w:lang w:eastAsia="en-GB"/>
-              </w:rPr>
-              <w:t>♠</w:t>
-            </w:r>
-            <w:r>
-              <w:rPr>
-                <w:rFonts w:eastAsia="Times New Roman" w:cstheme="minorHAnsi"/>
-                <w:sz w:val="18"/>
-                <w:szCs w:val="18"/>
-                <w:lang w:eastAsia="en-GB"/>
-              </w:rPr>
-              <w:t xml:space="preserve"> </w:t>
-            </w:r>
-            <w:r>
-              <w:rPr>
-                <w:rFonts w:eastAsia="Times New Roman" w:cstheme="minorHAnsi"/>
-                <w:sz w:val="18"/>
-                <w:szCs w:val="18"/>
-                <w:lang w:eastAsia="en-GB"/>
-              </w:rPr>
-              <w:t>J</w:t>
-            </w:r>
-            <w:r>
-              <w:rPr>
-                <w:rFonts w:ascii="Segoe UI Emoji" w:eastAsia="Times New Roman" w:hAnsi="Segoe UI Emoji" w:cs="Segoe UI Emoji"/>
-                <w:sz w:val="18"/>
-                <w:szCs w:val="18"/>
-                <w:lang w:eastAsia="en-GB"/>
-              </w:rPr>
-              <w:t>♠</w:t>
-            </w:r>
-            <w:r>
-              <w:rPr>
-                <w:rFonts w:eastAsia="Times New Roman" w:cstheme="minorHAnsi"/>
-                <w:sz w:val="18"/>
-                <w:szCs w:val="18"/>
-                <w:lang w:eastAsia="en-GB"/>
-              </w:rPr>
-              <w:t xml:space="preserve"> 6</w:t>
-            </w:r>
-            <w:r>
-              <w:rPr>
-                <w:rFonts w:ascii="Segoe UI Emoji" w:eastAsia="Times New Roman" w:hAnsi="Segoe UI Emoji" w:cs="Segoe UI Emoji"/>
-                <w:sz w:val="18"/>
-                <w:szCs w:val="18"/>
-                <w:lang w:eastAsia="en-GB"/>
-              </w:rPr>
-              <w:t>♠</w:t>
-            </w:r>
-            <w:r>
-              <w:rPr>
-                <w:rFonts w:eastAsia="Times New Roman" w:cstheme="minorHAnsi"/>
-                <w:sz w:val="18"/>
-                <w:szCs w:val="18"/>
-                <w:lang w:eastAsia="en-GB"/>
-              </w:rPr>
-              <w:t xml:space="preserve"> 5</w:t>
-            </w:r>
-            <w:r>
-              <w:rPr>
-                <w:rFonts w:ascii="Segoe UI Emoji" w:eastAsia="Times New Roman" w:hAnsi="Segoe UI Emoji" w:cs="Segoe UI Emoji"/>
-                <w:sz w:val="18"/>
-                <w:szCs w:val="18"/>
-                <w:lang w:eastAsia="en-GB"/>
-              </w:rPr>
-              <w:t>♠</w:t>
-            </w:r>
-            <w:r>
-              <w:rPr>
-                <w:rFonts w:eastAsia="Times New Roman" w:cstheme="minorHAnsi"/>
-                <w:sz w:val="18"/>
-                <w:szCs w:val="18"/>
-                <w:lang w:eastAsia="en-GB"/>
-              </w:rPr>
-              <w:t xml:space="preserve"> 2</w:t>
-            </w:r>
-            <w:r>
-              <w:rPr>
-                <w:rFonts w:ascii="Segoe UI Emoji" w:eastAsia="Times New Roman" w:hAnsi="Segoe UI Emoji" w:cs="Segoe UI Emoji"/>
-                <w:sz w:val="18"/>
-                <w:szCs w:val="18"/>
-                <w:lang w:eastAsia="en-GB"/>
-              </w:rPr>
-              <w:t>♠</w:t>
-            </w:r>
-          </w:p>
-          <w:p>
-            <w:pPr>
-              <w:rPr>
-                <w:rFonts w:cstheme="minorHAnsi"/>
-              </w:rPr>
-            </w:pPr>
-            <w:r>
-              <w:rPr>
-                <w:rFonts w:cstheme="minorHAnsi"/>
-              </w:rPr>
-              <w:t>Player 3:</w:t>
-            </w:r>
-          </w:p>
-          <w:p>
-            <w:pPr>
-              <w:rPr>
-                <w:rFonts w:cstheme="minorHAnsi"/>
-                <w:sz w:val="18"/>
-                <w:szCs w:val="18"/>
-              </w:rPr>
-            </w:pPr>
-            <w:r>
-              <w:rPr>
-                <w:rFonts w:cstheme="minorHAnsi"/>
-                <w:sz w:val="18"/>
-                <w:szCs w:val="18"/>
-              </w:rPr>
-              <w:t>7</w:t>
-            </w:r>
-            <w:r>
-              <w:rPr>
-                <w:rFonts w:ascii="Segoe UI Emoji" w:eastAsia="Times New Roman" w:hAnsi="Segoe UI Emoji" w:cs="Segoe UI Emoji"/>
-                <w:sz w:val="18"/>
-                <w:szCs w:val="18"/>
-                <w:lang w:eastAsia="en-GB"/>
-              </w:rPr>
-              <w:t>♥</w:t>
-            </w:r>
-            <w:r>
-              <w:rPr>
-                <w:rFonts w:eastAsia="Times New Roman" w:cstheme="minorHAnsi"/>
-                <w:sz w:val="18"/>
-                <w:szCs w:val="18"/>
-                <w:lang w:eastAsia="en-GB"/>
-              </w:rPr>
-              <w:t xml:space="preserve"> 7</w:t>
-            </w:r>
-            <w:r>
-              <w:rPr>
-                <w:rFonts w:ascii="Segoe UI Emoji" w:eastAsia="Times New Roman" w:hAnsi="Segoe UI Emoji" w:cs="Segoe UI Emoji"/>
-                <w:sz w:val="18"/>
-                <w:szCs w:val="18"/>
-                <w:lang w:eastAsia="en-GB"/>
-              </w:rPr>
-              <w:t>♦</w:t>
-            </w:r>
-            <w:r>
-              <w:rPr>
-                <w:rFonts w:eastAsia="Times New Roman" w:cstheme="minorHAnsi"/>
-                <w:sz w:val="18"/>
-                <w:szCs w:val="18"/>
-                <w:lang w:eastAsia="en-GB"/>
-              </w:rPr>
-              <w:t xml:space="preserve"> K</w:t>
-            </w:r>
-            <w:r>
-              <w:rPr>
-                <w:rFonts w:ascii="Segoe UI Emoji" w:eastAsia="Times New Roman" w:hAnsi="Segoe UI Emoji" w:cs="Segoe UI Emoji"/>
-                <w:sz w:val="18"/>
-                <w:szCs w:val="18"/>
-                <w:lang w:eastAsia="en-GB"/>
-              </w:rPr>
-              <w:t>♠</w:t>
-            </w:r>
-            <w:r>
-              <w:rPr>
-                <w:rFonts w:eastAsia="Times New Roman" w:cstheme="minorHAnsi"/>
-                <w:sz w:val="18"/>
-                <w:szCs w:val="18"/>
-                <w:lang w:eastAsia="en-GB"/>
-              </w:rPr>
-              <w:t xml:space="preserve"> 10</w:t>
-            </w:r>
-            <w:r>
-              <w:rPr>
-                <w:rFonts w:ascii="Segoe UI Emoji" w:eastAsia="Times New Roman" w:hAnsi="Segoe UI Emoji" w:cs="Segoe UI Emoji"/>
-                <w:sz w:val="18"/>
-                <w:szCs w:val="18"/>
-                <w:lang w:eastAsia="en-GB"/>
-              </w:rPr>
-              <w:t>♦</w:t>
-            </w:r>
-            <w:r>
-              <w:rPr>
-                <w:rFonts w:eastAsia="Times New Roman" w:cstheme="minorHAnsi"/>
-                <w:sz w:val="18"/>
-                <w:szCs w:val="18"/>
-                <w:lang w:eastAsia="en-GB"/>
-              </w:rPr>
-              <w:t xml:space="preserve"> </w:t>
-            </w:r>
-            <w:r>
-              <w:rPr>
-                <w:rFonts w:eastAsia="Times New Roman" w:cstheme="minorHAnsi"/>
-                <w:sz w:val="18"/>
-                <w:szCs w:val="18"/>
-                <w:lang w:eastAsia="en-GB"/>
-              </w:rPr>
-              <w:t>6</w:t>
-            </w:r>
-            <w:r>
-              <w:rPr>
-                <w:rFonts w:ascii="Segoe UI Emoji" w:eastAsia="Times New Roman" w:hAnsi="Segoe UI Emoji" w:cs="Segoe UI Emoji"/>
-                <w:sz w:val="18"/>
-                <w:szCs w:val="18"/>
-                <w:lang w:eastAsia="en-GB"/>
-              </w:rPr>
-              <w:t>♠</w:t>
+              <w:t>Player 1 and 2 calls BB, player 3 raises the bet by 10, player 1 goes all-in, player 2 folds, player 3 calls the all-in</w:t>
             </w:r>
           </w:p>
         </w:tc>
@@ -2843,43 +2865,7 @@
               <w:rPr>
                 <w:rFonts w:cstheme="minorHAnsi"/>
               </w:rPr>
-              <w:t>Player 1’s cards are shown as he is first to the left of the dealer, player 2 cards are hidden as he has folded,</w:t>
-            </w:r>
-            <w:r>
-              <w:rPr>
-                <w:rFonts w:cstheme="minorHAnsi"/>
-              </w:rPr>
-              <w:t xml:space="preserve"> even though he has the strongest hand.</w:t>
-            </w:r>
-            <w:r>
-              <w:rPr>
-                <w:rFonts w:cstheme="minorHAnsi"/>
-              </w:rPr>
-              <w:t xml:space="preserve"> </w:t>
-            </w:r>
-            <w:r>
-              <w:rPr>
-                <w:rFonts w:cstheme="minorHAnsi"/>
-              </w:rPr>
-              <w:t>P</w:t>
-            </w:r>
-            <w:r>
-              <w:rPr>
-                <w:rFonts w:cstheme="minorHAnsi"/>
-              </w:rPr>
-              <w:t xml:space="preserve">layer 3 cards are not shown as he </w:t>
-            </w:r>
-            <w:r>
-              <w:rPr>
-                <w:rFonts w:cstheme="minorHAnsi"/>
-              </w:rPr>
-              <w:t>cannot</w:t>
-            </w:r>
-            <w:r>
-              <w:rPr>
-                <w:rFonts w:cstheme="minorHAnsi"/>
-              </w:rPr>
-              <w:t xml:space="preserve"> beat player 1’s hand.</w:t>
+              <w:t>The betting round continues back round to the player 3 as he was the last to bet in the round. The game is then skipped to showdown as only player 2 is capable of betting.</w:t>
             </w:r>
           </w:p>
         </w:tc>
@@ -2911,6 +2897,12 @@
                 <w:rFonts w:cstheme="minorHAnsi"/>
               </w:rPr>
             </w:pPr>
+            <w:r>
+              <w:rPr>
+                <w:rFonts w:cstheme="minorHAnsi"/>
+              </w:rPr>
+              <w:t>06:30</w:t>
+            </w:r>
           </w:p>
         </w:tc>
       </w:tr>
@@ -3369,7 +3361,25 @@
               <w:rPr>
                 <w:rFonts w:cstheme="minorHAnsi"/>
               </w:rPr>
-              <w:t>However, the pot cannot be fairly split between the two players so the odd money is allocated to player 2 as he is first in the betting order.</w:t>
+              <w:t xml:space="preserve">However, the pot cannot be fairly split between the two players so the odd money is allocated to player </w:t>
+            </w:r>
+            <w:r>
+              <w:rPr>
+                <w:rFonts w:cstheme="minorHAnsi"/>
+              </w:rPr>
+              <w:t>1</w:t>
+            </w:r>
+            <w:r>
+              <w:rPr>
+                <w:rFonts w:cstheme="minorHAnsi"/>
+              </w:rPr>
+              <w:t xml:space="preserve"> as </w:t>
+            </w:r>
+            <w:r>
+              <w:rPr>
+                <w:rFonts w:cstheme="minorHAnsi"/>
+              </w:rPr>
+              <w:t>the dealer is first in the betting order.</w:t>
             </w:r>
           </w:p>
         </w:tc>
@@ -3401,6 +3411,12 @@
                 <w:rFonts w:cstheme="minorHAnsi"/>
               </w:rPr>
             </w:pPr>
+            <w:r>
+              <w:rPr>
+                <w:rFonts w:cstheme="minorHAnsi"/>
+              </w:rPr>
+              <w:t>07:23</w:t>
+            </w:r>
           </w:p>
         </w:tc>
       </w:tr>
@@ -3818,6 +3834,7 @@
                 <w:rFonts w:eastAsia="Times New Roman" w:cstheme="minorHAnsi"/>
                 <w:lang w:eastAsia="en-GB"/>
               </w:rPr>
+              <w:lastRenderedPageBreak/>
               <w:t>Player 1 goes all-in with 50</w:t>
             </w:r>
             <w:r>
@@ -3871,13 +3888,21 @@
               <w:rPr>
                 <w:rFonts w:cstheme="minorHAnsi"/>
               </w:rPr>
+              <w:lastRenderedPageBreak/>
               <w:t>A side pot is created as player 1 cannot stand to win all the money in the pot. P</w:t>
             </w:r>
             <w:r>
               <w:rPr>
                 <w:rFonts w:cstheme="minorHAnsi"/>
               </w:rPr>
-              <w:t xml:space="preserve">layer 1 has the strongest hand so wins the side pot of 150, the remaining 100 goes to player 2 with the second strongest hand. </w:t>
+              <w:t xml:space="preserve">layer 1 has the strongest hand so wins the side pot of 150, the remaining 100 goes to </w:t>
+            </w:r>
+            <w:r>
+              <w:rPr>
+                <w:rFonts w:cstheme="minorHAnsi"/>
+              </w:rPr>
+              <w:lastRenderedPageBreak/>
+              <w:t xml:space="preserve">player 2 with the second strongest hand. </w:t>
             </w:r>
           </w:p>
         </w:tc>
@@ -3895,6 +3920,7 @@
               <w:rPr>
                 <w:rFonts w:cstheme="minorHAnsi"/>
               </w:rPr>
+              <w:lastRenderedPageBreak/>
               <w:t>As expected</w:t>
             </w:r>
           </w:p>
@@ -3909,6 +3935,12 @@
                 <w:rFonts w:cstheme="minorHAnsi"/>
               </w:rPr>
             </w:pPr>
+            <w:r>
+              <w:rPr>
+                <w:rFonts w:cstheme="minorHAnsi"/>
+              </w:rPr>
+              <w:t>07:50</w:t>
+            </w:r>
           </w:p>
         </w:tc>
       </w:tr>
@@ -3996,6 +4028,12 @@
                 <w:rFonts w:cstheme="minorHAnsi"/>
               </w:rPr>
             </w:pPr>
+            <w:r>
+              <w:rPr>
+                <w:rFonts w:cstheme="minorHAnsi"/>
+              </w:rPr>
+              <w:t>08:21</w:t>
+            </w:r>
           </w:p>
         </w:tc>
       </w:tr>
@@ -4161,6 +4199,12 @@
                 <w:rFonts w:cstheme="minorHAnsi"/>
               </w:rPr>
             </w:pPr>
+            <w:r>
+              <w:rPr>
+                <w:rFonts w:cstheme="minorHAnsi"/>
+              </w:rPr>
+              <w:t>09:08</w:t>
+            </w:r>
           </w:p>
         </w:tc>
       </w:tr>
@@ -4180,7 +4224,6 @@
               <w:rPr>
                 <w:rFonts w:cstheme="minorHAnsi"/>
               </w:rPr>
-              <w:lastRenderedPageBreak/>
               <w:t>17</w:t>
             </w:r>
           </w:p>
@@ -4199,7 +4242,19 @@
               <w:rPr>
                 <w:rFonts w:cstheme="minorHAnsi"/>
               </w:rPr>
-              <w:t>Any user accesses leaderboard page</w:t>
+              <w:t>U</w:t>
+            </w:r>
+            <w:r>
+              <w:rPr>
+                <w:rFonts w:cstheme="minorHAnsi"/>
+              </w:rPr>
+              <w:t>ser accesses leaderboard page</w:t>
+            </w:r>
+            <w:r>
+              <w:rPr>
+                <w:rFonts w:cstheme="minorHAnsi"/>
+              </w:rPr>
+              <w:t>, clicks on themself and other users from the leaderboard.</w:t>
             </w:r>
           </w:p>
         </w:tc>
@@ -4219,6 +4274,12 @@
               </w:rPr>
               <w:t>A table of all players on the website shown, ordered by their total money.</w:t>
             </w:r>
+            <w:r>
+              <w:rPr>
+                <w:rFonts w:cstheme="minorHAnsi"/>
+              </w:rPr>
+              <w:t xml:space="preserve"> The rows of the table are buttons that redirect the user to the requested user’s profile. The website recognises a user accessing there own profile and displays the message your profile when clicked on.</w:t>
+            </w:r>
           </w:p>
         </w:tc>
         <w:tc>
@@ -4249,6 +4310,12 @@
                 <w:rFonts w:cstheme="minorHAnsi"/>
               </w:rPr>
             </w:pPr>
+            <w:r>
+              <w:rPr>
+                <w:rFonts w:cstheme="minorHAnsi"/>
+              </w:rPr>
+              <w:t>10:20</w:t>
+            </w:r>
           </w:p>
         </w:tc>
       </w:tr>
@@ -4832,6 +4899,7 @@
         <w:rPr>
           <w:rFonts w:cstheme="minorHAnsi"/>
         </w:rPr>
+        <w:lastRenderedPageBreak/>
         <w:t>I</w:t>
       </w:r>
       <w:r>
@@ -5354,7 +5422,6 @@
         <w:rPr>
           <w:rFonts w:cstheme="minorHAnsi"/>
         </w:rPr>
-        <w:lastRenderedPageBreak/>
         <w:t>I</w:t>
       </w:r>
       <w:r>
@@ -5499,37 +5566,7 @@
         <w:rPr>
           <w:rFonts w:cstheme="minorHAnsi"/>
         </w:rPr>
-        <w:t>P</w:t>
-      </w:r>
-      <w:r>
-        <w:rPr>
-          <w:rFonts w:cstheme="minorHAnsi"/>
-        </w:rPr>
-        <w:t xml:space="preserve">ot, </w:t>
-      </w:r>
-      <w:r>
-        <w:rPr>
-          <w:rFonts w:cstheme="minorHAnsi"/>
-        </w:rPr>
-        <w:t xml:space="preserve">players </w:t>
-      </w:r>
-      <w:r>
-        <w:rPr>
-          <w:rFonts w:cstheme="minorHAnsi"/>
-        </w:rPr>
-        <w:t xml:space="preserve">hand, current money in table, dealer, community cards shown to player </w:t>
-      </w:r>
-      <w:r>
-        <w:rPr>
-          <w:rFonts w:cstheme="minorHAnsi"/>
-        </w:rPr>
-        <w:t>at the top left of the</w:t>
-      </w:r>
-      <w:r>
-        <w:rPr>
-          <w:rFonts w:cstheme="minorHAnsi"/>
-        </w:rPr>
-        <w:t xml:space="preserve"> page</w:t>
+        <w:t>Invalid raise values, i.e. not a positive integer, are caught and the user is prompted to enter the value again</w:t>
       </w:r>
     </w:p>
     <w:p>
@@ -5547,59 +5584,37 @@
         <w:rPr>
           <w:rFonts w:cstheme="minorHAnsi"/>
         </w:rPr>
-        <w:t>T</w:t>
-      </w:r>
-      <w:r>
-        <w:rPr>
-          <w:rFonts w:cstheme="minorHAnsi"/>
-        </w:rPr>
-        <w:t>otal player money</w:t>
-      </w:r>
-      <w:r>
-        <w:rPr>
-          <w:rFonts w:cstheme="minorHAnsi"/>
-        </w:rPr>
-        <w:t xml:space="preserve"> (money in table + money outside table)</w:t>
-      </w:r>
-      <w:r>
-        <w:rPr>
-          <w:rFonts w:cstheme="minorHAnsi"/>
-        </w:rPr>
-        <w:t xml:space="preserve"> updated </w:t>
-      </w:r>
-      <w:r>
-        <w:rPr>
-          <w:rFonts w:cstheme="minorHAnsi"/>
-        </w:rPr>
-        <w:t xml:space="preserve">live </w:t>
-      </w:r>
-      <w:r>
-        <w:rPr>
-          <w:rFonts w:cstheme="minorHAnsi"/>
-        </w:rPr>
-        <w:t>o</w:t>
-      </w:r>
-      <w:r>
-        <w:rPr>
-          <w:rFonts w:cstheme="minorHAnsi"/>
-        </w:rPr>
-        <w:t>n top right</w:t>
-      </w:r>
-    </w:p>
-    <w:p>
-      <w:pPr>
-        <w:ind w:left="360"/>
-        <w:rPr>
-          <w:rFonts w:cstheme="minorHAnsi"/>
-        </w:rPr>
-      </w:pPr>
-    </w:p>
-    <w:p>
-      <w:pPr>
-        <w:pStyle w:val="Heading3"/>
-      </w:pPr>
-      <w:r>
-        <w:t>Poker log</w:t>
+        <w:t>P</w:t>
+      </w:r>
+      <w:r>
+        <w:rPr>
+          <w:rFonts w:cstheme="minorHAnsi"/>
+        </w:rPr>
+        <w:t xml:space="preserve">ot, </w:t>
+      </w:r>
+      <w:r>
+        <w:rPr>
+          <w:rFonts w:cstheme="minorHAnsi"/>
+        </w:rPr>
+        <w:t xml:space="preserve">players </w:t>
+      </w:r>
+      <w:r>
+        <w:rPr>
+          <w:rFonts w:cstheme="minorHAnsi"/>
+        </w:rPr>
+        <w:t xml:space="preserve">hand, current money in table, dealer, community cards shown to player </w:t>
+      </w:r>
+      <w:r>
+        <w:rPr>
+          <w:rFonts w:cstheme="minorHAnsi"/>
+        </w:rPr>
+        <w:t>at the top left of the</w:t>
+      </w:r>
+      <w:r>
+        <w:rPr>
+          <w:rFonts w:cstheme="minorHAnsi"/>
+        </w:rPr>
+        <w:t xml:space="preserve"> page</w:t>
       </w:r>
     </w:p>
     <w:p>
@@ -5623,73 +5638,53 @@
         <w:rPr>
           <w:rFonts w:cstheme="minorHAnsi"/>
         </w:rPr>
-        <w:t>he</w:t>
-      </w:r>
-      <w:r>
-        <w:rPr>
-          <w:rFonts w:cstheme="minorHAnsi"/>
-        </w:rPr>
-        <w:t xml:space="preserve"> round</w:t>
-      </w:r>
-      <w:r>
-        <w:rPr>
-          <w:rFonts w:cstheme="minorHAnsi"/>
-        </w:rPr>
-        <w:t xml:space="preserve"> winners</w:t>
-      </w:r>
-      <w:r>
-        <w:rPr>
-          <w:rFonts w:cstheme="minorHAnsi"/>
-        </w:rPr>
-        <w:t>,</w:t>
-      </w:r>
-      <w:r>
-        <w:rPr>
-          <w:rFonts w:cstheme="minorHAnsi"/>
-        </w:rPr>
-        <w:t xml:space="preserve"> necessary players cards </w:t>
-      </w:r>
-      <w:r>
-        <w:rPr>
-          <w:rFonts w:cstheme="minorHAnsi"/>
-        </w:rPr>
-        <w:t xml:space="preserve">and </w:t>
-      </w:r>
-      <w:r>
-        <w:rPr>
-          <w:rFonts w:cstheme="minorHAnsi"/>
-        </w:rPr>
-        <w:t>hand</w:t>
-      </w:r>
-      <w:r>
-        <w:rPr>
-          <w:rFonts w:cstheme="minorHAnsi"/>
-        </w:rPr>
-        <w:t xml:space="preserve"> strength</w:t>
-      </w:r>
-      <w:r>
-        <w:rPr>
-          <w:rFonts w:cstheme="minorHAnsi"/>
-        </w:rPr>
-        <w:t xml:space="preserve"> along with money won </w:t>
-      </w:r>
-      <w:r>
-        <w:rPr>
-          <w:rFonts w:cstheme="minorHAnsi"/>
-        </w:rPr>
-        <w:t>by each player</w:t>
-      </w:r>
-      <w:r>
-        <w:rPr>
-          <w:rFonts w:cstheme="minorHAnsi"/>
-        </w:rPr>
-        <w:t xml:space="preserve"> </w:t>
-      </w:r>
-      <w:r>
-        <w:rPr>
-          <w:rFonts w:cstheme="minorHAnsi"/>
-        </w:rPr>
-        <w:t>is shown at the end of the round</w:t>
+        <w:t>otal player money</w:t>
+      </w:r>
+      <w:r>
+        <w:rPr>
+          <w:rFonts w:cstheme="minorHAnsi"/>
+        </w:rPr>
+        <w:t xml:space="preserve"> (money in table + money outside table)</w:t>
+      </w:r>
+      <w:r>
+        <w:rPr>
+          <w:rFonts w:cstheme="minorHAnsi"/>
+        </w:rPr>
+        <w:t xml:space="preserve"> updated </w:t>
+      </w:r>
+      <w:r>
+        <w:rPr>
+          <w:rFonts w:cstheme="minorHAnsi"/>
+        </w:rPr>
+        <w:t xml:space="preserve">live </w:t>
+      </w:r>
+      <w:r>
+        <w:rPr>
+          <w:rFonts w:cstheme="minorHAnsi"/>
+        </w:rPr>
+        <w:t>o</w:t>
+      </w:r>
+      <w:r>
+        <w:rPr>
+          <w:rFonts w:cstheme="minorHAnsi"/>
+        </w:rPr>
+        <w:t>n top right</w:t>
+      </w:r>
+    </w:p>
+    <w:p>
+      <w:pPr>
+        <w:ind w:left="360"/>
+        <w:rPr>
+          <w:rFonts w:cstheme="minorHAnsi"/>
+        </w:rPr>
+      </w:pPr>
+    </w:p>
+    <w:p>
+      <w:pPr>
+        <w:pStyle w:val="Heading3"/>
+      </w:pPr>
+      <w:r>
+        <w:t>Poker log</w:t>
       </w:r>
     </w:p>
     <w:p>
@@ -5707,31 +5702,67 @@
         <w:rPr>
           <w:rFonts w:cstheme="minorHAnsi"/>
         </w:rPr>
-        <w:t xml:space="preserve">Once a </w:t>
-      </w:r>
-      <w:r>
-        <w:rPr>
-          <w:rFonts w:cstheme="minorHAnsi"/>
-        </w:rPr>
-        <w:t>player</w:t>
-      </w:r>
-      <w:r>
-        <w:rPr>
-          <w:rFonts w:cstheme="minorHAnsi"/>
-        </w:rPr>
-        <w:t xml:space="preserve"> chooses an</w:t>
-      </w:r>
-      <w:r>
-        <w:rPr>
-          <w:rFonts w:cstheme="minorHAnsi"/>
-        </w:rPr>
-        <w:t xml:space="preserve"> action</w:t>
-      </w:r>
-      <w:r>
-        <w:rPr>
-          <w:rFonts w:cstheme="minorHAnsi"/>
-        </w:rPr>
-        <w:t xml:space="preserve"> it is</w:t>
+        <w:t>T</w:t>
+      </w:r>
+      <w:r>
+        <w:rPr>
+          <w:rFonts w:cstheme="minorHAnsi"/>
+        </w:rPr>
+        <w:t>he</w:t>
+      </w:r>
+      <w:r>
+        <w:rPr>
+          <w:rFonts w:cstheme="minorHAnsi"/>
+        </w:rPr>
+        <w:t xml:space="preserve"> round</w:t>
+      </w:r>
+      <w:r>
+        <w:rPr>
+          <w:rFonts w:cstheme="minorHAnsi"/>
+        </w:rPr>
+        <w:t xml:space="preserve"> winners</w:t>
+      </w:r>
+      <w:r>
+        <w:rPr>
+          <w:rFonts w:cstheme="minorHAnsi"/>
+        </w:rPr>
+        <w:t>,</w:t>
+      </w:r>
+      <w:r>
+        <w:rPr>
+          <w:rFonts w:cstheme="minorHAnsi"/>
+        </w:rPr>
+        <w:t xml:space="preserve"> necessary players cards </w:t>
+      </w:r>
+      <w:r>
+        <w:rPr>
+          <w:rFonts w:cstheme="minorHAnsi"/>
+        </w:rPr>
+        <w:t xml:space="preserve">and </w:t>
+      </w:r>
+      <w:r>
+        <w:rPr>
+          <w:rFonts w:cstheme="minorHAnsi"/>
+        </w:rPr>
+        <w:t>hand</w:t>
+      </w:r>
+      <w:r>
+        <w:rPr>
+          <w:rFonts w:cstheme="minorHAnsi"/>
+        </w:rPr>
+        <w:t xml:space="preserve"> strength</w:t>
+      </w:r>
+      <w:r>
+        <w:rPr>
+          <w:rFonts w:cstheme="minorHAnsi"/>
+        </w:rPr>
+        <w:t xml:space="preserve"> along with money won </w:t>
+      </w:r>
+      <w:r>
+        <w:rPr>
+          <w:rFonts w:cstheme="minorHAnsi"/>
+        </w:rPr>
+        <w:t>by each player</w:t>
       </w:r>
       <w:r>
         <w:rPr>
@@ -5743,7 +5774,7 @@
         <w:rPr>
           <w:rFonts w:cstheme="minorHAnsi"/>
         </w:rPr>
-        <w:t>printed in the chat</w:t>
+        <w:t>is shown at the end of the round</w:t>
       </w:r>
     </w:p>
     <w:p>
@@ -5761,25 +5792,43 @@
         <w:rPr>
           <w:rFonts w:cstheme="minorHAnsi"/>
         </w:rPr>
-        <w:t>C</w:t>
-      </w:r>
-      <w:r>
-        <w:rPr>
-          <w:rFonts w:cstheme="minorHAnsi"/>
-        </w:rPr>
-        <w:t xml:space="preserve">ommunity cards </w:t>
-      </w:r>
-      <w:r>
-        <w:rPr>
-          <w:rFonts w:cstheme="minorHAnsi"/>
-        </w:rPr>
-        <w:t>printed</w:t>
-      </w:r>
-      <w:r>
-        <w:rPr>
-          <w:rFonts w:cstheme="minorHAnsi"/>
-        </w:rPr>
-        <w:t xml:space="preserve"> once turned</w:t>
+        <w:t xml:space="preserve">Once a </w:t>
+      </w:r>
+      <w:r>
+        <w:rPr>
+          <w:rFonts w:cstheme="minorHAnsi"/>
+        </w:rPr>
+        <w:t>player</w:t>
+      </w:r>
+      <w:r>
+        <w:rPr>
+          <w:rFonts w:cstheme="minorHAnsi"/>
+        </w:rPr>
+        <w:t xml:space="preserve"> chooses an</w:t>
+      </w:r>
+      <w:r>
+        <w:rPr>
+          <w:rFonts w:cstheme="minorHAnsi"/>
+        </w:rPr>
+        <w:t xml:space="preserve"> action</w:t>
+      </w:r>
+      <w:r>
+        <w:rPr>
+          <w:rFonts w:cstheme="minorHAnsi"/>
+        </w:rPr>
+        <w:t xml:space="preserve"> it is</w:t>
+      </w:r>
+      <w:r>
+        <w:rPr>
+          <w:rFonts w:cstheme="minorHAnsi"/>
+        </w:rPr>
+        <w:t xml:space="preserve"> </w:t>
+      </w:r>
+      <w:r>
+        <w:rPr>
+          <w:rFonts w:cstheme="minorHAnsi"/>
+        </w:rPr>
+        <w:t>printed in the chat</w:t>
       </w:r>
     </w:p>
     <w:p>
@@ -5797,19 +5846,25 @@
         <w:rPr>
           <w:rFonts w:cstheme="minorHAnsi"/>
         </w:rPr>
-        <w:t xml:space="preserve">SB BB </w:t>
-      </w:r>
-      <w:r>
-        <w:rPr>
-          <w:rFonts w:cstheme="minorHAnsi"/>
-        </w:rPr>
-        <w:t xml:space="preserve">players </w:t>
-      </w:r>
-      <w:r>
-        <w:rPr>
-          <w:rFonts w:cstheme="minorHAnsi"/>
-        </w:rPr>
-        <w:t>shown</w:t>
+        <w:t>C</w:t>
+      </w:r>
+      <w:r>
+        <w:rPr>
+          <w:rFonts w:cstheme="minorHAnsi"/>
+        </w:rPr>
+        <w:t xml:space="preserve">ommunity cards </w:t>
+      </w:r>
+      <w:r>
+        <w:rPr>
+          <w:rFonts w:cstheme="minorHAnsi"/>
+        </w:rPr>
+        <w:t>printed</w:t>
+      </w:r>
+      <w:r>
+        <w:rPr>
+          <w:rFonts w:cstheme="minorHAnsi"/>
+        </w:rPr>
+        <w:t xml:space="preserve"> once turned</w:t>
       </w:r>
     </w:p>
     <w:p>
@@ -5827,46 +5882,19 @@
         <w:rPr>
           <w:rFonts w:cstheme="minorHAnsi"/>
         </w:rPr>
-        <w:t>'It's your turn</w:t>
-      </w:r>
-      <w:r>
-        <w:rPr>
-          <w:rFonts w:cstheme="minorHAnsi"/>
-        </w:rPr>
-        <w:t>’ message</w:t>
-      </w:r>
-      <w:r>
-        <w:rPr>
-          <w:rFonts w:cstheme="minorHAnsi"/>
-        </w:rPr>
-        <w:t xml:space="preserve"> to </w:t>
-      </w:r>
-      <w:r>
-        <w:rPr>
-          <w:rFonts w:cstheme="minorHAnsi"/>
-        </w:rPr>
-        <w:t>indicate to the user</w:t>
-      </w:r>
-      <w:r>
-        <w:rPr>
-          <w:rFonts w:cstheme="minorHAnsi"/>
-        </w:rPr>
-        <w:t xml:space="preserve"> it is their turn</w:t>
-      </w:r>
-    </w:p>
-    <w:p>
-      <w:pPr>
-        <w:rPr>
-          <w:rFonts w:cstheme="minorHAnsi"/>
-        </w:rPr>
-      </w:pPr>
-    </w:p>
-    <w:p>
-      <w:pPr>
-        <w:pStyle w:val="Heading3"/>
-      </w:pPr>
-      <w:r>
-        <w:t>Poker chat</w:t>
+        <w:t xml:space="preserve">SB BB </w:t>
+      </w:r>
+      <w:r>
+        <w:rPr>
+          <w:rFonts w:cstheme="minorHAnsi"/>
+        </w:rPr>
+        <w:t xml:space="preserve">players </w:t>
+      </w:r>
+      <w:r>
+        <w:rPr>
+          <w:rFonts w:cstheme="minorHAnsi"/>
+        </w:rPr>
+        <w:t>shown</w:t>
       </w:r>
     </w:p>
     <w:p>
@@ -5884,37 +5912,46 @@
         <w:rPr>
           <w:rFonts w:cstheme="minorHAnsi"/>
         </w:rPr>
-        <w:t>P</w:t>
-      </w:r>
-      <w:r>
-        <w:rPr>
-          <w:rFonts w:cstheme="minorHAnsi"/>
-        </w:rPr>
-        <w:t>layers</w:t>
-      </w:r>
-      <w:r>
-        <w:rPr>
-          <w:rFonts w:cstheme="minorHAnsi"/>
-        </w:rPr>
-        <w:t xml:space="preserve"> can send and</w:t>
-      </w:r>
-      <w:r>
-        <w:rPr>
-          <w:rFonts w:cstheme="minorHAnsi"/>
-        </w:rPr>
-        <w:t xml:space="preserve"> </w:t>
-      </w:r>
-      <w:r>
-        <w:rPr>
-          <w:rFonts w:cstheme="minorHAnsi"/>
-        </w:rPr>
-        <w:t>receive</w:t>
-      </w:r>
-      <w:r>
-        <w:rPr>
-          <w:rFonts w:cstheme="minorHAnsi"/>
-        </w:rPr>
-        <w:t xml:space="preserve"> messages in chat</w:t>
+        <w:t>'It's your turn</w:t>
+      </w:r>
+      <w:r>
+        <w:rPr>
+          <w:rFonts w:cstheme="minorHAnsi"/>
+        </w:rPr>
+        <w:t>’ message</w:t>
+      </w:r>
+      <w:r>
+        <w:rPr>
+          <w:rFonts w:cstheme="minorHAnsi"/>
+        </w:rPr>
+        <w:t xml:space="preserve"> to </w:t>
+      </w:r>
+      <w:r>
+        <w:rPr>
+          <w:rFonts w:cstheme="minorHAnsi"/>
+        </w:rPr>
+        <w:t>indicate to the user</w:t>
+      </w:r>
+      <w:r>
+        <w:rPr>
+          <w:rFonts w:cstheme="minorHAnsi"/>
+        </w:rPr>
+        <w:t xml:space="preserve"> it is their turn</w:t>
+      </w:r>
+    </w:p>
+    <w:p>
+      <w:pPr>
+        <w:rPr>
+          <w:rFonts w:cstheme="minorHAnsi"/>
+        </w:rPr>
+      </w:pPr>
+    </w:p>
+    <w:p>
+      <w:pPr>
+        <w:pStyle w:val="Heading3"/>
+      </w:pPr>
+      <w:r>
+        <w:t>Poker chat</w:t>
       </w:r>
     </w:p>
     <w:p>
@@ -5932,19 +5969,19 @@
         <w:rPr>
           <w:rFonts w:cstheme="minorHAnsi"/>
         </w:rPr>
-        <w:t xml:space="preserve">When a </w:t>
-      </w:r>
-      <w:r>
-        <w:rPr>
-          <w:rFonts w:cstheme="minorHAnsi"/>
-        </w:rPr>
-        <w:t>player send</w:t>
-      </w:r>
-      <w:r>
-        <w:rPr>
-          <w:rFonts w:cstheme="minorHAnsi"/>
-        </w:rPr>
-        <w:t>s a</w:t>
+        <w:t>P</w:t>
+      </w:r>
+      <w:r>
+        <w:rPr>
+          <w:rFonts w:cstheme="minorHAnsi"/>
+        </w:rPr>
+        <w:t>layers</w:t>
+      </w:r>
+      <w:r>
+        <w:rPr>
+          <w:rFonts w:cstheme="minorHAnsi"/>
+        </w:rPr>
+        <w:t xml:space="preserve"> can send and</w:t>
       </w:r>
       <w:r>
         <w:rPr>
@@ -5956,19 +5993,13 @@
         <w:rPr>
           <w:rFonts w:cstheme="minorHAnsi"/>
         </w:rPr>
-        <w:t>message,</w:t>
-      </w:r>
-      <w:r>
-        <w:rPr>
-          <w:rFonts w:cstheme="minorHAnsi"/>
-        </w:rPr>
-        <w:t xml:space="preserve"> it</w:t>
-      </w:r>
-      <w:r>
-        <w:rPr>
-          <w:rFonts w:cstheme="minorHAnsi"/>
-        </w:rPr>
-        <w:t xml:space="preserve"> has &lt;username&gt;: prepended to message</w:t>
+        <w:t>receive</w:t>
+      </w:r>
+      <w:r>
+        <w:rPr>
+          <w:rFonts w:cstheme="minorHAnsi"/>
+        </w:rPr>
+        <w:t xml:space="preserve"> messages in chat</w:t>
       </w:r>
     </w:p>
     <w:p>
@@ -5986,43 +6017,19 @@
         <w:rPr>
           <w:rFonts w:cstheme="minorHAnsi"/>
         </w:rPr>
-        <w:t>W</w:t>
-      </w:r>
-      <w:r>
-        <w:rPr>
-          <w:rFonts w:cstheme="minorHAnsi"/>
-        </w:rPr>
-        <w:t>ords in censor list</w:t>
-      </w:r>
-      <w:r>
-        <w:rPr>
-          <w:rFonts w:cstheme="minorHAnsi"/>
-        </w:rPr>
-        <w:t xml:space="preserve"> file</w:t>
-      </w:r>
-      <w:r>
-        <w:rPr>
-          <w:rFonts w:cstheme="minorHAnsi"/>
-        </w:rPr>
-        <w:t xml:space="preserve"> censored out</w:t>
-      </w:r>
-      <w:r>
-        <w:rPr>
-          <w:rFonts w:cstheme="minorHAnsi"/>
-        </w:rPr>
-        <w:t xml:space="preserve"> of the message</w:t>
-      </w:r>
-      <w:r>
-        <w:rPr>
-          <w:rFonts w:cstheme="minorHAnsi"/>
-        </w:rPr>
-        <w:t xml:space="preserve"> with</w:t>
-      </w:r>
-      <w:r>
-        <w:rPr>
-          <w:rFonts w:cstheme="minorHAnsi"/>
-        </w:rPr>
-        <w:t xml:space="preserve"> an</w:t>
+        <w:t xml:space="preserve">When a </w:t>
+      </w:r>
+      <w:r>
+        <w:rPr>
+          <w:rFonts w:cstheme="minorHAnsi"/>
+        </w:rPr>
+        <w:t>player send</w:t>
+      </w:r>
+      <w:r>
+        <w:rPr>
+          <w:rFonts w:cstheme="minorHAnsi"/>
+        </w:rPr>
+        <w:t>s a</w:t>
       </w:r>
       <w:r>
         <w:rPr>
@@ -6034,13 +6041,19 @@
         <w:rPr>
           <w:rFonts w:cstheme="minorHAnsi"/>
         </w:rPr>
-        <w:t>appropriate</w:t>
-      </w:r>
-      <w:r>
-        <w:rPr>
-          <w:rFonts w:cstheme="minorHAnsi"/>
-        </w:rPr>
-        <w:t xml:space="preserve"> amount of *</w:t>
+        <w:t>message,</w:t>
+      </w:r>
+      <w:r>
+        <w:rPr>
+          <w:rFonts w:cstheme="minorHAnsi"/>
+        </w:rPr>
+        <w:t xml:space="preserve"> it</w:t>
+      </w:r>
+      <w:r>
+        <w:rPr>
+          <w:rFonts w:cstheme="minorHAnsi"/>
+        </w:rPr>
+        <w:t xml:space="preserve"> has &lt;username&gt;: prepended to message</w:t>
       </w:r>
     </w:p>
     <w:p>
@@ -6058,6 +6071,78 @@
         <w:rPr>
           <w:rFonts w:cstheme="minorHAnsi"/>
         </w:rPr>
+        <w:t>W</w:t>
+      </w:r>
+      <w:r>
+        <w:rPr>
+          <w:rFonts w:cstheme="minorHAnsi"/>
+        </w:rPr>
+        <w:t>ords in censor list</w:t>
+      </w:r>
+      <w:r>
+        <w:rPr>
+          <w:rFonts w:cstheme="minorHAnsi"/>
+        </w:rPr>
+        <w:t xml:space="preserve"> file</w:t>
+      </w:r>
+      <w:r>
+        <w:rPr>
+          <w:rFonts w:cstheme="minorHAnsi"/>
+        </w:rPr>
+        <w:t xml:space="preserve"> censored out</w:t>
+      </w:r>
+      <w:r>
+        <w:rPr>
+          <w:rFonts w:cstheme="minorHAnsi"/>
+        </w:rPr>
+        <w:t xml:space="preserve"> of the message</w:t>
+      </w:r>
+      <w:r>
+        <w:rPr>
+          <w:rFonts w:cstheme="minorHAnsi"/>
+        </w:rPr>
+        <w:t xml:space="preserve"> with</w:t>
+      </w:r>
+      <w:r>
+        <w:rPr>
+          <w:rFonts w:cstheme="minorHAnsi"/>
+        </w:rPr>
+        <w:t xml:space="preserve"> an</w:t>
+      </w:r>
+      <w:r>
+        <w:rPr>
+          <w:rFonts w:cstheme="minorHAnsi"/>
+        </w:rPr>
+        <w:t xml:space="preserve"> </w:t>
+      </w:r>
+      <w:r>
+        <w:rPr>
+          <w:rFonts w:cstheme="minorHAnsi"/>
+        </w:rPr>
+        <w:t>appropriate</w:t>
+      </w:r>
+      <w:r>
+        <w:rPr>
+          <w:rFonts w:cstheme="minorHAnsi"/>
+        </w:rPr>
+        <w:t xml:space="preserve"> amount of *</w:t>
+      </w:r>
+    </w:p>
+    <w:p>
+      <w:pPr>
+        <w:pStyle w:val="ListParagraph"/>
+        <w:numPr>
+          <w:ilvl w:val="0"/>
+          <w:numId w:val="1"/>
+        </w:numPr>
+        <w:rPr>
+          <w:rFonts w:cstheme="minorHAnsi"/>
+        </w:rPr>
+      </w:pPr>
+      <w:r>
+        <w:rPr>
+          <w:rFonts w:cstheme="minorHAnsi"/>
+        </w:rPr>
         <w:t>P</w:t>
       </w:r>
       <w:r>
@@ -6121,6 +6206,7 @@
         </w:numPr>
       </w:pPr>
       <w:r>
+        <w:lastRenderedPageBreak/>
         <w:t>Tables that have not been used for more than 15 minutes are removed</w:t>
       </w:r>
     </w:p>
@@ -6138,6 +6224,36 @@
     </w:p>
     <w:p>
       <w:pPr>
+        <w:pStyle w:val="ListParagraph"/>
+        <w:numPr>
+          <w:ilvl w:val="0"/>
+          <w:numId w:val="2"/>
+        </w:numPr>
+      </w:pPr>
+      <w:r>
+        <w:t>The current page in the navigation bar is highlighted</w:t>
+      </w:r>
+    </w:p>
+    <w:p>
+      <w:pPr>
+        <w:pStyle w:val="ListParagraph"/>
+        <w:numPr>
+          <w:ilvl w:val="0"/>
+          <w:numId w:val="2"/>
+        </w:numPr>
+      </w:pPr>
+      <w:r>
+        <w:t>If the user scrolls over nav</w:t>
+      </w:r>
+      <w:r>
+        <w:t>igation</w:t>
+      </w:r>
+      <w:r>
+        <w:t xml:space="preserve"> bar button the text is highlighted</w:t>
+      </w:r>
+    </w:p>
+    <w:p>
+      <w:pPr>
         <w:pStyle w:val="Heading4"/>
       </w:pPr>
       <w:r>
@@ -6345,13 +6461,7 @@
         <w:rPr>
           <w:rFonts w:cstheme="minorHAnsi"/>
         </w:rPr>
-        <w:t>C</w:t>
-      </w:r>
-      <w:r>
-        <w:rPr>
-          <w:rFonts w:cstheme="minorHAnsi"/>
-        </w:rPr>
-        <w:t>an sign up and log in</w:t>
+        <w:t>Can read the how to play page</w:t>
       </w:r>
     </w:p>
     <w:p>
@@ -6369,6 +6479,30 @@
         <w:rPr>
           <w:rFonts w:cstheme="minorHAnsi"/>
         </w:rPr>
+        <w:t>C</w:t>
+      </w:r>
+      <w:r>
+        <w:rPr>
+          <w:rFonts w:cstheme="minorHAnsi"/>
+        </w:rPr>
+        <w:t>an sign up and log in</w:t>
+      </w:r>
+    </w:p>
+    <w:p>
+      <w:pPr>
+        <w:pStyle w:val="ListParagraph"/>
+        <w:numPr>
+          <w:ilvl w:val="0"/>
+          <w:numId w:val="1"/>
+        </w:numPr>
+        <w:rPr>
+          <w:rFonts w:cstheme="minorHAnsi"/>
+        </w:rPr>
+      </w:pPr>
+      <w:r>
+        <w:rPr>
+          <w:rFonts w:cstheme="minorHAnsi"/>
+        </w:rPr>
         <w:t>S</w:t>
       </w:r>
       <w:r>
@@ -6675,7 +6809,6 @@
         <w:rPr>
           <w:rFonts w:cstheme="minorHAnsi"/>
         </w:rPr>
-        <w:lastRenderedPageBreak/>
         <w:t xml:space="preserve">Users’ </w:t>
       </w:r>
       <w:r>
@@ -7857,6 +7990,7 @@
   <w:style w:type="character" w:default="1" w:styleId="DefaultParagraphFont">
     <w:name w:val="Default Paragraph Font"/>
     <w:uiPriority w:val="1"/>
+    <w:semiHidden/>
     <w:unhideWhenUsed/>
   </w:style>
   <w:style w:type="table" w:default="1" w:styleId="TableNormal">
@@ -8004,6 +8138,59 @@
       <w:i/>
       <w:iCs/>
       <w:color w:val="2F5496" w:themeColor="accent1" w:themeShade="BF"/>
+    </w:rPr>
+  </w:style>
+  <w:style w:type="paragraph" w:styleId="BalloonText">
+    <w:name w:val="Balloon Text"/>
+    <w:basedOn w:val="Normal"/>
+    <w:link w:val="BalloonTextChar"/>
+    <w:uiPriority w:val="99"/>
+    <w:semiHidden/>
+    <w:unhideWhenUsed/>
+    <w:rsid w:val="000838A6"/>
+    <w:pPr>
+      <w:spacing w:after="0" w:line="240" w:lineRule="auto"/>
+    </w:pPr>
+    <w:rPr>
+      <w:rFonts w:ascii="Segoe UI" w:hAnsi="Segoe UI" w:cs="Segoe UI"/>
+      <w:sz w:val="18"/>
+      <w:szCs w:val="18"/>
+    </w:rPr>
+  </w:style>
+  <w:style w:type="character" w:customStyle="1" w:styleId="BalloonTextChar">
+    <w:name w:val="Balloon Text Char"/>
+    <w:basedOn w:val="DefaultParagraphFont"/>
+    <w:link w:val="BalloonText"/>
+    <w:uiPriority w:val="99"/>
+    <w:semiHidden/>
+    <w:rsid w:val="000838A6"/>
+    <w:rPr>
+      <w:rFonts w:ascii="Segoe UI" w:hAnsi="Segoe UI" w:cs="Segoe UI"/>
+      <w:sz w:val="18"/>
+      <w:szCs w:val="18"/>
+    </w:rPr>
+  </w:style>
+  <w:style w:type="character" w:styleId="Hyperlink">
+    <w:name w:val="Hyperlink"/>
+    <w:basedOn w:val="DefaultParagraphFont"/>
+    <w:uiPriority w:val="99"/>
+    <w:unhideWhenUsed/>
+    <w:rsid w:val="009E03FF"/>
+    <w:rPr>
+      <w:color w:val="0563C1" w:themeColor="hyperlink"/>
+      <w:u w:val="single"/>
+    </w:rPr>
+  </w:style>
+  <w:style w:type="character" w:styleId="UnresolvedMention">
+    <w:name w:val="Unresolved Mention"/>
+    <w:basedOn w:val="DefaultParagraphFont"/>
+    <w:uiPriority w:val="99"/>
+    <w:semiHidden/>
+    <w:unhideWhenUsed/>
+    <w:rsid w:val="009E03FF"/>
+    <w:rPr>
+      <w:color w:val="605E5C"/>
+      <w:shd w:val="clear" w:color="auto" w:fill="E1DFDD"/>
     </w:rPr>
   </w:style>
 </w:styles>
